--- a/Arch_Linux.docx
+++ b/Arch_Linux.docx
@@ -6,62 +6,78 @@
       <w:pPr>
         <w:pStyle w:val="Normal"/>
         <w:bidi w:val="0"/>
-        <w:jc w:val="start"/>
-        <w:rPr>
-          <w:rFonts w:ascii="DejaVu Sans Mono" w:hAnsi="DejaVu Sans Mono"/>
-          <w:sz w:val="22"/>
-          <w:szCs w:val="22"/>
-        </w:rPr>
-      </w:pPr>
-      <w:r>
-        <w:rPr>
-          <w:rFonts w:ascii="DejaVu Sans Mono" w:hAnsi="DejaVu Sans Mono"/>
-          <w:sz w:val="22"/>
-          <w:szCs w:val="22"/>
-        </w:rPr>
-        <w:t xml:space="preserve">ARCH LINUX “FROM SCRATCH” | GNOME &amp; INTEL CHIPSET </w:t>
-      </w:r>
-      <w:r>
-        <w:rPr>
-          <w:rFonts w:ascii="DejaVu Sans Mono" w:hAnsi="DejaVu Sans Mono"/>
-          <w:sz w:val="22"/>
-          <w:szCs w:val="22"/>
-        </w:rPr>
-        <w:t xml:space="preserve">+ UEFI </w:t>
-      </w:r>
-      <w:r>
-        <w:rPr>
-          <w:rFonts w:ascii="DejaVu Sans Mono" w:hAnsi="DejaVu Sans Mono"/>
-          <w:sz w:val="22"/>
-          <w:szCs w:val="22"/>
-        </w:rPr>
-        <w:t>+ SECURE BOOT</w:t>
-      </w:r>
-    </w:p>
-    <w:p>
-      <w:pPr>
-        <w:pStyle w:val="Normal"/>
-        <w:bidi w:val="0"/>
-        <w:jc w:val="start"/>
-        <w:rPr>
-          <w:rFonts w:ascii="DejaVu Sans Mono" w:hAnsi="DejaVu Sans Mono"/>
-          <w:sz w:val="22"/>
-          <w:szCs w:val="22"/>
-        </w:rPr>
-      </w:pPr>
-      <w:r>
-        <w:rPr>
-          <w:rFonts w:ascii="DejaVu Sans Mono" w:hAnsi="DejaVu Sans Mono"/>
-          <w:sz w:val="22"/>
-          <w:szCs w:val="22"/>
-        </w:rPr>
-      </w:r>
-    </w:p>
-    <w:p>
-      <w:pPr>
-        <w:pStyle w:val="Normal"/>
-        <w:bidi w:val="0"/>
-        <w:jc w:val="start"/>
+        <w:jc w:val="left"/>
+        <w:rPr>
+          <w:rFonts w:ascii="DejaVu Sans Mono" w:hAnsi="DejaVu Sans Mono"/>
+          <w:sz w:val="22"/>
+          <w:szCs w:val="22"/>
+        </w:rPr>
+      </w:pPr>
+      <w:r>
+        <w:rPr>
+          <w:rFonts w:ascii="DejaVu Sans Mono" w:hAnsi="DejaVu Sans Mono"/>
+          <w:sz w:val="22"/>
+          <w:szCs w:val="22"/>
+        </w:rPr>
+        <w:t xml:space="preserve">ARCH LINUX “FROM SCRATCH” </w:t>
+      </w:r>
+      <w:r>
+        <w:rPr>
+          <w:rFonts w:ascii="DejaVu Sans Mono" w:hAnsi="DejaVu Sans Mono"/>
+          <w:sz w:val="22"/>
+          <w:szCs w:val="22"/>
+        </w:rPr>
+        <w:t>+</w:t>
+      </w:r>
+      <w:r>
+        <w:rPr>
+          <w:rFonts w:ascii="DejaVu Sans Mono" w:hAnsi="DejaVu Sans Mono"/>
+          <w:sz w:val="22"/>
+          <w:szCs w:val="22"/>
+        </w:rPr>
+        <w:t xml:space="preserve"> GNOME </w:t>
+      </w:r>
+      <w:r>
+        <w:rPr>
+          <w:rFonts w:ascii="DejaVu Sans Mono" w:hAnsi="DejaVu Sans Mono"/>
+          <w:sz w:val="22"/>
+          <w:szCs w:val="22"/>
+        </w:rPr>
+        <w:t>+</w:t>
+      </w:r>
+      <w:r>
+        <w:rPr>
+          <w:rFonts w:ascii="DejaVu Sans Mono" w:hAnsi="DejaVu Sans Mono"/>
+          <w:sz w:val="22"/>
+          <w:szCs w:val="22"/>
+        </w:rPr>
+        <w:t xml:space="preserve"> INTEL CHIPSET + UEFI + SECURE BOOT</w:t>
+      </w:r>
+    </w:p>
+    <w:p>
+      <w:pPr>
+        <w:pStyle w:val="Normal"/>
+        <w:bidi w:val="0"/>
+        <w:jc w:val="left"/>
+        <w:rPr>
+          <w:rFonts w:ascii="DejaVu Sans Mono" w:hAnsi="DejaVu Sans Mono"/>
+          <w:sz w:val="22"/>
+          <w:szCs w:val="22"/>
+        </w:rPr>
+      </w:pPr>
+      <w:r>
+        <w:rPr>
+          <w:rFonts w:ascii="DejaVu Sans Mono" w:hAnsi="DejaVu Sans Mono"/>
+          <w:sz w:val="22"/>
+          <w:szCs w:val="22"/>
+        </w:rPr>
+      </w:r>
+    </w:p>
+    <w:p>
+      <w:pPr>
+        <w:pStyle w:val="Normal"/>
+        <w:bidi w:val="0"/>
+        <w:jc w:val="left"/>
         <w:rPr>
           <w:rFonts w:ascii="DejaVu Sans Mono" w:hAnsi="DejaVu Sans Mono"/>
           <w:sz w:val="22"/>
@@ -81,109 +97,85 @@
       <w:pPr>
         <w:pStyle w:val="Normal"/>
         <w:bidi w:val="0"/>
-        <w:jc w:val="start"/>
-        <w:rPr>
-          <w:rFonts w:ascii="DejaVu Sans Mono" w:hAnsi="DejaVu Sans Mono"/>
-          <w:sz w:val="22"/>
-          <w:szCs w:val="22"/>
-        </w:rPr>
-      </w:pPr>
-      <w:r>
-        <w:rPr>
-          <w:rFonts w:ascii="DejaVu Sans Mono" w:hAnsi="DejaVu Sans Mono"/>
-          <w:sz w:val="22"/>
-          <w:szCs w:val="22"/>
-        </w:rPr>
-      </w:r>
-    </w:p>
-    <w:p>
-      <w:pPr>
-        <w:pStyle w:val="Normal"/>
-        <w:bidi w:val="0"/>
-        <w:jc w:val="start"/>
-        <w:rPr>
-          <w:rFonts w:ascii="DejaVu Sans Mono" w:hAnsi="DejaVu Sans Mono"/>
-          <w:sz w:val="22"/>
-          <w:szCs w:val="22"/>
-        </w:rPr>
-      </w:pPr>
-      <w:r>
-        <w:rPr>
-          <w:rFonts w:ascii="DejaVu Sans Mono" w:hAnsi="DejaVu Sans Mono"/>
-          <w:sz w:val="22"/>
-          <w:szCs w:val="22"/>
-        </w:rPr>
-        <w:t xml:space="preserve">ls /sys/firmware/efi/efivars &lt;-&gt; if there’s an error ... it’s not </w:t>
-      </w:r>
-      <w:r>
-        <w:rPr>
-          <w:rFonts w:ascii="DejaVu Sans Mono" w:hAnsi="DejaVu Sans Mono"/>
-          <w:sz w:val="22"/>
-          <w:szCs w:val="22"/>
-        </w:rPr>
-        <w:t>UEFI</w:t>
-      </w:r>
-    </w:p>
-    <w:p>
-      <w:pPr>
-        <w:pStyle w:val="Normal"/>
-        <w:bidi w:val="0"/>
-        <w:jc w:val="start"/>
-        <w:rPr>
-          <w:rFonts w:ascii="DejaVu Sans Mono" w:hAnsi="DejaVu Sans Mono"/>
-          <w:sz w:val="22"/>
-          <w:szCs w:val="22"/>
-        </w:rPr>
-      </w:pPr>
-      <w:r>
-        <w:rPr>
-          <w:rFonts w:ascii="DejaVu Sans Mono" w:hAnsi="DejaVu Sans Mono"/>
-          <w:sz w:val="22"/>
-          <w:szCs w:val="22"/>
-        </w:rPr>
-        <w:t>efibootmgr &lt;-&gt;</w:t>
-      </w:r>
-      <w:r>
-        <w:rPr>
-          <w:rFonts w:ascii="DejaVu Sans Mono" w:hAnsi="DejaVu Sans Mono"/>
-          <w:sz w:val="22"/>
-          <w:szCs w:val="22"/>
-        </w:rPr>
-        <w:t xml:space="preserve"> </w:t>
-      </w:r>
-      <w:r>
-        <w:rPr>
-          <w:rFonts w:ascii="DejaVu Sans Mono" w:hAnsi="DejaVu Sans Mono"/>
-          <w:sz w:val="22"/>
-          <w:szCs w:val="22"/>
-        </w:rPr>
-        <w:t>should list "Linux Boot Manager"</w:t>
-      </w:r>
-    </w:p>
-    <w:p>
-      <w:pPr>
-        <w:pStyle w:val="Normal"/>
-        <w:bidi w:val="0"/>
-        <w:jc w:val="start"/>
-        <w:rPr>
-          <w:rFonts w:ascii="DejaVu Sans Mono" w:hAnsi="DejaVu Sans Mono"/>
-          <w:sz w:val="22"/>
-          <w:szCs w:val="22"/>
-        </w:rPr>
-      </w:pPr>
-      <w:r>
-        <w:rPr>
-          <w:rFonts w:ascii="DejaVu Sans Mono" w:hAnsi="DejaVu Sans Mono"/>
-          <w:sz w:val="22"/>
-          <w:szCs w:val="22"/>
-        </w:rPr>
-      </w:r>
-    </w:p>
-    <w:p>
-      <w:pPr>
-        <w:pStyle w:val="Normal"/>
-        <w:bidi w:val="0"/>
-        <w:jc w:val="start"/>
+        <w:jc w:val="left"/>
+        <w:rPr>
+          <w:rFonts w:ascii="DejaVu Sans Mono" w:hAnsi="DejaVu Sans Mono"/>
+          <w:sz w:val="22"/>
+          <w:szCs w:val="22"/>
+        </w:rPr>
+      </w:pPr>
+      <w:r>
+        <w:rPr>
+          <w:rFonts w:ascii="DejaVu Sans Mono" w:hAnsi="DejaVu Sans Mono"/>
+          <w:sz w:val="22"/>
+          <w:szCs w:val="22"/>
+        </w:rPr>
+      </w:r>
+    </w:p>
+    <w:p>
+      <w:pPr>
+        <w:pStyle w:val="Normal"/>
+        <w:bidi w:val="0"/>
+        <w:jc w:val="left"/>
+        <w:rPr>
+          <w:rFonts w:ascii="DejaVu Sans Mono" w:hAnsi="DejaVu Sans Mono"/>
+          <w:sz w:val="22"/>
+          <w:szCs w:val="22"/>
+        </w:rPr>
+      </w:pPr>
+      <w:r>
+        <w:rPr>
+          <w:rFonts w:ascii="DejaVu Sans Mono" w:hAnsi="DejaVu Sans Mono"/>
+          <w:sz w:val="22"/>
+          <w:szCs w:val="22"/>
+        </w:rPr>
+        <w:t>ls /sys/firmware/efi/efivars ... if there’s an error ... it’s not UEFI</w:t>
+      </w:r>
+    </w:p>
+    <w:p>
+      <w:pPr>
+        <w:pStyle w:val="Normal"/>
+        <w:bidi w:val="0"/>
+        <w:jc w:val="left"/>
+        <w:rPr>
+          <w:rFonts w:ascii="DejaVu Sans Mono" w:hAnsi="DejaVu Sans Mono"/>
+          <w:sz w:val="22"/>
+          <w:szCs w:val="22"/>
+        </w:rPr>
+      </w:pPr>
+      <w:r>
+        <w:rPr>
+          <w:rFonts w:ascii="DejaVu Sans Mono" w:hAnsi="DejaVu Sans Mono"/>
+          <w:sz w:val="22"/>
+          <w:szCs w:val="22"/>
+        </w:rPr>
+        <w:t>efibootmgr ... should list "Linux Boot Manager"</w:t>
+      </w:r>
+    </w:p>
+    <w:p>
+      <w:pPr>
+        <w:pStyle w:val="Normal"/>
+        <w:bidi w:val="0"/>
+        <w:jc w:val="left"/>
+        <w:rPr>
+          <w:rFonts w:ascii="DejaVu Sans Mono" w:hAnsi="DejaVu Sans Mono"/>
+          <w:sz w:val="22"/>
+          <w:szCs w:val="22"/>
+        </w:rPr>
+      </w:pPr>
+      <w:r>
+        <w:rPr>
+          <w:rFonts w:ascii="DejaVu Sans Mono" w:hAnsi="DejaVu Sans Mono"/>
+          <w:sz w:val="22"/>
+          <w:szCs w:val="22"/>
+        </w:rPr>
+      </w:r>
+    </w:p>
+    <w:p>
+      <w:pPr>
+        <w:pStyle w:val="Normal"/>
+        <w:bidi w:val="0"/>
+        <w:jc w:val="left"/>
         <w:rPr>
           <w:rFonts w:ascii="DejaVu Sans Mono" w:hAnsi="DejaVu Sans Mono"/>
           <w:sz w:val="22"/>
@@ -203,62 +195,46 @@
       <w:pPr>
         <w:pStyle w:val="Normal"/>
         <w:bidi w:val="0"/>
-        <w:jc w:val="start"/>
-        <w:rPr>
-          <w:rFonts w:ascii="DejaVu Sans Mono" w:hAnsi="DejaVu Sans Mono"/>
-          <w:sz w:val="22"/>
-          <w:szCs w:val="22"/>
-        </w:rPr>
-      </w:pPr>
-      <w:r>
-        <w:rPr>
-          <w:rFonts w:ascii="DejaVu Sans Mono" w:hAnsi="DejaVu Sans Mono"/>
-          <w:sz w:val="22"/>
-          <w:szCs w:val="22"/>
-        </w:rPr>
-      </w:r>
-    </w:p>
-    <w:p>
-      <w:pPr>
-        <w:pStyle w:val="Normal"/>
-        <w:bidi w:val="0"/>
-        <w:jc w:val="start"/>
-        <w:rPr>
-          <w:rFonts w:ascii="DejaVu Sans Mono" w:hAnsi="DejaVu Sans Mono"/>
-          <w:sz w:val="22"/>
-          <w:szCs w:val="22"/>
-        </w:rPr>
-      </w:pPr>
-      <w:r>
-        <w:rPr>
-          <w:rFonts w:ascii="DejaVu Sans Mono" w:hAnsi="DejaVu Sans Mono"/>
-          <w:sz w:val="22"/>
-          <w:szCs w:val="22"/>
-        </w:rPr>
-        <w:t>nano /etc/locale.gen &lt;-&gt; un</w:t>
-      </w:r>
-      <w:r>
-        <w:rPr>
-          <w:rFonts w:ascii="DejaVu Sans Mono" w:hAnsi="DejaVu Sans Mono"/>
-          <w:sz w:val="22"/>
-          <w:szCs w:val="22"/>
-        </w:rPr>
-        <w:t>mark</w:t>
-      </w:r>
-      <w:r>
-        <w:rPr>
-          <w:rFonts w:ascii="DejaVu Sans Mono" w:hAnsi="DejaVu Sans Mono"/>
-          <w:sz w:val="22"/>
-          <w:szCs w:val="22"/>
-        </w:rPr>
-        <w:t xml:space="preserve"> LANG=pt_BR.UTF-8</w:t>
-      </w:r>
-    </w:p>
-    <w:p>
-      <w:pPr>
-        <w:pStyle w:val="Normal"/>
-        <w:bidi w:val="0"/>
-        <w:jc w:val="start"/>
+        <w:jc w:val="left"/>
+        <w:rPr>
+          <w:rFonts w:ascii="DejaVu Sans Mono" w:hAnsi="DejaVu Sans Mono"/>
+          <w:sz w:val="22"/>
+          <w:szCs w:val="22"/>
+        </w:rPr>
+      </w:pPr>
+      <w:r>
+        <w:rPr>
+          <w:rFonts w:ascii="DejaVu Sans Mono" w:hAnsi="DejaVu Sans Mono"/>
+          <w:sz w:val="22"/>
+          <w:szCs w:val="22"/>
+        </w:rPr>
+      </w:r>
+    </w:p>
+    <w:p>
+      <w:pPr>
+        <w:pStyle w:val="Normal"/>
+        <w:bidi w:val="0"/>
+        <w:jc w:val="left"/>
+        <w:rPr>
+          <w:rFonts w:ascii="DejaVu Sans Mono" w:hAnsi="DejaVu Sans Mono"/>
+          <w:sz w:val="22"/>
+          <w:szCs w:val="22"/>
+        </w:rPr>
+      </w:pPr>
+      <w:r>
+        <w:rPr>
+          <w:rFonts w:ascii="DejaVu Sans Mono" w:hAnsi="DejaVu Sans Mono"/>
+          <w:sz w:val="22"/>
+          <w:szCs w:val="22"/>
+        </w:rPr>
+        <w:t>nano /etc/locale.gen ... unmark LANG=pt_BR.UTF-8</w:t>
+      </w:r>
+    </w:p>
+    <w:p>
+      <w:pPr>
+        <w:pStyle w:val="Normal"/>
+        <w:bidi w:val="0"/>
+        <w:jc w:val="left"/>
         <w:rPr>
           <w:rFonts w:ascii="DejaVu Sans Mono" w:hAnsi="DejaVu Sans Mono"/>
           <w:sz w:val="22"/>
@@ -278,46 +254,46 @@
       <w:pPr>
         <w:pStyle w:val="Normal"/>
         <w:bidi w:val="0"/>
-        <w:jc w:val="start"/>
-        <w:rPr>
-          <w:rFonts w:ascii="DejaVu Sans Mono" w:hAnsi="DejaVu Sans Mono"/>
-          <w:sz w:val="22"/>
-          <w:szCs w:val="22"/>
-        </w:rPr>
-      </w:pPr>
-      <w:r>
-        <w:rPr>
-          <w:rFonts w:ascii="DejaVu Sans Mono" w:hAnsi="DejaVu Sans Mono"/>
-          <w:sz w:val="22"/>
-          <w:szCs w:val="22"/>
-        </w:rPr>
-        <w:t>nano /etc/locale.conf &lt;-&gt; set LANG=pt_BR.UTF-8</w:t>
-      </w:r>
-    </w:p>
-    <w:p>
-      <w:pPr>
-        <w:pStyle w:val="Normal"/>
-        <w:bidi w:val="0"/>
-        <w:jc w:val="start"/>
-        <w:rPr>
-          <w:rFonts w:ascii="DejaVu Sans Mono" w:hAnsi="DejaVu Sans Mono"/>
-          <w:sz w:val="22"/>
-          <w:szCs w:val="22"/>
-        </w:rPr>
-      </w:pPr>
-      <w:r>
-        <w:rPr>
-          <w:rFonts w:ascii="DejaVu Sans Mono" w:hAnsi="DejaVu Sans Mono"/>
-          <w:sz w:val="22"/>
-          <w:szCs w:val="22"/>
-        </w:rPr>
-      </w:r>
-    </w:p>
-    <w:p>
-      <w:pPr>
-        <w:pStyle w:val="Normal"/>
-        <w:bidi w:val="0"/>
-        <w:jc w:val="start"/>
+        <w:jc w:val="left"/>
+        <w:rPr>
+          <w:rFonts w:ascii="DejaVu Sans Mono" w:hAnsi="DejaVu Sans Mono"/>
+          <w:sz w:val="22"/>
+          <w:szCs w:val="22"/>
+        </w:rPr>
+      </w:pPr>
+      <w:r>
+        <w:rPr>
+          <w:rFonts w:ascii="DejaVu Sans Mono" w:hAnsi="DejaVu Sans Mono"/>
+          <w:sz w:val="22"/>
+          <w:szCs w:val="22"/>
+        </w:rPr>
+        <w:t>nano /etc/locale.conf ... set LANG=pt_BR.UTF-8</w:t>
+      </w:r>
+    </w:p>
+    <w:p>
+      <w:pPr>
+        <w:pStyle w:val="Normal"/>
+        <w:bidi w:val="0"/>
+        <w:jc w:val="left"/>
+        <w:rPr>
+          <w:rFonts w:ascii="DejaVu Sans Mono" w:hAnsi="DejaVu Sans Mono"/>
+          <w:sz w:val="22"/>
+          <w:szCs w:val="22"/>
+        </w:rPr>
+      </w:pPr>
+      <w:r>
+        <w:rPr>
+          <w:rFonts w:ascii="DejaVu Sans Mono" w:hAnsi="DejaVu Sans Mono"/>
+          <w:sz w:val="22"/>
+          <w:szCs w:val="22"/>
+        </w:rPr>
+      </w:r>
+    </w:p>
+    <w:p>
+      <w:pPr>
+        <w:pStyle w:val="Normal"/>
+        <w:bidi w:val="0"/>
+        <w:jc w:val="left"/>
         <w:rPr>
           <w:rFonts w:ascii="DejaVu Sans Mono" w:hAnsi="DejaVu Sans Mono"/>
           <w:sz w:val="22"/>
@@ -337,26 +313,26 @@
       <w:pPr>
         <w:pStyle w:val="Normal"/>
         <w:bidi w:val="0"/>
-        <w:jc w:val="start"/>
-        <w:rPr>
-          <w:rFonts w:ascii="DejaVu Sans Mono" w:hAnsi="DejaVu Sans Mono"/>
-          <w:sz w:val="22"/>
-          <w:szCs w:val="22"/>
-        </w:rPr>
-      </w:pPr>
-      <w:r>
-        <w:rPr>
-          <w:rFonts w:ascii="DejaVu Sans Mono" w:hAnsi="DejaVu Sans Mono"/>
-          <w:sz w:val="22"/>
-          <w:szCs w:val="22"/>
-        </w:rPr>
-      </w:r>
-    </w:p>
-    <w:p>
-      <w:pPr>
-        <w:pStyle w:val="Normal"/>
-        <w:bidi w:val="0"/>
-        <w:jc w:val="start"/>
+        <w:jc w:val="left"/>
+        <w:rPr>
+          <w:rFonts w:ascii="DejaVu Sans Mono" w:hAnsi="DejaVu Sans Mono"/>
+          <w:sz w:val="22"/>
+          <w:szCs w:val="22"/>
+        </w:rPr>
+      </w:pPr>
+      <w:r>
+        <w:rPr>
+          <w:rFonts w:ascii="DejaVu Sans Mono" w:hAnsi="DejaVu Sans Mono"/>
+          <w:sz w:val="22"/>
+          <w:szCs w:val="22"/>
+        </w:rPr>
+      </w:r>
+    </w:p>
+    <w:p>
+      <w:pPr>
+        <w:pStyle w:val="Normal"/>
+        <w:bidi w:val="0"/>
+        <w:jc w:val="left"/>
         <w:rPr>
           <w:rFonts w:ascii="DejaVu Sans Mono" w:hAnsi="DejaVu Sans Mono"/>
           <w:sz w:val="22"/>
@@ -376,7 +352,7 @@
       <w:pPr>
         <w:pStyle w:val="Normal"/>
         <w:bidi w:val="0"/>
-        <w:jc w:val="start"/>
+        <w:jc w:val="left"/>
         <w:rPr>
           <w:rFonts w:ascii="DejaVu Sans Mono" w:hAnsi="DejaVu Sans Mono"/>
           <w:sz w:val="22"/>
@@ -396,7 +372,7 @@
       <w:pPr>
         <w:pStyle w:val="Normal"/>
         <w:bidi w:val="0"/>
-        <w:jc w:val="start"/>
+        <w:jc w:val="left"/>
         <w:rPr>
           <w:rFonts w:ascii="DejaVu Sans Mono" w:hAnsi="DejaVu Sans Mono"/>
           <w:sz w:val="22"/>
@@ -416,7 +392,7 @@
       <w:pPr>
         <w:pStyle w:val="Normal"/>
         <w:bidi w:val="0"/>
-        <w:jc w:val="start"/>
+        <w:jc w:val="left"/>
         <w:rPr>
           <w:rFonts w:ascii="DejaVu Sans Mono" w:hAnsi="DejaVu Sans Mono"/>
           <w:sz w:val="22"/>
@@ -436,7 +412,7 @@
       <w:pPr>
         <w:pStyle w:val="Normal"/>
         <w:bidi w:val="0"/>
-        <w:jc w:val="start"/>
+        <w:jc w:val="left"/>
         <w:rPr>
           <w:rFonts w:ascii="DejaVu Sans Mono" w:hAnsi="DejaVu Sans Mono"/>
           <w:sz w:val="22"/>
@@ -456,7 +432,7 @@
       <w:pPr>
         <w:pStyle w:val="Normal"/>
         <w:bidi w:val="0"/>
-        <w:jc w:val="start"/>
+        <w:jc w:val="left"/>
         <w:rPr>
           <w:rFonts w:ascii="DejaVu Sans Mono" w:hAnsi="DejaVu Sans Mono"/>
           <w:sz w:val="22"/>
@@ -476,7 +452,7 @@
       <w:pPr>
         <w:pStyle w:val="Normal"/>
         <w:bidi w:val="0"/>
-        <w:jc w:val="start"/>
+        <w:jc w:val="left"/>
         <w:rPr>
           <w:rFonts w:ascii="DejaVu Sans Mono" w:hAnsi="DejaVu Sans Mono"/>
           <w:sz w:val="22"/>
@@ -496,102 +472,46 @@
       <w:pPr>
         <w:pStyle w:val="Normal"/>
         <w:bidi w:val="0"/>
-        <w:jc w:val="start"/>
-        <w:rPr>
-          <w:rFonts w:ascii="DejaVu Sans Mono" w:hAnsi="DejaVu Sans Mono"/>
-          <w:sz w:val="22"/>
-          <w:szCs w:val="22"/>
-        </w:rPr>
-      </w:pPr>
-      <w:r>
-        <w:rPr>
-          <w:rFonts w:ascii="DejaVu Sans Mono" w:hAnsi="DejaVu Sans Mono"/>
-          <w:sz w:val="22"/>
-          <w:szCs w:val="22"/>
-        </w:rPr>
-        <w:t xml:space="preserve">ping </w:t>
-      </w:r>
-      <w:r>
-        <w:rPr>
-          <w:rFonts w:ascii="DejaVu Sans Mono" w:hAnsi="DejaVu Sans Mono"/>
-          <w:sz w:val="22"/>
-          <w:szCs w:val="22"/>
-        </w:rPr>
-        <w:t>1</w:t>
-      </w:r>
-      <w:r>
-        <w:rPr>
-          <w:rFonts w:ascii="DejaVu Sans Mono" w:hAnsi="DejaVu Sans Mono"/>
-          <w:sz w:val="22"/>
-          <w:szCs w:val="22"/>
-        </w:rPr>
-        <w:t>.</w:t>
-      </w:r>
-      <w:r>
-        <w:rPr>
-          <w:rFonts w:ascii="DejaVu Sans Mono" w:hAnsi="DejaVu Sans Mono"/>
-          <w:sz w:val="22"/>
-          <w:szCs w:val="22"/>
-        </w:rPr>
-        <w:t>1</w:t>
-      </w:r>
-      <w:r>
-        <w:rPr>
-          <w:rFonts w:ascii="DejaVu Sans Mono" w:hAnsi="DejaVu Sans Mono"/>
-          <w:sz w:val="22"/>
-          <w:szCs w:val="22"/>
-        </w:rPr>
-        <w:t>.</w:t>
-      </w:r>
-      <w:r>
-        <w:rPr>
-          <w:rFonts w:ascii="DejaVu Sans Mono" w:hAnsi="DejaVu Sans Mono"/>
-          <w:sz w:val="22"/>
-          <w:szCs w:val="22"/>
-        </w:rPr>
-        <w:t>1</w:t>
-      </w:r>
-      <w:r>
-        <w:rPr>
-          <w:rFonts w:ascii="DejaVu Sans Mono" w:hAnsi="DejaVu Sans Mono"/>
-          <w:sz w:val="22"/>
-          <w:szCs w:val="22"/>
-        </w:rPr>
-        <w:t>.</w:t>
-      </w:r>
-      <w:r>
-        <w:rPr>
-          <w:rFonts w:ascii="DejaVu Sans Mono" w:hAnsi="DejaVu Sans Mono"/>
-          <w:sz w:val="22"/>
-          <w:szCs w:val="22"/>
-        </w:rPr>
-        <w:t>3</w:t>
-      </w:r>
-    </w:p>
-    <w:p>
-      <w:pPr>
-        <w:pStyle w:val="Normal"/>
-        <w:bidi w:val="0"/>
-        <w:jc w:val="start"/>
-        <w:rPr>
-          <w:rFonts w:ascii="DejaVu Sans Mono" w:hAnsi="DejaVu Sans Mono"/>
-          <w:sz w:val="22"/>
-          <w:szCs w:val="22"/>
-        </w:rPr>
-      </w:pPr>
-      <w:r>
-        <w:rPr>
-          <w:rFonts w:ascii="DejaVu Sans Mono" w:hAnsi="DejaVu Sans Mono"/>
-          <w:sz w:val="22"/>
-          <w:szCs w:val="22"/>
-        </w:rPr>
-      </w:r>
-    </w:p>
-    <w:p>
-      <w:pPr>
-        <w:pStyle w:val="Normal"/>
-        <w:bidi w:val="0"/>
-        <w:jc w:val="start"/>
+        <w:jc w:val="left"/>
+        <w:rPr>
+          <w:rFonts w:ascii="DejaVu Sans Mono" w:hAnsi="DejaVu Sans Mono"/>
+          <w:sz w:val="22"/>
+          <w:szCs w:val="22"/>
+        </w:rPr>
+      </w:pPr>
+      <w:r>
+        <w:rPr>
+          <w:rFonts w:ascii="DejaVu Sans Mono" w:hAnsi="DejaVu Sans Mono"/>
+          <w:sz w:val="22"/>
+          <w:szCs w:val="22"/>
+        </w:rPr>
+        <w:t>ping 1.1.1.3</w:t>
+      </w:r>
+    </w:p>
+    <w:p>
+      <w:pPr>
+        <w:pStyle w:val="Normal"/>
+        <w:bidi w:val="0"/>
+        <w:jc w:val="left"/>
+        <w:rPr>
+          <w:rFonts w:ascii="DejaVu Sans Mono" w:hAnsi="DejaVu Sans Mono"/>
+          <w:sz w:val="22"/>
+          <w:szCs w:val="22"/>
+        </w:rPr>
+      </w:pPr>
+      <w:r>
+        <w:rPr>
+          <w:rFonts w:ascii="DejaVu Sans Mono" w:hAnsi="DejaVu Sans Mono"/>
+          <w:sz w:val="22"/>
+          <w:szCs w:val="22"/>
+        </w:rPr>
+      </w:r>
+    </w:p>
+    <w:p>
+      <w:pPr>
+        <w:pStyle w:val="Normal"/>
+        <w:bidi w:val="0"/>
+        <w:jc w:val="left"/>
         <w:rPr>
           <w:rFonts w:ascii="DejaVu Sans Mono" w:hAnsi="DejaVu Sans Mono"/>
           <w:sz w:val="22"/>
@@ -611,26 +531,26 @@
       <w:pPr>
         <w:pStyle w:val="Normal"/>
         <w:bidi w:val="0"/>
-        <w:jc w:val="start"/>
-        <w:rPr>
-          <w:rFonts w:ascii="DejaVu Sans Mono" w:hAnsi="DejaVu Sans Mono"/>
-          <w:sz w:val="22"/>
-          <w:szCs w:val="22"/>
-        </w:rPr>
-      </w:pPr>
-      <w:r>
-        <w:rPr>
-          <w:rFonts w:ascii="DejaVu Sans Mono" w:hAnsi="DejaVu Sans Mono"/>
-          <w:sz w:val="22"/>
-          <w:szCs w:val="22"/>
-        </w:rPr>
-      </w:r>
-    </w:p>
-    <w:p>
-      <w:pPr>
-        <w:pStyle w:val="Normal"/>
-        <w:bidi w:val="0"/>
-        <w:jc w:val="start"/>
+        <w:jc w:val="left"/>
+        <w:rPr>
+          <w:rFonts w:ascii="DejaVu Sans Mono" w:hAnsi="DejaVu Sans Mono"/>
+          <w:sz w:val="22"/>
+          <w:szCs w:val="22"/>
+        </w:rPr>
+      </w:pPr>
+      <w:r>
+        <w:rPr>
+          <w:rFonts w:ascii="DejaVu Sans Mono" w:hAnsi="DejaVu Sans Mono"/>
+          <w:sz w:val="22"/>
+          <w:szCs w:val="22"/>
+        </w:rPr>
+      </w:r>
+    </w:p>
+    <w:p>
+      <w:pPr>
+        <w:pStyle w:val="Normal"/>
+        <w:bidi w:val="0"/>
+        <w:jc w:val="left"/>
         <w:rPr>
           <w:rFonts w:ascii="DejaVu Sans Mono" w:hAnsi="DejaVu Sans Mono"/>
           <w:sz w:val="22"/>
@@ -650,7 +570,7 @@
       <w:pPr>
         <w:pStyle w:val="Normal"/>
         <w:bidi w:val="0"/>
-        <w:jc w:val="start"/>
+        <w:jc w:val="left"/>
         <w:rPr>
           <w:rFonts w:ascii="DejaVu Sans Mono" w:hAnsi="DejaVu Sans Mono"/>
           <w:sz w:val="22"/>
@@ -670,7 +590,7 @@
       <w:pPr>
         <w:pStyle w:val="Normal"/>
         <w:bidi w:val="0"/>
-        <w:jc w:val="start"/>
+        <w:jc w:val="left"/>
         <w:rPr>
           <w:rFonts w:ascii="DejaVu Sans Mono" w:hAnsi="DejaVu Sans Mono"/>
           <w:sz w:val="22"/>
@@ -690,7 +610,7 @@
       <w:pPr>
         <w:pStyle w:val="Normal"/>
         <w:bidi w:val="0"/>
-        <w:jc w:val="start"/>
+        <w:jc w:val="left"/>
         <w:rPr>
           <w:rFonts w:ascii="DejaVu Sans Mono" w:hAnsi="DejaVu Sans Mono"/>
           <w:sz w:val="22"/>
@@ -710,26 +630,26 @@
       <w:pPr>
         <w:pStyle w:val="Normal"/>
         <w:bidi w:val="0"/>
-        <w:jc w:val="start"/>
-        <w:rPr>
-          <w:rFonts w:ascii="DejaVu Sans Mono" w:hAnsi="DejaVu Sans Mono"/>
-          <w:sz w:val="22"/>
-          <w:szCs w:val="22"/>
-        </w:rPr>
-      </w:pPr>
-      <w:r>
-        <w:rPr>
-          <w:rFonts w:ascii="DejaVu Sans Mono" w:hAnsi="DejaVu Sans Mono"/>
-          <w:sz w:val="22"/>
-          <w:szCs w:val="22"/>
-        </w:rPr>
-      </w:r>
-    </w:p>
-    <w:p>
-      <w:pPr>
-        <w:pStyle w:val="Normal"/>
-        <w:bidi w:val="0"/>
-        <w:jc w:val="start"/>
+        <w:jc w:val="left"/>
+        <w:rPr>
+          <w:rFonts w:ascii="DejaVu Sans Mono" w:hAnsi="DejaVu Sans Mono"/>
+          <w:sz w:val="22"/>
+          <w:szCs w:val="22"/>
+        </w:rPr>
+      </w:pPr>
+      <w:r>
+        <w:rPr>
+          <w:rFonts w:ascii="DejaVu Sans Mono" w:hAnsi="DejaVu Sans Mono"/>
+          <w:sz w:val="22"/>
+          <w:szCs w:val="22"/>
+        </w:rPr>
+      </w:r>
+    </w:p>
+    <w:p>
+      <w:pPr>
+        <w:pStyle w:val="Normal"/>
+        <w:bidi w:val="0"/>
+        <w:jc w:val="left"/>
         <w:rPr>
           <w:rFonts w:ascii="DejaVu Sans Mono" w:hAnsi="DejaVu Sans Mono"/>
           <w:sz w:val="22"/>
@@ -749,26 +669,26 @@
       <w:pPr>
         <w:pStyle w:val="Normal"/>
         <w:bidi w:val="0"/>
-        <w:jc w:val="start"/>
-        <w:rPr>
-          <w:rFonts w:ascii="DejaVu Sans Mono" w:hAnsi="DejaVu Sans Mono"/>
-          <w:sz w:val="22"/>
-          <w:szCs w:val="22"/>
-        </w:rPr>
-      </w:pPr>
-      <w:r>
-        <w:rPr>
-          <w:rFonts w:ascii="DejaVu Sans Mono" w:hAnsi="DejaVu Sans Mono"/>
-          <w:sz w:val="22"/>
-          <w:szCs w:val="22"/>
-        </w:rPr>
-      </w:r>
-    </w:p>
-    <w:p>
-      <w:pPr>
-        <w:pStyle w:val="Normal"/>
-        <w:bidi w:val="0"/>
-        <w:jc w:val="start"/>
+        <w:jc w:val="left"/>
+        <w:rPr>
+          <w:rFonts w:ascii="DejaVu Sans Mono" w:hAnsi="DejaVu Sans Mono"/>
+          <w:sz w:val="22"/>
+          <w:szCs w:val="22"/>
+        </w:rPr>
+      </w:pPr>
+      <w:r>
+        <w:rPr>
+          <w:rFonts w:ascii="DejaVu Sans Mono" w:hAnsi="DejaVu Sans Mono"/>
+          <w:sz w:val="22"/>
+          <w:szCs w:val="22"/>
+        </w:rPr>
+      </w:r>
+    </w:p>
+    <w:p>
+      <w:pPr>
+        <w:pStyle w:val="Normal"/>
+        <w:bidi w:val="0"/>
+        <w:jc w:val="left"/>
         <w:rPr>
           <w:rFonts w:ascii="DejaVu Sans Mono" w:hAnsi="DejaVu Sans Mono"/>
           <w:sz w:val="22"/>
@@ -788,7 +708,7 @@
       <w:pPr>
         <w:pStyle w:val="Normal"/>
         <w:bidi w:val="0"/>
-        <w:jc w:val="start"/>
+        <w:jc w:val="left"/>
         <w:rPr>
           <w:rFonts w:ascii="DejaVu Sans Mono" w:hAnsi="DejaVu Sans Mono"/>
           <w:sz w:val="22"/>
@@ -808,7 +728,7 @@
       <w:pPr>
         <w:pStyle w:val="Normal"/>
         <w:bidi w:val="0"/>
-        <w:jc w:val="start"/>
+        <w:jc w:val="left"/>
         <w:rPr>
           <w:rFonts w:ascii="DejaVu Sans Mono" w:hAnsi="DejaVu Sans Mono"/>
           <w:sz w:val="22"/>
@@ -828,7 +748,7 @@
       <w:pPr>
         <w:pStyle w:val="Normal"/>
         <w:bidi w:val="0"/>
-        <w:jc w:val="start"/>
+        <w:jc w:val="left"/>
         <w:rPr>
           <w:rFonts w:ascii="DejaVu Sans Mono" w:hAnsi="DejaVu Sans Mono"/>
           <w:sz w:val="22"/>
@@ -848,7 +768,7 @@
       <w:pPr>
         <w:pStyle w:val="Normal"/>
         <w:bidi w:val="0"/>
-        <w:jc w:val="start"/>
+        <w:jc w:val="left"/>
         <w:rPr>
           <w:rFonts w:ascii="DejaVu Sans Mono" w:hAnsi="DejaVu Sans Mono"/>
           <w:sz w:val="22"/>
@@ -868,26 +788,26 @@
       <w:pPr>
         <w:pStyle w:val="Normal"/>
         <w:bidi w:val="0"/>
-        <w:jc w:val="start"/>
-        <w:rPr>
-          <w:rFonts w:ascii="DejaVu Sans Mono" w:hAnsi="DejaVu Sans Mono"/>
-          <w:sz w:val="22"/>
-          <w:szCs w:val="22"/>
-        </w:rPr>
-      </w:pPr>
-      <w:r>
-        <w:rPr>
-          <w:rFonts w:ascii="DejaVu Sans Mono" w:hAnsi="DejaVu Sans Mono"/>
-          <w:sz w:val="22"/>
-          <w:szCs w:val="22"/>
-        </w:rPr>
-      </w:r>
-    </w:p>
-    <w:p>
-      <w:pPr>
-        <w:pStyle w:val="Normal"/>
-        <w:bidi w:val="0"/>
-        <w:jc w:val="start"/>
+        <w:jc w:val="left"/>
+        <w:rPr>
+          <w:rFonts w:ascii="DejaVu Sans Mono" w:hAnsi="DejaVu Sans Mono"/>
+          <w:sz w:val="22"/>
+          <w:szCs w:val="22"/>
+        </w:rPr>
+      </w:pPr>
+      <w:r>
+        <w:rPr>
+          <w:rFonts w:ascii="DejaVu Sans Mono" w:hAnsi="DejaVu Sans Mono"/>
+          <w:sz w:val="22"/>
+          <w:szCs w:val="22"/>
+        </w:rPr>
+      </w:r>
+    </w:p>
+    <w:p>
+      <w:pPr>
+        <w:pStyle w:val="Normal"/>
+        <w:bidi w:val="0"/>
+        <w:jc w:val="left"/>
         <w:rPr>
           <w:rFonts w:ascii="DejaVu Sans Mono" w:hAnsi="DejaVu Sans Mono"/>
           <w:sz w:val="22"/>
@@ -907,7 +827,7 @@
       <w:pPr>
         <w:pStyle w:val="Normal"/>
         <w:bidi w:val="0"/>
-        <w:jc w:val="start"/>
+        <w:jc w:val="left"/>
         <w:rPr>
           <w:rFonts w:ascii="DejaVu Sans Mono" w:hAnsi="DejaVu Sans Mono"/>
           <w:sz w:val="22"/>
@@ -927,7 +847,7 @@
       <w:pPr>
         <w:pStyle w:val="Normal"/>
         <w:bidi w:val="0"/>
-        <w:jc w:val="start"/>
+        <w:jc w:val="left"/>
         <w:rPr>
           <w:rFonts w:ascii="DejaVu Sans Mono" w:hAnsi="DejaVu Sans Mono"/>
           <w:sz w:val="22"/>
@@ -947,7 +867,7 @@
       <w:pPr>
         <w:pStyle w:val="Normal"/>
         <w:bidi w:val="0"/>
-        <w:jc w:val="start"/>
+        <w:jc w:val="left"/>
         <w:rPr>
           <w:rFonts w:ascii="DejaVu Sans Mono" w:hAnsi="DejaVu Sans Mono"/>
           <w:sz w:val="22"/>
@@ -967,26 +887,26 @@
       <w:pPr>
         <w:pStyle w:val="Normal"/>
         <w:bidi w:val="0"/>
-        <w:jc w:val="start"/>
-        <w:rPr>
-          <w:rFonts w:ascii="DejaVu Sans Mono" w:hAnsi="DejaVu Sans Mono"/>
-          <w:sz w:val="22"/>
-          <w:szCs w:val="22"/>
-        </w:rPr>
-      </w:pPr>
-      <w:r>
-        <w:rPr>
-          <w:rFonts w:ascii="DejaVu Sans Mono" w:hAnsi="DejaVu Sans Mono"/>
-          <w:sz w:val="22"/>
-          <w:szCs w:val="22"/>
-        </w:rPr>
-      </w:r>
-    </w:p>
-    <w:p>
-      <w:pPr>
-        <w:pStyle w:val="Normal"/>
-        <w:bidi w:val="0"/>
-        <w:jc w:val="start"/>
+        <w:jc w:val="left"/>
+        <w:rPr>
+          <w:rFonts w:ascii="DejaVu Sans Mono" w:hAnsi="DejaVu Sans Mono"/>
+          <w:sz w:val="22"/>
+          <w:szCs w:val="22"/>
+        </w:rPr>
+      </w:pPr>
+      <w:r>
+        <w:rPr>
+          <w:rFonts w:ascii="DejaVu Sans Mono" w:hAnsi="DejaVu Sans Mono"/>
+          <w:sz w:val="22"/>
+          <w:szCs w:val="22"/>
+        </w:rPr>
+      </w:r>
+    </w:p>
+    <w:p>
+      <w:pPr>
+        <w:pStyle w:val="Normal"/>
+        <w:bidi w:val="0"/>
+        <w:jc w:val="left"/>
         <w:rPr>
           <w:rFonts w:ascii="DejaVu Sans Mono" w:hAnsi="DejaVu Sans Mono"/>
           <w:sz w:val="22"/>
@@ -1006,26 +926,26 @@
       <w:pPr>
         <w:pStyle w:val="Normal"/>
         <w:bidi w:val="0"/>
-        <w:jc w:val="start"/>
-        <w:rPr>
-          <w:rFonts w:ascii="DejaVu Sans Mono" w:hAnsi="DejaVu Sans Mono"/>
-          <w:sz w:val="22"/>
-          <w:szCs w:val="22"/>
-        </w:rPr>
-      </w:pPr>
-      <w:r>
-        <w:rPr>
-          <w:rFonts w:ascii="DejaVu Sans Mono" w:hAnsi="DejaVu Sans Mono"/>
-          <w:sz w:val="22"/>
-          <w:szCs w:val="22"/>
-        </w:rPr>
-      </w:r>
-    </w:p>
-    <w:p>
-      <w:pPr>
-        <w:pStyle w:val="Normal"/>
-        <w:bidi w:val="0"/>
-        <w:jc w:val="start"/>
+        <w:jc w:val="left"/>
+        <w:rPr>
+          <w:rFonts w:ascii="DejaVu Sans Mono" w:hAnsi="DejaVu Sans Mono"/>
+          <w:sz w:val="22"/>
+          <w:szCs w:val="22"/>
+        </w:rPr>
+      </w:pPr>
+      <w:r>
+        <w:rPr>
+          <w:rFonts w:ascii="DejaVu Sans Mono" w:hAnsi="DejaVu Sans Mono"/>
+          <w:sz w:val="22"/>
+          <w:szCs w:val="22"/>
+        </w:rPr>
+      </w:r>
+    </w:p>
+    <w:p>
+      <w:pPr>
+        <w:pStyle w:val="Normal"/>
+        <w:bidi w:val="0"/>
+        <w:jc w:val="left"/>
         <w:rPr>
           <w:rFonts w:ascii="DejaVu Sans Mono" w:hAnsi="DejaVu Sans Mono"/>
           <w:sz w:val="22"/>
@@ -1045,7 +965,7 @@
       <w:pPr>
         <w:pStyle w:val="Normal"/>
         <w:bidi w:val="0"/>
-        <w:jc w:val="start"/>
+        <w:jc w:val="left"/>
         <w:rPr>
           <w:rFonts w:ascii="DejaVu Sans Mono" w:hAnsi="DejaVu Sans Mono"/>
           <w:sz w:val="22"/>
@@ -1065,7 +985,7 @@
       <w:pPr>
         <w:pStyle w:val="Normal"/>
         <w:bidi w:val="0"/>
-        <w:jc w:val="start"/>
+        <w:jc w:val="left"/>
         <w:rPr>
           <w:rFonts w:ascii="DejaVu Sans Mono" w:hAnsi="DejaVu Sans Mono"/>
           <w:sz w:val="22"/>
@@ -1085,7 +1005,7 @@
       <w:pPr>
         <w:pStyle w:val="Normal"/>
         <w:bidi w:val="0"/>
-        <w:jc w:val="start"/>
+        <w:jc w:val="left"/>
         <w:rPr>
           <w:rFonts w:ascii="DejaVu Sans Mono" w:hAnsi="DejaVu Sans Mono"/>
           <w:sz w:val="22"/>
@@ -1105,7 +1025,7 @@
       <w:pPr>
         <w:pStyle w:val="Normal"/>
         <w:bidi w:val="0"/>
-        <w:jc w:val="start"/>
+        <w:jc w:val="left"/>
         <w:rPr>
           <w:rFonts w:ascii="DejaVu Sans Mono" w:hAnsi="DejaVu Sans Mono"/>
           <w:sz w:val="22"/>
@@ -1125,7 +1045,7 @@
       <w:pPr>
         <w:pStyle w:val="Normal"/>
         <w:bidi w:val="0"/>
-        <w:jc w:val="start"/>
+        <w:jc w:val="left"/>
         <w:rPr>
           <w:rFonts w:ascii="DejaVu Sans Mono" w:hAnsi="DejaVu Sans Mono"/>
           <w:sz w:val="22"/>
@@ -1145,7 +1065,7 @@
       <w:pPr>
         <w:pStyle w:val="Normal"/>
         <w:bidi w:val="0"/>
-        <w:jc w:val="start"/>
+        <w:jc w:val="left"/>
         <w:rPr>
           <w:rFonts w:ascii="DejaVu Sans Mono" w:hAnsi="DejaVu Sans Mono"/>
           <w:sz w:val="22"/>
@@ -1165,26 +1085,26 @@
       <w:pPr>
         <w:pStyle w:val="Normal"/>
         <w:bidi w:val="0"/>
-        <w:jc w:val="start"/>
-        <w:rPr>
-          <w:rFonts w:ascii="DejaVu Sans Mono" w:hAnsi="DejaVu Sans Mono"/>
-          <w:sz w:val="22"/>
-          <w:szCs w:val="22"/>
-        </w:rPr>
-      </w:pPr>
-      <w:r>
-        <w:rPr>
-          <w:rFonts w:ascii="DejaVu Sans Mono" w:hAnsi="DejaVu Sans Mono"/>
-          <w:sz w:val="22"/>
-          <w:szCs w:val="22"/>
-        </w:rPr>
-      </w:r>
-    </w:p>
-    <w:p>
-      <w:pPr>
-        <w:pStyle w:val="Normal"/>
-        <w:bidi w:val="0"/>
-        <w:jc w:val="start"/>
+        <w:jc w:val="left"/>
+        <w:rPr>
+          <w:rFonts w:ascii="DejaVu Sans Mono" w:hAnsi="DejaVu Sans Mono"/>
+          <w:sz w:val="22"/>
+          <w:szCs w:val="22"/>
+        </w:rPr>
+      </w:pPr>
+      <w:r>
+        <w:rPr>
+          <w:rFonts w:ascii="DejaVu Sans Mono" w:hAnsi="DejaVu Sans Mono"/>
+          <w:sz w:val="22"/>
+          <w:szCs w:val="22"/>
+        </w:rPr>
+      </w:r>
+    </w:p>
+    <w:p>
+      <w:pPr>
+        <w:pStyle w:val="Normal"/>
+        <w:bidi w:val="0"/>
+        <w:jc w:val="left"/>
         <w:rPr>
           <w:rFonts w:ascii="DejaVu Sans Mono" w:hAnsi="DejaVu Sans Mono"/>
           <w:sz w:val="22"/>
@@ -1204,7 +1124,7 @@
       <w:pPr>
         <w:pStyle w:val="Normal"/>
         <w:bidi w:val="0"/>
-        <w:jc w:val="start"/>
+        <w:jc w:val="left"/>
         <w:rPr>
           <w:rFonts w:ascii="DejaVu Sans Mono" w:hAnsi="DejaVu Sans Mono"/>
           <w:sz w:val="22"/>
@@ -1224,7 +1144,7 @@
       <w:pPr>
         <w:pStyle w:val="Normal"/>
         <w:bidi w:val="0"/>
-        <w:jc w:val="start"/>
+        <w:jc w:val="left"/>
         <w:rPr>
           <w:rFonts w:ascii="DejaVu Sans Mono" w:hAnsi="DejaVu Sans Mono"/>
           <w:sz w:val="22"/>
@@ -1244,7 +1164,7 @@
       <w:pPr>
         <w:pStyle w:val="Normal"/>
         <w:bidi w:val="0"/>
-        <w:jc w:val="start"/>
+        <w:jc w:val="left"/>
         <w:rPr>
           <w:rFonts w:ascii="DejaVu Sans Mono" w:hAnsi="DejaVu Sans Mono"/>
           <w:sz w:val="22"/>
@@ -1264,7 +1184,7 @@
       <w:pPr>
         <w:pStyle w:val="Normal"/>
         <w:bidi w:val="0"/>
-        <w:jc w:val="start"/>
+        <w:jc w:val="left"/>
         <w:rPr>
           <w:rFonts w:ascii="DejaVu Sans Mono" w:hAnsi="DejaVu Sans Mono"/>
           <w:sz w:val="22"/>
@@ -1284,7 +1204,7 @@
       <w:pPr>
         <w:pStyle w:val="Normal"/>
         <w:bidi w:val="0"/>
-        <w:jc w:val="start"/>
+        <w:jc w:val="left"/>
         <w:rPr>
           <w:rFonts w:ascii="DejaVu Sans Mono" w:hAnsi="DejaVu Sans Mono"/>
           <w:sz w:val="22"/>
@@ -1304,7 +1224,7 @@
       <w:pPr>
         <w:pStyle w:val="Normal"/>
         <w:bidi w:val="0"/>
-        <w:jc w:val="start"/>
+        <w:jc w:val="left"/>
         <w:rPr>
           <w:rFonts w:ascii="DejaVu Sans Mono" w:hAnsi="DejaVu Sans Mono"/>
           <w:sz w:val="22"/>
@@ -1324,7 +1244,7 @@
       <w:pPr>
         <w:pStyle w:val="Normal"/>
         <w:bidi w:val="0"/>
-        <w:jc w:val="start"/>
+        <w:jc w:val="left"/>
         <w:rPr>
           <w:rFonts w:ascii="DejaVu Sans Mono" w:hAnsi="DejaVu Sans Mono"/>
           <w:sz w:val="22"/>
@@ -1344,26 +1264,26 @@
       <w:pPr>
         <w:pStyle w:val="Normal"/>
         <w:bidi w:val="0"/>
-        <w:jc w:val="start"/>
-        <w:rPr>
-          <w:rFonts w:ascii="DejaVu Sans Mono" w:hAnsi="DejaVu Sans Mono"/>
-          <w:sz w:val="22"/>
-          <w:szCs w:val="22"/>
-        </w:rPr>
-      </w:pPr>
-      <w:r>
-        <w:rPr>
-          <w:rFonts w:ascii="DejaVu Sans Mono" w:hAnsi="DejaVu Sans Mono"/>
-          <w:sz w:val="22"/>
-          <w:szCs w:val="22"/>
-        </w:rPr>
-      </w:r>
-    </w:p>
-    <w:p>
-      <w:pPr>
-        <w:pStyle w:val="Normal"/>
-        <w:bidi w:val="0"/>
-        <w:jc w:val="start"/>
+        <w:jc w:val="left"/>
+        <w:rPr>
+          <w:rFonts w:ascii="DejaVu Sans Mono" w:hAnsi="DejaVu Sans Mono"/>
+          <w:sz w:val="22"/>
+          <w:szCs w:val="22"/>
+        </w:rPr>
+      </w:pPr>
+      <w:r>
+        <w:rPr>
+          <w:rFonts w:ascii="DejaVu Sans Mono" w:hAnsi="DejaVu Sans Mono"/>
+          <w:sz w:val="22"/>
+          <w:szCs w:val="22"/>
+        </w:rPr>
+      </w:r>
+    </w:p>
+    <w:p>
+      <w:pPr>
+        <w:pStyle w:val="Normal"/>
+        <w:bidi w:val="0"/>
+        <w:jc w:val="left"/>
         <w:rPr>
           <w:rFonts w:ascii="DejaVu Sans Mono" w:hAnsi="DejaVu Sans Mono"/>
           <w:sz w:val="22"/>
@@ -1383,120 +1303,104 @@
       <w:pPr>
         <w:pStyle w:val="Normal"/>
         <w:bidi w:val="0"/>
-        <w:jc w:val="start"/>
-        <w:rPr>
-          <w:rFonts w:ascii="DejaVu Sans Mono" w:hAnsi="DejaVu Sans Mono"/>
-          <w:sz w:val="22"/>
-          <w:szCs w:val="22"/>
-        </w:rPr>
-      </w:pPr>
-      <w:r>
-        <w:rPr>
-          <w:rFonts w:ascii="DejaVu Sans Mono" w:hAnsi="DejaVu Sans Mono"/>
-          <w:sz w:val="22"/>
-          <w:szCs w:val="22"/>
-        </w:rPr>
-      </w:r>
-    </w:p>
-    <w:p>
-      <w:pPr>
-        <w:pStyle w:val="Normal"/>
-        <w:bidi w:val="0"/>
-        <w:jc w:val="start"/>
-        <w:rPr>
-          <w:rFonts w:ascii="DejaVu Sans Mono" w:hAnsi="DejaVu Sans Mono"/>
-          <w:sz w:val="22"/>
-          <w:szCs w:val="22"/>
-        </w:rPr>
-      </w:pPr>
-      <w:r>
-        <w:rPr>
-          <w:rFonts w:ascii="DejaVu Sans Mono" w:hAnsi="DejaVu Sans Mono"/>
-          <w:sz w:val="22"/>
-          <w:szCs w:val="22"/>
-        </w:rPr>
-        <w:t>reflector --latest 20 --protocol https –ipv4 --sort rate --save  /etc/pacman.d/mirrorlist</w:t>
-      </w:r>
-    </w:p>
-    <w:p>
-      <w:pPr>
-        <w:pStyle w:val="Normal"/>
-        <w:bidi w:val="0"/>
-        <w:jc w:val="start"/>
-        <w:rPr>
-          <w:rFonts w:ascii="DejaVu Sans Mono" w:hAnsi="DejaVu Sans Mono"/>
-          <w:sz w:val="22"/>
-          <w:szCs w:val="22"/>
-        </w:rPr>
-      </w:pPr>
-      <w:r>
-        <w:rPr>
-          <w:rFonts w:ascii="DejaVu Sans Mono" w:hAnsi="DejaVu Sans Mono"/>
-          <w:sz w:val="22"/>
-          <w:szCs w:val="22"/>
-        </w:rPr>
-      </w:r>
-    </w:p>
-    <w:p>
-      <w:pPr>
-        <w:pStyle w:val="Normal"/>
-        <w:bidi w:val="0"/>
-        <w:jc w:val="start"/>
-        <w:rPr>
-          <w:rFonts w:ascii="DejaVu Sans Mono" w:hAnsi="DejaVu Sans Mono"/>
-          <w:sz w:val="22"/>
-          <w:szCs w:val="22"/>
-        </w:rPr>
-      </w:pPr>
-      <w:r>
-        <w:rPr>
-          <w:rFonts w:ascii="DejaVu Sans Mono" w:hAnsi="DejaVu Sans Mono"/>
-          <w:sz w:val="22"/>
-          <w:szCs w:val="22"/>
-        </w:rPr>
-        <w:t xml:space="preserve">pacstrap -K /mnt base linux-firmware linux-zen linux-zen-headers dkms dracut intel-ucode vulkan-intel vulkan-mesa-device-select vulkan-tools apparmor apparmor-parser btrfs-progs efibootmgr </w:t>
-      </w:r>
-      <w:r>
-        <w:rPr>
-          <w:rFonts w:ascii="DejaVu Sans Mono" w:hAnsi="DejaVu Sans Mono"/>
-          <w:sz w:val="22"/>
-          <w:szCs w:val="22"/>
-        </w:rPr>
-        <w:t xml:space="preserve">iwd </w:t>
-      </w:r>
-      <w:r>
-        <w:rPr>
-          <w:rFonts w:ascii="DejaVu Sans Mono" w:hAnsi="DejaVu Sans Mono"/>
-          <w:sz w:val="22"/>
-          <w:szCs w:val="22"/>
-        </w:rPr>
-        <w:t>nano networkmanager sbctl sudo</w:t>
-      </w:r>
-    </w:p>
-    <w:p>
-      <w:pPr>
-        <w:pStyle w:val="Normal"/>
-        <w:bidi w:val="0"/>
-        <w:jc w:val="start"/>
-        <w:rPr>
-          <w:rFonts w:ascii="DejaVu Sans Mono" w:hAnsi="DejaVu Sans Mono"/>
-          <w:sz w:val="22"/>
-          <w:szCs w:val="22"/>
-        </w:rPr>
-      </w:pPr>
-      <w:r>
-        <w:rPr>
-          <w:rFonts w:ascii="DejaVu Sans Mono" w:hAnsi="DejaVu Sans Mono"/>
-          <w:sz w:val="22"/>
-          <w:szCs w:val="22"/>
-        </w:rPr>
-      </w:r>
-    </w:p>
-    <w:p>
-      <w:pPr>
-        <w:pStyle w:val="Normal"/>
-        <w:bidi w:val="0"/>
-        <w:jc w:val="start"/>
+        <w:jc w:val="left"/>
+        <w:rPr>
+          <w:rFonts w:ascii="DejaVu Sans Mono" w:hAnsi="DejaVu Sans Mono"/>
+          <w:sz w:val="22"/>
+          <w:szCs w:val="22"/>
+        </w:rPr>
+      </w:pPr>
+      <w:r>
+        <w:rPr>
+          <w:rFonts w:ascii="DejaVu Sans Mono" w:hAnsi="DejaVu Sans Mono"/>
+          <w:sz w:val="22"/>
+          <w:szCs w:val="22"/>
+        </w:rPr>
+      </w:r>
+    </w:p>
+    <w:p>
+      <w:pPr>
+        <w:pStyle w:val="Normal"/>
+        <w:bidi w:val="0"/>
+        <w:jc w:val="left"/>
+        <w:rPr>
+          <w:rFonts w:ascii="DejaVu Sans Mono" w:hAnsi="DejaVu Sans Mono"/>
+          <w:sz w:val="22"/>
+          <w:szCs w:val="22"/>
+        </w:rPr>
+      </w:pPr>
+      <w:r>
+        <w:rPr>
+          <w:rFonts w:ascii="DejaVu Sans Mono" w:hAnsi="DejaVu Sans Mono"/>
+          <w:sz w:val="22"/>
+          <w:szCs w:val="22"/>
+        </w:rPr>
+        <w:t>reflector --latest 20 --sort rate --save /etc/pacman.d/mirrorlist</w:t>
+      </w:r>
+    </w:p>
+    <w:p>
+      <w:pPr>
+        <w:pStyle w:val="Normal"/>
+        <w:bidi w:val="0"/>
+        <w:jc w:val="left"/>
+        <w:rPr>
+          <w:rFonts w:ascii="DejaVu Sans Mono" w:hAnsi="DejaVu Sans Mono"/>
+          <w:sz w:val="22"/>
+          <w:szCs w:val="22"/>
+        </w:rPr>
+      </w:pPr>
+      <w:r>
+        <w:rPr>
+          <w:rFonts w:ascii="DejaVu Sans Mono" w:hAnsi="DejaVu Sans Mono"/>
+          <w:sz w:val="22"/>
+          <w:szCs w:val="22"/>
+        </w:rPr>
+      </w:r>
+    </w:p>
+    <w:p>
+      <w:pPr>
+        <w:pStyle w:val="Normal"/>
+        <w:bidi w:val="0"/>
+        <w:jc w:val="left"/>
+        <w:rPr>
+          <w:rFonts w:ascii="DejaVu Sans Mono" w:hAnsi="DejaVu Sans Mono"/>
+          <w:sz w:val="22"/>
+          <w:szCs w:val="22"/>
+        </w:rPr>
+      </w:pPr>
+      <w:r>
+        <w:rPr>
+          <w:rFonts w:ascii="DejaVu Sans Mono" w:hAnsi="DejaVu Sans Mono"/>
+          <w:sz w:val="22"/>
+          <w:szCs w:val="22"/>
+        </w:rPr>
+        <w:t>pacstrap -K /mnt base linux-firmware linux-zen linux-zen-headers dkms dracut intel-ucode vulkan-intel vulkan-mesa-device-select vulkan-tools apparmor btrfs-progs efibootmgr iwd nano networkmanager sbctl sudo</w:t>
+      </w:r>
+    </w:p>
+    <w:p>
+      <w:pPr>
+        <w:pStyle w:val="Normal"/>
+        <w:bidi w:val="0"/>
+        <w:jc w:val="left"/>
+        <w:rPr>
+          <w:rFonts w:ascii="DejaVu Sans Mono" w:hAnsi="DejaVu Sans Mono"/>
+          <w:sz w:val="22"/>
+          <w:szCs w:val="22"/>
+        </w:rPr>
+      </w:pPr>
+      <w:r>
+        <w:rPr>
+          <w:rFonts w:ascii="DejaVu Sans Mono" w:hAnsi="DejaVu Sans Mono"/>
+          <w:sz w:val="22"/>
+          <w:szCs w:val="22"/>
+        </w:rPr>
+      </w:r>
+    </w:p>
+    <w:p>
+      <w:pPr>
+        <w:pStyle w:val="Normal"/>
+        <w:bidi w:val="0"/>
+        <w:jc w:val="left"/>
         <w:rPr>
           <w:rFonts w:ascii="DejaVu Sans Mono" w:hAnsi="DejaVu Sans Mono"/>
           <w:sz w:val="22"/>
@@ -1516,26 +1420,26 @@
       <w:pPr>
         <w:pStyle w:val="Normal"/>
         <w:bidi w:val="0"/>
-        <w:jc w:val="start"/>
-        <w:rPr>
-          <w:rFonts w:ascii="DejaVu Sans Mono" w:hAnsi="DejaVu Sans Mono"/>
-          <w:sz w:val="22"/>
-          <w:szCs w:val="22"/>
-        </w:rPr>
-      </w:pPr>
-      <w:r>
-        <w:rPr>
-          <w:rFonts w:ascii="DejaVu Sans Mono" w:hAnsi="DejaVu Sans Mono"/>
-          <w:sz w:val="22"/>
-          <w:szCs w:val="22"/>
-        </w:rPr>
-      </w:r>
-    </w:p>
-    <w:p>
-      <w:pPr>
-        <w:pStyle w:val="Normal"/>
-        <w:bidi w:val="0"/>
-        <w:jc w:val="start"/>
+        <w:jc w:val="left"/>
+        <w:rPr>
+          <w:rFonts w:ascii="DejaVu Sans Mono" w:hAnsi="DejaVu Sans Mono"/>
+          <w:sz w:val="22"/>
+          <w:szCs w:val="22"/>
+        </w:rPr>
+      </w:pPr>
+      <w:r>
+        <w:rPr>
+          <w:rFonts w:ascii="DejaVu Sans Mono" w:hAnsi="DejaVu Sans Mono"/>
+          <w:sz w:val="22"/>
+          <w:szCs w:val="22"/>
+        </w:rPr>
+      </w:r>
+    </w:p>
+    <w:p>
+      <w:pPr>
+        <w:pStyle w:val="Normal"/>
+        <w:bidi w:val="0"/>
+        <w:jc w:val="left"/>
         <w:rPr>
           <w:rFonts w:ascii="DejaVu Sans Mono" w:hAnsi="DejaVu Sans Mono"/>
           <w:sz w:val="22"/>
@@ -1555,26 +1459,26 @@
       <w:pPr>
         <w:pStyle w:val="Normal"/>
         <w:bidi w:val="0"/>
-        <w:jc w:val="start"/>
-        <w:rPr>
-          <w:rFonts w:ascii="DejaVu Sans Mono" w:hAnsi="DejaVu Sans Mono"/>
-          <w:sz w:val="22"/>
-          <w:szCs w:val="22"/>
-        </w:rPr>
-      </w:pPr>
-      <w:r>
-        <w:rPr>
-          <w:rFonts w:ascii="DejaVu Sans Mono" w:hAnsi="DejaVu Sans Mono"/>
-          <w:sz w:val="22"/>
-          <w:szCs w:val="22"/>
-        </w:rPr>
-      </w:r>
-    </w:p>
-    <w:p>
-      <w:pPr>
-        <w:pStyle w:val="Normal"/>
-        <w:bidi w:val="0"/>
-        <w:jc w:val="start"/>
+        <w:jc w:val="left"/>
+        <w:rPr>
+          <w:rFonts w:ascii="DejaVu Sans Mono" w:hAnsi="DejaVu Sans Mono"/>
+          <w:sz w:val="22"/>
+          <w:szCs w:val="22"/>
+        </w:rPr>
+      </w:pPr>
+      <w:r>
+        <w:rPr>
+          <w:rFonts w:ascii="DejaVu Sans Mono" w:hAnsi="DejaVu Sans Mono"/>
+          <w:sz w:val="22"/>
+          <w:szCs w:val="22"/>
+        </w:rPr>
+      </w:r>
+    </w:p>
+    <w:p>
+      <w:pPr>
+        <w:pStyle w:val="Normal"/>
+        <w:bidi w:val="0"/>
+        <w:jc w:val="left"/>
         <w:rPr>
           <w:rFonts w:ascii="DejaVu Sans Mono" w:hAnsi="DejaVu Sans Mono"/>
           <w:sz w:val="22"/>
@@ -1594,26 +1498,26 @@
       <w:pPr>
         <w:pStyle w:val="Normal"/>
         <w:bidi w:val="0"/>
-        <w:jc w:val="start"/>
-        <w:rPr>
-          <w:rFonts w:ascii="DejaVu Sans Mono" w:hAnsi="DejaVu Sans Mono"/>
-          <w:sz w:val="22"/>
-          <w:szCs w:val="22"/>
-        </w:rPr>
-      </w:pPr>
-      <w:r>
-        <w:rPr>
-          <w:rFonts w:ascii="DejaVu Sans Mono" w:hAnsi="DejaVu Sans Mono"/>
-          <w:sz w:val="22"/>
-          <w:szCs w:val="22"/>
-        </w:rPr>
-      </w:r>
-    </w:p>
-    <w:p>
-      <w:pPr>
-        <w:pStyle w:val="Normal"/>
-        <w:bidi w:val="0"/>
-        <w:jc w:val="start"/>
+        <w:jc w:val="left"/>
+        <w:rPr>
+          <w:rFonts w:ascii="DejaVu Sans Mono" w:hAnsi="DejaVu Sans Mono"/>
+          <w:sz w:val="22"/>
+          <w:szCs w:val="22"/>
+        </w:rPr>
+      </w:pPr>
+      <w:r>
+        <w:rPr>
+          <w:rFonts w:ascii="DejaVu Sans Mono" w:hAnsi="DejaVu Sans Mono"/>
+          <w:sz w:val="22"/>
+          <w:szCs w:val="22"/>
+        </w:rPr>
+      </w:r>
+    </w:p>
+    <w:p>
+      <w:pPr>
+        <w:pStyle w:val="Normal"/>
+        <w:bidi w:val="0"/>
+        <w:jc w:val="left"/>
         <w:rPr>
           <w:rFonts w:ascii="DejaVu Sans Mono" w:hAnsi="DejaVu Sans Mono"/>
           <w:sz w:val="22"/>
@@ -1633,7 +1537,7 @@
       <w:pPr>
         <w:pStyle w:val="Normal"/>
         <w:bidi w:val="0"/>
-        <w:jc w:val="start"/>
+        <w:jc w:val="left"/>
         <w:rPr>
           <w:rFonts w:ascii="DejaVu Sans Mono" w:hAnsi="DejaVu Sans Mono"/>
           <w:sz w:val="22"/>
@@ -1653,27 +1557,27 @@
       <w:pPr>
         <w:pStyle w:val="Normal"/>
         <w:bidi w:val="0"/>
-        <w:jc w:val="start"/>
-        <w:rPr>
-          <w:rFonts w:ascii="DejaVu Sans Mono" w:hAnsi="DejaVu Sans Mono"/>
-          <w:sz w:val="22"/>
-          <w:szCs w:val="22"/>
-        </w:rPr>
-      </w:pPr>
-      <w:r>
-        <w:rPr>
-          <w:rFonts w:ascii="DejaVu Sans Mono" w:hAnsi="DejaVu Sans Mono"/>
-          <w:sz w:val="22"/>
-          <w:szCs w:val="22"/>
-        </w:rPr>
-        <w:t>nano /etc/locale.gen &lt;-&gt; check if LANG=pt_BR.UTF-8 is enabled</w:t>
-      </w:r>
-    </w:p>
-    <w:p>
-      <w:pPr>
-        <w:pStyle w:val="Normal"/>
-        <w:bidi w:val="0"/>
-        <w:jc w:val="start"/>
+        <w:jc w:val="left"/>
+        <w:rPr>
+          <w:rFonts w:ascii="DejaVu Sans Mono" w:hAnsi="DejaVu Sans Mono"/>
+          <w:sz w:val="22"/>
+          <w:szCs w:val="22"/>
+        </w:rPr>
+      </w:pPr>
+      <w:r>
+        <w:rPr>
+          <w:rFonts w:ascii="DejaVu Sans Mono" w:hAnsi="DejaVu Sans Mono"/>
+          <w:sz w:val="22"/>
+          <w:szCs w:val="22"/>
+        </w:rPr>
+        <w:t>nano /etc/locale.gen ... check if LANG=pt_BR.UTF-8 is enabled</w:t>
+      </w:r>
+    </w:p>
+    <w:p>
+      <w:pPr>
+        <w:pStyle w:val="Normal"/>
+        <w:bidi w:val="0"/>
+        <w:jc w:val="left"/>
         <w:rPr>
           <w:rFonts w:ascii="DejaVu Sans Mono" w:hAnsi="DejaVu Sans Mono"/>
           <w:sz w:val="22"/>
@@ -1693,178 +1597,146 @@
       <w:pPr>
         <w:pStyle w:val="Normal"/>
         <w:bidi w:val="0"/>
-        <w:jc w:val="start"/>
-        <w:rPr>
-          <w:rFonts w:ascii="DejaVu Sans Mono" w:hAnsi="DejaVu Sans Mono"/>
-          <w:sz w:val="22"/>
-          <w:szCs w:val="22"/>
-        </w:rPr>
-      </w:pPr>
-      <w:r>
-        <w:rPr>
-          <w:rFonts w:ascii="DejaVu Sans Mono" w:hAnsi="DejaVu Sans Mono"/>
-          <w:sz w:val="22"/>
-          <w:szCs w:val="22"/>
-        </w:rPr>
-        <w:t>nano /etc/locale.conf &lt;-&gt; set LANG=pt_BR.UTF-8</w:t>
-      </w:r>
-    </w:p>
-    <w:p>
-      <w:pPr>
-        <w:pStyle w:val="Normal"/>
-        <w:bidi w:val="0"/>
-        <w:jc w:val="start"/>
-        <w:rPr>
-          <w:rFonts w:ascii="DejaVu Sans Mono" w:hAnsi="DejaVu Sans Mono"/>
-          <w:sz w:val="22"/>
-          <w:szCs w:val="22"/>
-        </w:rPr>
-      </w:pPr>
-      <w:r>
-        <w:rPr>
-          <w:rFonts w:ascii="DejaVu Sans Mono" w:hAnsi="DejaVu Sans Mono"/>
-          <w:sz w:val="22"/>
-          <w:szCs w:val="22"/>
-        </w:rPr>
-        <w:t>nano /etc/vconsole.conf &lt;-&gt; set KEYMAP=br-abnt2</w:t>
-      </w:r>
-    </w:p>
-    <w:p>
-      <w:pPr>
-        <w:pStyle w:val="Normal"/>
-        <w:bidi w:val="0"/>
-        <w:jc w:val="start"/>
-        <w:rPr>
-          <w:rFonts w:ascii="DejaVu Sans Mono" w:hAnsi="DejaVu Sans Mono"/>
-          <w:sz w:val="22"/>
-          <w:szCs w:val="22"/>
-        </w:rPr>
-      </w:pPr>
-      <w:r>
-        <w:rPr>
-          <w:rFonts w:ascii="DejaVu Sans Mono" w:hAnsi="DejaVu Sans Mono"/>
-          <w:sz w:val="22"/>
-          <w:szCs w:val="22"/>
-        </w:rPr>
-        <w:t xml:space="preserve">nano /etc/hostname &lt;-&gt; set book (choose a </w:t>
-      </w:r>
-      <w:r>
-        <w:rPr>
-          <w:rFonts w:ascii="DejaVu Sans Mono" w:hAnsi="DejaVu Sans Mono"/>
-          <w:sz w:val="22"/>
-          <w:szCs w:val="22"/>
-        </w:rPr>
-        <w:t xml:space="preserve">personal </w:t>
-      </w:r>
-      <w:r>
-        <w:rPr>
-          <w:rFonts w:ascii="DejaVu Sans Mono" w:hAnsi="DejaVu Sans Mono"/>
-          <w:sz w:val="22"/>
-          <w:szCs w:val="22"/>
-        </w:rPr>
-        <w:t>name)</w:t>
-      </w:r>
-    </w:p>
-    <w:p>
-      <w:pPr>
-        <w:pStyle w:val="Normal"/>
-        <w:bidi w:val="0"/>
-        <w:jc w:val="start"/>
-        <w:rPr>
-          <w:rFonts w:ascii="DejaVu Sans Mono" w:hAnsi="DejaVu Sans Mono"/>
-          <w:sz w:val="22"/>
-          <w:szCs w:val="22"/>
-        </w:rPr>
-      </w:pPr>
-      <w:r>
-        <w:rPr>
-          <w:rFonts w:ascii="DejaVu Sans Mono" w:hAnsi="DejaVu Sans Mono"/>
-          <w:sz w:val="22"/>
-          <w:szCs w:val="22"/>
-        </w:rPr>
-      </w:r>
-    </w:p>
-    <w:p>
-      <w:pPr>
-        <w:pStyle w:val="Normal"/>
-        <w:bidi w:val="0"/>
-        <w:jc w:val="start"/>
-        <w:rPr>
-          <w:rFonts w:ascii="DejaVu Sans Mono" w:hAnsi="DejaVu Sans Mono"/>
-          <w:sz w:val="22"/>
-          <w:szCs w:val="22"/>
-        </w:rPr>
-      </w:pPr>
-      <w:r>
-        <w:rPr>
-          <w:rFonts w:ascii="DejaVu Sans Mono" w:hAnsi="DejaVu Sans Mono"/>
-          <w:sz w:val="22"/>
-          <w:szCs w:val="22"/>
-        </w:rPr>
-        <w:t>passwd &lt;-&gt; setting “root” admin password</w:t>
-      </w:r>
-    </w:p>
-    <w:p>
-      <w:pPr>
-        <w:pStyle w:val="Normal"/>
-        <w:bidi w:val="0"/>
-        <w:jc w:val="start"/>
-        <w:rPr>
-          <w:rFonts w:ascii="DejaVu Sans Mono" w:hAnsi="DejaVu Sans Mono"/>
-          <w:sz w:val="22"/>
-          <w:szCs w:val="22"/>
-        </w:rPr>
-      </w:pPr>
-      <w:r>
-        <w:rPr>
-          <w:rFonts w:ascii="DejaVu Sans Mono" w:hAnsi="DejaVu Sans Mono"/>
-          <w:sz w:val="22"/>
-          <w:szCs w:val="22"/>
-        </w:rPr>
-        <w:t xml:space="preserve">useradd -m -g users -G wheel -s /bin/bash arch (choose a </w:t>
-      </w:r>
-      <w:r>
-        <w:rPr>
-          <w:rFonts w:ascii="DejaVu Sans Mono" w:hAnsi="DejaVu Sans Mono"/>
-          <w:sz w:val="22"/>
-          <w:szCs w:val="22"/>
-        </w:rPr>
-        <w:t xml:space="preserve">personal </w:t>
-      </w:r>
-      <w:r>
-        <w:rPr>
-          <w:rFonts w:ascii="DejaVu Sans Mono" w:hAnsi="DejaVu Sans Mono"/>
-          <w:sz w:val="22"/>
-          <w:szCs w:val="22"/>
-        </w:rPr>
-        <w:t>name)</w:t>
-      </w:r>
-    </w:p>
-    <w:p>
-      <w:pPr>
-        <w:pStyle w:val="Normal"/>
-        <w:bidi w:val="0"/>
-        <w:jc w:val="start"/>
-        <w:rPr>
-          <w:rFonts w:ascii="DejaVu Sans Mono" w:hAnsi="DejaVu Sans Mono"/>
-          <w:sz w:val="22"/>
-          <w:szCs w:val="22"/>
-        </w:rPr>
-      </w:pPr>
-      <w:r>
-        <w:rPr>
-          <w:rFonts w:ascii="DejaVu Sans Mono" w:hAnsi="DejaVu Sans Mono"/>
-          <w:sz w:val="22"/>
-          <w:szCs w:val="22"/>
-        </w:rPr>
-        <w:t>passwd arch &lt;-&gt; setting “arch” sudo password</w:t>
-      </w:r>
-    </w:p>
-    <w:p>
-      <w:pPr>
-        <w:pStyle w:val="Normal"/>
-        <w:bidi w:val="0"/>
-        <w:jc w:val="start"/>
+        <w:jc w:val="left"/>
+        <w:rPr>
+          <w:rFonts w:ascii="DejaVu Sans Mono" w:hAnsi="DejaVu Sans Mono"/>
+          <w:sz w:val="22"/>
+          <w:szCs w:val="22"/>
+        </w:rPr>
+      </w:pPr>
+      <w:r>
+        <w:rPr>
+          <w:rFonts w:ascii="DejaVu Sans Mono" w:hAnsi="DejaVu Sans Mono"/>
+          <w:sz w:val="22"/>
+          <w:szCs w:val="22"/>
+        </w:rPr>
+        <w:t>nano /etc/locale.conf ... set LANG=pt_BR.UTF-8</w:t>
+      </w:r>
+    </w:p>
+    <w:p>
+      <w:pPr>
+        <w:pStyle w:val="Normal"/>
+        <w:bidi w:val="0"/>
+        <w:jc w:val="left"/>
+        <w:rPr>
+          <w:rFonts w:ascii="DejaVu Sans Mono" w:hAnsi="DejaVu Sans Mono"/>
+          <w:sz w:val="22"/>
+          <w:szCs w:val="22"/>
+        </w:rPr>
+      </w:pPr>
+      <w:r>
+        <w:rPr>
+          <w:rFonts w:ascii="DejaVu Sans Mono" w:hAnsi="DejaVu Sans Mono"/>
+          <w:sz w:val="22"/>
+          <w:szCs w:val="22"/>
+        </w:rPr>
+        <w:t>nano /etc/vconsole.conf ... set KEYMAP=br-abnt2</w:t>
+      </w:r>
+    </w:p>
+    <w:p>
+      <w:pPr>
+        <w:pStyle w:val="Normal"/>
+        <w:bidi w:val="0"/>
+        <w:jc w:val="left"/>
+        <w:rPr>
+          <w:rFonts w:ascii="DejaVu Sans Mono" w:hAnsi="DejaVu Sans Mono"/>
+          <w:sz w:val="22"/>
+          <w:szCs w:val="22"/>
+        </w:rPr>
+      </w:pPr>
+      <w:r>
+        <w:rPr>
+          <w:rFonts w:ascii="DejaVu Sans Mono" w:hAnsi="DejaVu Sans Mono"/>
+          <w:sz w:val="22"/>
+          <w:szCs w:val="22"/>
+        </w:rPr>
+        <w:t>nano /etc/hostname ... set book (choose a personal name)</w:t>
+      </w:r>
+    </w:p>
+    <w:p>
+      <w:pPr>
+        <w:pStyle w:val="Normal"/>
+        <w:bidi w:val="0"/>
+        <w:jc w:val="left"/>
+        <w:rPr>
+          <w:rFonts w:ascii="DejaVu Sans Mono" w:hAnsi="DejaVu Sans Mono"/>
+          <w:sz w:val="22"/>
+          <w:szCs w:val="22"/>
+        </w:rPr>
+      </w:pPr>
+      <w:r>
+        <w:rPr>
+          <w:rFonts w:ascii="DejaVu Sans Mono" w:hAnsi="DejaVu Sans Mono"/>
+          <w:sz w:val="22"/>
+          <w:szCs w:val="22"/>
+        </w:rPr>
+      </w:r>
+    </w:p>
+    <w:p>
+      <w:pPr>
+        <w:pStyle w:val="Normal"/>
+        <w:bidi w:val="0"/>
+        <w:jc w:val="left"/>
+        <w:rPr>
+          <w:rFonts w:ascii="DejaVu Sans Mono" w:hAnsi="DejaVu Sans Mono"/>
+          <w:sz w:val="22"/>
+          <w:szCs w:val="22"/>
+        </w:rPr>
+      </w:pPr>
+      <w:r>
+        <w:rPr>
+          <w:rFonts w:ascii="DejaVu Sans Mono" w:hAnsi="DejaVu Sans Mono"/>
+          <w:sz w:val="22"/>
+          <w:szCs w:val="22"/>
+        </w:rPr>
+        <w:t>passwd ... setting “root” admin password</w:t>
+      </w:r>
+    </w:p>
+    <w:p>
+      <w:pPr>
+        <w:pStyle w:val="Normal"/>
+        <w:bidi w:val="0"/>
+        <w:jc w:val="left"/>
+        <w:rPr>
+          <w:rFonts w:ascii="DejaVu Sans Mono" w:hAnsi="DejaVu Sans Mono"/>
+          <w:sz w:val="22"/>
+          <w:szCs w:val="22"/>
+        </w:rPr>
+      </w:pPr>
+      <w:r>
+        <w:rPr>
+          <w:rFonts w:ascii="DejaVu Sans Mono" w:hAnsi="DejaVu Sans Mono"/>
+          <w:sz w:val="22"/>
+          <w:szCs w:val="22"/>
+        </w:rPr>
+        <w:t>useradd -m -g users -G wheel -s /bin/bash arch (choose a personal name)</w:t>
+      </w:r>
+    </w:p>
+    <w:p>
+      <w:pPr>
+        <w:pStyle w:val="Normal"/>
+        <w:bidi w:val="0"/>
+        <w:jc w:val="left"/>
+        <w:rPr>
+          <w:rFonts w:ascii="DejaVu Sans Mono" w:hAnsi="DejaVu Sans Mono"/>
+          <w:sz w:val="22"/>
+          <w:szCs w:val="22"/>
+        </w:rPr>
+      </w:pPr>
+      <w:r>
+        <w:rPr>
+          <w:rFonts w:ascii="DejaVu Sans Mono" w:hAnsi="DejaVu Sans Mono"/>
+          <w:sz w:val="22"/>
+          <w:szCs w:val="22"/>
+        </w:rPr>
+        <w:t>passwd arch ... setting arch sudo password</w:t>
+      </w:r>
+    </w:p>
+    <w:p>
+      <w:pPr>
+        <w:pStyle w:val="Normal"/>
+        <w:bidi w:val="0"/>
+        <w:jc w:val="left"/>
         <w:rPr>
           <w:rFonts w:ascii="DejaVu Sans Mono" w:hAnsi="DejaVu Sans Mono"/>
           <w:sz w:val="22"/>
@@ -1884,46 +1756,46 @@
       <w:pPr>
         <w:pStyle w:val="Normal"/>
         <w:bidi w:val="0"/>
-        <w:jc w:val="start"/>
-        <w:rPr>
-          <w:rFonts w:ascii="DejaVu Sans Mono" w:hAnsi="DejaVu Sans Mono"/>
-          <w:sz w:val="22"/>
-          <w:szCs w:val="22"/>
-        </w:rPr>
-      </w:pPr>
-      <w:r>
-        <w:rPr>
-          <w:rFonts w:ascii="DejaVu Sans Mono" w:hAnsi="DejaVu Sans Mono"/>
-          <w:sz w:val="22"/>
-          <w:szCs w:val="22"/>
-        </w:rPr>
-        <w:t>%wheel ALL=(ALL:ALL) ALL &lt;-&gt; uncomment for enabling sudo “arch” user</w:t>
-      </w:r>
-    </w:p>
-    <w:p>
-      <w:pPr>
-        <w:pStyle w:val="Normal"/>
-        <w:bidi w:val="0"/>
-        <w:jc w:val="start"/>
-        <w:rPr>
-          <w:rFonts w:ascii="DejaVu Sans Mono" w:hAnsi="DejaVu Sans Mono"/>
-          <w:sz w:val="22"/>
-          <w:szCs w:val="22"/>
-        </w:rPr>
-      </w:pPr>
-      <w:r>
-        <w:rPr>
-          <w:rFonts w:ascii="DejaVu Sans Mono" w:hAnsi="DejaVu Sans Mono"/>
-          <w:sz w:val="22"/>
-          <w:szCs w:val="22"/>
-        </w:rPr>
-      </w:r>
-    </w:p>
-    <w:p>
-      <w:pPr>
-        <w:pStyle w:val="Normal"/>
-        <w:bidi w:val="0"/>
-        <w:jc w:val="start"/>
+        <w:jc w:val="left"/>
+        <w:rPr>
+          <w:rFonts w:ascii="DejaVu Sans Mono" w:hAnsi="DejaVu Sans Mono"/>
+          <w:sz w:val="22"/>
+          <w:szCs w:val="22"/>
+        </w:rPr>
+      </w:pPr>
+      <w:r>
+        <w:rPr>
+          <w:rFonts w:ascii="DejaVu Sans Mono" w:hAnsi="DejaVu Sans Mono"/>
+          <w:sz w:val="22"/>
+          <w:szCs w:val="22"/>
+        </w:rPr>
+        <w:t>%wheel ALL=(ALL:ALL) ALL ... uncomment for enabling sudo for arch user</w:t>
+      </w:r>
+    </w:p>
+    <w:p>
+      <w:pPr>
+        <w:pStyle w:val="Normal"/>
+        <w:bidi w:val="0"/>
+        <w:jc w:val="left"/>
+        <w:rPr>
+          <w:rFonts w:ascii="DejaVu Sans Mono" w:hAnsi="DejaVu Sans Mono"/>
+          <w:sz w:val="22"/>
+          <w:szCs w:val="22"/>
+        </w:rPr>
+      </w:pPr>
+      <w:r>
+        <w:rPr>
+          <w:rFonts w:ascii="DejaVu Sans Mono" w:hAnsi="DejaVu Sans Mono"/>
+          <w:sz w:val="22"/>
+          <w:szCs w:val="22"/>
+        </w:rPr>
+      </w:r>
+    </w:p>
+    <w:p>
+      <w:pPr>
+        <w:pStyle w:val="Normal"/>
+        <w:bidi w:val="0"/>
+        <w:jc w:val="left"/>
         <w:rPr>
           <w:rFonts w:ascii="DejaVu Sans Mono" w:hAnsi="DejaVu Sans Mono"/>
           <w:sz w:val="22"/>
@@ -1943,26 +1815,26 @@
       <w:pPr>
         <w:pStyle w:val="Normal"/>
         <w:bidi w:val="0"/>
-        <w:jc w:val="start"/>
-        <w:rPr>
-          <w:rFonts w:ascii="DejaVu Sans Mono" w:hAnsi="DejaVu Sans Mono"/>
-          <w:sz w:val="22"/>
-          <w:szCs w:val="22"/>
-        </w:rPr>
-      </w:pPr>
-      <w:r>
-        <w:rPr>
-          <w:rFonts w:ascii="DejaVu Sans Mono" w:hAnsi="DejaVu Sans Mono"/>
-          <w:sz w:val="22"/>
-          <w:szCs w:val="22"/>
-        </w:rPr>
-      </w:r>
-    </w:p>
-    <w:p>
-      <w:pPr>
-        <w:pStyle w:val="Normal"/>
-        <w:bidi w:val="0"/>
-        <w:jc w:val="start"/>
+        <w:jc w:val="left"/>
+        <w:rPr>
+          <w:rFonts w:ascii="DejaVu Sans Mono" w:hAnsi="DejaVu Sans Mono"/>
+          <w:sz w:val="22"/>
+          <w:szCs w:val="22"/>
+        </w:rPr>
+      </w:pPr>
+      <w:r>
+        <w:rPr>
+          <w:rFonts w:ascii="DejaVu Sans Mono" w:hAnsi="DejaVu Sans Mono"/>
+          <w:sz w:val="22"/>
+          <w:szCs w:val="22"/>
+        </w:rPr>
+      </w:r>
+    </w:p>
+    <w:p>
+      <w:pPr>
+        <w:pStyle w:val="Normal"/>
+        <w:bidi w:val="0"/>
+        <w:jc w:val="left"/>
         <w:rPr>
           <w:rFonts w:ascii="DejaVu Sans Mono" w:hAnsi="DejaVu Sans Mono"/>
           <w:sz w:val="22"/>
@@ -1982,65 +1854,65 @@
       <w:pPr>
         <w:pStyle w:val="Normal"/>
         <w:bidi w:val="0"/>
-        <w:jc w:val="start"/>
-        <w:rPr>
-          <w:rFonts w:ascii="DejaVu Sans Mono" w:hAnsi="DejaVu Sans Mono"/>
-          <w:sz w:val="22"/>
-          <w:szCs w:val="22"/>
-        </w:rPr>
-      </w:pPr>
-      <w:r>
-        <w:rPr>
-          <w:rFonts w:ascii="DejaVu Sans Mono" w:hAnsi="DejaVu Sans Mono"/>
-          <w:sz w:val="22"/>
-          <w:szCs w:val="22"/>
-        </w:rPr>
-      </w:r>
-    </w:p>
-    <w:p>
-      <w:pPr>
-        <w:pStyle w:val="Normal"/>
-        <w:bidi w:val="0"/>
-        <w:jc w:val="start"/>
-        <w:rPr>
-          <w:rFonts w:ascii="DejaVu Sans Mono" w:hAnsi="DejaVu Sans Mono"/>
-          <w:sz w:val="22"/>
-          <w:szCs w:val="22"/>
-        </w:rPr>
-      </w:pPr>
-      <w:r>
-        <w:rPr>
-          <w:rFonts w:ascii="DejaVu Sans Mono" w:hAnsi="DejaVu Sans Mono"/>
-          <w:sz w:val="22"/>
-          <w:szCs w:val="22"/>
-        </w:rPr>
-        <w:t>blkid /dev/nvme0n1p3 &lt;-&gt; catch the UUID in PARTUUID field</w:t>
-      </w:r>
-    </w:p>
-    <w:p>
-      <w:pPr>
-        <w:pStyle w:val="Normal"/>
-        <w:bidi w:val="0"/>
-        <w:jc w:val="start"/>
-        <w:rPr>
-          <w:rFonts w:ascii="DejaVu Sans Mono" w:hAnsi="DejaVu Sans Mono"/>
-          <w:sz w:val="22"/>
-          <w:szCs w:val="22"/>
-        </w:rPr>
-      </w:pPr>
-      <w:r>
-        <w:rPr>
-          <w:rFonts w:ascii="DejaVu Sans Mono" w:hAnsi="DejaVu Sans Mono"/>
-          <w:sz w:val="22"/>
-          <w:szCs w:val="22"/>
-        </w:rPr>
-      </w:r>
-    </w:p>
-    <w:p>
-      <w:pPr>
-        <w:pStyle w:val="Normal"/>
-        <w:bidi w:val="0"/>
-        <w:jc w:val="start"/>
+        <w:jc w:val="left"/>
+        <w:rPr>
+          <w:rFonts w:ascii="DejaVu Sans Mono" w:hAnsi="DejaVu Sans Mono"/>
+          <w:sz w:val="22"/>
+          <w:szCs w:val="22"/>
+        </w:rPr>
+      </w:pPr>
+      <w:r>
+        <w:rPr>
+          <w:rFonts w:ascii="DejaVu Sans Mono" w:hAnsi="DejaVu Sans Mono"/>
+          <w:sz w:val="22"/>
+          <w:szCs w:val="22"/>
+        </w:rPr>
+      </w:r>
+    </w:p>
+    <w:p>
+      <w:pPr>
+        <w:pStyle w:val="Normal"/>
+        <w:bidi w:val="0"/>
+        <w:jc w:val="left"/>
+        <w:rPr>
+          <w:rFonts w:ascii="DejaVu Sans Mono" w:hAnsi="DejaVu Sans Mono"/>
+          <w:sz w:val="22"/>
+          <w:szCs w:val="22"/>
+        </w:rPr>
+      </w:pPr>
+      <w:r>
+        <w:rPr>
+          <w:rFonts w:ascii="DejaVu Sans Mono" w:hAnsi="DejaVu Sans Mono"/>
+          <w:sz w:val="22"/>
+          <w:szCs w:val="22"/>
+        </w:rPr>
+        <w:t>blkid /dev/nvme0n1p3 ... catch the UUID in PARTUUID field</w:t>
+      </w:r>
+    </w:p>
+    <w:p>
+      <w:pPr>
+        <w:pStyle w:val="Normal"/>
+        <w:bidi w:val="0"/>
+        <w:jc w:val="left"/>
+        <w:rPr>
+          <w:rFonts w:ascii="DejaVu Sans Mono" w:hAnsi="DejaVu Sans Mono"/>
+          <w:sz w:val="22"/>
+          <w:szCs w:val="22"/>
+        </w:rPr>
+      </w:pPr>
+      <w:r>
+        <w:rPr>
+          <w:rFonts w:ascii="DejaVu Sans Mono" w:hAnsi="DejaVu Sans Mono"/>
+          <w:sz w:val="22"/>
+          <w:szCs w:val="22"/>
+        </w:rPr>
+      </w:r>
+    </w:p>
+    <w:p>
+      <w:pPr>
+        <w:pStyle w:val="Normal"/>
+        <w:bidi w:val="0"/>
+        <w:jc w:val="left"/>
         <w:rPr>
           <w:rFonts w:ascii="DejaVu Sans Mono" w:hAnsi="DejaVu Sans Mono"/>
           <w:sz w:val="22"/>
@@ -2060,26 +1932,26 @@
       <w:pPr>
         <w:pStyle w:val="Normal"/>
         <w:bidi w:val="0"/>
-        <w:jc w:val="start"/>
-        <w:rPr>
-          <w:rFonts w:ascii="DejaVu Sans Mono" w:hAnsi="DejaVu Sans Mono"/>
-          <w:sz w:val="22"/>
-          <w:szCs w:val="22"/>
-        </w:rPr>
-      </w:pPr>
-      <w:r>
-        <w:rPr>
-          <w:rFonts w:ascii="DejaVu Sans Mono" w:hAnsi="DejaVu Sans Mono"/>
-          <w:sz w:val="22"/>
-          <w:szCs w:val="22"/>
-        </w:rPr>
-      </w:r>
-    </w:p>
-    <w:p>
-      <w:pPr>
-        <w:pStyle w:val="Normal"/>
-        <w:bidi w:val="0"/>
-        <w:jc w:val="start"/>
+        <w:jc w:val="left"/>
+        <w:rPr>
+          <w:rFonts w:ascii="DejaVu Sans Mono" w:hAnsi="DejaVu Sans Mono"/>
+          <w:sz w:val="22"/>
+          <w:szCs w:val="22"/>
+        </w:rPr>
+      </w:pPr>
+      <w:r>
+        <w:rPr>
+          <w:rFonts w:ascii="DejaVu Sans Mono" w:hAnsi="DejaVu Sans Mono"/>
+          <w:sz w:val="22"/>
+          <w:szCs w:val="22"/>
+        </w:rPr>
+      </w:r>
+    </w:p>
+    <w:p>
+      <w:pPr>
+        <w:pStyle w:val="Normal"/>
+        <w:bidi w:val="0"/>
+        <w:jc w:val="left"/>
         <w:rPr>
           <w:rFonts w:ascii="DejaVu Sans Mono" w:hAnsi="DejaVu Sans Mono"/>
           <w:sz w:val="22"/>
@@ -2099,7 +1971,7 @@
       <w:pPr>
         <w:pStyle w:val="Normal"/>
         <w:bidi w:val="0"/>
-        <w:jc w:val="start"/>
+        <w:jc w:val="left"/>
         <w:rPr>
           <w:rFonts w:ascii="DejaVu Sans Mono" w:hAnsi="DejaVu Sans Mono"/>
           <w:sz w:val="22"/>
@@ -2119,7 +1991,7 @@
       <w:pPr>
         <w:pStyle w:val="Normal"/>
         <w:bidi w:val="0"/>
-        <w:jc w:val="start"/>
+        <w:jc w:val="left"/>
         <w:rPr>
           <w:rFonts w:ascii="DejaVu Sans Mono" w:hAnsi="DejaVu Sans Mono"/>
           <w:sz w:val="22"/>
@@ -2139,7 +2011,7 @@
       <w:pPr>
         <w:pStyle w:val="Normal"/>
         <w:bidi w:val="0"/>
-        <w:jc w:val="start"/>
+        <w:jc w:val="left"/>
         <w:rPr>
           <w:rFonts w:ascii="DejaVu Sans Mono" w:hAnsi="DejaVu Sans Mono"/>
           <w:sz w:val="22"/>
@@ -2159,7 +2031,7 @@
       <w:pPr>
         <w:pStyle w:val="Normal"/>
         <w:bidi w:val="0"/>
-        <w:jc w:val="start"/>
+        <w:jc w:val="left"/>
         <w:rPr>
           <w:rFonts w:ascii="DejaVu Sans Mono" w:hAnsi="DejaVu Sans Mono"/>
           <w:sz w:val="22"/>
@@ -2179,26 +2051,26 @@
       <w:pPr>
         <w:pStyle w:val="Normal"/>
         <w:bidi w:val="0"/>
-        <w:jc w:val="start"/>
-        <w:rPr>
-          <w:rFonts w:ascii="DejaVu Sans Mono" w:hAnsi="DejaVu Sans Mono"/>
-          <w:sz w:val="22"/>
-          <w:szCs w:val="22"/>
-        </w:rPr>
-      </w:pPr>
-      <w:r>
-        <w:rPr>
-          <w:rFonts w:ascii="DejaVu Sans Mono" w:hAnsi="DejaVu Sans Mono"/>
-          <w:sz w:val="22"/>
-          <w:szCs w:val="22"/>
-        </w:rPr>
-      </w:r>
-    </w:p>
-    <w:p>
-      <w:pPr>
-        <w:pStyle w:val="Normal"/>
-        <w:bidi w:val="0"/>
-        <w:jc w:val="start"/>
+        <w:jc w:val="left"/>
+        <w:rPr>
+          <w:rFonts w:ascii="DejaVu Sans Mono" w:hAnsi="DejaVu Sans Mono"/>
+          <w:sz w:val="22"/>
+          <w:szCs w:val="22"/>
+        </w:rPr>
+      </w:pPr>
+      <w:r>
+        <w:rPr>
+          <w:rFonts w:ascii="DejaVu Sans Mono" w:hAnsi="DejaVu Sans Mono"/>
+          <w:sz w:val="22"/>
+          <w:szCs w:val="22"/>
+        </w:rPr>
+      </w:r>
+    </w:p>
+    <w:p>
+      <w:pPr>
+        <w:pStyle w:val="Normal"/>
+        <w:bidi w:val="0"/>
+        <w:jc w:val="left"/>
         <w:rPr>
           <w:rFonts w:ascii="DejaVu Sans Mono" w:hAnsi="DejaVu Sans Mono"/>
           <w:sz w:val="22"/>
@@ -2218,26 +2090,26 @@
       <w:pPr>
         <w:pStyle w:val="Normal"/>
         <w:bidi w:val="0"/>
-        <w:jc w:val="start"/>
-        <w:rPr>
-          <w:rFonts w:ascii="DejaVu Sans Mono" w:hAnsi="DejaVu Sans Mono"/>
-          <w:sz w:val="22"/>
-          <w:szCs w:val="22"/>
-        </w:rPr>
-      </w:pPr>
-      <w:r>
-        <w:rPr>
-          <w:rFonts w:ascii="DejaVu Sans Mono" w:hAnsi="DejaVu Sans Mono"/>
-          <w:sz w:val="22"/>
-          <w:szCs w:val="22"/>
-        </w:rPr>
-      </w:r>
-    </w:p>
-    <w:p>
-      <w:pPr>
-        <w:pStyle w:val="Normal"/>
-        <w:bidi w:val="0"/>
-        <w:jc w:val="start"/>
+        <w:jc w:val="left"/>
+        <w:rPr>
+          <w:rFonts w:ascii="DejaVu Sans Mono" w:hAnsi="DejaVu Sans Mono"/>
+          <w:sz w:val="22"/>
+          <w:szCs w:val="22"/>
+        </w:rPr>
+      </w:pPr>
+      <w:r>
+        <w:rPr>
+          <w:rFonts w:ascii="DejaVu Sans Mono" w:hAnsi="DejaVu Sans Mono"/>
+          <w:sz w:val="22"/>
+          <w:szCs w:val="22"/>
+        </w:rPr>
+      </w:r>
+    </w:p>
+    <w:p>
+      <w:pPr>
+        <w:pStyle w:val="Normal"/>
+        <w:bidi w:val="0"/>
+        <w:jc w:val="left"/>
         <w:rPr>
           <w:rFonts w:ascii="DejaVu Sans Mono" w:hAnsi="DejaVu Sans Mono"/>
           <w:sz w:val="22"/>
@@ -2257,7 +2129,7 @@
       <w:pPr>
         <w:pStyle w:val="Normal"/>
         <w:bidi w:val="0"/>
-        <w:jc w:val="start"/>
+        <w:jc w:val="left"/>
         <w:rPr>
           <w:rFonts w:ascii="DejaVu Sans Mono" w:hAnsi="DejaVu Sans Mono"/>
           <w:sz w:val="22"/>
@@ -2277,7 +2149,7 @@
       <w:pPr>
         <w:pStyle w:val="Normal"/>
         <w:bidi w:val="0"/>
-        <w:jc w:val="start"/>
+        <w:jc w:val="left"/>
         <w:rPr>
           <w:rFonts w:ascii="DejaVu Sans Mono" w:hAnsi="DejaVu Sans Mono"/>
           <w:sz w:val="22"/>
@@ -2297,7 +2169,7 @@
       <w:pPr>
         <w:pStyle w:val="Normal"/>
         <w:bidi w:val="0"/>
-        <w:jc w:val="start"/>
+        <w:jc w:val="left"/>
         <w:rPr>
           <w:rFonts w:ascii="DejaVu Sans Mono" w:hAnsi="DejaVu Sans Mono"/>
           <w:sz w:val="22"/>
@@ -2317,7 +2189,7 @@
       <w:pPr>
         <w:pStyle w:val="Normal"/>
         <w:bidi w:val="0"/>
-        <w:jc w:val="start"/>
+        <w:jc w:val="left"/>
         <w:rPr>
           <w:rFonts w:ascii="DejaVu Sans Mono" w:hAnsi="DejaVu Sans Mono"/>
           <w:sz w:val="22"/>
@@ -2337,26 +2209,26 @@
       <w:pPr>
         <w:pStyle w:val="Normal"/>
         <w:bidi w:val="0"/>
-        <w:jc w:val="start"/>
-        <w:rPr>
-          <w:rFonts w:ascii="DejaVu Sans Mono" w:hAnsi="DejaVu Sans Mono"/>
-          <w:sz w:val="22"/>
-          <w:szCs w:val="22"/>
-        </w:rPr>
-      </w:pPr>
-      <w:r>
-        <w:rPr>
-          <w:rFonts w:ascii="DejaVu Sans Mono" w:hAnsi="DejaVu Sans Mono"/>
-          <w:sz w:val="22"/>
-          <w:szCs w:val="22"/>
-        </w:rPr>
-      </w:r>
-    </w:p>
-    <w:p>
-      <w:pPr>
-        <w:pStyle w:val="Normal"/>
-        <w:bidi w:val="0"/>
-        <w:jc w:val="start"/>
+        <w:jc w:val="left"/>
+        <w:rPr>
+          <w:rFonts w:ascii="DejaVu Sans Mono" w:hAnsi="DejaVu Sans Mono"/>
+          <w:sz w:val="22"/>
+          <w:szCs w:val="22"/>
+        </w:rPr>
+      </w:pPr>
+      <w:r>
+        <w:rPr>
+          <w:rFonts w:ascii="DejaVu Sans Mono" w:hAnsi="DejaVu Sans Mono"/>
+          <w:sz w:val="22"/>
+          <w:szCs w:val="22"/>
+        </w:rPr>
+      </w:r>
+    </w:p>
+    <w:p>
+      <w:pPr>
+        <w:pStyle w:val="Normal"/>
+        <w:bidi w:val="0"/>
+        <w:jc w:val="left"/>
         <w:rPr>
           <w:rFonts w:ascii="DejaVu Sans Mono" w:hAnsi="DejaVu Sans Mono"/>
           <w:sz w:val="22"/>
@@ -2376,26 +2248,26 @@
       <w:pPr>
         <w:pStyle w:val="Normal"/>
         <w:bidi w:val="0"/>
-        <w:jc w:val="start"/>
-        <w:rPr>
-          <w:rFonts w:ascii="DejaVu Sans Mono" w:hAnsi="DejaVu Sans Mono"/>
-          <w:sz w:val="22"/>
-          <w:szCs w:val="22"/>
-        </w:rPr>
-      </w:pPr>
-      <w:r>
-        <w:rPr>
-          <w:rFonts w:ascii="DejaVu Sans Mono" w:hAnsi="DejaVu Sans Mono"/>
-          <w:sz w:val="22"/>
-          <w:szCs w:val="22"/>
-        </w:rPr>
-      </w:r>
-    </w:p>
-    <w:p>
-      <w:pPr>
-        <w:pStyle w:val="Normal"/>
-        <w:bidi w:val="0"/>
-        <w:jc w:val="start"/>
+        <w:jc w:val="left"/>
+        <w:rPr>
+          <w:rFonts w:ascii="DejaVu Sans Mono" w:hAnsi="DejaVu Sans Mono"/>
+          <w:sz w:val="22"/>
+          <w:szCs w:val="22"/>
+        </w:rPr>
+      </w:pPr>
+      <w:r>
+        <w:rPr>
+          <w:rFonts w:ascii="DejaVu Sans Mono" w:hAnsi="DejaVu Sans Mono"/>
+          <w:sz w:val="22"/>
+          <w:szCs w:val="22"/>
+        </w:rPr>
+      </w:r>
+    </w:p>
+    <w:p>
+      <w:pPr>
+        <w:pStyle w:val="Normal"/>
+        <w:bidi w:val="0"/>
+        <w:jc w:val="left"/>
         <w:rPr>
           <w:rFonts w:ascii="DejaVu Sans Mono" w:hAnsi="DejaVu Sans Mono"/>
           <w:sz w:val="22"/>
@@ -2415,7 +2287,7 @@
       <w:pPr>
         <w:pStyle w:val="Normal"/>
         <w:bidi w:val="0"/>
-        <w:jc w:val="start"/>
+        <w:jc w:val="left"/>
         <w:rPr>
           <w:rFonts w:ascii="DejaVu Sans Mono" w:hAnsi="DejaVu Sans Mono"/>
           <w:sz w:val="22"/>
@@ -2435,7 +2307,7 @@
       <w:pPr>
         <w:pStyle w:val="Normal"/>
         <w:bidi w:val="0"/>
-        <w:jc w:val="start"/>
+        <w:jc w:val="left"/>
         <w:rPr>
           <w:rFonts w:ascii="DejaVu Sans Mono" w:hAnsi="DejaVu Sans Mono"/>
           <w:sz w:val="22"/>
@@ -2455,7 +2327,7 @@
       <w:pPr>
         <w:pStyle w:val="Normal"/>
         <w:bidi w:val="0"/>
-        <w:jc w:val="start"/>
+        <w:jc w:val="left"/>
         <w:rPr>
           <w:rFonts w:ascii="DejaVu Sans Mono" w:hAnsi="DejaVu Sans Mono"/>
           <w:sz w:val="22"/>
@@ -2475,7 +2347,7 @@
       <w:pPr>
         <w:pStyle w:val="Normal"/>
         <w:bidi w:val="0"/>
-        <w:jc w:val="start"/>
+        <w:jc w:val="left"/>
         <w:rPr>
           <w:rFonts w:ascii="DejaVu Sans Mono" w:hAnsi="DejaVu Sans Mono"/>
           <w:sz w:val="22"/>
@@ -2494,7 +2366,7 @@
       <w:pPr>
         <w:pStyle w:val="Textoprformatado"/>
         <w:bidi w:val="0"/>
-        <w:jc w:val="start"/>
+        <w:jc w:val="left"/>
         <w:rPr>
           <w:rFonts w:ascii="DejaVu Sans Mono" w:hAnsi="DejaVu Sans Mono"/>
           <w:sz w:val="22"/>
@@ -2508,14 +2380,14 @@
           <w:sz w:val="22"/>
           <w:szCs w:val="22"/>
         </w:rPr>
-        <w:t>sbctl create-keys</w:t>
+        <w:t>sbctl verify</w:t>
       </w:r>
     </w:p>
     <w:p>
       <w:pPr>
         <w:pStyle w:val="Textoprformatado"/>
         <w:bidi w:val="0"/>
-        <w:jc w:val="start"/>
+        <w:jc w:val="left"/>
         <w:rPr>
           <w:rFonts w:ascii="DejaVu Sans Mono" w:hAnsi="DejaVu Sans Mono"/>
           <w:sz w:val="22"/>
@@ -2529,14 +2401,14 @@
           <w:sz w:val="22"/>
           <w:szCs w:val="22"/>
         </w:rPr>
-        <w:t>sbctl sign -s /boot/efi/EFI/Linux/*.efi</w:t>
+        <w:t xml:space="preserve">sbctl create-keys </w:t>
       </w:r>
     </w:p>
     <w:p>
       <w:pPr>
         <w:pStyle w:val="Textoprformatado"/>
         <w:bidi w:val="0"/>
-        <w:jc w:val="start"/>
+        <w:jc w:val="left"/>
         <w:rPr>
           <w:rFonts w:ascii="DejaVu Sans Mono" w:hAnsi="DejaVu Sans Mono"/>
           <w:sz w:val="22"/>
@@ -2550,14 +2422,14 @@
           <w:sz w:val="22"/>
           <w:szCs w:val="22"/>
         </w:rPr>
-        <w:t>sbctl sign -s /usr/lib/modules/*/vmlinuz</w:t>
+        <w:t xml:space="preserve">sbctl verify </w:t>
       </w:r>
     </w:p>
     <w:p>
       <w:pPr>
         <w:pStyle w:val="Textoprformatado"/>
         <w:bidi w:val="0"/>
-        <w:jc w:val="start"/>
+        <w:jc w:val="left"/>
         <w:rPr>
           <w:rFonts w:ascii="DejaVu Sans Mono" w:hAnsi="DejaVu Sans Mono"/>
           <w:sz w:val="22"/>
@@ -2571,14 +2443,14 @@
           <w:sz w:val="22"/>
           <w:szCs w:val="22"/>
         </w:rPr>
-        <w:t>sbctl verify</w:t>
+        <w:t>sbctl sign -s (above verified list)</w:t>
       </w:r>
     </w:p>
     <w:p>
       <w:pPr>
         <w:pStyle w:val="Textoprformatado"/>
         <w:bidi w:val="0"/>
-        <w:jc w:val="start"/>
+        <w:jc w:val="left"/>
         <w:rPr>
           <w:rFonts w:ascii="DejaVu Sans Mono" w:hAnsi="DejaVu Sans Mono"/>
           <w:sz w:val="22"/>
@@ -2592,14 +2464,14 @@
           <w:sz w:val="22"/>
           <w:szCs w:val="22"/>
         </w:rPr>
-        <w:t>sbctl list-keys</w:t>
+        <w:t xml:space="preserve">sbctl enroll-keys </w:t>
       </w:r>
     </w:p>
     <w:p>
       <w:pPr>
         <w:pStyle w:val="Textoprformatado"/>
         <w:bidi w:val="0"/>
-        <w:jc w:val="start"/>
+        <w:jc w:val="left"/>
         <w:rPr>
           <w:rFonts w:ascii="DejaVu Sans Mono" w:hAnsi="DejaVu Sans Mono"/>
           <w:sz w:val="22"/>
@@ -2613,15 +2485,14 @@
           <w:sz w:val="22"/>
           <w:szCs w:val="22"/>
         </w:rPr>
-        <w:t>sbctl enroll-keys</w:t>
+        <w:t xml:space="preserve">sbctl list-enrolled-keys </w:t>
       </w:r>
     </w:p>
     <w:p>
       <w:pPr>
         <w:pStyle w:val="Textoprformatado"/>
         <w:bidi w:val="0"/>
-        <w:spacing w:before="0" w:after="283"/>
-        <w:jc w:val="start"/>
+        <w:jc w:val="left"/>
         <w:rPr>
           <w:rFonts w:ascii="DejaVu Sans Mono" w:hAnsi="DejaVu Sans Mono"/>
           <w:sz w:val="22"/>
@@ -2642,7 +2513,22 @@
       <w:pPr>
         <w:pStyle w:val="Textoprformatado"/>
         <w:bidi w:val="0"/>
-        <w:jc w:val="start"/>
+        <w:jc w:val="left"/>
+        <w:rPr>
+          <w:rFonts w:ascii="DejaVu Sans Mono" w:hAnsi="DejaVu Sans Mono"/>
+          <w:sz w:val="22"/>
+          <w:szCs w:val="22"/>
+        </w:rPr>
+      </w:pPr>
+      <w:r>
+        <w:rPr/>
+      </w:r>
+    </w:p>
+    <w:p>
+      <w:pPr>
+        <w:pStyle w:val="Textoprformatado"/>
+        <w:bidi w:val="0"/>
+        <w:jc w:val="left"/>
         <w:rPr>
           <w:rFonts w:ascii="DejaVu Sans Mono" w:hAnsi="DejaVu Sans Mono"/>
           <w:sz w:val="22"/>
@@ -2663,26 +2549,22 @@
       <w:pPr>
         <w:pStyle w:val="Textoprformatado"/>
         <w:bidi w:val="0"/>
-        <w:jc w:val="start"/>
-        <w:rPr>
-          <w:rFonts w:ascii="DejaVu Sans Mono" w:hAnsi="DejaVu Sans Mono"/>
-          <w:sz w:val="22"/>
-          <w:szCs w:val="22"/>
-        </w:rPr>
-      </w:pPr>
-      <w:r>
-        <w:rPr>
-          <w:rFonts w:ascii="DejaVu Sans Mono" w:hAnsi="DejaVu Sans Mono"/>
-          <w:sz w:val="22"/>
-          <w:szCs w:val="22"/>
-        </w:rPr>
+        <w:jc w:val="left"/>
+        <w:rPr>
+          <w:rFonts w:ascii="DejaVu Sans Mono" w:hAnsi="DejaVu Sans Mono"/>
+          <w:sz w:val="22"/>
+          <w:szCs w:val="22"/>
+        </w:rPr>
+      </w:pPr>
+      <w:r>
+        <w:rPr/>
       </w:r>
     </w:p>
     <w:p>
       <w:pPr>
         <w:pStyle w:val="Textoprformatado"/>
         <w:bidi w:val="0"/>
-        <w:jc w:val="start"/>
+        <w:jc w:val="left"/>
         <w:rPr>
           <w:rFonts w:ascii="DejaVu Sans Mono" w:hAnsi="DejaVu Sans Mono"/>
           <w:sz w:val="22"/>
@@ -2703,7 +2585,7 @@
       <w:pPr>
         <w:pStyle w:val="Textoprformatado"/>
         <w:bidi w:val="0"/>
-        <w:jc w:val="start"/>
+        <w:jc w:val="left"/>
         <w:rPr>
           <w:rFonts w:ascii="DejaVu Sans Mono" w:hAnsi="DejaVu Sans Mono"/>
           <w:sz w:val="22"/>
@@ -2724,7 +2606,7 @@
       <w:pPr>
         <w:pStyle w:val="Textoprformatado"/>
         <w:bidi w:val="0"/>
-        <w:jc w:val="start"/>
+        <w:jc w:val="left"/>
         <w:rPr>
           <w:rFonts w:ascii="DejaVu Sans Mono" w:hAnsi="DejaVu Sans Mono"/>
           <w:sz w:val="22"/>
@@ -2745,7 +2627,7 @@
       <w:pPr>
         <w:pStyle w:val="Textoprformatado"/>
         <w:bidi w:val="0"/>
-        <w:jc w:val="start"/>
+        <w:jc w:val="left"/>
         <w:rPr>
           <w:rFonts w:ascii="DejaVu Sans Mono" w:hAnsi="DejaVu Sans Mono"/>
           <w:sz w:val="22"/>
@@ -2766,7 +2648,7 @@
       <w:pPr>
         <w:pStyle w:val="Textoprformatado"/>
         <w:bidi w:val="0"/>
-        <w:jc w:val="start"/>
+        <w:jc w:val="left"/>
         <w:rPr>
           <w:rFonts w:ascii="DejaVu Sans Mono" w:hAnsi="DejaVu Sans Mono"/>
           <w:sz w:val="22"/>
@@ -2787,27 +2669,22 @@
       <w:pPr>
         <w:pStyle w:val="Textoprformatado"/>
         <w:bidi w:val="0"/>
-        <w:jc w:val="start"/>
-        <w:rPr>
-          <w:rFonts w:ascii="DejaVu Sans Mono" w:hAnsi="DejaVu Sans Mono"/>
-          <w:sz w:val="22"/>
-          <w:szCs w:val="22"/>
-        </w:rPr>
-      </w:pPr>
-      <w:r>
-        <w:rPr>
-          <w:rFonts w:ascii="DejaVu Sans Mono" w:hAnsi="DejaVu Sans Mono"/>
-          <w:sz w:val="22"/>
-          <w:szCs w:val="22"/>
-        </w:rPr>
+        <w:jc w:val="left"/>
+        <w:rPr>
+          <w:rFonts w:ascii="DejaVu Sans Mono" w:hAnsi="DejaVu Sans Mono"/>
+          <w:sz w:val="22"/>
+          <w:szCs w:val="22"/>
+        </w:rPr>
+      </w:pPr>
+      <w:r>
+        <w:rPr/>
       </w:r>
     </w:p>
     <w:p>
       <w:pPr>
         <w:pStyle w:val="Textoprformatado"/>
         <w:bidi w:val="0"/>
-        <w:spacing w:before="0" w:after="283"/>
-        <w:jc w:val="start"/>
+        <w:jc w:val="left"/>
         <w:rPr>
           <w:rFonts w:ascii="DejaVu Sans Mono" w:hAnsi="DejaVu Sans Mono"/>
           <w:sz w:val="22"/>
@@ -2821,14 +2698,29 @@
           <w:sz w:val="22"/>
           <w:szCs w:val="22"/>
         </w:rPr>
-        <w:t>sysctl --system</w:t>
+        <w:t xml:space="preserve">sysctl --system </w:t>
       </w:r>
     </w:p>
     <w:p>
       <w:pPr>
         <w:pStyle w:val="Textoprformatado"/>
         <w:bidi w:val="0"/>
-        <w:jc w:val="start"/>
+        <w:jc w:val="left"/>
+        <w:rPr>
+          <w:rFonts w:ascii="DejaVu Sans Mono" w:hAnsi="DejaVu Sans Mono"/>
+          <w:sz w:val="22"/>
+          <w:szCs w:val="22"/>
+        </w:rPr>
+      </w:pPr>
+      <w:r>
+        <w:rPr/>
+      </w:r>
+    </w:p>
+    <w:p>
+      <w:pPr>
+        <w:pStyle w:val="Textoprformatado"/>
+        <w:bidi w:val="0"/>
+        <w:jc w:val="left"/>
         <w:rPr>
           <w:rFonts w:ascii="DejaVu Sans Mono" w:hAnsi="DejaVu Sans Mono"/>
           <w:sz w:val="22"/>
@@ -2842,33 +2734,50 @@
           <w:sz w:val="22"/>
           <w:szCs w:val="22"/>
         </w:rPr>
-        <w:t>/etc/pacman.d/hooks/99-secureboot.hook</w:t>
+        <w:t>mkdir /etc/pacman.d/hooks</w:t>
       </w:r>
     </w:p>
     <w:p>
       <w:pPr>
         <w:pStyle w:val="Textoprformatado"/>
         <w:bidi w:val="0"/>
-        <w:jc w:val="start"/>
-        <w:rPr>
-          <w:rFonts w:ascii="DejaVu Sans Mono" w:hAnsi="DejaVu Sans Mono"/>
-          <w:sz w:val="22"/>
-          <w:szCs w:val="22"/>
-        </w:rPr>
-      </w:pPr>
-      <w:r>
-        <w:rPr>
-          <w:rFonts w:ascii="DejaVu Sans Mono" w:hAnsi="DejaVu Sans Mono"/>
-          <w:sz w:val="22"/>
-          <w:szCs w:val="22"/>
-        </w:rPr>
+        <w:jc w:val="left"/>
+        <w:rPr>
+          <w:rFonts w:ascii="DejaVu Sans Mono" w:hAnsi="DejaVu Sans Mono"/>
+          <w:sz w:val="22"/>
+          <w:szCs w:val="22"/>
+        </w:rPr>
+      </w:pPr>
+      <w:r>
+        <w:rPr>
+          <w:rStyle w:val="Cdigo-fonte"/>
+          <w:rFonts w:ascii="DejaVu Sans Mono" w:hAnsi="DejaVu Sans Mono"/>
+          <w:sz w:val="22"/>
+          <w:szCs w:val="22"/>
+        </w:rPr>
+        <w:t>nano /etc/pacman.d/hooks/99-secureboot.hook</w:t>
       </w:r>
     </w:p>
     <w:p>
       <w:pPr>
         <w:pStyle w:val="Textoprformatado"/>
         <w:bidi w:val="0"/>
-        <w:jc w:val="start"/>
+        <w:jc w:val="left"/>
+        <w:rPr>
+          <w:rFonts w:ascii="DejaVu Sans Mono" w:hAnsi="DejaVu Sans Mono"/>
+          <w:sz w:val="22"/>
+          <w:szCs w:val="22"/>
+        </w:rPr>
+      </w:pPr>
+      <w:r>
+        <w:rPr/>
+      </w:r>
+    </w:p>
+    <w:p>
+      <w:pPr>
+        <w:pStyle w:val="Textoprformatado"/>
+        <w:bidi w:val="0"/>
+        <w:jc w:val="left"/>
         <w:rPr>
           <w:rFonts w:ascii="DejaVu Sans Mono" w:hAnsi="DejaVu Sans Mono"/>
           <w:sz w:val="22"/>
@@ -2889,7 +2798,7 @@
       <w:pPr>
         <w:pStyle w:val="Textoprformatado"/>
         <w:bidi w:val="0"/>
-        <w:jc w:val="start"/>
+        <w:jc w:val="left"/>
         <w:rPr>
           <w:rFonts w:ascii="DejaVu Sans Mono" w:hAnsi="DejaVu Sans Mono"/>
           <w:sz w:val="22"/>
@@ -2910,7 +2819,7 @@
       <w:pPr>
         <w:pStyle w:val="Textoprformatado"/>
         <w:bidi w:val="0"/>
-        <w:jc w:val="start"/>
+        <w:jc w:val="left"/>
         <w:rPr>
           <w:rFonts w:ascii="DejaVu Sans Mono" w:hAnsi="DejaVu Sans Mono"/>
           <w:sz w:val="22"/>
@@ -2931,7 +2840,7 @@
       <w:pPr>
         <w:pStyle w:val="Textoprformatado"/>
         <w:bidi w:val="0"/>
-        <w:jc w:val="start"/>
+        <w:jc w:val="left"/>
         <w:rPr>
           <w:rFonts w:ascii="DejaVu Sans Mono" w:hAnsi="DejaVu Sans Mono"/>
           <w:sz w:val="22"/>
@@ -2952,26 +2861,43 @@
       <w:pPr>
         <w:pStyle w:val="Textoprformatado"/>
         <w:bidi w:val="0"/>
-        <w:jc w:val="start"/>
-        <w:rPr>
-          <w:rFonts w:ascii="DejaVu Sans Mono" w:hAnsi="DejaVu Sans Mono"/>
-          <w:sz w:val="22"/>
-          <w:szCs w:val="22"/>
-        </w:rPr>
-      </w:pPr>
-      <w:r>
-        <w:rPr>
-          <w:rFonts w:ascii="DejaVu Sans Mono" w:hAnsi="DejaVu Sans Mono"/>
-          <w:sz w:val="22"/>
-          <w:szCs w:val="22"/>
-        </w:rPr>
+        <w:jc w:val="left"/>
+        <w:rPr>
+          <w:rFonts w:ascii="DejaVu Sans Mono" w:hAnsi="DejaVu Sans Mono"/>
+          <w:sz w:val="22"/>
+          <w:szCs w:val="22"/>
+        </w:rPr>
+      </w:pPr>
+      <w:r>
+        <w:rPr>
+          <w:rStyle w:val="Cdigo-fonte"/>
+          <w:rFonts w:ascii="DejaVu Sans Mono" w:hAnsi="DejaVu Sans Mono"/>
+          <w:sz w:val="22"/>
+          <w:szCs w:val="22"/>
+        </w:rPr>
+        <w:t>Target = systemd</w:t>
       </w:r>
     </w:p>
     <w:p>
       <w:pPr>
         <w:pStyle w:val="Textoprformatado"/>
         <w:bidi w:val="0"/>
-        <w:jc w:val="start"/>
+        <w:jc w:val="left"/>
+        <w:rPr>
+          <w:rFonts w:ascii="DejaVu Sans Mono" w:hAnsi="DejaVu Sans Mono"/>
+          <w:sz w:val="22"/>
+          <w:szCs w:val="22"/>
+        </w:rPr>
+      </w:pPr>
+      <w:r>
+        <w:rPr/>
+      </w:r>
+    </w:p>
+    <w:p>
+      <w:pPr>
+        <w:pStyle w:val="Textoprformatado"/>
+        <w:bidi w:val="0"/>
+        <w:jc w:val="left"/>
         <w:rPr>
           <w:rFonts w:ascii="DejaVu Sans Mono" w:hAnsi="DejaVu Sans Mono"/>
           <w:sz w:val="22"/>
@@ -2992,7 +2918,7 @@
       <w:pPr>
         <w:pStyle w:val="Textoprformatado"/>
         <w:bidi w:val="0"/>
-        <w:jc w:val="start"/>
+        <w:jc w:val="left"/>
         <w:rPr>
           <w:rFonts w:ascii="DejaVu Sans Mono" w:hAnsi="DejaVu Sans Mono"/>
           <w:sz w:val="22"/>
@@ -3006,14 +2932,14 @@
           <w:sz w:val="22"/>
           <w:szCs w:val="22"/>
         </w:rPr>
-        <w:t>Description = Signing kernel and EFI with sbctl</w:t>
+        <w:t>Description = Signing linux-zen kernel, initramfs and systemd-boot with sbctl</w:t>
       </w:r>
     </w:p>
     <w:p>
       <w:pPr>
         <w:pStyle w:val="Textoprformatado"/>
         <w:bidi w:val="0"/>
-        <w:jc w:val="start"/>
+        <w:jc w:val="left"/>
         <w:rPr>
           <w:rFonts w:ascii="DejaVu Sans Mono" w:hAnsi="DejaVu Sans Mono"/>
           <w:sz w:val="22"/>
@@ -3034,8 +2960,7 @@
       <w:pPr>
         <w:pStyle w:val="Textoprformatado"/>
         <w:bidi w:val="0"/>
-        <w:spacing w:before="0" w:after="283"/>
-        <w:jc w:val="start"/>
+        <w:jc w:val="left"/>
         <w:rPr>
           <w:rFonts w:ascii="DejaVu Sans Mono" w:hAnsi="DejaVu Sans Mono"/>
           <w:sz w:val="22"/>
@@ -3049,218 +2974,209 @@
           <w:sz w:val="22"/>
           <w:szCs w:val="22"/>
         </w:rPr>
-        <w:t>Exec = /usr/bin/sbctl sign -s /usr/lib/modules/*/vmlinuz &amp;&amp; /usr/bin/sbctl sign -s /boot/efi/EFI/Linux/*.efi</w:t>
-      </w:r>
-    </w:p>
-    <w:p>
-      <w:pPr>
-        <w:pStyle w:val="Normal"/>
-        <w:bidi w:val="0"/>
-        <w:jc w:val="start"/>
-        <w:rPr>
-          <w:rFonts w:ascii="DejaVu Sans Mono" w:hAnsi="DejaVu Sans Mono"/>
-          <w:sz w:val="22"/>
-          <w:szCs w:val="22"/>
-        </w:rPr>
-      </w:pPr>
-      <w:r>
-        <w:rPr>
-          <w:rFonts w:ascii="DejaVu Sans Mono" w:hAnsi="DejaVu Sans Mono"/>
-          <w:sz w:val="22"/>
-          <w:szCs w:val="22"/>
-        </w:rPr>
-        <w:t>ls /sys/firmware/efi/efivars &lt;-&gt; check if UEFI remain active</w:t>
-      </w:r>
-    </w:p>
-    <w:p>
-      <w:pPr>
-        <w:pStyle w:val="Normal"/>
-        <w:bidi w:val="0"/>
-        <w:jc w:val="start"/>
-        <w:rPr>
-          <w:rFonts w:ascii="DejaVu Sans Mono" w:hAnsi="DejaVu Sans Mono"/>
-          <w:sz w:val="22"/>
-          <w:szCs w:val="22"/>
-        </w:rPr>
-      </w:pPr>
-      <w:r>
-        <w:rPr>
-          <w:rFonts w:ascii="DejaVu Sans Mono" w:hAnsi="DejaVu Sans Mono"/>
-          <w:sz w:val="22"/>
-          <w:szCs w:val="22"/>
-        </w:rPr>
-        <w:t>efibootmgr &lt;-&gt; should list "Linux Boot Manager"</w:t>
-      </w:r>
-    </w:p>
-    <w:p>
-      <w:pPr>
-        <w:pStyle w:val="Normal"/>
-        <w:bidi w:val="0"/>
-        <w:jc w:val="start"/>
-        <w:rPr>
-          <w:rFonts w:ascii="DejaVu Sans Mono" w:hAnsi="DejaVu Sans Mono"/>
-          <w:sz w:val="22"/>
-          <w:szCs w:val="22"/>
-        </w:rPr>
-      </w:pPr>
-      <w:r>
-        <w:rPr>
-          <w:rFonts w:ascii="DejaVu Sans Mono" w:hAnsi="DejaVu Sans Mono"/>
-          <w:sz w:val="22"/>
-          <w:szCs w:val="22"/>
-        </w:rPr>
-      </w:r>
-    </w:p>
-    <w:p>
-      <w:pPr>
-        <w:pStyle w:val="Normal"/>
-        <w:bidi w:val="0"/>
-        <w:jc w:val="start"/>
-        <w:rPr>
-          <w:rFonts w:ascii="DejaVu Sans Mono" w:hAnsi="DejaVu Sans Mono"/>
-          <w:sz w:val="22"/>
-          <w:szCs w:val="22"/>
-        </w:rPr>
-      </w:pPr>
-      <w:r>
-        <w:rPr>
-          <w:rFonts w:ascii="DejaVu Sans Mono" w:hAnsi="DejaVu Sans Mono"/>
-          <w:sz w:val="22"/>
-          <w:szCs w:val="22"/>
-        </w:rPr>
-        <w:t xml:space="preserve">systemctl enable NetworkManager.service &lt;-&gt; enable network </w:t>
-      </w:r>
-      <w:r>
-        <w:rPr>
-          <w:rFonts w:ascii="DejaVu Sans Mono" w:hAnsi="DejaVu Sans Mono"/>
-          <w:sz w:val="22"/>
-          <w:szCs w:val="22"/>
-        </w:rPr>
-        <w:t>connection</w:t>
-      </w:r>
-    </w:p>
-    <w:p>
-      <w:pPr>
-        <w:pStyle w:val="Normal"/>
-        <w:bidi w:val="0"/>
-        <w:jc w:val="start"/>
-        <w:rPr>
-          <w:rFonts w:ascii="DejaVu Sans Mono" w:hAnsi="DejaVu Sans Mono"/>
-          <w:sz w:val="22"/>
-          <w:szCs w:val="22"/>
-        </w:rPr>
-      </w:pPr>
-      <w:r>
-        <w:rPr>
-          <w:rFonts w:ascii="DejaVu Sans Mono" w:hAnsi="DejaVu Sans Mono"/>
-          <w:sz w:val="22"/>
-          <w:szCs w:val="22"/>
-        </w:rPr>
-      </w:r>
-    </w:p>
-    <w:p>
-      <w:pPr>
-        <w:pStyle w:val="Normal"/>
-        <w:bidi w:val="0"/>
-        <w:jc w:val="start"/>
-        <w:rPr>
-          <w:rFonts w:ascii="DejaVu Sans Mono" w:hAnsi="DejaVu Sans Mono"/>
-          <w:sz w:val="22"/>
-          <w:szCs w:val="22"/>
-        </w:rPr>
-      </w:pPr>
-      <w:r>
-        <w:rPr>
-          <w:rFonts w:ascii="DejaVu Sans Mono" w:hAnsi="DejaVu Sans Mono"/>
-          <w:sz w:val="22"/>
-          <w:szCs w:val="22"/>
-        </w:rPr>
-        <w:t>dracut -f -H -v /boot/initramfs-linux-zen.img</w:t>
-      </w:r>
-    </w:p>
-    <w:p>
-      <w:pPr>
-        <w:pStyle w:val="Normal"/>
-        <w:bidi w:val="0"/>
-        <w:jc w:val="start"/>
-        <w:rPr>
-          <w:rFonts w:ascii="DejaVu Sans Mono" w:hAnsi="DejaVu Sans Mono"/>
-          <w:sz w:val="22"/>
-          <w:szCs w:val="22"/>
-        </w:rPr>
-      </w:pPr>
-      <w:r>
-        <w:rPr>
-          <w:rFonts w:ascii="DejaVu Sans Mono" w:hAnsi="DejaVu Sans Mono"/>
-          <w:sz w:val="22"/>
-          <w:szCs w:val="22"/>
-        </w:rPr>
-        <w:t>dracut -f -v /boot/initramfs-linux-zen-fallback.img</w:t>
-      </w:r>
-    </w:p>
-    <w:p>
-      <w:pPr>
-        <w:pStyle w:val="Normal"/>
-        <w:bidi w:val="0"/>
-        <w:jc w:val="start"/>
-        <w:rPr>
-          <w:rFonts w:ascii="DejaVu Sans Mono" w:hAnsi="DejaVu Sans Mono"/>
-          <w:sz w:val="22"/>
-          <w:szCs w:val="22"/>
-        </w:rPr>
-      </w:pPr>
-      <w:r>
-        <w:rPr>
-          <w:rFonts w:ascii="DejaVu Sans Mono" w:hAnsi="DejaVu Sans Mono"/>
-          <w:sz w:val="22"/>
-          <w:szCs w:val="22"/>
-        </w:rPr>
-      </w:r>
-    </w:p>
-    <w:p>
-      <w:pPr>
-        <w:pStyle w:val="Normal"/>
-        <w:bidi w:val="0"/>
-        <w:jc w:val="start"/>
-        <w:rPr>
-          <w:rFonts w:ascii="DejaVu Sans Mono" w:hAnsi="DejaVu Sans Mono"/>
-          <w:sz w:val="22"/>
-          <w:szCs w:val="22"/>
-        </w:rPr>
-      </w:pPr>
-      <w:r>
-        <w:rPr>
-          <w:rFonts w:ascii="DejaVu Sans Mono" w:hAnsi="DejaVu Sans Mono"/>
-          <w:sz w:val="22"/>
-          <w:szCs w:val="22"/>
-        </w:rPr>
-        <w:t>exit &lt;-&gt; exiting from chroot environment</w:t>
-      </w:r>
-    </w:p>
-    <w:p>
-      <w:pPr>
-        <w:pStyle w:val="Normal"/>
-        <w:bidi w:val="0"/>
-        <w:jc w:val="start"/>
-        <w:rPr>
-          <w:rFonts w:ascii="DejaVu Sans Mono" w:hAnsi="DejaVu Sans Mono"/>
-          <w:sz w:val="22"/>
-          <w:szCs w:val="22"/>
-        </w:rPr>
-      </w:pPr>
-      <w:r>
-        <w:rPr>
-          <w:rFonts w:ascii="DejaVu Sans Mono" w:hAnsi="DejaVu Sans Mono"/>
-          <w:sz w:val="22"/>
-          <w:szCs w:val="22"/>
-        </w:rPr>
-      </w:r>
-    </w:p>
-    <w:p>
-      <w:pPr>
-        <w:pStyle w:val="Normal"/>
-        <w:bidi w:val="0"/>
-        <w:jc w:val="start"/>
+        <w:t>Exec = /bin/sh -c 'sbctl sign -s /boot/vmlinuz-linux-zen 2&gt;/dev/null || true &amp;&amp; sbctl sign -s /boot/initramfs-*.img 2&gt;/dev/null || true &amp;&amp; sbctl sign -s /boot/EFI/BOOT/BOOTX64.EFI 2&gt;/dev/null || true &amp;&amp; sbctl sign -s /boot/EFI/systemd/systemd-bootx64.efi 2&gt;/dev/null || true'</w:t>
+      </w:r>
+    </w:p>
+    <w:p>
+      <w:pPr>
+        <w:pStyle w:val="Normal"/>
+        <w:bidi w:val="0"/>
+        <w:jc w:val="left"/>
+        <w:rPr>
+          <w:rFonts w:ascii="DejaVu Sans Mono" w:hAnsi="DejaVu Sans Mono"/>
+          <w:sz w:val="22"/>
+          <w:szCs w:val="22"/>
+        </w:rPr>
+      </w:pPr>
+      <w:r>
+        <w:rPr>
+          <w:rFonts w:ascii="DejaVu Sans Mono" w:hAnsi="DejaVu Sans Mono"/>
+          <w:sz w:val="22"/>
+          <w:szCs w:val="22"/>
+        </w:rPr>
+      </w:r>
+    </w:p>
+    <w:p>
+      <w:pPr>
+        <w:pStyle w:val="Normal"/>
+        <w:bidi w:val="0"/>
+        <w:jc w:val="left"/>
+        <w:rPr>
+          <w:rFonts w:ascii="DejaVu Sans Mono" w:hAnsi="DejaVu Sans Mono"/>
+          <w:sz w:val="22"/>
+          <w:szCs w:val="22"/>
+        </w:rPr>
+      </w:pPr>
+      <w:r>
+        <w:rPr>
+          <w:rFonts w:ascii="DejaVu Sans Mono" w:hAnsi="DejaVu Sans Mono"/>
+          <w:sz w:val="22"/>
+          <w:szCs w:val="22"/>
+        </w:rPr>
+        <w:t>ls /sys/firmware/efi/efivars ... check if UEFI remain active</w:t>
+      </w:r>
+    </w:p>
+    <w:p>
+      <w:pPr>
+        <w:pStyle w:val="Normal"/>
+        <w:bidi w:val="0"/>
+        <w:jc w:val="left"/>
+        <w:rPr>
+          <w:rFonts w:ascii="DejaVu Sans Mono" w:hAnsi="DejaVu Sans Mono"/>
+          <w:sz w:val="22"/>
+          <w:szCs w:val="22"/>
+        </w:rPr>
+      </w:pPr>
+      <w:r>
+        <w:rPr>
+          <w:rFonts w:ascii="DejaVu Sans Mono" w:hAnsi="DejaVu Sans Mono"/>
+          <w:sz w:val="22"/>
+          <w:szCs w:val="22"/>
+        </w:rPr>
+        <w:t>efibootmgr ... should list "Linux Boot Manager"</w:t>
+      </w:r>
+    </w:p>
+    <w:p>
+      <w:pPr>
+        <w:pStyle w:val="Normal"/>
+        <w:bidi w:val="0"/>
+        <w:jc w:val="left"/>
+        <w:rPr>
+          <w:rFonts w:ascii="DejaVu Sans Mono" w:hAnsi="DejaVu Sans Mono"/>
+          <w:sz w:val="22"/>
+          <w:szCs w:val="22"/>
+        </w:rPr>
+      </w:pPr>
+      <w:r>
+        <w:rPr>
+          <w:rFonts w:ascii="DejaVu Sans Mono" w:hAnsi="DejaVu Sans Mono"/>
+          <w:sz w:val="22"/>
+          <w:szCs w:val="22"/>
+        </w:rPr>
+      </w:r>
+    </w:p>
+    <w:p>
+      <w:pPr>
+        <w:pStyle w:val="Normal"/>
+        <w:bidi w:val="0"/>
+        <w:jc w:val="left"/>
+        <w:rPr>
+          <w:rFonts w:ascii="DejaVu Sans Mono" w:hAnsi="DejaVu Sans Mono"/>
+          <w:sz w:val="22"/>
+          <w:szCs w:val="22"/>
+        </w:rPr>
+      </w:pPr>
+      <w:r>
+        <w:rPr>
+          <w:rFonts w:ascii="DejaVu Sans Mono" w:hAnsi="DejaVu Sans Mono"/>
+          <w:sz w:val="22"/>
+          <w:szCs w:val="22"/>
+        </w:rPr>
+        <w:t>systemctl enable NetworkManager.service ... enable network connection</w:t>
+      </w:r>
+    </w:p>
+    <w:p>
+      <w:pPr>
+        <w:pStyle w:val="Normal"/>
+        <w:bidi w:val="0"/>
+        <w:jc w:val="left"/>
+        <w:rPr>
+          <w:rFonts w:ascii="DejaVu Sans Mono" w:hAnsi="DejaVu Sans Mono"/>
+          <w:sz w:val="22"/>
+          <w:szCs w:val="22"/>
+        </w:rPr>
+      </w:pPr>
+      <w:r>
+        <w:rPr>
+          <w:rFonts w:ascii="DejaVu Sans Mono" w:hAnsi="DejaVu Sans Mono"/>
+          <w:sz w:val="22"/>
+          <w:szCs w:val="22"/>
+        </w:rPr>
+      </w:r>
+    </w:p>
+    <w:p>
+      <w:pPr>
+        <w:pStyle w:val="Normal"/>
+        <w:bidi w:val="0"/>
+        <w:jc w:val="left"/>
+        <w:rPr>
+          <w:rFonts w:ascii="DejaVu Sans Mono" w:hAnsi="DejaVu Sans Mono"/>
+          <w:sz w:val="22"/>
+          <w:szCs w:val="22"/>
+        </w:rPr>
+      </w:pPr>
+      <w:r>
+        <w:rPr>
+          <w:rFonts w:ascii="DejaVu Sans Mono" w:hAnsi="DejaVu Sans Mono"/>
+          <w:sz w:val="22"/>
+          <w:szCs w:val="22"/>
+        </w:rPr>
+        <w:t>dracut -f -H -v</w:t>
+      </w:r>
+    </w:p>
+    <w:p>
+      <w:pPr>
+        <w:pStyle w:val="Normal"/>
+        <w:bidi w:val="0"/>
+        <w:jc w:val="left"/>
+        <w:rPr>
+          <w:rFonts w:ascii="DejaVu Sans Mono" w:hAnsi="DejaVu Sans Mono"/>
+          <w:sz w:val="22"/>
+          <w:szCs w:val="22"/>
+        </w:rPr>
+      </w:pPr>
+      <w:r>
+        <w:rPr>
+          <w:rFonts w:ascii="DejaVu Sans Mono" w:hAnsi="DejaVu Sans Mono"/>
+          <w:sz w:val="22"/>
+          <w:szCs w:val="22"/>
+        </w:rPr>
+      </w:r>
+    </w:p>
+    <w:p>
+      <w:pPr>
+        <w:pStyle w:val="Normal"/>
+        <w:bidi w:val="0"/>
+        <w:jc w:val="left"/>
+        <w:rPr>
+          <w:rFonts w:ascii="DejaVu Sans Mono" w:hAnsi="DejaVu Sans Mono"/>
+          <w:sz w:val="22"/>
+          <w:szCs w:val="22"/>
+        </w:rPr>
+      </w:pPr>
+      <w:r>
+        <w:rPr>
+          <w:rFonts w:ascii="DejaVu Sans Mono" w:hAnsi="DejaVu Sans Mono"/>
+          <w:sz w:val="22"/>
+          <w:szCs w:val="22"/>
+        </w:rPr>
+        <w:t>exit ... exiting from chroot environment</w:t>
+      </w:r>
+    </w:p>
+    <w:p>
+      <w:pPr>
+        <w:pStyle w:val="Normal"/>
+        <w:bidi w:val="0"/>
+        <w:jc w:val="left"/>
+        <w:rPr>
+          <w:rFonts w:ascii="DejaVu Sans Mono" w:hAnsi="DejaVu Sans Mono"/>
+          <w:sz w:val="22"/>
+          <w:szCs w:val="22"/>
+        </w:rPr>
+      </w:pPr>
+      <w:r>
+        <w:rPr>
+          <w:rFonts w:ascii="DejaVu Sans Mono" w:hAnsi="DejaVu Sans Mono"/>
+          <w:sz w:val="22"/>
+          <w:szCs w:val="22"/>
+        </w:rPr>
+      </w:r>
+    </w:p>
+    <w:p>
+      <w:pPr>
+        <w:pStyle w:val="Normal"/>
+        <w:bidi w:val="0"/>
+        <w:jc w:val="left"/>
         <w:rPr>
           <w:rFonts w:ascii="DejaVu Sans Mono" w:hAnsi="DejaVu Sans Mono"/>
           <w:sz w:val="22"/>
@@ -3280,7 +3196,7 @@
       <w:pPr>
         <w:pStyle w:val="Normal"/>
         <w:bidi w:val="0"/>
-        <w:jc w:val="start"/>
+        <w:jc w:val="left"/>
         <w:rPr>
           <w:rFonts w:ascii="DejaVu Sans Mono" w:hAnsi="DejaVu Sans Mono"/>
           <w:sz w:val="22"/>
@@ -3300,7 +3216,7 @@
       <w:pPr>
         <w:pStyle w:val="Normal"/>
         <w:bidi w:val="0"/>
-        <w:jc w:val="start"/>
+        <w:jc w:val="left"/>
         <w:rPr>
           <w:rFonts w:ascii="DejaVu Sans Mono" w:hAnsi="DejaVu Sans Mono"/>
           <w:sz w:val="22"/>
@@ -3319,150 +3235,46 @@
       <w:pPr>
         <w:pStyle w:val="BodyText"/>
         <w:bidi w:val="0"/>
-        <w:jc w:val="start"/>
-        <w:rPr>
-          <w:rFonts w:ascii="DejaVu Sans Mono" w:hAnsi="DejaVu Sans Mono"/>
-          <w:sz w:val="22"/>
-          <w:szCs w:val="22"/>
-        </w:rPr>
-      </w:pPr>
-      <w:r>
-        <w:rPr>
-          <w:rFonts w:ascii="DejaVu Sans Mono" w:hAnsi="DejaVu Sans Mono"/>
-          <w:sz w:val="22"/>
-          <w:szCs w:val="22"/>
-        </w:rPr>
-        <w:t>r</w:t>
-      </w:r>
-      <w:r>
-        <w:rPr>
-          <w:rFonts w:ascii="DejaVu Sans Mono" w:hAnsi="DejaVu Sans Mono"/>
-          <w:sz w:val="22"/>
-          <w:szCs w:val="22"/>
-        </w:rPr>
-        <w:t xml:space="preserve">estart </w:t>
-      </w:r>
-      <w:r>
-        <w:rPr>
-          <w:rFonts w:ascii="DejaVu Sans Mono" w:hAnsi="DejaVu Sans Mono"/>
-          <w:sz w:val="22"/>
-          <w:szCs w:val="22"/>
-        </w:rPr>
-        <w:t>+</w:t>
-      </w:r>
-      <w:r>
-        <w:rPr>
-          <w:rFonts w:ascii="DejaVu Sans Mono" w:hAnsi="DejaVu Sans Mono"/>
-          <w:sz w:val="22"/>
-          <w:szCs w:val="22"/>
-        </w:rPr>
-        <w:t xml:space="preserve"> F2 </w:t>
-      </w:r>
-      <w:r>
-        <w:rPr>
-          <w:rFonts w:ascii="DejaVu Sans Mono" w:hAnsi="DejaVu Sans Mono"/>
-          <w:sz w:val="22"/>
-          <w:szCs w:val="22"/>
-        </w:rPr>
-        <w:t>+</w:t>
-      </w:r>
-      <w:r>
-        <w:rPr>
-          <w:rFonts w:ascii="DejaVu Sans Mono" w:hAnsi="DejaVu Sans Mono"/>
-          <w:sz w:val="22"/>
-          <w:szCs w:val="22"/>
-        </w:rPr>
-        <w:t xml:space="preserve"> Enable Secure Boot </w:t>
-      </w:r>
-      <w:r>
-        <w:rPr>
-          <w:rFonts w:ascii="DejaVu Sans Mono" w:hAnsi="DejaVu Sans Mono"/>
-          <w:sz w:val="22"/>
-          <w:szCs w:val="22"/>
-        </w:rPr>
-        <w:t>+</w:t>
-      </w:r>
-      <w:r>
-        <w:rPr>
-          <w:rFonts w:ascii="DejaVu Sans Mono" w:hAnsi="DejaVu Sans Mono"/>
-          <w:sz w:val="22"/>
-          <w:szCs w:val="22"/>
-        </w:rPr>
-        <w:t xml:space="preserve"> Custom Mode </w:t>
-      </w:r>
-      <w:r>
-        <w:rPr>
-          <w:rFonts w:ascii="DejaVu Sans Mono" w:hAnsi="DejaVu Sans Mono"/>
-          <w:sz w:val="22"/>
-          <w:szCs w:val="22"/>
-        </w:rPr>
-        <w:t>+</w:t>
-      </w:r>
-      <w:r>
-        <w:rPr>
-          <w:rFonts w:ascii="DejaVu Sans Mono" w:hAnsi="DejaVu Sans Mono"/>
-          <w:sz w:val="22"/>
-          <w:szCs w:val="22"/>
-        </w:rPr>
-        <w:t xml:space="preserve"> Import keys (if you did not</w:t>
-      </w:r>
-      <w:r>
-        <w:rPr>
-          <w:rFonts w:ascii="DejaVu Sans Mono" w:hAnsi="DejaVu Sans Mono"/>
-          <w:sz w:val="22"/>
-          <w:szCs w:val="22"/>
-        </w:rPr>
-        <w:t xml:space="preserve"> has </w:t>
-      </w:r>
-      <w:r>
-        <w:rPr>
-          <w:rFonts w:ascii="DejaVu Sans Mono" w:hAnsi="DejaVu Sans Mono"/>
-          <w:sz w:val="22"/>
-          <w:szCs w:val="22"/>
-        </w:rPr>
-        <w:t>use</w:t>
-      </w:r>
-      <w:r>
-        <w:rPr>
-          <w:rFonts w:ascii="DejaVu Sans Mono" w:hAnsi="DejaVu Sans Mono"/>
-          <w:sz w:val="22"/>
-          <w:szCs w:val="22"/>
-        </w:rPr>
-        <w:t>d</w:t>
-      </w:r>
-      <w:r>
-        <w:rPr>
-          <w:rFonts w:ascii="DejaVu Sans Mono" w:hAnsi="DejaVu Sans Mono"/>
-          <w:sz w:val="22"/>
-          <w:szCs w:val="22"/>
-        </w:rPr>
-        <w:t xml:space="preserve"> sbctl enroll-keys)</w:t>
-      </w:r>
-    </w:p>
-    <w:p>
-      <w:pPr>
-        <w:pStyle w:val="Normal"/>
-        <w:bidi w:val="0"/>
-        <w:jc w:val="start"/>
-        <w:rPr>
-          <w:rFonts w:ascii="DejaVu Sans Mono" w:hAnsi="DejaVu Sans Mono"/>
-          <w:sz w:val="22"/>
-          <w:szCs w:val="22"/>
-        </w:rPr>
-      </w:pPr>
-      <w:r>
-        <w:rPr>
-          <w:rFonts w:ascii="DejaVu Sans Mono" w:hAnsi="DejaVu Sans Mono"/>
-          <w:sz w:val="22"/>
-          <w:szCs w:val="22"/>
-        </w:rPr>
-      </w:r>
-    </w:p>
-    <w:p>
-      <w:pPr>
-        <w:pStyle w:val="Normal"/>
-        <w:bidi w:val="0"/>
-        <w:jc w:val="start"/>
+        <w:jc w:val="left"/>
+        <w:rPr>
+          <w:rFonts w:ascii="DejaVu Sans Mono" w:hAnsi="DejaVu Sans Mono"/>
+          <w:sz w:val="22"/>
+          <w:szCs w:val="22"/>
+        </w:rPr>
+      </w:pPr>
+      <w:r>
+        <w:rPr>
+          <w:rFonts w:ascii="DejaVu Sans Mono" w:hAnsi="DejaVu Sans Mono"/>
+          <w:sz w:val="22"/>
+          <w:szCs w:val="22"/>
+        </w:rPr>
+        <w:t>restart + F2 + Enable Secure Boot + Custom Mode + Import keys (if you did not has used sbctl enroll-keys)</w:t>
+      </w:r>
+    </w:p>
+    <w:p>
+      <w:pPr>
+        <w:pStyle w:val="Normal"/>
+        <w:bidi w:val="0"/>
+        <w:jc w:val="left"/>
+        <w:rPr>
+          <w:rFonts w:ascii="DejaVu Sans Mono" w:hAnsi="DejaVu Sans Mono"/>
+          <w:sz w:val="22"/>
+          <w:szCs w:val="22"/>
+        </w:rPr>
+      </w:pPr>
+      <w:r>
+        <w:rPr>
+          <w:rFonts w:ascii="DejaVu Sans Mono" w:hAnsi="DejaVu Sans Mono"/>
+          <w:sz w:val="22"/>
+          <w:szCs w:val="22"/>
+        </w:rPr>
+      </w:r>
+    </w:p>
+    <w:p>
+      <w:pPr>
+        <w:pStyle w:val="Normal"/>
+        <w:bidi w:val="0"/>
+        <w:jc w:val="left"/>
         <w:rPr>
           <w:rFonts w:ascii="DejaVu Sans Mono" w:hAnsi="DejaVu Sans Mono"/>
           <w:sz w:val="22"/>
@@ -3482,26 +3294,26 @@
       <w:pPr>
         <w:pStyle w:val="Normal"/>
         <w:bidi w:val="0"/>
-        <w:jc w:val="start"/>
-        <w:rPr>
-          <w:rFonts w:ascii="DejaVu Sans Mono" w:hAnsi="DejaVu Sans Mono"/>
-          <w:sz w:val="22"/>
-          <w:szCs w:val="22"/>
-        </w:rPr>
-      </w:pPr>
-      <w:r>
-        <w:rPr>
-          <w:rFonts w:ascii="DejaVu Sans Mono" w:hAnsi="DejaVu Sans Mono"/>
-          <w:sz w:val="22"/>
-          <w:szCs w:val="22"/>
-        </w:rPr>
-      </w:r>
-    </w:p>
-    <w:p>
-      <w:pPr>
-        <w:pStyle w:val="Normal"/>
-        <w:bidi w:val="0"/>
-        <w:jc w:val="start"/>
+        <w:jc w:val="left"/>
+        <w:rPr>
+          <w:rFonts w:ascii="DejaVu Sans Mono" w:hAnsi="DejaVu Sans Mono"/>
+          <w:sz w:val="22"/>
+          <w:szCs w:val="22"/>
+        </w:rPr>
+      </w:pPr>
+      <w:r>
+        <w:rPr>
+          <w:rFonts w:ascii="DejaVu Sans Mono" w:hAnsi="DejaVu Sans Mono"/>
+          <w:sz w:val="22"/>
+          <w:szCs w:val="22"/>
+        </w:rPr>
+      </w:r>
+    </w:p>
+    <w:p>
+      <w:pPr>
+        <w:pStyle w:val="Normal"/>
+        <w:bidi w:val="0"/>
+        <w:jc w:val="left"/>
         <w:rPr>
           <w:rFonts w:ascii="DejaVu Sans Mono" w:hAnsi="DejaVu Sans Mono"/>
           <w:sz w:val="22"/>
@@ -3521,26 +3333,26 @@
       <w:pPr>
         <w:pStyle w:val="Normal"/>
         <w:bidi w:val="0"/>
-        <w:jc w:val="start"/>
-        <w:rPr>
-          <w:rFonts w:ascii="DejaVu Sans Mono" w:hAnsi="DejaVu Sans Mono"/>
-          <w:sz w:val="22"/>
-          <w:szCs w:val="22"/>
-        </w:rPr>
-      </w:pPr>
-      <w:r>
-        <w:rPr>
-          <w:rFonts w:ascii="DejaVu Sans Mono" w:hAnsi="DejaVu Sans Mono"/>
-          <w:sz w:val="22"/>
-          <w:szCs w:val="22"/>
-        </w:rPr>
-      </w:r>
-    </w:p>
-    <w:p>
-      <w:pPr>
-        <w:pStyle w:val="Normal"/>
-        <w:bidi w:val="0"/>
-        <w:jc w:val="start"/>
+        <w:jc w:val="left"/>
+        <w:rPr>
+          <w:rFonts w:ascii="DejaVu Sans Mono" w:hAnsi="DejaVu Sans Mono"/>
+          <w:sz w:val="22"/>
+          <w:szCs w:val="22"/>
+        </w:rPr>
+      </w:pPr>
+      <w:r>
+        <w:rPr>
+          <w:rFonts w:ascii="DejaVu Sans Mono" w:hAnsi="DejaVu Sans Mono"/>
+          <w:sz w:val="22"/>
+          <w:szCs w:val="22"/>
+        </w:rPr>
+      </w:r>
+    </w:p>
+    <w:p>
+      <w:pPr>
+        <w:pStyle w:val="Normal"/>
+        <w:bidi w:val="0"/>
+        <w:jc w:val="left"/>
         <w:rPr>
           <w:rFonts w:ascii="DejaVu Sans Mono" w:hAnsi="DejaVu Sans Mono"/>
           <w:sz w:val="22"/>
@@ -3560,26 +3372,26 @@
       <w:pPr>
         <w:pStyle w:val="Normal"/>
         <w:bidi w:val="0"/>
-        <w:jc w:val="start"/>
-        <w:rPr>
-          <w:rFonts w:ascii="DejaVu Sans Mono" w:hAnsi="DejaVu Sans Mono"/>
-          <w:sz w:val="22"/>
-          <w:szCs w:val="22"/>
-        </w:rPr>
-      </w:pPr>
-      <w:r>
-        <w:rPr>
-          <w:rFonts w:ascii="DejaVu Sans Mono" w:hAnsi="DejaVu Sans Mono"/>
-          <w:sz w:val="22"/>
-          <w:szCs w:val="22"/>
-        </w:rPr>
-      </w:r>
-    </w:p>
-    <w:p>
-      <w:pPr>
-        <w:pStyle w:val="Normal"/>
-        <w:bidi w:val="0"/>
-        <w:jc w:val="start"/>
+        <w:jc w:val="left"/>
+        <w:rPr>
+          <w:rFonts w:ascii="DejaVu Sans Mono" w:hAnsi="DejaVu Sans Mono"/>
+          <w:sz w:val="22"/>
+          <w:szCs w:val="22"/>
+        </w:rPr>
+      </w:pPr>
+      <w:r>
+        <w:rPr>
+          <w:rFonts w:ascii="DejaVu Sans Mono" w:hAnsi="DejaVu Sans Mono"/>
+          <w:sz w:val="22"/>
+          <w:szCs w:val="22"/>
+        </w:rPr>
+      </w:r>
+    </w:p>
+    <w:p>
+      <w:pPr>
+        <w:pStyle w:val="Normal"/>
+        <w:bidi w:val="0"/>
+        <w:jc w:val="left"/>
         <w:rPr>
           <w:rFonts w:ascii="DejaVu Sans Mono" w:hAnsi="DejaVu Sans Mono"/>
           <w:sz w:val="22"/>
@@ -3599,7 +3411,7 @@
       <w:pPr>
         <w:pStyle w:val="Normal"/>
         <w:bidi w:val="0"/>
-        <w:jc w:val="start"/>
+        <w:jc w:val="left"/>
         <w:rPr>
           <w:rFonts w:ascii="DejaVu Sans Mono" w:hAnsi="DejaVu Sans Mono"/>
           <w:sz w:val="22"/>
@@ -3619,7 +3431,7 @@
       <w:pPr>
         <w:pStyle w:val="Normal"/>
         <w:bidi w:val="0"/>
-        <w:jc w:val="start"/>
+        <w:jc w:val="left"/>
         <w:rPr>
           <w:rFonts w:ascii="DejaVu Sans Mono" w:hAnsi="DejaVu Sans Mono"/>
           <w:sz w:val="22"/>
@@ -3639,7 +3451,7 @@
       <w:pPr>
         <w:pStyle w:val="Normal"/>
         <w:bidi w:val="0"/>
-        <w:jc w:val="start"/>
+        <w:jc w:val="left"/>
         <w:rPr>
           <w:rFonts w:ascii="DejaVu Sans Mono" w:hAnsi="DejaVu Sans Mono"/>
           <w:sz w:val="22"/>
@@ -3659,26 +3471,26 @@
       <w:pPr>
         <w:pStyle w:val="Normal"/>
         <w:bidi w:val="0"/>
-        <w:jc w:val="start"/>
-        <w:rPr>
-          <w:rFonts w:ascii="DejaVu Sans Mono" w:hAnsi="DejaVu Sans Mono"/>
-          <w:sz w:val="22"/>
-          <w:szCs w:val="22"/>
-        </w:rPr>
-      </w:pPr>
-      <w:r>
-        <w:rPr>
-          <w:rFonts w:ascii="DejaVu Sans Mono" w:hAnsi="DejaVu Sans Mono"/>
-          <w:sz w:val="22"/>
-          <w:szCs w:val="22"/>
-        </w:rPr>
-      </w:r>
-    </w:p>
-    <w:p>
-      <w:pPr>
-        <w:pStyle w:val="Normal"/>
-        <w:bidi w:val="0"/>
-        <w:jc w:val="start"/>
+        <w:jc w:val="left"/>
+        <w:rPr>
+          <w:rFonts w:ascii="DejaVu Sans Mono" w:hAnsi="DejaVu Sans Mono"/>
+          <w:sz w:val="22"/>
+          <w:szCs w:val="22"/>
+        </w:rPr>
+      </w:pPr>
+      <w:r>
+        <w:rPr>
+          <w:rFonts w:ascii="DejaVu Sans Mono" w:hAnsi="DejaVu Sans Mono"/>
+          <w:sz w:val="22"/>
+          <w:szCs w:val="22"/>
+        </w:rPr>
+      </w:r>
+    </w:p>
+    <w:p>
+      <w:pPr>
+        <w:pStyle w:val="Normal"/>
+        <w:bidi w:val="0"/>
+        <w:jc w:val="left"/>
         <w:rPr>
           <w:rFonts w:ascii="DejaVu Sans Mono" w:hAnsi="DejaVu Sans Mono"/>
           <w:sz w:val="22"/>
@@ -3698,7 +3510,7 @@
       <w:pPr>
         <w:pStyle w:val="Normal"/>
         <w:bidi w:val="0"/>
-        <w:jc w:val="start"/>
+        <w:jc w:val="left"/>
         <w:rPr>
           <w:rFonts w:ascii="DejaVu Sans Mono" w:hAnsi="DejaVu Sans Mono"/>
           <w:sz w:val="22"/>
@@ -3718,26 +3530,26 @@
       <w:pPr>
         <w:pStyle w:val="Normal"/>
         <w:bidi w:val="0"/>
-        <w:jc w:val="start"/>
-        <w:rPr>
-          <w:rFonts w:ascii="DejaVu Sans Mono" w:hAnsi="DejaVu Sans Mono"/>
-          <w:sz w:val="22"/>
-          <w:szCs w:val="22"/>
-        </w:rPr>
-      </w:pPr>
-      <w:r>
-        <w:rPr>
-          <w:rFonts w:ascii="DejaVu Sans Mono" w:hAnsi="DejaVu Sans Mono"/>
-          <w:sz w:val="22"/>
-          <w:szCs w:val="22"/>
-        </w:rPr>
-      </w:r>
-    </w:p>
-    <w:p>
-      <w:pPr>
-        <w:pStyle w:val="Normal"/>
-        <w:bidi w:val="0"/>
-        <w:jc w:val="start"/>
+        <w:jc w:val="left"/>
+        <w:rPr>
+          <w:rFonts w:ascii="DejaVu Sans Mono" w:hAnsi="DejaVu Sans Mono"/>
+          <w:sz w:val="22"/>
+          <w:szCs w:val="22"/>
+        </w:rPr>
+      </w:pPr>
+      <w:r>
+        <w:rPr>
+          <w:rFonts w:ascii="DejaVu Sans Mono" w:hAnsi="DejaVu Sans Mono"/>
+          <w:sz w:val="22"/>
+          <w:szCs w:val="22"/>
+        </w:rPr>
+      </w:r>
+    </w:p>
+    <w:p>
+      <w:pPr>
+        <w:pStyle w:val="Normal"/>
+        <w:bidi w:val="0"/>
+        <w:jc w:val="left"/>
         <w:rPr>
           <w:rFonts w:ascii="DejaVu Sans Mono" w:hAnsi="DejaVu Sans Mono"/>
           <w:sz w:val="22"/>
@@ -3757,104 +3569,104 @@
       <w:pPr>
         <w:pStyle w:val="Normal"/>
         <w:bidi w:val="0"/>
-        <w:jc w:val="start"/>
-        <w:rPr>
-          <w:rFonts w:ascii="DejaVu Sans Mono" w:hAnsi="DejaVu Sans Mono"/>
-          <w:sz w:val="22"/>
-          <w:szCs w:val="22"/>
-        </w:rPr>
-      </w:pPr>
-      <w:r>
-        <w:rPr>
-          <w:rFonts w:ascii="DejaVu Sans Mono" w:hAnsi="DejaVu Sans Mono"/>
-          <w:sz w:val="22"/>
-          <w:szCs w:val="22"/>
-        </w:rPr>
-      </w:r>
-    </w:p>
-    <w:p>
-      <w:pPr>
-        <w:pStyle w:val="Normal"/>
-        <w:bidi w:val="0"/>
-        <w:jc w:val="start"/>
-        <w:rPr>
-          <w:rFonts w:ascii="DejaVu Sans Mono" w:hAnsi="DejaVu Sans Mono"/>
-          <w:sz w:val="22"/>
-          <w:szCs w:val="22"/>
-        </w:rPr>
-      </w:pPr>
-      <w:r>
-        <w:rPr>
-          <w:rFonts w:ascii="DejaVu Sans Mono" w:hAnsi="DejaVu Sans Mono"/>
-          <w:sz w:val="22"/>
-          <w:szCs w:val="22"/>
-        </w:rPr>
-        <w:t>pacman -S adwaita-icon-theme contrast decibels eog evolution extension-manager eyedropper file-roller firefox firefox-i18n-pt-br foliate font-manager fragments gdm gedit gedit-plugins gimp gimp-help-pt_br gnome gnome-backgrounds gnome-bluetooth gnome-browser-connector gnome-calendar gnome-characters gnome-clocks gnome-color-manager gnome-control-center gnome-disk-utility gnome-firmware gnome-info-collect gnome-keyring gnome-logs gnome-menus gnome-music gnome-online-accounts gnome-power-manager gnome-session gnome-settings-daemon gnome-shell-extensions gnome-terminal gnome-text-editor gnome-themes-extra gnome-tweaks gnome-usage gnome-user-docs gnome-weather gparted grilo-plugins gthumb gvfs gvfs-afc gvfs-dnssd gvfs-goa gvfs-gphoto2 gvfs-mtp gvfs-nfs gvfs-smb gvfs-wsdd letterpress libreoffice-still libreoffice-still-pt-br loupe morphosis mpv mutter nautilus network-manager-applet papers pavucontrol qalculate-gtk rygel seahorse shotwell showtime simple-scan snapshot system-config-printer timeshift xdg-desktop-portal-gnome xdg-user-dirs-gtk xkeyboard-config xorg-server yelp yelp-tools yelp-xsl zed</w:t>
-      </w:r>
-    </w:p>
-    <w:p>
-      <w:pPr>
-        <w:pStyle w:val="Normal"/>
-        <w:bidi w:val="0"/>
-        <w:jc w:val="start"/>
-        <w:rPr>
-          <w:rFonts w:ascii="DejaVu Sans Mono" w:hAnsi="DejaVu Sans Mono"/>
-          <w:sz w:val="22"/>
-          <w:szCs w:val="22"/>
-        </w:rPr>
-      </w:pPr>
-      <w:r>
-        <w:rPr>
-          <w:rFonts w:ascii="DejaVu Sans Mono" w:hAnsi="DejaVu Sans Mono"/>
-          <w:sz w:val="22"/>
-          <w:szCs w:val="22"/>
-        </w:rPr>
-      </w:r>
-    </w:p>
-    <w:p>
-      <w:pPr>
-        <w:pStyle w:val="Normal"/>
-        <w:bidi w:val="0"/>
-        <w:jc w:val="start"/>
-        <w:rPr>
-          <w:rFonts w:ascii="DejaVu Sans Mono" w:hAnsi="DejaVu Sans Mono"/>
-          <w:sz w:val="22"/>
-          <w:szCs w:val="22"/>
-        </w:rPr>
-      </w:pPr>
-      <w:r>
-        <w:rPr>
-          <w:rFonts w:ascii="DejaVu Sans Mono" w:hAnsi="DejaVu Sans Mono"/>
-          <w:sz w:val="22"/>
-          <w:szCs w:val="22"/>
-        </w:rPr>
-        <w:t>pacman -S alsa-utils aspell aspell-en aspell-pt at-spi2-core avahi bashtop bat bind-tools bluez bluez-utils colord collision cronie cups cups-browsed cups-filters cups-pdf curl ethtool fail2ban fastfetch fd ffmpeg firewalld foomatic-db foomatic-db-engine foomatic-db-ppds fwupd fzf git glances grc gst-plugins-base gst-plugins-base-libs gutenprint hspell htop hunspell hwinfo imagemagick inxi iproute2 less libssh libssh2 libvncserver libvoikko libwireplumber localsearch lsd lsof man-db man-pages mesa-utils meson micro mission-center ninja nmap nss-mdns ntfs-3g nuspell p7zip pacman-contrib parted pipewire pipewire-pulse powertop ptyxis pwgen qt5-wayland qt6-wayland reflector ripgrep rpcbind smartmontools speech-dispatcher speedtest-cli tecla tinysparql tlp tree unzip upower v4l-utils v4l2loopback-utils wget wireless_tools wireplumber yt-dlp zip zram-generator zsh zsh-autocomplete zsh-autosuggestions zsh-completions zsh-history-substring-search zsh-lovers zsh-syntax-highlighting</w:t>
-      </w:r>
-    </w:p>
-    <w:p>
-      <w:pPr>
-        <w:pStyle w:val="Normal"/>
-        <w:bidi w:val="0"/>
-        <w:jc w:val="start"/>
-        <w:rPr>
-          <w:rFonts w:ascii="DejaVu Sans Mono" w:hAnsi="DejaVu Sans Mono"/>
-          <w:sz w:val="22"/>
-          <w:szCs w:val="22"/>
-        </w:rPr>
-      </w:pPr>
-      <w:r>
-        <w:rPr>
-          <w:rFonts w:ascii="DejaVu Sans Mono" w:hAnsi="DejaVu Sans Mono"/>
-          <w:sz w:val="22"/>
-          <w:szCs w:val="22"/>
-        </w:rPr>
-      </w:r>
-    </w:p>
-    <w:p>
-      <w:pPr>
-        <w:pStyle w:val="Normal"/>
-        <w:bidi w:val="0"/>
-        <w:jc w:val="start"/>
+        <w:jc w:val="left"/>
+        <w:rPr>
+          <w:rFonts w:ascii="DejaVu Sans Mono" w:hAnsi="DejaVu Sans Mono"/>
+          <w:sz w:val="22"/>
+          <w:szCs w:val="22"/>
+        </w:rPr>
+      </w:pPr>
+      <w:r>
+        <w:rPr>
+          <w:rFonts w:ascii="DejaVu Sans Mono" w:hAnsi="DejaVu Sans Mono"/>
+          <w:sz w:val="22"/>
+          <w:szCs w:val="22"/>
+        </w:rPr>
+      </w:r>
+    </w:p>
+    <w:p>
+      <w:pPr>
+        <w:pStyle w:val="Normal"/>
+        <w:bidi w:val="0"/>
+        <w:jc w:val="left"/>
+        <w:rPr>
+          <w:rFonts w:ascii="DejaVu Sans Mono" w:hAnsi="DejaVu Sans Mono"/>
+          <w:sz w:val="22"/>
+          <w:szCs w:val="22"/>
+        </w:rPr>
+      </w:pPr>
+      <w:r>
+        <w:rPr>
+          <w:rFonts w:ascii="DejaVu Sans Mono" w:hAnsi="DejaVu Sans Mono"/>
+          <w:sz w:val="22"/>
+          <w:szCs w:val="22"/>
+        </w:rPr>
+        <w:t>pacman -S adwaita-icon-theme collision decibels eog extension-manager eyedropper file-roller firefox firefox-i18n-pt-br foliate font-manager fragments gdm gedit gedit-plugins gnome gnome-backgrounds gnome-bluetooth gnome-browser-connector gnome-calendar gnome-characters gnome-clocks gnome-color-manager gnome-control-center gnome-disk-utility gnome-firmware gnome-info-collect gnome-keyring gnome-logs gnome-menus gnome-music gnome-online-accounts gnome-power-manager gnome-session gnome-settings-daemon gnome-shell-extensions gnome-terminal gnome-text-editor gnome-themes-extra gnome-tweaks gnome-usage gnome-user-docs gnome-weather gparted grilo-plugins gthumb gvfs gvfs-afc gvfs-dnssd gvfs-goa gvfs-gphoto2 gvfs-mtp gvfs-nfs gvfs-smb gvfs-wsdd libreoffice-still libreoffice-still-pt-br loupe mpv mutter nautilus network-manager-applet papers pavucontrol qalculate-gtk rygel seahorse shotwell showtime simple-scan snapshot system-config-printer timeshift xdg-desktop-portal-gnome xdg-user-dirs-gtk xkeyboard-config yelp yelp-tools yelp-xsl zed</w:t>
+      </w:r>
+    </w:p>
+    <w:p>
+      <w:pPr>
+        <w:pStyle w:val="Normal"/>
+        <w:bidi w:val="0"/>
+        <w:jc w:val="left"/>
+        <w:rPr>
+          <w:rFonts w:ascii="DejaVu Sans Mono" w:hAnsi="DejaVu Sans Mono"/>
+          <w:sz w:val="22"/>
+          <w:szCs w:val="22"/>
+        </w:rPr>
+      </w:pPr>
+      <w:r>
+        <w:rPr>
+          <w:rFonts w:ascii="DejaVu Sans Mono" w:hAnsi="DejaVu Sans Mono"/>
+          <w:sz w:val="22"/>
+          <w:szCs w:val="22"/>
+        </w:rPr>
+      </w:r>
+    </w:p>
+    <w:p>
+      <w:pPr>
+        <w:pStyle w:val="Normal"/>
+        <w:bidi w:val="0"/>
+        <w:jc w:val="left"/>
+        <w:rPr>
+          <w:rFonts w:ascii="DejaVu Sans Mono" w:hAnsi="DejaVu Sans Mono"/>
+          <w:sz w:val="22"/>
+          <w:szCs w:val="22"/>
+        </w:rPr>
+      </w:pPr>
+      <w:r>
+        <w:rPr>
+          <w:rFonts w:ascii="DejaVu Sans Mono" w:hAnsi="DejaVu Sans Mono"/>
+          <w:sz w:val="22"/>
+          <w:szCs w:val="22"/>
+        </w:rPr>
+        <w:t>pacman -S alsa-utils aspell aspell-en aspell-pt at-spi2-core avahi bashtop bat bind-tools bluez bluez-utils colord cronie cups cups-browsed cups-filters cups-pdf curl ethtool fail2ban fastfetch fd ffmpeg firewalld foomatic-db foomatic-db-engine foomatic-db-ppds fwupd fzf git glances grc gst-plugins-base gst-plugins-base-libs gutenprint hspell htop hunspell hwinfo imagemagick inxi iproute2 less libssh libssh2 libvncserver libvoikko libwireplumber localsearch lsd lsof man-db man-pages mesa-utils meson micro mission-center ninja nmap nss-mdns ntfs-3g nuspell p7zip pacman-contrib parted pipewire pipewire-pulse powertop ptyxis pwgen qt5-wayland qt6-wayland reflector ripgrep rpcbind smartmontools speech-dispatcher speedtest-cli tecla tinysparql tlp tree unzip upower v4l-utils v4l2loopback-utils wget wireless_tools wireplumber yt-dlp zip zram-generator zsh zsh-autocomplete zsh-autosuggestions zsh-completions zsh-history-substring-search zsh-lovers zsh-syntax-highlighting</w:t>
+      </w:r>
+    </w:p>
+    <w:p>
+      <w:pPr>
+        <w:pStyle w:val="Normal"/>
+        <w:bidi w:val="0"/>
+        <w:jc w:val="left"/>
+        <w:rPr>
+          <w:rFonts w:ascii="DejaVu Sans Mono" w:hAnsi="DejaVu Sans Mono"/>
+          <w:sz w:val="22"/>
+          <w:szCs w:val="22"/>
+        </w:rPr>
+      </w:pPr>
+      <w:r>
+        <w:rPr>
+          <w:rFonts w:ascii="DejaVu Sans Mono" w:hAnsi="DejaVu Sans Mono"/>
+          <w:sz w:val="22"/>
+          <w:szCs w:val="22"/>
+        </w:rPr>
+      </w:r>
+    </w:p>
+    <w:p>
+      <w:pPr>
+        <w:pStyle w:val="Normal"/>
+        <w:bidi w:val="0"/>
+        <w:jc w:val="left"/>
         <w:rPr>
           <w:rFonts w:ascii="DejaVu Sans Mono" w:hAnsi="DejaVu Sans Mono"/>
           <w:sz w:val="22"/>
@@ -3874,7 +3686,7 @@
       <w:pPr>
         <w:pStyle w:val="Normal"/>
         <w:bidi w:val="0"/>
-        <w:jc w:val="start"/>
+        <w:jc w:val="left"/>
         <w:rPr>
           <w:rFonts w:ascii="DejaVu Sans Mono" w:hAnsi="DejaVu Sans Mono"/>
           <w:sz w:val="22"/>
@@ -3894,26 +3706,26 @@
       <w:pPr>
         <w:pStyle w:val="Normal"/>
         <w:bidi w:val="0"/>
-        <w:jc w:val="start"/>
-        <w:rPr>
-          <w:rFonts w:ascii="DejaVu Sans Mono" w:hAnsi="DejaVu Sans Mono"/>
-          <w:sz w:val="22"/>
-          <w:szCs w:val="22"/>
-        </w:rPr>
-      </w:pPr>
-      <w:r>
-        <w:rPr>
-          <w:rFonts w:ascii="DejaVu Sans Mono" w:hAnsi="DejaVu Sans Mono"/>
-          <w:sz w:val="22"/>
-          <w:szCs w:val="22"/>
-        </w:rPr>
-      </w:r>
-    </w:p>
-    <w:p>
-      <w:pPr>
-        <w:pStyle w:val="Normal"/>
-        <w:bidi w:val="0"/>
-        <w:jc w:val="start"/>
+        <w:jc w:val="left"/>
+        <w:rPr>
+          <w:rFonts w:ascii="DejaVu Sans Mono" w:hAnsi="DejaVu Sans Mono"/>
+          <w:sz w:val="22"/>
+          <w:szCs w:val="22"/>
+        </w:rPr>
+      </w:pPr>
+      <w:r>
+        <w:rPr>
+          <w:rFonts w:ascii="DejaVu Sans Mono" w:hAnsi="DejaVu Sans Mono"/>
+          <w:sz w:val="22"/>
+          <w:szCs w:val="22"/>
+        </w:rPr>
+      </w:r>
+    </w:p>
+    <w:p>
+      <w:pPr>
+        <w:pStyle w:val="Normal"/>
+        <w:bidi w:val="0"/>
+        <w:jc w:val="left"/>
         <w:rPr>
           <w:rFonts w:ascii="DejaVu Sans Mono" w:hAnsi="DejaVu Sans Mono"/>
           <w:sz w:val="22"/>
@@ -3933,7 +3745,7 @@
       <w:pPr>
         <w:pStyle w:val="Normal"/>
         <w:bidi w:val="0"/>
-        <w:jc w:val="start"/>
+        <w:jc w:val="left"/>
         <w:rPr>
           <w:rFonts w:ascii="DejaVu Sans Mono" w:hAnsi="DejaVu Sans Mono"/>
           <w:sz w:val="22"/>
@@ -3953,7 +3765,7 @@
       <w:pPr>
         <w:pStyle w:val="Normal"/>
         <w:bidi w:val="0"/>
-        <w:jc w:val="start"/>
+        <w:jc w:val="left"/>
         <w:rPr>
           <w:rFonts w:ascii="DejaVu Sans Mono" w:hAnsi="DejaVu Sans Mono"/>
           <w:sz w:val="22"/>
@@ -3973,7 +3785,7 @@
       <w:pPr>
         <w:pStyle w:val="Normal"/>
         <w:bidi w:val="0"/>
-        <w:jc w:val="start"/>
+        <w:jc w:val="left"/>
         <w:rPr>
           <w:rFonts w:ascii="DejaVu Sans Mono" w:hAnsi="DejaVu Sans Mono"/>
           <w:sz w:val="22"/>
@@ -3993,7 +3805,7 @@
       <w:pPr>
         <w:pStyle w:val="Normal"/>
         <w:bidi w:val="0"/>
-        <w:jc w:val="start"/>
+        <w:jc w:val="left"/>
         <w:rPr>
           <w:rFonts w:ascii="DejaVu Sans Mono" w:hAnsi="DejaVu Sans Mono"/>
           <w:sz w:val="22"/>
@@ -4013,7 +3825,7 @@
       <w:pPr>
         <w:pStyle w:val="Normal"/>
         <w:bidi w:val="0"/>
-        <w:jc w:val="start"/>
+        <w:jc w:val="left"/>
         <w:rPr>
           <w:rFonts w:ascii="DejaVu Sans Mono" w:hAnsi="DejaVu Sans Mono"/>
           <w:sz w:val="22"/>
@@ -4033,7 +3845,7 @@
       <w:pPr>
         <w:pStyle w:val="Normal"/>
         <w:bidi w:val="0"/>
-        <w:jc w:val="start"/>
+        <w:jc w:val="left"/>
         <w:rPr>
           <w:rFonts w:ascii="DejaVu Sans Mono" w:hAnsi="DejaVu Sans Mono"/>
           <w:sz w:val="22"/>
@@ -4053,7 +3865,7 @@
       <w:pPr>
         <w:pStyle w:val="Normal"/>
         <w:bidi w:val="0"/>
-        <w:jc w:val="start"/>
+        <w:jc w:val="left"/>
         <w:rPr>
           <w:rFonts w:ascii="DejaVu Sans Mono" w:hAnsi="DejaVu Sans Mono"/>
           <w:sz w:val="22"/>
@@ -4073,26 +3885,26 @@
       <w:pPr>
         <w:pStyle w:val="Normal"/>
         <w:bidi w:val="0"/>
-        <w:jc w:val="start"/>
-        <w:rPr>
-          <w:rFonts w:ascii="DejaVu Sans Mono" w:hAnsi="DejaVu Sans Mono"/>
-          <w:sz w:val="22"/>
-          <w:szCs w:val="22"/>
-        </w:rPr>
-      </w:pPr>
-      <w:r>
-        <w:rPr>
-          <w:rFonts w:ascii="DejaVu Sans Mono" w:hAnsi="DejaVu Sans Mono"/>
-          <w:sz w:val="22"/>
-          <w:szCs w:val="22"/>
-        </w:rPr>
-      </w:r>
-    </w:p>
-    <w:p>
-      <w:pPr>
-        <w:pStyle w:val="Normal"/>
-        <w:bidi w:val="0"/>
-        <w:jc w:val="start"/>
+        <w:jc w:val="left"/>
+        <w:rPr>
+          <w:rFonts w:ascii="DejaVu Sans Mono" w:hAnsi="DejaVu Sans Mono"/>
+          <w:sz w:val="22"/>
+          <w:szCs w:val="22"/>
+        </w:rPr>
+      </w:pPr>
+      <w:r>
+        <w:rPr>
+          <w:rFonts w:ascii="DejaVu Sans Mono" w:hAnsi="DejaVu Sans Mono"/>
+          <w:sz w:val="22"/>
+          <w:szCs w:val="22"/>
+        </w:rPr>
+      </w:r>
+    </w:p>
+    <w:p>
+      <w:pPr>
+        <w:pStyle w:val="Normal"/>
+        <w:bidi w:val="0"/>
+        <w:jc w:val="left"/>
         <w:rPr>
           <w:rFonts w:ascii="DejaVu Sans Mono" w:hAnsi="DejaVu Sans Mono"/>
           <w:sz w:val="22"/>
@@ -4112,65 +3924,65 @@
       <w:pPr>
         <w:pStyle w:val="Normal"/>
         <w:bidi w:val="0"/>
-        <w:jc w:val="start"/>
-        <w:rPr>
-          <w:rFonts w:ascii="DejaVu Sans Mono" w:hAnsi="DejaVu Sans Mono"/>
-          <w:sz w:val="22"/>
-          <w:szCs w:val="22"/>
-        </w:rPr>
-      </w:pPr>
-      <w:r>
-        <w:rPr>
-          <w:rFonts w:ascii="DejaVu Sans Mono" w:hAnsi="DejaVu Sans Mono"/>
-          <w:sz w:val="22"/>
-          <w:szCs w:val="22"/>
-        </w:rPr>
-      </w:r>
-    </w:p>
-    <w:p>
-      <w:pPr>
-        <w:pStyle w:val="Normal"/>
-        <w:bidi w:val="0"/>
-        <w:jc w:val="start"/>
-        <w:rPr>
-          <w:rFonts w:ascii="DejaVu Sans Mono" w:hAnsi="DejaVu Sans Mono"/>
-          <w:sz w:val="22"/>
-          <w:szCs w:val="22"/>
-        </w:rPr>
-      </w:pPr>
-      <w:r>
-        <w:rPr>
-          <w:rFonts w:ascii="DejaVu Sans Mono" w:hAnsi="DejaVu Sans Mono"/>
-          <w:sz w:val="22"/>
-          <w:szCs w:val="22"/>
-        </w:rPr>
-        <w:t>Login: “user” &amp; “password” &lt;-&gt; if fail --&gt; make login by CLI</w:t>
-      </w:r>
-    </w:p>
-    <w:p>
-      <w:pPr>
-        <w:pStyle w:val="Normal"/>
-        <w:bidi w:val="0"/>
-        <w:jc w:val="start"/>
-        <w:rPr>
-          <w:rFonts w:ascii="DejaVu Sans Mono" w:hAnsi="DejaVu Sans Mono"/>
-          <w:sz w:val="22"/>
-          <w:szCs w:val="22"/>
-        </w:rPr>
-      </w:pPr>
-      <w:r>
-        <w:rPr>
-          <w:rFonts w:ascii="DejaVu Sans Mono" w:hAnsi="DejaVu Sans Mono"/>
-          <w:sz w:val="22"/>
-          <w:szCs w:val="22"/>
-        </w:rPr>
-      </w:r>
-    </w:p>
-    <w:p>
-      <w:pPr>
-        <w:pStyle w:val="Normal"/>
-        <w:bidi w:val="0"/>
-        <w:jc w:val="start"/>
+        <w:jc w:val="left"/>
+        <w:rPr>
+          <w:rFonts w:ascii="DejaVu Sans Mono" w:hAnsi="DejaVu Sans Mono"/>
+          <w:sz w:val="22"/>
+          <w:szCs w:val="22"/>
+        </w:rPr>
+      </w:pPr>
+      <w:r>
+        <w:rPr>
+          <w:rFonts w:ascii="DejaVu Sans Mono" w:hAnsi="DejaVu Sans Mono"/>
+          <w:sz w:val="22"/>
+          <w:szCs w:val="22"/>
+        </w:rPr>
+      </w:r>
+    </w:p>
+    <w:p>
+      <w:pPr>
+        <w:pStyle w:val="Normal"/>
+        <w:bidi w:val="0"/>
+        <w:jc w:val="left"/>
+        <w:rPr>
+          <w:rFonts w:ascii="DejaVu Sans Mono" w:hAnsi="DejaVu Sans Mono"/>
+          <w:sz w:val="22"/>
+          <w:szCs w:val="22"/>
+        </w:rPr>
+      </w:pPr>
+      <w:r>
+        <w:rPr>
+          <w:rFonts w:ascii="DejaVu Sans Mono" w:hAnsi="DejaVu Sans Mono"/>
+          <w:sz w:val="22"/>
+          <w:szCs w:val="22"/>
+        </w:rPr>
+        <w:t>Login: “user” &amp; “password” ... if fail --&gt; make login by CLI</w:t>
+      </w:r>
+    </w:p>
+    <w:p>
+      <w:pPr>
+        <w:pStyle w:val="Normal"/>
+        <w:bidi w:val="0"/>
+        <w:jc w:val="left"/>
+        <w:rPr>
+          <w:rFonts w:ascii="DejaVu Sans Mono" w:hAnsi="DejaVu Sans Mono"/>
+          <w:sz w:val="22"/>
+          <w:szCs w:val="22"/>
+        </w:rPr>
+      </w:pPr>
+      <w:r>
+        <w:rPr>
+          <w:rFonts w:ascii="DejaVu Sans Mono" w:hAnsi="DejaVu Sans Mono"/>
+          <w:sz w:val="22"/>
+          <w:szCs w:val="22"/>
+        </w:rPr>
+      </w:r>
+    </w:p>
+    <w:p>
+      <w:pPr>
+        <w:pStyle w:val="Normal"/>
+        <w:bidi w:val="0"/>
+        <w:jc w:val="left"/>
         <w:rPr>
           <w:rFonts w:ascii="DejaVu Sans Mono" w:hAnsi="DejaVu Sans Mono"/>
           <w:sz w:val="22"/>
@@ -4190,26 +4002,26 @@
       <w:pPr>
         <w:pStyle w:val="Normal"/>
         <w:bidi w:val="0"/>
-        <w:jc w:val="start"/>
-        <w:rPr>
-          <w:rFonts w:ascii="DejaVu Sans Mono" w:hAnsi="DejaVu Sans Mono"/>
-          <w:sz w:val="22"/>
-          <w:szCs w:val="22"/>
-        </w:rPr>
-      </w:pPr>
-      <w:r>
-        <w:rPr>
-          <w:rFonts w:ascii="DejaVu Sans Mono" w:hAnsi="DejaVu Sans Mono"/>
-          <w:sz w:val="22"/>
-          <w:szCs w:val="22"/>
-        </w:rPr>
-      </w:r>
-    </w:p>
-    <w:p>
-      <w:pPr>
-        <w:pStyle w:val="Normal"/>
-        <w:bidi w:val="0"/>
-        <w:jc w:val="start"/>
+        <w:jc w:val="left"/>
+        <w:rPr>
+          <w:rFonts w:ascii="DejaVu Sans Mono" w:hAnsi="DejaVu Sans Mono"/>
+          <w:sz w:val="22"/>
+          <w:szCs w:val="22"/>
+        </w:rPr>
+      </w:pPr>
+      <w:r>
+        <w:rPr>
+          <w:rFonts w:ascii="DejaVu Sans Mono" w:hAnsi="DejaVu Sans Mono"/>
+          <w:sz w:val="22"/>
+          <w:szCs w:val="22"/>
+        </w:rPr>
+      </w:r>
+    </w:p>
+    <w:p>
+      <w:pPr>
+        <w:pStyle w:val="Normal"/>
+        <w:bidi w:val="0"/>
+        <w:jc w:val="left"/>
         <w:rPr>
           <w:rFonts w:ascii="DejaVu Sans Mono" w:hAnsi="DejaVu Sans Mono"/>
           <w:sz w:val="22"/>
@@ -4229,26 +4041,26 @@
       <w:pPr>
         <w:pStyle w:val="Normal"/>
         <w:bidi w:val="0"/>
-        <w:jc w:val="start"/>
-        <w:rPr>
-          <w:rFonts w:ascii="DejaVu Sans Mono" w:hAnsi="DejaVu Sans Mono"/>
-          <w:sz w:val="22"/>
-          <w:szCs w:val="22"/>
-        </w:rPr>
-      </w:pPr>
-      <w:r>
-        <w:rPr>
-          <w:rFonts w:ascii="DejaVu Sans Mono" w:hAnsi="DejaVu Sans Mono"/>
-          <w:sz w:val="22"/>
-          <w:szCs w:val="22"/>
-        </w:rPr>
-      </w:r>
-    </w:p>
-    <w:p>
-      <w:pPr>
-        <w:pStyle w:val="Normal"/>
-        <w:bidi w:val="0"/>
-        <w:jc w:val="start"/>
+        <w:jc w:val="left"/>
+        <w:rPr>
+          <w:rFonts w:ascii="DejaVu Sans Mono" w:hAnsi="DejaVu Sans Mono"/>
+          <w:sz w:val="22"/>
+          <w:szCs w:val="22"/>
+        </w:rPr>
+      </w:pPr>
+      <w:r>
+        <w:rPr>
+          <w:rFonts w:ascii="DejaVu Sans Mono" w:hAnsi="DejaVu Sans Mono"/>
+          <w:sz w:val="22"/>
+          <w:szCs w:val="22"/>
+        </w:rPr>
+      </w:r>
+    </w:p>
+    <w:p>
+      <w:pPr>
+        <w:pStyle w:val="Normal"/>
+        <w:bidi w:val="0"/>
+        <w:jc w:val="left"/>
         <w:rPr>
           <w:rFonts w:ascii="DejaVu Sans Mono" w:hAnsi="DejaVu Sans Mono"/>
           <w:sz w:val="22"/>
@@ -4276,7 +4088,7 @@
       <w:pPr>
         <w:pStyle w:val="Normal"/>
         <w:bidi w:val="0"/>
-        <w:jc w:val="start"/>
+        <w:jc w:val="left"/>
         <w:rPr>
           <w:rFonts w:ascii="DejaVu Sans Mono" w:hAnsi="DejaVu Sans Mono"/>
           <w:sz w:val="22"/>
@@ -4304,7 +4116,7 @@
       <w:pPr>
         <w:pStyle w:val="Normal"/>
         <w:bidi w:val="0"/>
-        <w:jc w:val="start"/>
+        <w:jc w:val="left"/>
         <w:rPr>
           <w:rFonts w:ascii="DejaVu Sans Mono" w:hAnsi="DejaVu Sans Mono"/>
           <w:sz w:val="22"/>
@@ -4332,7 +4144,7 @@
       <w:pPr>
         <w:pStyle w:val="Normal"/>
         <w:bidi w:val="0"/>
-        <w:jc w:val="start"/>
+        <w:jc w:val="left"/>
         <w:rPr>
           <w:rFonts w:ascii="DejaVu Sans Mono" w:hAnsi="DejaVu Sans Mono"/>
           <w:sz w:val="22"/>
@@ -4360,26 +4172,26 @@
       <w:pPr>
         <w:pStyle w:val="Normal"/>
         <w:bidi w:val="0"/>
-        <w:jc w:val="start"/>
-        <w:rPr>
-          <w:rFonts w:ascii="DejaVu Sans Mono" w:hAnsi="DejaVu Sans Mono"/>
-          <w:sz w:val="22"/>
-          <w:szCs w:val="22"/>
-        </w:rPr>
-      </w:pPr>
-      <w:r>
-        <w:rPr>
-          <w:rFonts w:ascii="DejaVu Sans Mono" w:hAnsi="DejaVu Sans Mono"/>
-          <w:sz w:val="22"/>
-          <w:szCs w:val="22"/>
-        </w:rPr>
-      </w:r>
-    </w:p>
-    <w:p>
-      <w:pPr>
-        <w:pStyle w:val="Normal"/>
-        <w:bidi w:val="0"/>
-        <w:jc w:val="start"/>
+        <w:jc w:val="left"/>
+        <w:rPr>
+          <w:rFonts w:ascii="DejaVu Sans Mono" w:hAnsi="DejaVu Sans Mono"/>
+          <w:sz w:val="22"/>
+          <w:szCs w:val="22"/>
+        </w:rPr>
+      </w:pPr>
+      <w:r>
+        <w:rPr>
+          <w:rFonts w:ascii="DejaVu Sans Mono" w:hAnsi="DejaVu Sans Mono"/>
+          <w:sz w:val="22"/>
+          <w:szCs w:val="22"/>
+        </w:rPr>
+      </w:r>
+    </w:p>
+    <w:p>
+      <w:pPr>
+        <w:pStyle w:val="Normal"/>
+        <w:bidi w:val="0"/>
+        <w:jc w:val="left"/>
         <w:rPr>
           <w:rFonts w:ascii="DejaVu Sans Mono" w:hAnsi="DejaVu Sans Mono"/>
           <w:sz w:val="22"/>
@@ -4399,26 +4211,26 @@
       <w:pPr>
         <w:pStyle w:val="Normal"/>
         <w:bidi w:val="0"/>
-        <w:jc w:val="start"/>
-        <w:rPr>
-          <w:rFonts w:ascii="DejaVu Sans Mono" w:hAnsi="DejaVu Sans Mono"/>
-          <w:sz w:val="22"/>
-          <w:szCs w:val="22"/>
-        </w:rPr>
-      </w:pPr>
-      <w:r>
-        <w:rPr>
-          <w:rFonts w:ascii="DejaVu Sans Mono" w:hAnsi="DejaVu Sans Mono"/>
-          <w:sz w:val="22"/>
-          <w:szCs w:val="22"/>
-        </w:rPr>
-      </w:r>
-    </w:p>
-    <w:p>
-      <w:pPr>
-        <w:pStyle w:val="Normal"/>
-        <w:bidi w:val="0"/>
-        <w:jc w:val="start"/>
+        <w:jc w:val="left"/>
+        <w:rPr>
+          <w:rFonts w:ascii="DejaVu Sans Mono" w:hAnsi="DejaVu Sans Mono"/>
+          <w:sz w:val="22"/>
+          <w:szCs w:val="22"/>
+        </w:rPr>
+      </w:pPr>
+      <w:r>
+        <w:rPr>
+          <w:rFonts w:ascii="DejaVu Sans Mono" w:hAnsi="DejaVu Sans Mono"/>
+          <w:sz w:val="22"/>
+          <w:szCs w:val="22"/>
+        </w:rPr>
+      </w:r>
+    </w:p>
+    <w:p>
+      <w:pPr>
+        <w:pStyle w:val="Normal"/>
+        <w:bidi w:val="0"/>
+        <w:jc w:val="left"/>
         <w:rPr>
           <w:rFonts w:ascii="DejaVu Sans Mono" w:hAnsi="DejaVu Sans Mono"/>
           <w:sz w:val="22"/>
@@ -4446,81 +4258,65 @@
       <w:pPr>
         <w:pStyle w:val="Normal"/>
         <w:bidi w:val="0"/>
-        <w:jc w:val="start"/>
-        <w:rPr>
-          <w:rFonts w:ascii="DejaVu Sans Mono" w:hAnsi="DejaVu Sans Mono"/>
-          <w:sz w:val="22"/>
-          <w:szCs w:val="22"/>
-        </w:rPr>
-      </w:pPr>
-      <w:r>
-        <w:rPr>
-          <w:rFonts w:ascii="DejaVu Sans Mono" w:hAnsi="DejaVu Sans Mono"/>
-          <w:sz w:val="22"/>
-          <w:szCs w:val="22"/>
-        </w:rPr>
-      </w:r>
-    </w:p>
-    <w:p>
-      <w:pPr>
-        <w:pStyle w:val="Normal"/>
-        <w:bidi w:val="0"/>
-        <w:jc w:val="start"/>
-        <w:rPr>
-          <w:rFonts w:ascii="DejaVu Sans Mono" w:hAnsi="DejaVu Sans Mono"/>
-          <w:sz w:val="22"/>
-          <w:szCs w:val="22"/>
-        </w:rPr>
-      </w:pPr>
-      <w:r>
-        <w:rPr>
-          <w:rFonts w:ascii="DejaVu Sans Mono" w:hAnsi="DejaVu Sans Mono"/>
-          <w:sz w:val="22"/>
-          <w:szCs w:val="22"/>
-        </w:rPr>
-        <w:t>1</w:t>
-      </w:r>
-      <w:r>
-        <w:rPr>
-          <w:rFonts w:ascii="DejaVu Sans Mono" w:hAnsi="DejaVu Sans Mono"/>
-          <w:sz w:val="22"/>
-          <w:szCs w:val="22"/>
-        </w:rPr>
-        <w:t>0</w:t>
-      </w:r>
-      <w:r>
-        <w:rPr>
-          <w:rFonts w:ascii="DejaVu Sans Mono" w:hAnsi="DejaVu Sans Mono"/>
-          <w:sz w:val="22"/>
-          <w:szCs w:val="22"/>
-        </w:rPr>
-        <w:t>. CONFIGURATIONS AND OPTIMIZATIONS</w:t>
-      </w:r>
-    </w:p>
-    <w:p>
-      <w:pPr>
-        <w:pStyle w:val="Normal"/>
-        <w:bidi w:val="0"/>
-        <w:jc w:val="start"/>
-        <w:rPr>
-          <w:rFonts w:ascii="DejaVu Sans Mono" w:hAnsi="DejaVu Sans Mono"/>
-          <w:sz w:val="22"/>
-          <w:szCs w:val="22"/>
-        </w:rPr>
-      </w:pPr>
-      <w:r>
-        <w:rPr>
-          <w:rFonts w:ascii="DejaVu Sans Mono" w:hAnsi="DejaVu Sans Mono"/>
-          <w:sz w:val="22"/>
-          <w:szCs w:val="22"/>
-        </w:rPr>
-      </w:r>
-    </w:p>
-    <w:p>
-      <w:pPr>
-        <w:pStyle w:val="Normal"/>
-        <w:bidi w:val="0"/>
-        <w:jc w:val="start"/>
+        <w:jc w:val="left"/>
+        <w:rPr>
+          <w:rFonts w:ascii="DejaVu Sans Mono" w:hAnsi="DejaVu Sans Mono"/>
+          <w:sz w:val="22"/>
+          <w:szCs w:val="22"/>
+        </w:rPr>
+      </w:pPr>
+      <w:r>
+        <w:rPr>
+          <w:rFonts w:ascii="DejaVu Sans Mono" w:hAnsi="DejaVu Sans Mono"/>
+          <w:sz w:val="22"/>
+          <w:szCs w:val="22"/>
+        </w:rPr>
+      </w:r>
+    </w:p>
+    <w:p>
+      <w:pPr>
+        <w:pStyle w:val="Normal"/>
+        <w:bidi w:val="0"/>
+        <w:jc w:val="left"/>
+        <w:rPr>
+          <w:rFonts w:ascii="DejaVu Sans Mono" w:hAnsi="DejaVu Sans Mono"/>
+          <w:sz w:val="22"/>
+          <w:szCs w:val="22"/>
+        </w:rPr>
+      </w:pPr>
+      <w:r>
+        <w:rPr>
+          <w:rFonts w:ascii="DejaVu Sans Mono" w:hAnsi="DejaVu Sans Mono"/>
+          <w:sz w:val="22"/>
+          <w:szCs w:val="22"/>
+        </w:rPr>
+        <w:t>10. CONFIGURATIONS AND OPTIMIZATIONS</w:t>
+      </w:r>
+    </w:p>
+    <w:p>
+      <w:pPr>
+        <w:pStyle w:val="Normal"/>
+        <w:bidi w:val="0"/>
+        <w:jc w:val="left"/>
+        <w:rPr>
+          <w:rFonts w:ascii="DejaVu Sans Mono" w:hAnsi="DejaVu Sans Mono"/>
+          <w:sz w:val="22"/>
+          <w:szCs w:val="22"/>
+        </w:rPr>
+      </w:pPr>
+      <w:r>
+        <w:rPr>
+          <w:rFonts w:ascii="DejaVu Sans Mono" w:hAnsi="DejaVu Sans Mono"/>
+          <w:sz w:val="22"/>
+          <w:szCs w:val="22"/>
+        </w:rPr>
+      </w:r>
+    </w:p>
+    <w:p>
+      <w:pPr>
+        <w:pStyle w:val="Normal"/>
+        <w:bidi w:val="0"/>
+        <w:jc w:val="left"/>
         <w:rPr>
           <w:rFonts w:ascii="DejaVu Sans Mono" w:hAnsi="DejaVu Sans Mono"/>
           <w:sz w:val="22"/>
@@ -4540,7 +4336,7 @@
       <w:pPr>
         <w:pStyle w:val="Normal"/>
         <w:bidi w:val="0"/>
-        <w:jc w:val="start"/>
+        <w:jc w:val="left"/>
         <w:rPr>
           <w:rFonts w:ascii="DejaVu Sans Mono" w:hAnsi="DejaVu Sans Mono"/>
           <w:sz w:val="22"/>
@@ -4560,7 +4356,7 @@
       <w:pPr>
         <w:pStyle w:val="Normal"/>
         <w:bidi w:val="0"/>
-        <w:jc w:val="start"/>
+        <w:jc w:val="left"/>
         <w:rPr>
           <w:rFonts w:ascii="DejaVu Sans Mono" w:hAnsi="DejaVu Sans Mono"/>
           <w:sz w:val="22"/>
@@ -4580,7 +4376,7 @@
       <w:pPr>
         <w:pStyle w:val="Normal"/>
         <w:bidi w:val="0"/>
-        <w:jc w:val="start"/>
+        <w:jc w:val="left"/>
         <w:rPr>
           <w:rFonts w:ascii="DejaVu Sans Mono" w:hAnsi="DejaVu Sans Mono"/>
           <w:sz w:val="22"/>
@@ -4600,7 +4396,7 @@
       <w:pPr>
         <w:pStyle w:val="Normal"/>
         <w:bidi w:val="0"/>
-        <w:jc w:val="start"/>
+        <w:jc w:val="left"/>
         <w:rPr>
           <w:rFonts w:ascii="DejaVu Sans Mono" w:hAnsi="DejaVu Sans Mono"/>
           <w:sz w:val="22"/>
@@ -4620,7 +4416,7 @@
       <w:pPr>
         <w:pStyle w:val="Normal"/>
         <w:bidi w:val="0"/>
-        <w:jc w:val="start"/>
+        <w:jc w:val="left"/>
         <w:rPr>
           <w:rFonts w:ascii="DejaVu Sans Mono" w:hAnsi="DejaVu Sans Mono"/>
           <w:sz w:val="22"/>
@@ -4640,27 +4436,27 @@
       <w:pPr>
         <w:pStyle w:val="Normal"/>
         <w:bidi w:val="0"/>
-        <w:jc w:val="start"/>
-        <w:rPr>
-          <w:rFonts w:ascii="DejaVu Sans Mono" w:hAnsi="DejaVu Sans Mono"/>
-          <w:sz w:val="22"/>
-          <w:szCs w:val="22"/>
-        </w:rPr>
-      </w:pPr>
-      <w:r>
-        <w:rPr>
-          <w:rFonts w:ascii="DejaVu Sans Mono" w:hAnsi="DejaVu Sans Mono"/>
-          <w:sz w:val="22"/>
-          <w:szCs w:val="22"/>
-        </w:rPr>
-        <w:t>7. configure zsh: chsh -s /bin/zsh “user”</w:t>
-      </w:r>
-    </w:p>
-    <w:p>
-      <w:pPr>
-        <w:pStyle w:val="Normal"/>
-        <w:bidi w:val="0"/>
-        <w:jc w:val="start"/>
+        <w:jc w:val="left"/>
+        <w:rPr>
+          <w:rFonts w:ascii="DejaVu Sans Mono" w:hAnsi="DejaVu Sans Mono"/>
+          <w:sz w:val="22"/>
+          <w:szCs w:val="22"/>
+        </w:rPr>
+      </w:pPr>
+      <w:r>
+        <w:rPr>
+          <w:rFonts w:ascii="DejaVu Sans Mono" w:hAnsi="DejaVu Sans Mono"/>
+          <w:sz w:val="22"/>
+          <w:szCs w:val="22"/>
+        </w:rPr>
+        <w:t>7. configure zsh: chsh -s /bin/zsh arch</w:t>
+      </w:r>
+    </w:p>
+    <w:p>
+      <w:pPr>
+        <w:pStyle w:val="Normal"/>
+        <w:bidi w:val="0"/>
+        <w:jc w:val="left"/>
         <w:rPr>
           <w:rFonts w:ascii="DejaVu Sans Mono" w:hAnsi="DejaVu Sans Mono"/>
           <w:sz w:val="22"/>
@@ -4680,26 +4476,26 @@
       <w:pPr>
         <w:pStyle w:val="Normal"/>
         <w:bidi w:val="0"/>
-        <w:jc w:val="start"/>
-        <w:rPr>
-          <w:rFonts w:ascii="DejaVu Sans Mono" w:hAnsi="DejaVu Sans Mono"/>
-          <w:sz w:val="22"/>
-          <w:szCs w:val="22"/>
-        </w:rPr>
-      </w:pPr>
-      <w:r>
-        <w:rPr>
-          <w:rFonts w:ascii="DejaVu Sans Mono" w:hAnsi="DejaVu Sans Mono"/>
-          <w:sz w:val="22"/>
-          <w:szCs w:val="22"/>
-        </w:rPr>
-      </w:r>
-    </w:p>
-    <w:p>
-      <w:pPr>
-        <w:pStyle w:val="Normal"/>
-        <w:bidi w:val="0"/>
-        <w:jc w:val="start"/>
+        <w:jc w:val="left"/>
+        <w:rPr>
+          <w:rFonts w:ascii="DejaVu Sans Mono" w:hAnsi="DejaVu Sans Mono"/>
+          <w:sz w:val="22"/>
+          <w:szCs w:val="22"/>
+        </w:rPr>
+      </w:pPr>
+      <w:r>
+        <w:rPr>
+          <w:rFonts w:ascii="DejaVu Sans Mono" w:hAnsi="DejaVu Sans Mono"/>
+          <w:sz w:val="22"/>
+          <w:szCs w:val="22"/>
+        </w:rPr>
+      </w:r>
+    </w:p>
+    <w:p>
+      <w:pPr>
+        <w:pStyle w:val="Normal"/>
+        <w:bidi w:val="0"/>
+        <w:jc w:val="left"/>
         <w:rPr>
           <w:rFonts w:ascii="DejaVu Sans Mono" w:hAnsi="DejaVu Sans Mono"/>
           <w:sz w:val="22"/>
@@ -4719,282 +4515,60 @@
       <w:pPr>
         <w:pStyle w:val="Normal"/>
         <w:bidi w:val="0"/>
-        <w:jc w:val="start"/>
-        <w:rPr>
-          <w:rFonts w:ascii="DejaVu Sans Mono" w:hAnsi="DejaVu Sans Mono"/>
-          <w:sz w:val="22"/>
-          <w:szCs w:val="22"/>
-        </w:rPr>
-      </w:pPr>
-      <w:r>
-        <w:rPr>
-          <w:rFonts w:ascii="DejaVu Sans Mono" w:hAnsi="DejaVu Sans Mono"/>
-          <w:sz w:val="22"/>
-          <w:szCs w:val="22"/>
-        </w:rPr>
-      </w:r>
-    </w:p>
-    <w:p>
-      <w:pPr>
-        <w:pStyle w:val="Normal"/>
-        <w:bidi w:val="0"/>
-        <w:jc w:val="start"/>
-        <w:rPr>
-          <w:rFonts w:ascii="DejaVu Sans Mono" w:hAnsi="DejaVu Sans Mono"/>
-          <w:sz w:val="22"/>
-          <w:szCs w:val="22"/>
-        </w:rPr>
-      </w:pPr>
-      <w:r>
-        <w:rPr>
-          <w:rFonts w:ascii="DejaVu Sans Mono" w:hAnsi="DejaVu Sans Mono"/>
-          <w:sz w:val="22"/>
-          <w:szCs w:val="22"/>
-        </w:rPr>
-      </w:r>
-    </w:p>
-    <w:p>
-      <w:pPr>
-        <w:pStyle w:val="Normal"/>
-        <w:bidi w:val="0"/>
-        <w:jc w:val="start"/>
-        <w:rPr>
-          <w:rFonts w:ascii="DejaVu Sans Mono" w:hAnsi="DejaVu Sans Mono"/>
-          <w:sz w:val="22"/>
-          <w:szCs w:val="22"/>
-        </w:rPr>
-      </w:pPr>
-      <w:r>
-        <w:rPr>
-          <w:rFonts w:ascii="DejaVu Sans Mono" w:hAnsi="DejaVu Sans Mono"/>
-          <w:sz w:val="22"/>
-          <w:szCs w:val="22"/>
-        </w:rPr>
-        <w:t>recovery environment:</w:t>
-      </w:r>
-    </w:p>
-    <w:p>
-      <w:pPr>
-        <w:pStyle w:val="Normal"/>
-        <w:bidi w:val="0"/>
-        <w:jc w:val="start"/>
-        <w:rPr>
-          <w:rFonts w:ascii="DejaVu Sans Mono" w:hAnsi="DejaVu Sans Mono"/>
-          <w:sz w:val="22"/>
-          <w:szCs w:val="22"/>
-        </w:rPr>
-      </w:pPr>
-      <w:r>
-        <w:rPr>
-          <w:rFonts w:ascii="DejaVu Sans Mono" w:hAnsi="DejaVu Sans Mono"/>
-          <w:sz w:val="22"/>
-          <w:szCs w:val="22"/>
-        </w:rPr>
-      </w:r>
-    </w:p>
-    <w:p>
-      <w:pPr>
-        <w:pStyle w:val="Normal"/>
-        <w:bidi w:val="0"/>
-        <w:jc w:val="start"/>
-        <w:rPr>
-          <w:rFonts w:ascii="DejaVu Sans Mono" w:hAnsi="DejaVu Sans Mono"/>
-          <w:sz w:val="22"/>
-          <w:szCs w:val="22"/>
-        </w:rPr>
-      </w:pPr>
-      <w:r>
-        <w:rPr>
-          <w:rFonts w:ascii="DejaVu Sans Mono" w:hAnsi="DejaVu Sans Mono"/>
-          <w:sz w:val="22"/>
-          <w:szCs w:val="22"/>
-        </w:rPr>
-        <w:t>1. Arch Live USB</w:t>
-      </w:r>
-    </w:p>
-    <w:p>
-      <w:pPr>
-        <w:pStyle w:val="Normal"/>
-        <w:bidi w:val="0"/>
-        <w:jc w:val="start"/>
-        <w:rPr>
-          <w:rFonts w:ascii="DejaVu Sans Mono" w:hAnsi="DejaVu Sans Mono"/>
-          <w:sz w:val="22"/>
-          <w:szCs w:val="22"/>
-        </w:rPr>
-      </w:pPr>
-      <w:r>
-        <w:rPr>
-          <w:rFonts w:ascii="DejaVu Sans Mono" w:hAnsi="DejaVu Sans Mono"/>
-          <w:sz w:val="22"/>
-          <w:szCs w:val="22"/>
-        </w:rPr>
-        <w:t>2. mount /mnt</w:t>
-      </w:r>
-    </w:p>
-    <w:p>
-      <w:pPr>
-        <w:pStyle w:val="Normal"/>
-        <w:bidi w:val="0"/>
-        <w:jc w:val="start"/>
-        <w:rPr>
-          <w:rFonts w:ascii="DejaVu Sans Mono" w:hAnsi="DejaVu Sans Mono"/>
-          <w:sz w:val="22"/>
-          <w:szCs w:val="22"/>
-        </w:rPr>
-      </w:pPr>
-      <w:r>
-        <w:rPr>
-          <w:rFonts w:ascii="DejaVu Sans Mono" w:hAnsi="DejaVu Sans Mono"/>
-          <w:sz w:val="22"/>
-          <w:szCs w:val="22"/>
-        </w:rPr>
-        <w:t>3. arch-chroot /mnt</w:t>
-      </w:r>
-    </w:p>
-    <w:p>
-      <w:pPr>
-        <w:pStyle w:val="Normal"/>
-        <w:bidi w:val="0"/>
-        <w:jc w:val="start"/>
-        <w:rPr>
-          <w:rFonts w:ascii="DejaVu Sans Mono" w:hAnsi="DejaVu Sans Mono"/>
-          <w:sz w:val="22"/>
-          <w:szCs w:val="22"/>
-        </w:rPr>
-      </w:pPr>
-      <w:r>
-        <w:rPr>
-          <w:rFonts w:ascii="DejaVu Sans Mono" w:hAnsi="DejaVu Sans Mono"/>
-          <w:sz w:val="22"/>
-          <w:szCs w:val="22"/>
-        </w:rPr>
-        <w:t>4. dracut -f -H -v /boot/initramfs-linux-zen.img</w:t>
-      </w:r>
-    </w:p>
-    <w:p>
-      <w:pPr>
-        <w:pStyle w:val="Normal"/>
-        <w:bidi w:val="0"/>
-        <w:jc w:val="start"/>
-        <w:rPr>
-          <w:rFonts w:ascii="DejaVu Sans Mono" w:hAnsi="DejaVu Sans Mono"/>
-          <w:sz w:val="22"/>
-          <w:szCs w:val="22"/>
-        </w:rPr>
-      </w:pPr>
-      <w:r>
-        <w:rPr>
-          <w:rFonts w:ascii="DejaVu Sans Mono" w:hAnsi="DejaVu Sans Mono"/>
-          <w:sz w:val="22"/>
-          <w:szCs w:val="22"/>
-        </w:rPr>
-        <w:t>5. exit</w:t>
-      </w:r>
-    </w:p>
-    <w:p>
-      <w:pPr>
-        <w:pStyle w:val="Normal"/>
-        <w:bidi w:val="0"/>
-        <w:jc w:val="start"/>
-        <w:rPr>
-          <w:rFonts w:ascii="DejaVu Sans Mono" w:hAnsi="DejaVu Sans Mono"/>
-          <w:sz w:val="22"/>
-          <w:szCs w:val="22"/>
-        </w:rPr>
-      </w:pPr>
-      <w:r>
-        <w:rPr>
-          <w:rFonts w:ascii="DejaVu Sans Mono" w:hAnsi="DejaVu Sans Mono"/>
-          <w:sz w:val="22"/>
-          <w:szCs w:val="22"/>
-        </w:rPr>
-        <w:t>6. umount -R /mnt</w:t>
-      </w:r>
-    </w:p>
-    <w:p>
-      <w:pPr>
-        <w:pStyle w:val="Normal"/>
-        <w:bidi w:val="0"/>
-        <w:jc w:val="start"/>
-        <w:rPr>
-          <w:rFonts w:ascii="DejaVu Sans Mono" w:hAnsi="DejaVu Sans Mono"/>
-          <w:sz w:val="22"/>
-          <w:szCs w:val="22"/>
-        </w:rPr>
-      </w:pPr>
-      <w:r>
-        <w:rPr>
-          <w:rFonts w:ascii="DejaVu Sans Mono" w:hAnsi="DejaVu Sans Mono"/>
-          <w:sz w:val="22"/>
-          <w:szCs w:val="22"/>
-        </w:rPr>
-        <w:t>7. swapoff -a</w:t>
-      </w:r>
-    </w:p>
-    <w:p>
-      <w:pPr>
-        <w:pStyle w:val="Normal"/>
-        <w:bidi w:val="0"/>
-        <w:jc w:val="start"/>
-        <w:rPr>
-          <w:rFonts w:ascii="DejaVu Sans Mono" w:hAnsi="DejaVu Sans Mono"/>
-          <w:sz w:val="22"/>
-          <w:szCs w:val="22"/>
-        </w:rPr>
-      </w:pPr>
-      <w:r>
-        <w:rPr>
-          <w:rFonts w:ascii="DejaVu Sans Mono" w:hAnsi="DejaVu Sans Mono"/>
-          <w:sz w:val="22"/>
-          <w:szCs w:val="22"/>
-        </w:rPr>
-        <w:t>8. shutdown</w:t>
-      </w:r>
-    </w:p>
-    <w:p>
-      <w:pPr>
-        <w:pStyle w:val="Normal"/>
-        <w:bidi w:val="0"/>
-        <w:jc w:val="start"/>
-        <w:rPr>
-          <w:rFonts w:ascii="DejaVu Sans Mono" w:hAnsi="DejaVu Sans Mono"/>
-          <w:sz w:val="22"/>
-          <w:szCs w:val="22"/>
-        </w:rPr>
-      </w:pPr>
-      <w:r>
-        <w:rPr>
-          <w:rFonts w:ascii="DejaVu Sans Mono" w:hAnsi="DejaVu Sans Mono"/>
-          <w:sz w:val="22"/>
-          <w:szCs w:val="22"/>
-        </w:rPr>
-      </w:r>
-    </w:p>
-    <w:p>
-      <w:pPr>
-        <w:pStyle w:val="Normal"/>
-        <w:bidi w:val="0"/>
-        <w:jc w:val="start"/>
-        <w:rPr>
-          <w:rFonts w:ascii="DejaVu Sans Mono" w:hAnsi="DejaVu Sans Mono"/>
-          <w:sz w:val="22"/>
-          <w:szCs w:val="22"/>
-        </w:rPr>
-      </w:pPr>
-      <w:r>
-        <w:rPr>
-          <w:rFonts w:ascii="DejaVu Sans Mono" w:hAnsi="DejaVu Sans Mono"/>
-          <w:sz w:val="22"/>
-          <w:szCs w:val="22"/>
-        </w:rPr>
-      </w:r>
-    </w:p>
-    <w:p>
-      <w:pPr>
-        <w:pStyle w:val="Normal"/>
-        <w:bidi w:val="0"/>
-        <w:jc w:val="start"/>
+        <w:jc w:val="left"/>
+        <w:rPr>
+          <w:rFonts w:ascii="DejaVu Sans Mono" w:hAnsi="DejaVu Sans Mono"/>
+          <w:sz w:val="22"/>
+          <w:szCs w:val="22"/>
+        </w:rPr>
+      </w:pPr>
+      <w:r>
+        <w:rPr/>
+      </w:r>
+    </w:p>
+    <w:p>
+      <w:pPr>
+        <w:pStyle w:val="Normal"/>
+        <w:bidi w:val="0"/>
+        <w:jc w:val="left"/>
+        <w:rPr>
+          <w:rFonts w:ascii="DejaVu Sans Mono" w:hAnsi="DejaVu Sans Mono"/>
+          <w:sz w:val="22"/>
+          <w:szCs w:val="22"/>
+        </w:rPr>
+      </w:pPr>
+      <w:r>
+        <w:rPr>
+          <w:rFonts w:ascii="DejaVu Sans Mono" w:hAnsi="DejaVu Sans Mono"/>
+          <w:sz w:val="22"/>
+          <w:szCs w:val="22"/>
+        </w:rPr>
+      </w:r>
+    </w:p>
+    <w:p>
+      <w:pPr>
+        <w:pStyle w:val="Normal"/>
+        <w:bidi w:val="0"/>
+        <w:jc w:val="left"/>
+        <w:rPr>
+          <w:rFonts w:ascii="DejaVu Sans Mono" w:hAnsi="DejaVu Sans Mono"/>
+          <w:sz w:val="22"/>
+          <w:szCs w:val="22"/>
+        </w:rPr>
+      </w:pPr>
+      <w:r>
+        <w:rPr>
+          <w:rFonts w:ascii="DejaVu Sans Mono" w:hAnsi="DejaVu Sans Mono"/>
+          <w:sz w:val="22"/>
+          <w:szCs w:val="22"/>
+        </w:rPr>
+      </w:r>
+    </w:p>
+    <w:p>
+      <w:pPr>
+        <w:pStyle w:val="Normal"/>
+        <w:bidi w:val="0"/>
+        <w:jc w:val="left"/>
         <w:rPr>
           <w:rFonts w:ascii="DejaVu Sans Mono" w:hAnsi="DejaVu Sans Mono"/>
           <w:sz w:val="22"/>
@@ -5056,7 +4630,6 @@
     </w:rPrDefault>
     <w:pPrDefault>
       <w:pPr>
-        <w:widowControl/>
         <w:suppressAutoHyphens w:val="true"/>
       </w:pPr>
     </w:pPrDefault>
@@ -5066,10 +4639,11 @@
     <w:qFormat/>
     <w:pPr>
       <w:widowControl/>
-      <w:kinsoku w:val="true"/>
+      <w:suppressAutoHyphens w:val="true"/>
       <w:overflowPunct w:val="true"/>
-      <w:autoSpaceDE w:val="true"/>
       <w:bidi w:val="0"/>
+      <w:spacing w:before="0" w:after="0"/>
+      <w:jc w:val="left"/>
     </w:pPr>
     <w:rPr>
       <w:rFonts w:ascii="Liberation Serif" w:hAnsi="Liberation Serif" w:eastAsia="Noto Serif CJK SC" w:cs="IBM Plex Sans Devanagari"/>
@@ -5136,6 +4710,32 @@
   </w:style>
   <w:style w:type="paragraph" w:styleId="ndice">
     <w:name w:val="Índice"/>
+    <w:basedOn w:val="Normal"/>
+    <w:qFormat/>
+    <w:pPr>
+      <w:suppressLineNumbers/>
+    </w:pPr>
+    <w:rPr>
+      <w:rFonts w:cs="IBM Plex Sans Devanagari"/>
+    </w:rPr>
+  </w:style>
+  <w:style w:type="paragraph" w:styleId="Ttulouser">
+    <w:name w:val="Título (user)"/>
+    <w:basedOn w:val="Normal"/>
+    <w:next w:val="BodyText"/>
+    <w:qFormat/>
+    <w:pPr>
+      <w:keepNext w:val="true"/>
+      <w:spacing w:before="240" w:after="120"/>
+    </w:pPr>
+    <w:rPr>
+      <w:rFonts w:ascii="Liberation Sans" w:hAnsi="Liberation Sans" w:eastAsia="Noto Sans CJK SC" w:cs="IBM Plex Sans Devanagari"/>
+      <w:sz w:val="28"/>
+      <w:szCs w:val="28"/>
+    </w:rPr>
+  </w:style>
+  <w:style w:type="paragraph" w:styleId="ndiceuser">
+    <w:name w:val="Índice (user)"/>
     <w:basedOn w:val="Normal"/>
     <w:qFormat/>
     <w:pPr>

--- a/Arch_Linux.docx
+++ b/Arch_Linux.docx
@@ -19,39 +19,7 @@
           <w:sz w:val="22"/>
           <w:szCs w:val="22"/>
         </w:rPr>
-        <w:t xml:space="preserve">ARCH LINUX “FROM SCRATCH” </w:t>
-      </w:r>
-      <w:r>
-        <w:rPr>
-          <w:rFonts w:ascii="DejaVu Sans Mono" w:hAnsi="DejaVu Sans Mono"/>
-          <w:sz w:val="22"/>
-          <w:szCs w:val="22"/>
-        </w:rPr>
-        <w:t>+</w:t>
-      </w:r>
-      <w:r>
-        <w:rPr>
-          <w:rFonts w:ascii="DejaVu Sans Mono" w:hAnsi="DejaVu Sans Mono"/>
-          <w:sz w:val="22"/>
-          <w:szCs w:val="22"/>
-        </w:rPr>
-        <w:t xml:space="preserve"> GNOME </w:t>
-      </w:r>
-      <w:r>
-        <w:rPr>
-          <w:rFonts w:ascii="DejaVu Sans Mono" w:hAnsi="DejaVu Sans Mono"/>
-          <w:sz w:val="22"/>
-          <w:szCs w:val="22"/>
-        </w:rPr>
-        <w:t>+</w:t>
-      </w:r>
-      <w:r>
-        <w:rPr>
-          <w:rFonts w:ascii="DejaVu Sans Mono" w:hAnsi="DejaVu Sans Mono"/>
-          <w:sz w:val="22"/>
-          <w:szCs w:val="22"/>
-        </w:rPr>
-        <w:t xml:space="preserve"> INTEL CHIPSET + UEFI + SECURE BOOT</w:t>
+        <w:t>ARCH LINUX “FROM SCRATCH” + GNOME + INTEL CHIPSET + UEFI + SECURE BOOT</w:t>
       </w:r>
     </w:p>
     <w:p>
@@ -2364,18 +2332,18 @@
     </w:p>
     <w:p>
       <w:pPr>
-        <w:pStyle w:val="Textoprformatado"/>
-        <w:bidi w:val="0"/>
-        <w:jc w:val="left"/>
-        <w:rPr>
-          <w:rFonts w:ascii="DejaVu Sans Mono" w:hAnsi="DejaVu Sans Mono"/>
-          <w:sz w:val="22"/>
-          <w:szCs w:val="22"/>
-        </w:rPr>
-      </w:pPr>
-      <w:r>
-        <w:rPr>
-          <w:rStyle w:val="Cdigo-fonte"/>
+        <w:pStyle w:val="Textoprformatadouser"/>
+        <w:bidi w:val="0"/>
+        <w:jc w:val="left"/>
+        <w:rPr>
+          <w:rFonts w:ascii="DejaVu Sans Mono" w:hAnsi="DejaVu Sans Mono"/>
+          <w:sz w:val="22"/>
+          <w:szCs w:val="22"/>
+        </w:rPr>
+      </w:pPr>
+      <w:r>
+        <w:rPr>
+          <w:rStyle w:val="Cdigo-fonteuser"/>
           <w:rFonts w:ascii="DejaVu Sans Mono" w:hAnsi="DejaVu Sans Mono"/>
           <w:sz w:val="22"/>
           <w:szCs w:val="22"/>
@@ -2385,123 +2353,123 @@
     </w:p>
     <w:p>
       <w:pPr>
-        <w:pStyle w:val="Textoprformatado"/>
-        <w:bidi w:val="0"/>
-        <w:jc w:val="left"/>
-        <w:rPr>
-          <w:rFonts w:ascii="DejaVu Sans Mono" w:hAnsi="DejaVu Sans Mono"/>
-          <w:sz w:val="22"/>
-          <w:szCs w:val="22"/>
-        </w:rPr>
-      </w:pPr>
-      <w:r>
-        <w:rPr>
-          <w:rStyle w:val="Cdigo-fonte"/>
-          <w:rFonts w:ascii="DejaVu Sans Mono" w:hAnsi="DejaVu Sans Mono"/>
-          <w:sz w:val="22"/>
-          <w:szCs w:val="22"/>
-        </w:rPr>
-        <w:t xml:space="preserve">sbctl create-keys </w:t>
-      </w:r>
-    </w:p>
-    <w:p>
-      <w:pPr>
-        <w:pStyle w:val="Textoprformatado"/>
-        <w:bidi w:val="0"/>
-        <w:jc w:val="left"/>
-        <w:rPr>
-          <w:rFonts w:ascii="DejaVu Sans Mono" w:hAnsi="DejaVu Sans Mono"/>
-          <w:sz w:val="22"/>
-          <w:szCs w:val="22"/>
-        </w:rPr>
-      </w:pPr>
-      <w:r>
-        <w:rPr>
-          <w:rStyle w:val="Cdigo-fonte"/>
-          <w:rFonts w:ascii="DejaVu Sans Mono" w:hAnsi="DejaVu Sans Mono"/>
-          <w:sz w:val="22"/>
-          <w:szCs w:val="22"/>
-        </w:rPr>
-        <w:t xml:space="preserve">sbctl verify </w:t>
-      </w:r>
-    </w:p>
-    <w:p>
-      <w:pPr>
-        <w:pStyle w:val="Textoprformatado"/>
-        <w:bidi w:val="0"/>
-        <w:jc w:val="left"/>
-        <w:rPr>
-          <w:rFonts w:ascii="DejaVu Sans Mono" w:hAnsi="DejaVu Sans Mono"/>
-          <w:sz w:val="22"/>
-          <w:szCs w:val="22"/>
-        </w:rPr>
-      </w:pPr>
-      <w:r>
-        <w:rPr>
-          <w:rStyle w:val="Cdigo-fonte"/>
-          <w:rFonts w:ascii="DejaVu Sans Mono" w:hAnsi="DejaVu Sans Mono"/>
-          <w:sz w:val="22"/>
-          <w:szCs w:val="22"/>
-        </w:rPr>
-        <w:t>sbctl sign -s (above verified list)</w:t>
-      </w:r>
-    </w:p>
-    <w:p>
-      <w:pPr>
-        <w:pStyle w:val="Textoprformatado"/>
-        <w:bidi w:val="0"/>
-        <w:jc w:val="left"/>
-        <w:rPr>
-          <w:rFonts w:ascii="DejaVu Sans Mono" w:hAnsi="DejaVu Sans Mono"/>
-          <w:sz w:val="22"/>
-          <w:szCs w:val="22"/>
-        </w:rPr>
-      </w:pPr>
-      <w:r>
-        <w:rPr>
-          <w:rStyle w:val="Cdigo-fonte"/>
-          <w:rFonts w:ascii="DejaVu Sans Mono" w:hAnsi="DejaVu Sans Mono"/>
-          <w:sz w:val="22"/>
-          <w:szCs w:val="22"/>
-        </w:rPr>
-        <w:t xml:space="preserve">sbctl enroll-keys </w:t>
-      </w:r>
-    </w:p>
-    <w:p>
-      <w:pPr>
-        <w:pStyle w:val="Textoprformatado"/>
-        <w:bidi w:val="0"/>
-        <w:jc w:val="left"/>
-        <w:rPr>
-          <w:rFonts w:ascii="DejaVu Sans Mono" w:hAnsi="DejaVu Sans Mono"/>
-          <w:sz w:val="22"/>
-          <w:szCs w:val="22"/>
-        </w:rPr>
-      </w:pPr>
-      <w:r>
-        <w:rPr>
-          <w:rStyle w:val="Cdigo-fonte"/>
-          <w:rFonts w:ascii="DejaVu Sans Mono" w:hAnsi="DejaVu Sans Mono"/>
-          <w:sz w:val="22"/>
-          <w:szCs w:val="22"/>
-        </w:rPr>
-        <w:t xml:space="preserve">sbctl list-enrolled-keys </w:t>
-      </w:r>
-    </w:p>
-    <w:p>
-      <w:pPr>
-        <w:pStyle w:val="Textoprformatado"/>
-        <w:bidi w:val="0"/>
-        <w:jc w:val="left"/>
-        <w:rPr>
-          <w:rFonts w:ascii="DejaVu Sans Mono" w:hAnsi="DejaVu Sans Mono"/>
-          <w:sz w:val="22"/>
-          <w:szCs w:val="22"/>
-        </w:rPr>
-      </w:pPr>
-      <w:r>
-        <w:rPr>
-          <w:rStyle w:val="Cdigo-fonte"/>
+        <w:pStyle w:val="Textoprformatadouser"/>
+        <w:bidi w:val="0"/>
+        <w:jc w:val="left"/>
+        <w:rPr>
+          <w:rFonts w:ascii="DejaVu Sans Mono" w:hAnsi="DejaVu Sans Mono"/>
+          <w:sz w:val="22"/>
+          <w:szCs w:val="22"/>
+        </w:rPr>
+      </w:pPr>
+      <w:r>
+        <w:rPr>
+          <w:rStyle w:val="Cdigo-fonteuser"/>
+          <w:rFonts w:ascii="DejaVu Sans Mono" w:hAnsi="DejaVu Sans Mono"/>
+          <w:sz w:val="22"/>
+          <w:szCs w:val="22"/>
+        </w:rPr>
+        <w:t>sbctl create-keys</w:t>
+      </w:r>
+    </w:p>
+    <w:p>
+      <w:pPr>
+        <w:pStyle w:val="Textoprformatadouser"/>
+        <w:bidi w:val="0"/>
+        <w:jc w:val="left"/>
+        <w:rPr>
+          <w:rFonts w:ascii="DejaVu Sans Mono" w:hAnsi="DejaVu Sans Mono"/>
+          <w:sz w:val="22"/>
+          <w:szCs w:val="22"/>
+        </w:rPr>
+      </w:pPr>
+      <w:r>
+        <w:rPr>
+          <w:rStyle w:val="Cdigo-fonteuser"/>
+          <w:rFonts w:ascii="DejaVu Sans Mono" w:hAnsi="DejaVu Sans Mono"/>
+          <w:sz w:val="22"/>
+          <w:szCs w:val="22"/>
+        </w:rPr>
+        <w:t>sbctl verify</w:t>
+      </w:r>
+    </w:p>
+    <w:p>
+      <w:pPr>
+        <w:pStyle w:val="Textoprformatadouser"/>
+        <w:bidi w:val="0"/>
+        <w:jc w:val="left"/>
+        <w:rPr>
+          <w:rFonts w:ascii="DejaVu Sans Mono" w:hAnsi="DejaVu Sans Mono"/>
+          <w:sz w:val="22"/>
+          <w:szCs w:val="22"/>
+        </w:rPr>
+      </w:pPr>
+      <w:r>
+        <w:rPr>
+          <w:rStyle w:val="Cdigo-fonteuser"/>
+          <w:rFonts w:ascii="DejaVu Sans Mono" w:hAnsi="DejaVu Sans Mono"/>
+          <w:sz w:val="22"/>
+          <w:szCs w:val="22"/>
+        </w:rPr>
+        <w:t>sbctl sign -s</w:t>
+      </w:r>
+    </w:p>
+    <w:p>
+      <w:pPr>
+        <w:pStyle w:val="Textoprformatadouser"/>
+        <w:bidi w:val="0"/>
+        <w:jc w:val="left"/>
+        <w:rPr>
+          <w:rFonts w:ascii="DejaVu Sans Mono" w:hAnsi="DejaVu Sans Mono"/>
+          <w:sz w:val="22"/>
+          <w:szCs w:val="22"/>
+        </w:rPr>
+      </w:pPr>
+      <w:r>
+        <w:rPr>
+          <w:rStyle w:val="Cdigo-fonteuser"/>
+          <w:rFonts w:ascii="DejaVu Sans Mono" w:hAnsi="DejaVu Sans Mono"/>
+          <w:sz w:val="22"/>
+          <w:szCs w:val="22"/>
+        </w:rPr>
+        <w:t>sbctl enroll-keys</w:t>
+      </w:r>
+    </w:p>
+    <w:p>
+      <w:pPr>
+        <w:pStyle w:val="Textoprformatadouser"/>
+        <w:bidi w:val="0"/>
+        <w:jc w:val="left"/>
+        <w:rPr>
+          <w:rFonts w:ascii="DejaVu Sans Mono" w:hAnsi="DejaVu Sans Mono"/>
+          <w:sz w:val="22"/>
+          <w:szCs w:val="22"/>
+        </w:rPr>
+      </w:pPr>
+      <w:r>
+        <w:rPr>
+          <w:rStyle w:val="Cdigo-fonteuser"/>
+          <w:rFonts w:ascii="DejaVu Sans Mono" w:hAnsi="DejaVu Sans Mono"/>
+          <w:sz w:val="22"/>
+          <w:szCs w:val="22"/>
+        </w:rPr>
+        <w:t>sbctl list-enrolled-keys</w:t>
+      </w:r>
+    </w:p>
+    <w:p>
+      <w:pPr>
+        <w:pStyle w:val="Textoprformatadouser"/>
+        <w:bidi w:val="0"/>
+        <w:jc w:val="left"/>
+        <w:rPr>
+          <w:rFonts w:ascii="DejaVu Sans Mono" w:hAnsi="DejaVu Sans Mono"/>
+          <w:sz w:val="22"/>
+          <w:szCs w:val="22"/>
+        </w:rPr>
+      </w:pPr>
+      <w:r>
+        <w:rPr>
+          <w:rStyle w:val="Cdigo-fonteuser"/>
           <w:rFonts w:ascii="DejaVu Sans Mono" w:hAnsi="DejaVu Sans Mono"/>
           <w:sz w:val="22"/>
           <w:szCs w:val="22"/>
@@ -2511,33 +2479,37 @@
     </w:p>
     <w:p>
       <w:pPr>
-        <w:pStyle w:val="Textoprformatado"/>
-        <w:bidi w:val="0"/>
-        <w:jc w:val="left"/>
-        <w:rPr>
-          <w:rFonts w:ascii="DejaVu Sans Mono" w:hAnsi="DejaVu Sans Mono"/>
-          <w:sz w:val="22"/>
-          <w:szCs w:val="22"/>
-        </w:rPr>
-      </w:pPr>
-      <w:r>
-        <w:rPr/>
-      </w:r>
-    </w:p>
-    <w:p>
-      <w:pPr>
-        <w:pStyle w:val="Textoprformatado"/>
-        <w:bidi w:val="0"/>
-        <w:jc w:val="left"/>
-        <w:rPr>
-          <w:rFonts w:ascii="DejaVu Sans Mono" w:hAnsi="DejaVu Sans Mono"/>
-          <w:sz w:val="22"/>
-          <w:szCs w:val="22"/>
-        </w:rPr>
-      </w:pPr>
-      <w:r>
-        <w:rPr>
-          <w:rStyle w:val="Cdigo-fonte"/>
+        <w:pStyle w:val="Textoprformatadouser"/>
+        <w:bidi w:val="0"/>
+        <w:jc w:val="left"/>
+        <w:rPr>
+          <w:rFonts w:ascii="DejaVu Sans Mono" w:hAnsi="DejaVu Sans Mono"/>
+          <w:sz w:val="22"/>
+          <w:szCs w:val="22"/>
+        </w:rPr>
+      </w:pPr>
+      <w:r>
+        <w:rPr>
+          <w:rFonts w:ascii="DejaVu Sans Mono" w:hAnsi="DejaVu Sans Mono"/>
+          <w:sz w:val="22"/>
+          <w:szCs w:val="22"/>
+        </w:rPr>
+      </w:r>
+    </w:p>
+    <w:p>
+      <w:pPr>
+        <w:pStyle w:val="Textoprformatadouser"/>
+        <w:bidi w:val="0"/>
+        <w:jc w:val="left"/>
+        <w:rPr>
+          <w:rFonts w:ascii="DejaVu Sans Mono" w:hAnsi="DejaVu Sans Mono"/>
+          <w:sz w:val="22"/>
+          <w:szCs w:val="22"/>
+        </w:rPr>
+      </w:pPr>
+      <w:r>
+        <w:rPr>
+          <w:rStyle w:val="Cdigo-fonteuser"/>
           <w:rFonts w:ascii="DejaVu Sans Mono" w:hAnsi="DejaVu Sans Mono"/>
           <w:sz w:val="22"/>
           <w:szCs w:val="22"/>
@@ -2547,33 +2519,37 @@
     </w:p>
     <w:p>
       <w:pPr>
-        <w:pStyle w:val="Textoprformatado"/>
-        <w:bidi w:val="0"/>
-        <w:jc w:val="left"/>
-        <w:rPr>
-          <w:rFonts w:ascii="DejaVu Sans Mono" w:hAnsi="DejaVu Sans Mono"/>
-          <w:sz w:val="22"/>
-          <w:szCs w:val="22"/>
-        </w:rPr>
-      </w:pPr>
-      <w:r>
-        <w:rPr/>
-      </w:r>
-    </w:p>
-    <w:p>
-      <w:pPr>
-        <w:pStyle w:val="Textoprformatado"/>
-        <w:bidi w:val="0"/>
-        <w:jc w:val="left"/>
-        <w:rPr>
-          <w:rFonts w:ascii="DejaVu Sans Mono" w:hAnsi="DejaVu Sans Mono"/>
-          <w:sz w:val="22"/>
-          <w:szCs w:val="22"/>
-        </w:rPr>
-      </w:pPr>
-      <w:r>
-        <w:rPr>
-          <w:rStyle w:val="Cdigo-fonte"/>
+        <w:pStyle w:val="Textoprformatadouser"/>
+        <w:bidi w:val="0"/>
+        <w:jc w:val="left"/>
+        <w:rPr>
+          <w:rFonts w:ascii="DejaVu Sans Mono" w:hAnsi="DejaVu Sans Mono"/>
+          <w:sz w:val="22"/>
+          <w:szCs w:val="22"/>
+        </w:rPr>
+      </w:pPr>
+      <w:r>
+        <w:rPr>
+          <w:rFonts w:ascii="DejaVu Sans Mono" w:hAnsi="DejaVu Sans Mono"/>
+          <w:sz w:val="22"/>
+          <w:szCs w:val="22"/>
+        </w:rPr>
+      </w:r>
+    </w:p>
+    <w:p>
+      <w:pPr>
+        <w:pStyle w:val="Textoprformatadouser"/>
+        <w:bidi w:val="0"/>
+        <w:jc w:val="left"/>
+        <w:rPr>
+          <w:rFonts w:ascii="DejaVu Sans Mono" w:hAnsi="DejaVu Sans Mono"/>
+          <w:sz w:val="22"/>
+          <w:szCs w:val="22"/>
+        </w:rPr>
+      </w:pPr>
+      <w:r>
+        <w:rPr>
+          <w:rStyle w:val="Cdigo-fonteuser"/>
           <w:rFonts w:ascii="DejaVu Sans Mono" w:hAnsi="DejaVu Sans Mono"/>
           <w:sz w:val="22"/>
           <w:szCs w:val="22"/>
@@ -2583,18 +2559,18 @@
     </w:p>
     <w:p>
       <w:pPr>
-        <w:pStyle w:val="Textoprformatado"/>
-        <w:bidi w:val="0"/>
-        <w:jc w:val="left"/>
-        <w:rPr>
-          <w:rFonts w:ascii="DejaVu Sans Mono" w:hAnsi="DejaVu Sans Mono"/>
-          <w:sz w:val="22"/>
-          <w:szCs w:val="22"/>
-        </w:rPr>
-      </w:pPr>
-      <w:r>
-        <w:rPr>
-          <w:rStyle w:val="Cdigo-fonte"/>
+        <w:pStyle w:val="Textoprformatadouser"/>
+        <w:bidi w:val="0"/>
+        <w:jc w:val="left"/>
+        <w:rPr>
+          <w:rFonts w:ascii="DejaVu Sans Mono" w:hAnsi="DejaVu Sans Mono"/>
+          <w:sz w:val="22"/>
+          <w:szCs w:val="22"/>
+        </w:rPr>
+      </w:pPr>
+      <w:r>
+        <w:rPr>
+          <w:rStyle w:val="Cdigo-fonteuser"/>
           <w:rFonts w:ascii="DejaVu Sans Mono" w:hAnsi="DejaVu Sans Mono"/>
           <w:sz w:val="22"/>
           <w:szCs w:val="22"/>
@@ -2604,18 +2580,18 @@
     </w:p>
     <w:p>
       <w:pPr>
-        <w:pStyle w:val="Textoprformatado"/>
-        <w:bidi w:val="0"/>
-        <w:jc w:val="left"/>
-        <w:rPr>
-          <w:rFonts w:ascii="DejaVu Sans Mono" w:hAnsi="DejaVu Sans Mono"/>
-          <w:sz w:val="22"/>
-          <w:szCs w:val="22"/>
-        </w:rPr>
-      </w:pPr>
-      <w:r>
-        <w:rPr>
-          <w:rStyle w:val="Cdigo-fonte"/>
+        <w:pStyle w:val="Textoprformatadouser"/>
+        <w:bidi w:val="0"/>
+        <w:jc w:val="left"/>
+        <w:rPr>
+          <w:rFonts w:ascii="DejaVu Sans Mono" w:hAnsi="DejaVu Sans Mono"/>
+          <w:sz w:val="22"/>
+          <w:szCs w:val="22"/>
+        </w:rPr>
+      </w:pPr>
+      <w:r>
+        <w:rPr>
+          <w:rStyle w:val="Cdigo-fonteuser"/>
           <w:rFonts w:ascii="DejaVu Sans Mono" w:hAnsi="DejaVu Sans Mono"/>
           <w:sz w:val="22"/>
           <w:szCs w:val="22"/>
@@ -2625,18 +2601,18 @@
     </w:p>
     <w:p>
       <w:pPr>
-        <w:pStyle w:val="Textoprformatado"/>
-        <w:bidi w:val="0"/>
-        <w:jc w:val="left"/>
-        <w:rPr>
-          <w:rFonts w:ascii="DejaVu Sans Mono" w:hAnsi="DejaVu Sans Mono"/>
-          <w:sz w:val="22"/>
-          <w:szCs w:val="22"/>
-        </w:rPr>
-      </w:pPr>
-      <w:r>
-        <w:rPr>
-          <w:rStyle w:val="Cdigo-fonte"/>
+        <w:pStyle w:val="Textoprformatadouser"/>
+        <w:bidi w:val="0"/>
+        <w:jc w:val="left"/>
+        <w:rPr>
+          <w:rFonts w:ascii="DejaVu Sans Mono" w:hAnsi="DejaVu Sans Mono"/>
+          <w:sz w:val="22"/>
+          <w:szCs w:val="22"/>
+        </w:rPr>
+      </w:pPr>
+      <w:r>
+        <w:rPr>
+          <w:rStyle w:val="Cdigo-fonteuser"/>
           <w:rFonts w:ascii="DejaVu Sans Mono" w:hAnsi="DejaVu Sans Mono"/>
           <w:sz w:val="22"/>
           <w:szCs w:val="22"/>
@@ -2646,18 +2622,18 @@
     </w:p>
     <w:p>
       <w:pPr>
-        <w:pStyle w:val="Textoprformatado"/>
-        <w:bidi w:val="0"/>
-        <w:jc w:val="left"/>
-        <w:rPr>
-          <w:rFonts w:ascii="DejaVu Sans Mono" w:hAnsi="DejaVu Sans Mono"/>
-          <w:sz w:val="22"/>
-          <w:szCs w:val="22"/>
-        </w:rPr>
-      </w:pPr>
-      <w:r>
-        <w:rPr>
-          <w:rStyle w:val="Cdigo-fonte"/>
+        <w:pStyle w:val="Textoprformatadouser"/>
+        <w:bidi w:val="0"/>
+        <w:jc w:val="left"/>
+        <w:rPr>
+          <w:rFonts w:ascii="DejaVu Sans Mono" w:hAnsi="DejaVu Sans Mono"/>
+          <w:sz w:val="22"/>
+          <w:szCs w:val="22"/>
+        </w:rPr>
+      </w:pPr>
+      <w:r>
+        <w:rPr>
+          <w:rStyle w:val="Cdigo-fonteuser"/>
           <w:rFonts w:ascii="DejaVu Sans Mono" w:hAnsi="DejaVu Sans Mono"/>
           <w:sz w:val="22"/>
           <w:szCs w:val="22"/>
@@ -2667,33 +2643,37 @@
     </w:p>
     <w:p>
       <w:pPr>
-        <w:pStyle w:val="Textoprformatado"/>
-        <w:bidi w:val="0"/>
-        <w:jc w:val="left"/>
-        <w:rPr>
-          <w:rFonts w:ascii="DejaVu Sans Mono" w:hAnsi="DejaVu Sans Mono"/>
-          <w:sz w:val="22"/>
-          <w:szCs w:val="22"/>
-        </w:rPr>
-      </w:pPr>
-      <w:r>
-        <w:rPr/>
-      </w:r>
-    </w:p>
-    <w:p>
-      <w:pPr>
-        <w:pStyle w:val="Textoprformatado"/>
-        <w:bidi w:val="0"/>
-        <w:jc w:val="left"/>
-        <w:rPr>
-          <w:rFonts w:ascii="DejaVu Sans Mono" w:hAnsi="DejaVu Sans Mono"/>
-          <w:sz w:val="22"/>
-          <w:szCs w:val="22"/>
-        </w:rPr>
-      </w:pPr>
-      <w:r>
-        <w:rPr>
-          <w:rStyle w:val="Cdigo-fonte"/>
+        <w:pStyle w:val="Textoprformatadouser"/>
+        <w:bidi w:val="0"/>
+        <w:jc w:val="left"/>
+        <w:rPr>
+          <w:rFonts w:ascii="DejaVu Sans Mono" w:hAnsi="DejaVu Sans Mono"/>
+          <w:sz w:val="22"/>
+          <w:szCs w:val="22"/>
+        </w:rPr>
+      </w:pPr>
+      <w:r>
+        <w:rPr>
+          <w:rFonts w:ascii="DejaVu Sans Mono" w:hAnsi="DejaVu Sans Mono"/>
+          <w:sz w:val="22"/>
+          <w:szCs w:val="22"/>
+        </w:rPr>
+      </w:r>
+    </w:p>
+    <w:p>
+      <w:pPr>
+        <w:pStyle w:val="Textoprformatadouser"/>
+        <w:bidi w:val="0"/>
+        <w:jc w:val="left"/>
+        <w:rPr>
+          <w:rFonts w:ascii="DejaVu Sans Mono" w:hAnsi="DejaVu Sans Mono"/>
+          <w:sz w:val="22"/>
+          <w:szCs w:val="22"/>
+        </w:rPr>
+      </w:pPr>
+      <w:r>
+        <w:rPr>
+          <w:rStyle w:val="Cdigo-fonteuser"/>
           <w:rFonts w:ascii="DejaVu Sans Mono" w:hAnsi="DejaVu Sans Mono"/>
           <w:sz w:val="22"/>
           <w:szCs w:val="22"/>
@@ -2703,54 +2683,76 @@
     </w:p>
     <w:p>
       <w:pPr>
-        <w:pStyle w:val="Textoprformatado"/>
-        <w:bidi w:val="0"/>
-        <w:jc w:val="left"/>
-        <w:rPr>
-          <w:rFonts w:ascii="DejaVu Sans Mono" w:hAnsi="DejaVu Sans Mono"/>
-          <w:sz w:val="22"/>
-          <w:szCs w:val="22"/>
-        </w:rPr>
-      </w:pPr>
-      <w:r>
-        <w:rPr/>
-      </w:r>
-    </w:p>
-    <w:p>
-      <w:pPr>
-        <w:pStyle w:val="Textoprformatado"/>
-        <w:bidi w:val="0"/>
-        <w:jc w:val="left"/>
-        <w:rPr>
-          <w:rFonts w:ascii="DejaVu Sans Mono" w:hAnsi="DejaVu Sans Mono"/>
-          <w:sz w:val="22"/>
-          <w:szCs w:val="22"/>
-        </w:rPr>
-      </w:pPr>
-      <w:r>
-        <w:rPr>
-          <w:rStyle w:val="Cdigo-fonte"/>
-          <w:rFonts w:ascii="DejaVu Sans Mono" w:hAnsi="DejaVu Sans Mono"/>
-          <w:sz w:val="22"/>
-          <w:szCs w:val="22"/>
-        </w:rPr>
-        <w:t>mkdir /etc/pacman.d/hooks</w:t>
-      </w:r>
-    </w:p>
-    <w:p>
-      <w:pPr>
-        <w:pStyle w:val="Textoprformatado"/>
-        <w:bidi w:val="0"/>
-        <w:jc w:val="left"/>
-        <w:rPr>
-          <w:rFonts w:ascii="DejaVu Sans Mono" w:hAnsi="DejaVu Sans Mono"/>
-          <w:sz w:val="22"/>
-          <w:szCs w:val="22"/>
-        </w:rPr>
-      </w:pPr>
-      <w:r>
-        <w:rPr>
-          <w:rStyle w:val="Cdigo-fonte"/>
+        <w:pStyle w:val="Textoprformatadouser"/>
+        <w:bidi w:val="0"/>
+        <w:jc w:val="left"/>
+        <w:rPr>
+          <w:rFonts w:ascii="DejaVu Sans Mono" w:hAnsi="DejaVu Sans Mono"/>
+          <w:sz w:val="22"/>
+          <w:szCs w:val="22"/>
+        </w:rPr>
+      </w:pPr>
+      <w:r>
+        <w:rPr>
+          <w:rFonts w:ascii="DejaVu Sans Mono" w:hAnsi="DejaVu Sans Mono"/>
+          <w:sz w:val="22"/>
+          <w:szCs w:val="22"/>
+        </w:rPr>
+      </w:r>
+    </w:p>
+    <w:p>
+      <w:pPr>
+        <w:pStyle w:val="Textoprformatadouser"/>
+        <w:bidi w:val="0"/>
+        <w:jc w:val="left"/>
+        <w:rPr>
+          <w:rFonts w:ascii="DejaVu Sans Mono" w:hAnsi="DejaVu Sans Mono"/>
+          <w:sz w:val="22"/>
+          <w:szCs w:val="22"/>
+        </w:rPr>
+      </w:pPr>
+      <w:r>
+        <w:rPr>
+          <w:rStyle w:val="Cdigo-fonteuser"/>
+          <w:rFonts w:ascii="DejaVu Sans Mono" w:hAnsi="DejaVu Sans Mono"/>
+          <w:sz w:val="22"/>
+          <w:szCs w:val="22"/>
+        </w:rPr>
+        <w:t>mkdir -</w:t>
+      </w:r>
+      <w:r>
+        <w:rPr>
+          <w:rStyle w:val="Cdigo-fonteuser"/>
+          <w:rFonts w:ascii="DejaVu Sans Mono" w:hAnsi="DejaVu Sans Mono"/>
+          <w:sz w:val="22"/>
+          <w:szCs w:val="22"/>
+        </w:rPr>
+        <w:t xml:space="preserve">p </w:t>
+      </w:r>
+      <w:r>
+        <w:rPr>
+          <w:rStyle w:val="Cdigo-fonteuser"/>
+          <w:rFonts w:ascii="DejaVu Sans Mono" w:hAnsi="DejaVu Sans Mono"/>
+          <w:sz w:val="22"/>
+          <w:szCs w:val="22"/>
+        </w:rPr>
+        <w:t>/etc/pacman.d/hooks</w:t>
+      </w:r>
+    </w:p>
+    <w:p>
+      <w:pPr>
+        <w:pStyle w:val="Textoprformatadouser"/>
+        <w:bidi w:val="0"/>
+        <w:jc w:val="left"/>
+        <w:rPr>
+          <w:rFonts w:ascii="DejaVu Sans Mono" w:hAnsi="DejaVu Sans Mono"/>
+          <w:sz w:val="22"/>
+          <w:szCs w:val="22"/>
+        </w:rPr>
+      </w:pPr>
+      <w:r>
+        <w:rPr>
+          <w:rStyle w:val="Cdigo-fonteuser"/>
           <w:rFonts w:ascii="DejaVu Sans Mono" w:hAnsi="DejaVu Sans Mono"/>
           <w:sz w:val="22"/>
           <w:szCs w:val="22"/>
@@ -2760,33 +2762,37 @@
     </w:p>
     <w:p>
       <w:pPr>
-        <w:pStyle w:val="Textoprformatado"/>
-        <w:bidi w:val="0"/>
-        <w:jc w:val="left"/>
-        <w:rPr>
-          <w:rFonts w:ascii="DejaVu Sans Mono" w:hAnsi="DejaVu Sans Mono"/>
-          <w:sz w:val="22"/>
-          <w:szCs w:val="22"/>
-        </w:rPr>
-      </w:pPr>
-      <w:r>
-        <w:rPr/>
-      </w:r>
-    </w:p>
-    <w:p>
-      <w:pPr>
-        <w:pStyle w:val="Textoprformatado"/>
-        <w:bidi w:val="0"/>
-        <w:jc w:val="left"/>
-        <w:rPr>
-          <w:rFonts w:ascii="DejaVu Sans Mono" w:hAnsi="DejaVu Sans Mono"/>
-          <w:sz w:val="22"/>
-          <w:szCs w:val="22"/>
-        </w:rPr>
-      </w:pPr>
-      <w:r>
-        <w:rPr>
-          <w:rStyle w:val="Cdigo-fonte"/>
+        <w:pStyle w:val="Textoprformatadouser"/>
+        <w:bidi w:val="0"/>
+        <w:jc w:val="left"/>
+        <w:rPr>
+          <w:rFonts w:ascii="DejaVu Sans Mono" w:hAnsi="DejaVu Sans Mono"/>
+          <w:sz w:val="22"/>
+          <w:szCs w:val="22"/>
+        </w:rPr>
+      </w:pPr>
+      <w:r>
+        <w:rPr>
+          <w:rFonts w:ascii="DejaVu Sans Mono" w:hAnsi="DejaVu Sans Mono"/>
+          <w:sz w:val="22"/>
+          <w:szCs w:val="22"/>
+        </w:rPr>
+      </w:r>
+    </w:p>
+    <w:p>
+      <w:pPr>
+        <w:pStyle w:val="Textoprformatadouser"/>
+        <w:bidi w:val="0"/>
+        <w:jc w:val="left"/>
+        <w:rPr>
+          <w:rFonts w:ascii="DejaVu Sans Mono" w:hAnsi="DejaVu Sans Mono"/>
+          <w:sz w:val="22"/>
+          <w:szCs w:val="22"/>
+        </w:rPr>
+      </w:pPr>
+      <w:r>
+        <w:rPr>
+          <w:rStyle w:val="Cdigo-fonteuser"/>
           <w:rFonts w:ascii="DejaVu Sans Mono" w:hAnsi="DejaVu Sans Mono"/>
           <w:sz w:val="22"/>
           <w:szCs w:val="22"/>
@@ -2796,18 +2802,18 @@
     </w:p>
     <w:p>
       <w:pPr>
-        <w:pStyle w:val="Textoprformatado"/>
-        <w:bidi w:val="0"/>
-        <w:jc w:val="left"/>
-        <w:rPr>
-          <w:rFonts w:ascii="DejaVu Sans Mono" w:hAnsi="DejaVu Sans Mono"/>
-          <w:sz w:val="22"/>
-          <w:szCs w:val="22"/>
-        </w:rPr>
-      </w:pPr>
-      <w:r>
-        <w:rPr>
-          <w:rStyle w:val="Cdigo-fonte"/>
+        <w:pStyle w:val="Textoprformatadouser"/>
+        <w:bidi w:val="0"/>
+        <w:jc w:val="left"/>
+        <w:rPr>
+          <w:rFonts w:ascii="DejaVu Sans Mono" w:hAnsi="DejaVu Sans Mono"/>
+          <w:sz w:val="22"/>
+          <w:szCs w:val="22"/>
+        </w:rPr>
+      </w:pPr>
+      <w:r>
+        <w:rPr>
+          <w:rStyle w:val="Cdigo-fonteuser"/>
           <w:rFonts w:ascii="DejaVu Sans Mono" w:hAnsi="DejaVu Sans Mono"/>
           <w:sz w:val="22"/>
           <w:szCs w:val="22"/>
@@ -2817,18 +2823,18 @@
     </w:p>
     <w:p>
       <w:pPr>
-        <w:pStyle w:val="Textoprformatado"/>
-        <w:bidi w:val="0"/>
-        <w:jc w:val="left"/>
-        <w:rPr>
-          <w:rFonts w:ascii="DejaVu Sans Mono" w:hAnsi="DejaVu Sans Mono"/>
-          <w:sz w:val="22"/>
-          <w:szCs w:val="22"/>
-        </w:rPr>
-      </w:pPr>
-      <w:r>
-        <w:rPr>
-          <w:rStyle w:val="Cdigo-fonte"/>
+        <w:pStyle w:val="Textoprformatadouser"/>
+        <w:bidi w:val="0"/>
+        <w:jc w:val="left"/>
+        <w:rPr>
+          <w:rFonts w:ascii="DejaVu Sans Mono" w:hAnsi="DejaVu Sans Mono"/>
+          <w:sz w:val="22"/>
+          <w:szCs w:val="22"/>
+        </w:rPr>
+      </w:pPr>
+      <w:r>
+        <w:rPr>
+          <w:rStyle w:val="Cdigo-fonteuser"/>
           <w:rFonts w:ascii="DejaVu Sans Mono" w:hAnsi="DejaVu Sans Mono"/>
           <w:sz w:val="22"/>
           <w:szCs w:val="22"/>
@@ -2838,18 +2844,18 @@
     </w:p>
     <w:p>
       <w:pPr>
-        <w:pStyle w:val="Textoprformatado"/>
-        <w:bidi w:val="0"/>
-        <w:jc w:val="left"/>
-        <w:rPr>
-          <w:rFonts w:ascii="DejaVu Sans Mono" w:hAnsi="DejaVu Sans Mono"/>
-          <w:sz w:val="22"/>
-          <w:szCs w:val="22"/>
-        </w:rPr>
-      </w:pPr>
-      <w:r>
-        <w:rPr>
-          <w:rStyle w:val="Cdigo-fonte"/>
+        <w:pStyle w:val="Textoprformatadouser"/>
+        <w:bidi w:val="0"/>
+        <w:jc w:val="left"/>
+        <w:rPr>
+          <w:rFonts w:ascii="DejaVu Sans Mono" w:hAnsi="DejaVu Sans Mono"/>
+          <w:sz w:val="22"/>
+          <w:szCs w:val="22"/>
+        </w:rPr>
+      </w:pPr>
+      <w:r>
+        <w:rPr>
+          <w:rStyle w:val="Cdigo-fonteuser"/>
           <w:rFonts w:ascii="DejaVu Sans Mono" w:hAnsi="DejaVu Sans Mono"/>
           <w:sz w:val="22"/>
           <w:szCs w:val="22"/>
@@ -2859,18 +2865,18 @@
     </w:p>
     <w:p>
       <w:pPr>
-        <w:pStyle w:val="Textoprformatado"/>
-        <w:bidi w:val="0"/>
-        <w:jc w:val="left"/>
-        <w:rPr>
-          <w:rFonts w:ascii="DejaVu Sans Mono" w:hAnsi="DejaVu Sans Mono"/>
-          <w:sz w:val="22"/>
-          <w:szCs w:val="22"/>
-        </w:rPr>
-      </w:pPr>
-      <w:r>
-        <w:rPr>
-          <w:rStyle w:val="Cdigo-fonte"/>
+        <w:pStyle w:val="Textoprformatadouser"/>
+        <w:bidi w:val="0"/>
+        <w:jc w:val="left"/>
+        <w:rPr>
+          <w:rFonts w:ascii="DejaVu Sans Mono" w:hAnsi="DejaVu Sans Mono"/>
+          <w:sz w:val="22"/>
+          <w:szCs w:val="22"/>
+        </w:rPr>
+      </w:pPr>
+      <w:r>
+        <w:rPr>
+          <w:rStyle w:val="Cdigo-fonteuser"/>
           <w:rFonts w:ascii="DejaVu Sans Mono" w:hAnsi="DejaVu Sans Mono"/>
           <w:sz w:val="22"/>
           <w:szCs w:val="22"/>
@@ -2880,33 +2886,37 @@
     </w:p>
     <w:p>
       <w:pPr>
-        <w:pStyle w:val="Textoprformatado"/>
-        <w:bidi w:val="0"/>
-        <w:jc w:val="left"/>
-        <w:rPr>
-          <w:rFonts w:ascii="DejaVu Sans Mono" w:hAnsi="DejaVu Sans Mono"/>
-          <w:sz w:val="22"/>
-          <w:szCs w:val="22"/>
-        </w:rPr>
-      </w:pPr>
-      <w:r>
-        <w:rPr/>
-      </w:r>
-    </w:p>
-    <w:p>
-      <w:pPr>
-        <w:pStyle w:val="Textoprformatado"/>
-        <w:bidi w:val="0"/>
-        <w:jc w:val="left"/>
-        <w:rPr>
-          <w:rFonts w:ascii="DejaVu Sans Mono" w:hAnsi="DejaVu Sans Mono"/>
-          <w:sz w:val="22"/>
-          <w:szCs w:val="22"/>
-        </w:rPr>
-      </w:pPr>
-      <w:r>
-        <w:rPr>
-          <w:rStyle w:val="Cdigo-fonte"/>
+        <w:pStyle w:val="Textoprformatadouser"/>
+        <w:bidi w:val="0"/>
+        <w:jc w:val="left"/>
+        <w:rPr>
+          <w:rFonts w:ascii="DejaVu Sans Mono" w:hAnsi="DejaVu Sans Mono"/>
+          <w:sz w:val="22"/>
+          <w:szCs w:val="22"/>
+        </w:rPr>
+      </w:pPr>
+      <w:r>
+        <w:rPr>
+          <w:rFonts w:ascii="DejaVu Sans Mono" w:hAnsi="DejaVu Sans Mono"/>
+          <w:sz w:val="22"/>
+          <w:szCs w:val="22"/>
+        </w:rPr>
+      </w:r>
+    </w:p>
+    <w:p>
+      <w:pPr>
+        <w:pStyle w:val="Textoprformatadouser"/>
+        <w:bidi w:val="0"/>
+        <w:jc w:val="left"/>
+        <w:rPr>
+          <w:rFonts w:ascii="DejaVu Sans Mono" w:hAnsi="DejaVu Sans Mono"/>
+          <w:sz w:val="22"/>
+          <w:szCs w:val="22"/>
+        </w:rPr>
+      </w:pPr>
+      <w:r>
+        <w:rPr>
+          <w:rStyle w:val="Cdigo-fonteuser"/>
           <w:rFonts w:ascii="DejaVu Sans Mono" w:hAnsi="DejaVu Sans Mono"/>
           <w:sz w:val="22"/>
           <w:szCs w:val="22"/>
@@ -2916,18 +2926,18 @@
     </w:p>
     <w:p>
       <w:pPr>
-        <w:pStyle w:val="Textoprformatado"/>
-        <w:bidi w:val="0"/>
-        <w:jc w:val="left"/>
-        <w:rPr>
-          <w:rFonts w:ascii="DejaVu Sans Mono" w:hAnsi="DejaVu Sans Mono"/>
-          <w:sz w:val="22"/>
-          <w:szCs w:val="22"/>
-        </w:rPr>
-      </w:pPr>
-      <w:r>
-        <w:rPr>
-          <w:rStyle w:val="Cdigo-fonte"/>
+        <w:pStyle w:val="Textoprformatadouser"/>
+        <w:bidi w:val="0"/>
+        <w:jc w:val="left"/>
+        <w:rPr>
+          <w:rFonts w:ascii="DejaVu Sans Mono" w:hAnsi="DejaVu Sans Mono"/>
+          <w:sz w:val="22"/>
+          <w:szCs w:val="22"/>
+        </w:rPr>
+      </w:pPr>
+      <w:r>
+        <w:rPr>
+          <w:rStyle w:val="Cdigo-fonteuser"/>
           <w:rFonts w:ascii="DejaVu Sans Mono" w:hAnsi="DejaVu Sans Mono"/>
           <w:sz w:val="22"/>
           <w:szCs w:val="22"/>
@@ -2937,18 +2947,18 @@
     </w:p>
     <w:p>
       <w:pPr>
-        <w:pStyle w:val="Textoprformatado"/>
-        <w:bidi w:val="0"/>
-        <w:jc w:val="left"/>
-        <w:rPr>
-          <w:rFonts w:ascii="DejaVu Sans Mono" w:hAnsi="DejaVu Sans Mono"/>
-          <w:sz w:val="22"/>
-          <w:szCs w:val="22"/>
-        </w:rPr>
-      </w:pPr>
-      <w:r>
-        <w:rPr>
-          <w:rStyle w:val="Cdigo-fonte"/>
+        <w:pStyle w:val="Textoprformatadouser"/>
+        <w:bidi w:val="0"/>
+        <w:jc w:val="left"/>
+        <w:rPr>
+          <w:rFonts w:ascii="DejaVu Sans Mono" w:hAnsi="DejaVu Sans Mono"/>
+          <w:sz w:val="22"/>
+          <w:szCs w:val="22"/>
+        </w:rPr>
+      </w:pPr>
+      <w:r>
+        <w:rPr>
+          <w:rStyle w:val="Cdigo-fonteuser"/>
           <w:rFonts w:ascii="DejaVu Sans Mono" w:hAnsi="DejaVu Sans Mono"/>
           <w:sz w:val="22"/>
           <w:szCs w:val="22"/>
@@ -2958,18 +2968,18 @@
     </w:p>
     <w:p>
       <w:pPr>
-        <w:pStyle w:val="Textoprformatado"/>
-        <w:bidi w:val="0"/>
-        <w:jc w:val="left"/>
-        <w:rPr>
-          <w:rFonts w:ascii="DejaVu Sans Mono" w:hAnsi="DejaVu Sans Mono"/>
-          <w:sz w:val="22"/>
-          <w:szCs w:val="22"/>
-        </w:rPr>
-      </w:pPr>
-      <w:r>
-        <w:rPr>
-          <w:rStyle w:val="Cdigo-fonte"/>
+        <w:pStyle w:val="Textoprformatadouser"/>
+        <w:bidi w:val="0"/>
+        <w:jc w:val="left"/>
+        <w:rPr>
+          <w:rFonts w:ascii="DejaVu Sans Mono" w:hAnsi="DejaVu Sans Mono"/>
+          <w:sz w:val="22"/>
+          <w:szCs w:val="22"/>
+        </w:rPr>
+      </w:pPr>
+      <w:r>
+        <w:rPr>
+          <w:rStyle w:val="Cdigo-fonteuser"/>
           <w:rFonts w:ascii="DejaVu Sans Mono" w:hAnsi="DejaVu Sans Mono"/>
           <w:sz w:val="22"/>
           <w:szCs w:val="22"/>
@@ -3248,7 +3258,39 @@
           <w:sz w:val="22"/>
           <w:szCs w:val="22"/>
         </w:rPr>
-        <w:t>restart + F2 + Enable Secure Boot + Custom Mode + Import keys (if you did not has used sbctl enroll-keys)</w:t>
+        <w:t>re</w:t>
+      </w:r>
+      <w:r>
+        <w:rPr>
+          <w:rFonts w:ascii="DejaVu Sans Mono" w:hAnsi="DejaVu Sans Mono"/>
+          <w:sz w:val="22"/>
+          <w:szCs w:val="22"/>
+        </w:rPr>
+        <w:t xml:space="preserve">boot </w:t>
+      </w:r>
+      <w:r>
+        <w:rPr>
+          <w:rFonts w:ascii="DejaVu Sans Mono" w:hAnsi="DejaVu Sans Mono"/>
+          <w:sz w:val="22"/>
+          <w:szCs w:val="22"/>
+        </w:rPr>
+        <w:t xml:space="preserve">+ F2 + Secure Boot + Custom Mode + Import </w:t>
+      </w:r>
+      <w:r>
+        <w:rPr>
+          <w:rFonts w:ascii="DejaVu Sans Mono" w:hAnsi="DejaVu Sans Mono"/>
+          <w:sz w:val="22"/>
+          <w:szCs w:val="22"/>
+        </w:rPr>
+        <w:t>K</w:t>
+      </w:r>
+      <w:r>
+        <w:rPr>
+          <w:rFonts w:ascii="DejaVu Sans Mono" w:hAnsi="DejaVu Sans Mono"/>
+          <w:sz w:val="22"/>
+          <w:szCs w:val="22"/>
+        </w:rPr>
+        <w:t>eys (if you did not has used sbctl enroll-keys)</w:t>
       </w:r>
     </w:p>
     <w:p>
@@ -3464,7 +3506,15 @@
           <w:sz w:val="22"/>
           <w:szCs w:val="22"/>
         </w:rPr>
-        <w:t>nmcli device wifi connect "SSID"</w:t>
+        <w:t>nmcli device wifi connect "SSID" –</w:t>
+      </w:r>
+      <w:r>
+        <w:rPr>
+          <w:rFonts w:ascii="DejaVu Sans Mono" w:hAnsi="DejaVu Sans Mono"/>
+          <w:sz w:val="22"/>
+          <w:szCs w:val="22"/>
+        </w:rPr>
+        <w:t>ask (or -a)</w:t>
       </w:r>
     </w:p>
     <w:p>
@@ -3601,46 +3651,148 @@
           <w:sz w:val="22"/>
           <w:szCs w:val="22"/>
         </w:rPr>
-        <w:t>pacman -S adwaita-icon-theme collision decibels eog extension-manager eyedropper file-roller firefox firefox-i18n-pt-br foliate font-manager fragments gdm gedit gedit-plugins gnome gnome-backgrounds gnome-bluetooth gnome-browser-connector gnome-calendar gnome-characters gnome-clocks gnome-color-manager gnome-control-center gnome-disk-utility gnome-firmware gnome-info-collect gnome-keyring gnome-logs gnome-menus gnome-music gnome-online-accounts gnome-power-manager gnome-session gnome-settings-daemon gnome-shell-extensions gnome-terminal gnome-text-editor gnome-themes-extra gnome-tweaks gnome-usage gnome-user-docs gnome-weather gparted grilo-plugins gthumb gvfs gvfs-afc gvfs-dnssd gvfs-goa gvfs-gphoto2 gvfs-mtp gvfs-nfs gvfs-smb gvfs-wsdd libreoffice-still libreoffice-still-pt-br loupe mpv mutter nautilus network-manager-applet papers pavucontrol qalculate-gtk rygel seahorse shotwell showtime simple-scan snapshot system-config-printer timeshift xdg-desktop-portal-gnome xdg-user-dirs-gtk xkeyboard-config yelp yelp-tools yelp-xsl zed</w:t>
-      </w:r>
-    </w:p>
-    <w:p>
-      <w:pPr>
-        <w:pStyle w:val="Normal"/>
-        <w:bidi w:val="0"/>
-        <w:jc w:val="left"/>
-        <w:rPr>
-          <w:rFonts w:ascii="DejaVu Sans Mono" w:hAnsi="DejaVu Sans Mono"/>
-          <w:sz w:val="22"/>
-          <w:szCs w:val="22"/>
-        </w:rPr>
-      </w:pPr>
-      <w:r>
-        <w:rPr>
-          <w:rFonts w:ascii="DejaVu Sans Mono" w:hAnsi="DejaVu Sans Mono"/>
-          <w:sz w:val="22"/>
-          <w:szCs w:val="22"/>
-        </w:rPr>
-      </w:r>
-    </w:p>
-    <w:p>
-      <w:pPr>
-        <w:pStyle w:val="Normal"/>
-        <w:bidi w:val="0"/>
-        <w:jc w:val="left"/>
-        <w:rPr>
-          <w:rFonts w:ascii="DejaVu Sans Mono" w:hAnsi="DejaVu Sans Mono"/>
-          <w:sz w:val="22"/>
-          <w:szCs w:val="22"/>
-        </w:rPr>
-      </w:pPr>
-      <w:r>
-        <w:rPr>
-          <w:rFonts w:ascii="DejaVu Sans Mono" w:hAnsi="DejaVu Sans Mono"/>
-          <w:sz w:val="22"/>
-          <w:szCs w:val="22"/>
-        </w:rPr>
-        <w:t>pacman -S alsa-utils aspell aspell-en aspell-pt at-spi2-core avahi bashtop bat bind-tools bluez bluez-utils colord cronie cups cups-browsed cups-filters cups-pdf curl ethtool fail2ban fastfetch fd ffmpeg firewalld foomatic-db foomatic-db-engine foomatic-db-ppds fwupd fzf git glances grc gst-plugins-base gst-plugins-base-libs gutenprint hspell htop hunspell hwinfo imagemagick inxi iproute2 less libssh libssh2 libvncserver libvoikko libwireplumber localsearch lsd lsof man-db man-pages mesa-utils meson micro mission-center ninja nmap nss-mdns ntfs-3g nuspell p7zip pacman-contrib parted pipewire pipewire-pulse powertop ptyxis pwgen qt5-wayland qt6-wayland reflector ripgrep rpcbind smartmontools speech-dispatcher speedtest-cli tecla tinysparql tlp tree unzip upower v4l-utils v4l2loopback-utils wget wireless_tools wireplumber yt-dlp zip zram-generator zsh zsh-autocomplete zsh-autosuggestions zsh-completions zsh-history-substring-search zsh-lovers zsh-syntax-highlighting</w:t>
+        <w:t xml:space="preserve">pacman -S gdm </w:t>
+      </w:r>
+      <w:r>
+        <w:rPr>
+          <w:rFonts w:ascii="DejaVu Sans Mono" w:hAnsi="DejaVu Sans Mono"/>
+          <w:sz w:val="22"/>
+          <w:szCs w:val="22"/>
+        </w:rPr>
+        <w:t>gnome gnome-backgrounds gnome-bluetooth gnome-browser-connector gnome-calendar gnome-characters gnome-clocks gnome-color-manager gnome-control-center gnome-disk-utility gnome-firmware gnome-info-collect gnome-keyring gnome-logs gnome-menus gnome-music gnome-online-accounts gnome-power-manager gnome-session gnome-settings-daemon gnome-shell-extensions gnome-terminal gnome-text-editor gnome-themes-extra gnome-tweaks gnome-usage gnome-user-docs gnome-weather mutter</w:t>
+      </w:r>
+    </w:p>
+    <w:p>
+      <w:pPr>
+        <w:pStyle w:val="Normal"/>
+        <w:bidi w:val="0"/>
+        <w:jc w:val="left"/>
+        <w:rPr>
+          <w:rFonts w:ascii="DejaVu Sans Mono" w:hAnsi="DejaVu Sans Mono"/>
+          <w:sz w:val="22"/>
+          <w:szCs w:val="22"/>
+        </w:rPr>
+      </w:pPr>
+      <w:r>
+        <w:rPr>
+          <w:rFonts w:ascii="DejaVu Sans Mono" w:hAnsi="DejaVu Sans Mono"/>
+          <w:sz w:val="22"/>
+          <w:szCs w:val="22"/>
+        </w:rPr>
+      </w:r>
+    </w:p>
+    <w:p>
+      <w:pPr>
+        <w:pStyle w:val="Normal"/>
+        <w:bidi w:val="0"/>
+        <w:jc w:val="left"/>
+        <w:rPr>
+          <w:rFonts w:ascii="DejaVu Sans Mono" w:hAnsi="DejaVu Sans Mono"/>
+          <w:sz w:val="22"/>
+          <w:szCs w:val="22"/>
+        </w:rPr>
+      </w:pPr>
+      <w:r>
+        <w:rPr>
+          <w:rFonts w:ascii="DejaVu Sans Mono" w:hAnsi="DejaVu Sans Mono"/>
+          <w:sz w:val="22"/>
+          <w:szCs w:val="22"/>
+        </w:rPr>
+        <w:t xml:space="preserve">pacman -S adwaita-icon-theme collision decibels eog extension-manager eyedropper file-roller firefox firefox-i18n-pt-br foliate font-manager fragments gedit gedit-plugins </w:t>
+      </w:r>
+      <w:r>
+        <w:rPr>
+          <w:rFonts w:ascii="DejaVu Sans Mono" w:hAnsi="DejaVu Sans Mono"/>
+          <w:sz w:val="22"/>
+          <w:szCs w:val="22"/>
+        </w:rPr>
+        <w:t>gparted grilo-plugins gthumb gvfs gvfs-afc gvfs-dnssd gvfs-goa gvfs-gphoto2 gvfs-mtp gvfs-nfs gvfs-smb gvfs-wsdd libreoffice-still libreoffice-still-pt-br loupe mission-center mpv nautilus network-manager-applet papers pavucontrol qalculate-gtk seahorse shotwell showtime simple-scan snapshot system-config-printer timeshift</w:t>
+      </w:r>
+    </w:p>
+    <w:p>
+      <w:pPr>
+        <w:pStyle w:val="Normal"/>
+        <w:bidi w:val="0"/>
+        <w:jc w:val="left"/>
+        <w:rPr>
+          <w:rFonts w:ascii="DejaVu Sans Mono" w:hAnsi="DejaVu Sans Mono"/>
+          <w:sz w:val="22"/>
+          <w:szCs w:val="22"/>
+        </w:rPr>
+      </w:pPr>
+      <w:r>
+        <w:rPr>
+          <w:rFonts w:ascii="DejaVu Sans Mono" w:hAnsi="DejaVu Sans Mono"/>
+          <w:sz w:val="22"/>
+          <w:szCs w:val="22"/>
+        </w:rPr>
+      </w:r>
+    </w:p>
+    <w:p>
+      <w:pPr>
+        <w:pStyle w:val="Normal"/>
+        <w:bidi w:val="0"/>
+        <w:jc w:val="left"/>
+        <w:rPr>
+          <w:rFonts w:ascii="DejaVu Sans Mono" w:hAnsi="DejaVu Sans Mono"/>
+          <w:sz w:val="22"/>
+          <w:szCs w:val="22"/>
+        </w:rPr>
+      </w:pPr>
+      <w:r>
+        <w:rPr>
+          <w:rFonts w:ascii="DejaVu Sans Mono" w:hAnsi="DejaVu Sans Mono"/>
+          <w:sz w:val="22"/>
+          <w:szCs w:val="22"/>
+        </w:rPr>
+        <w:t>pacman -S alsa-utils aspell aspell-en aspell-pt at-spi2-core avahi bashtop bat bind-tools bluez bluez-utils colord cronie cups cups-browsed cups-filters cups-pdf curl ethtool fail2ban fastfetch fd ffmpeg firewalld foomatic-db foomatic-db-engine foomatic-db-ppds fwupd fzf git glances grc gst-plugins-base gst-plugins-base-libs gutenprint hspell htop hunspell hwinfo imagemagick inxi iproute2 less libssh libssh2 libvncserver libvoikko libwireplumber localsearch lsd lsof man-db man-pages</w:t>
+      </w:r>
+    </w:p>
+    <w:p>
+      <w:pPr>
+        <w:pStyle w:val="Normal"/>
+        <w:bidi w:val="0"/>
+        <w:jc w:val="left"/>
+        <w:rPr>
+          <w:rFonts w:ascii="DejaVu Sans Mono" w:hAnsi="DejaVu Sans Mono"/>
+          <w:sz w:val="22"/>
+          <w:szCs w:val="22"/>
+        </w:rPr>
+      </w:pPr>
+      <w:r>
+        <w:rPr>
+          <w:rFonts w:ascii="DejaVu Sans Mono" w:hAnsi="DejaVu Sans Mono"/>
+          <w:sz w:val="22"/>
+          <w:szCs w:val="22"/>
+        </w:rPr>
+      </w:r>
+    </w:p>
+    <w:p>
+      <w:pPr>
+        <w:pStyle w:val="Normal"/>
+        <w:bidi w:val="0"/>
+        <w:jc w:val="left"/>
+        <w:rPr>
+          <w:rFonts w:ascii="DejaVu Sans Mono" w:hAnsi="DejaVu Sans Mono"/>
+          <w:sz w:val="22"/>
+          <w:szCs w:val="22"/>
+        </w:rPr>
+      </w:pPr>
+      <w:r>
+        <w:rPr>
+          <w:rFonts w:ascii="DejaVu Sans Mono" w:hAnsi="DejaVu Sans Mono"/>
+          <w:sz w:val="22"/>
+          <w:szCs w:val="22"/>
+        </w:rPr>
+        <w:t xml:space="preserve">pacman -S </w:t>
+      </w:r>
+      <w:r>
+        <w:rPr>
+          <w:rFonts w:ascii="DejaVu Sans Mono" w:hAnsi="DejaVu Sans Mono"/>
+          <w:sz w:val="22"/>
+          <w:szCs w:val="22"/>
+        </w:rPr>
+        <w:t>mesa-utils meson ninja nmap nss-mdns ntfs-3g nuspell p7zip pacman-contrib parted pipewire pipewire-pulse powertop ptyxis pwgen qt5-wayland qt6-wayland reflector ripgrep rpcbind rygel smartmontools speech-dispatcher speedtest-cli tecla tinysparql tlp tree unzip upower v4l-utils v4l2loopback-utils wget wireless_tools wireplumber yt-dlp zip zram-generator zsh zsh-autocomplete zsh-autosuggestions zsh-completions zsh-history-substring-search zsh-lovers zsh-syntax-highlighting xdg-desktop-portal-gnome xdg-user-dirs-gtk xkeyboard-config yelp yelp-tools yelp-xsl zed</w:t>
       </w:r>
     </w:p>
     <w:p>
@@ -4523,7 +4675,11 @@
         </w:rPr>
       </w:pPr>
       <w:r>
-        <w:rPr/>
+        <w:rPr>
+          <w:rFonts w:ascii="DejaVu Sans Mono" w:hAnsi="DejaVu Sans Mono"/>
+          <w:sz w:val="22"/>
+          <w:szCs w:val="22"/>
+        </w:rPr>
       </w:r>
     </w:p>
     <w:p>
@@ -4640,7 +4796,7 @@
     <w:pPr>
       <w:widowControl/>
       <w:suppressAutoHyphens w:val="true"/>
-      <w:overflowPunct w:val="true"/>
+      <w:overflowPunct w:val="false"/>
       <w:bidi w:val="0"/>
       <w:spacing w:before="0" w:after="0"/>
       <w:jc w:val="left"/>
@@ -4654,8 +4810,8 @@
       <w:lang w:val="pt-BR" w:eastAsia="zh-CN" w:bidi="hi-IN"/>
     </w:rPr>
   </w:style>
-  <w:style w:type="character" w:styleId="Cdigo-fonte">
-    <w:name w:val="Código-fonte"/>
+  <w:style w:type="character" w:styleId="Cdigo-fonteuser">
+    <w:name w:val="Código-fonte (user)"/>
     <w:qFormat/>
     <w:rPr>
       <w:rFonts w:ascii="Liberation Mono" w:hAnsi="Liberation Mono" w:eastAsia="Noto Sans Mono CJK SC" w:cs="Liberation Mono"/>
@@ -4745,8 +4901,8 @@
       <w:rFonts w:cs="IBM Plex Sans Devanagari"/>
     </w:rPr>
   </w:style>
-  <w:style w:type="paragraph" w:styleId="Textoprformatado">
-    <w:name w:val="Texto préformatado"/>
+  <w:style w:type="paragraph" w:styleId="Textoprformatadouser">
+    <w:name w:val="Texto préformatado (user)"/>
     <w:basedOn w:val="Normal"/>
     <w:qFormat/>
     <w:pPr>

--- a/Arch_Linux.docx
+++ b/Arch_Linux.docx
@@ -117,6 +117,25 @@
           <w:sz w:val="22"/>
           <w:szCs w:val="22"/>
         </w:rPr>
+      </w:r>
+    </w:p>
+    <w:p>
+      <w:pPr>
+        <w:pStyle w:val="Normal"/>
+        <w:bidi w:val="0"/>
+        <w:jc w:val="left"/>
+        <w:rPr>
+          <w:rFonts w:ascii="DejaVu Sans Mono" w:hAnsi="DejaVu Sans Mono"/>
+          <w:sz w:val="22"/>
+          <w:szCs w:val="22"/>
+        </w:rPr>
+      </w:pPr>
+      <w:r>
+        <w:rPr>
+          <w:rFonts w:ascii="DejaVu Sans Mono" w:hAnsi="DejaVu Sans Mono"/>
+          <w:sz w:val="22"/>
+          <w:szCs w:val="22"/>
+        </w:rPr>
         <w:t>efibootmgr ... should list "Linux Boot Manager"</w:t>
       </w:r>
     </w:p>
@@ -2012,7 +2031,7 @@
           <w:sz w:val="22"/>
           <w:szCs w:val="22"/>
         </w:rPr>
-        <w:t>options root=PARTUUID=&lt;UUID catched&gt; rw rootflags=subvol=@,compress=zstd,ssd,discard=async,space_cache=v2 apparmor=1 security=apparmor quiet loglevel=3</w:t>
+        <w:t>options root=PARTUUID=&lt;UUID catched&gt; rw rootfstype=btrfs rootflags=subvol=@ apparmor=1 security=apparmor quiet loglevel=3</w:t>
       </w:r>
     </w:p>
     <w:p>
@@ -2170,7 +2189,7 @@
           <w:sz w:val="22"/>
           <w:szCs w:val="22"/>
         </w:rPr>
-        <w:t>options root=PARTUUID=&lt;UUID catched&gt; rw rootflags=subvol=@,compress=zstd,ssd,discard=async,space_cache=v2 apparmor=1 security=apparmor quiet loglevel=3</w:t>
+        <w:t>options root=PARTUUID=&lt;UUID catched&gt; rw rootfstype=btrfs rootflags=subvol=@ apparmor=1 security=apparmor quiet loglevel=3</w:t>
       </w:r>
     </w:p>
     <w:p>
@@ -2268,7 +2287,15 @@
           <w:sz w:val="22"/>
           <w:szCs w:val="22"/>
         </w:rPr>
-        <w:t>timeout 2</w:t>
+        <w:t xml:space="preserve">timeout </w:t>
+      </w:r>
+      <w:r>
+        <w:rPr>
+          <w:rFonts w:ascii="DejaVu Sans Mono" w:hAnsi="DejaVu Sans Mono"/>
+          <w:sz w:val="22"/>
+          <w:szCs w:val="22"/>
+        </w:rPr>
+        <w:t>3</w:t>
       </w:r>
     </w:p>
     <w:p>
@@ -2332,18 +2359,18 @@
     </w:p>
     <w:p>
       <w:pPr>
-        <w:pStyle w:val="Textoprformatadouser"/>
-        <w:bidi w:val="0"/>
-        <w:jc w:val="left"/>
-        <w:rPr>
-          <w:rFonts w:ascii="DejaVu Sans Mono" w:hAnsi="DejaVu Sans Mono"/>
-          <w:sz w:val="22"/>
-          <w:szCs w:val="22"/>
-        </w:rPr>
-      </w:pPr>
-      <w:r>
-        <w:rPr>
-          <w:rStyle w:val="Cdigo-fonteuser"/>
+        <w:pStyle w:val="Textoprformatado"/>
+        <w:bidi w:val="0"/>
+        <w:jc w:val="left"/>
+        <w:rPr>
+          <w:rFonts w:ascii="DejaVu Sans Mono" w:hAnsi="DejaVu Sans Mono"/>
+          <w:sz w:val="22"/>
+          <w:szCs w:val="22"/>
+        </w:rPr>
+      </w:pPr>
+      <w:r>
+        <w:rPr>
+          <w:rStyle w:val="Cdigo-fonte"/>
           <w:rFonts w:ascii="DejaVu Sans Mono" w:hAnsi="DejaVu Sans Mono"/>
           <w:sz w:val="22"/>
           <w:szCs w:val="22"/>
@@ -2353,18 +2380,18 @@
     </w:p>
     <w:p>
       <w:pPr>
-        <w:pStyle w:val="Textoprformatadouser"/>
-        <w:bidi w:val="0"/>
-        <w:jc w:val="left"/>
-        <w:rPr>
-          <w:rFonts w:ascii="DejaVu Sans Mono" w:hAnsi="DejaVu Sans Mono"/>
-          <w:sz w:val="22"/>
-          <w:szCs w:val="22"/>
-        </w:rPr>
-      </w:pPr>
-      <w:r>
-        <w:rPr>
-          <w:rStyle w:val="Cdigo-fonteuser"/>
+        <w:pStyle w:val="Textoprformatado"/>
+        <w:bidi w:val="0"/>
+        <w:jc w:val="left"/>
+        <w:rPr>
+          <w:rFonts w:ascii="DejaVu Sans Mono" w:hAnsi="DejaVu Sans Mono"/>
+          <w:sz w:val="22"/>
+          <w:szCs w:val="22"/>
+        </w:rPr>
+      </w:pPr>
+      <w:r>
+        <w:rPr>
+          <w:rStyle w:val="Cdigo-fonte"/>
           <w:rFonts w:ascii="DejaVu Sans Mono" w:hAnsi="DejaVu Sans Mono"/>
           <w:sz w:val="22"/>
           <w:szCs w:val="22"/>
@@ -2374,18 +2401,18 @@
     </w:p>
     <w:p>
       <w:pPr>
-        <w:pStyle w:val="Textoprformatadouser"/>
-        <w:bidi w:val="0"/>
-        <w:jc w:val="left"/>
-        <w:rPr>
-          <w:rFonts w:ascii="DejaVu Sans Mono" w:hAnsi="DejaVu Sans Mono"/>
-          <w:sz w:val="22"/>
-          <w:szCs w:val="22"/>
-        </w:rPr>
-      </w:pPr>
-      <w:r>
-        <w:rPr>
-          <w:rStyle w:val="Cdigo-fonteuser"/>
+        <w:pStyle w:val="Textoprformatado"/>
+        <w:bidi w:val="0"/>
+        <w:jc w:val="left"/>
+        <w:rPr>
+          <w:rFonts w:ascii="DejaVu Sans Mono" w:hAnsi="DejaVu Sans Mono"/>
+          <w:sz w:val="22"/>
+          <w:szCs w:val="22"/>
+        </w:rPr>
+      </w:pPr>
+      <w:r>
+        <w:rPr>
+          <w:rStyle w:val="Cdigo-fonte"/>
           <w:rFonts w:ascii="DejaVu Sans Mono" w:hAnsi="DejaVu Sans Mono"/>
           <w:sz w:val="22"/>
           <w:szCs w:val="22"/>
@@ -2395,39 +2422,48 @@
     </w:p>
     <w:p>
       <w:pPr>
-        <w:pStyle w:val="Textoprformatadouser"/>
-        <w:bidi w:val="0"/>
-        <w:jc w:val="left"/>
-        <w:rPr>
-          <w:rFonts w:ascii="DejaVu Sans Mono" w:hAnsi="DejaVu Sans Mono"/>
-          <w:sz w:val="22"/>
-          <w:szCs w:val="22"/>
-        </w:rPr>
-      </w:pPr>
-      <w:r>
-        <w:rPr>
-          <w:rStyle w:val="Cdigo-fonteuser"/>
-          <w:rFonts w:ascii="DejaVu Sans Mono" w:hAnsi="DejaVu Sans Mono"/>
-          <w:sz w:val="22"/>
-          <w:szCs w:val="22"/>
-        </w:rPr>
-        <w:t>sbctl sign -s</w:t>
-      </w:r>
-    </w:p>
-    <w:p>
-      <w:pPr>
-        <w:pStyle w:val="Textoprformatadouser"/>
-        <w:bidi w:val="0"/>
-        <w:jc w:val="left"/>
-        <w:rPr>
-          <w:rFonts w:ascii="DejaVu Sans Mono" w:hAnsi="DejaVu Sans Mono"/>
-          <w:sz w:val="22"/>
-          <w:szCs w:val="22"/>
-        </w:rPr>
-      </w:pPr>
-      <w:r>
-        <w:rPr>
-          <w:rStyle w:val="Cdigo-fonteuser"/>
+        <w:pStyle w:val="Textoprformatado"/>
+        <w:bidi w:val="0"/>
+        <w:jc w:val="left"/>
+        <w:rPr>
+          <w:rFonts w:ascii="DejaVu Sans Mono" w:hAnsi="DejaVu Sans Mono"/>
+          <w:sz w:val="22"/>
+          <w:szCs w:val="22"/>
+        </w:rPr>
+      </w:pPr>
+      <w:r>
+        <w:rPr>
+          <w:rStyle w:val="Cdigo-fonte"/>
+          <w:rFonts w:ascii="DejaVu Sans Mono" w:hAnsi="DejaVu Sans Mono"/>
+          <w:sz w:val="22"/>
+          <w:szCs w:val="22"/>
+        </w:rPr>
+        <w:t xml:space="preserve">sbctl sign -s </w:t>
+      </w:r>
+      <w:r>
+        <w:rPr>
+          <w:rStyle w:val="Cdigo-fonte"/>
+          <w:rFonts w:ascii="DejaVu Sans Mono" w:hAnsi="DejaVu Sans Mono"/>
+          <w:sz w:val="22"/>
+          <w:szCs w:val="22"/>
+        </w:rPr>
+        <w:t>(sign each entrie listed above)</w:t>
+      </w:r>
+    </w:p>
+    <w:p>
+      <w:pPr>
+        <w:pStyle w:val="Textoprformatado"/>
+        <w:bidi w:val="0"/>
+        <w:jc w:val="left"/>
+        <w:rPr>
+          <w:rFonts w:ascii="DejaVu Sans Mono" w:hAnsi="DejaVu Sans Mono"/>
+          <w:sz w:val="22"/>
+          <w:szCs w:val="22"/>
+        </w:rPr>
+      </w:pPr>
+      <w:r>
+        <w:rPr>
+          <w:rStyle w:val="Cdigo-fonte"/>
           <w:rFonts w:ascii="DejaVu Sans Mono" w:hAnsi="DejaVu Sans Mono"/>
           <w:sz w:val="22"/>
           <w:szCs w:val="22"/>
@@ -2437,18 +2473,18 @@
     </w:p>
     <w:p>
       <w:pPr>
-        <w:pStyle w:val="Textoprformatadouser"/>
-        <w:bidi w:val="0"/>
-        <w:jc w:val="left"/>
-        <w:rPr>
-          <w:rFonts w:ascii="DejaVu Sans Mono" w:hAnsi="DejaVu Sans Mono"/>
-          <w:sz w:val="22"/>
-          <w:szCs w:val="22"/>
-        </w:rPr>
-      </w:pPr>
-      <w:r>
-        <w:rPr>
-          <w:rStyle w:val="Cdigo-fonteuser"/>
+        <w:pStyle w:val="Textoprformatado"/>
+        <w:bidi w:val="0"/>
+        <w:jc w:val="left"/>
+        <w:rPr>
+          <w:rFonts w:ascii="DejaVu Sans Mono" w:hAnsi="DejaVu Sans Mono"/>
+          <w:sz w:val="22"/>
+          <w:szCs w:val="22"/>
+        </w:rPr>
+      </w:pPr>
+      <w:r>
+        <w:rPr>
+          <w:rStyle w:val="Cdigo-fonte"/>
           <w:rFonts w:ascii="DejaVu Sans Mono" w:hAnsi="DejaVu Sans Mono"/>
           <w:sz w:val="22"/>
           <w:szCs w:val="22"/>
@@ -2458,18 +2494,18 @@
     </w:p>
     <w:p>
       <w:pPr>
-        <w:pStyle w:val="Textoprformatadouser"/>
-        <w:bidi w:val="0"/>
-        <w:jc w:val="left"/>
-        <w:rPr>
-          <w:rFonts w:ascii="DejaVu Sans Mono" w:hAnsi="DejaVu Sans Mono"/>
-          <w:sz w:val="22"/>
-          <w:szCs w:val="22"/>
-        </w:rPr>
-      </w:pPr>
-      <w:r>
-        <w:rPr>
-          <w:rStyle w:val="Cdigo-fonteuser"/>
+        <w:pStyle w:val="Textoprformatado"/>
+        <w:bidi w:val="0"/>
+        <w:jc w:val="left"/>
+        <w:rPr>
+          <w:rFonts w:ascii="DejaVu Sans Mono" w:hAnsi="DejaVu Sans Mono"/>
+          <w:sz w:val="22"/>
+          <w:szCs w:val="22"/>
+        </w:rPr>
+      </w:pPr>
+      <w:r>
+        <w:rPr>
+          <w:rStyle w:val="Cdigo-fonte"/>
           <w:rFonts w:ascii="DejaVu Sans Mono" w:hAnsi="DejaVu Sans Mono"/>
           <w:sz w:val="22"/>
           <w:szCs w:val="22"/>
@@ -2479,37 +2515,37 @@
     </w:p>
     <w:p>
       <w:pPr>
-        <w:pStyle w:val="Textoprformatadouser"/>
-        <w:bidi w:val="0"/>
-        <w:jc w:val="left"/>
-        <w:rPr>
-          <w:rFonts w:ascii="DejaVu Sans Mono" w:hAnsi="DejaVu Sans Mono"/>
-          <w:sz w:val="22"/>
-          <w:szCs w:val="22"/>
-        </w:rPr>
-      </w:pPr>
-      <w:r>
-        <w:rPr>
-          <w:rFonts w:ascii="DejaVu Sans Mono" w:hAnsi="DejaVu Sans Mono"/>
-          <w:sz w:val="22"/>
-          <w:szCs w:val="22"/>
-        </w:rPr>
-      </w:r>
-    </w:p>
-    <w:p>
-      <w:pPr>
-        <w:pStyle w:val="Textoprformatadouser"/>
-        <w:bidi w:val="0"/>
-        <w:jc w:val="left"/>
-        <w:rPr>
-          <w:rFonts w:ascii="DejaVu Sans Mono" w:hAnsi="DejaVu Sans Mono"/>
-          <w:sz w:val="22"/>
-          <w:szCs w:val="22"/>
-        </w:rPr>
-      </w:pPr>
-      <w:r>
-        <w:rPr>
-          <w:rStyle w:val="Cdigo-fonteuser"/>
+        <w:pStyle w:val="Textoprformatado"/>
+        <w:bidi w:val="0"/>
+        <w:jc w:val="left"/>
+        <w:rPr>
+          <w:rFonts w:ascii="DejaVu Sans Mono" w:hAnsi="DejaVu Sans Mono"/>
+          <w:sz w:val="22"/>
+          <w:szCs w:val="22"/>
+        </w:rPr>
+      </w:pPr>
+      <w:r>
+        <w:rPr>
+          <w:rFonts w:ascii="DejaVu Sans Mono" w:hAnsi="DejaVu Sans Mono"/>
+          <w:sz w:val="22"/>
+          <w:szCs w:val="22"/>
+        </w:rPr>
+      </w:r>
+    </w:p>
+    <w:p>
+      <w:pPr>
+        <w:pStyle w:val="Textoprformatado"/>
+        <w:bidi w:val="0"/>
+        <w:jc w:val="left"/>
+        <w:rPr>
+          <w:rFonts w:ascii="DejaVu Sans Mono" w:hAnsi="DejaVu Sans Mono"/>
+          <w:sz w:val="22"/>
+          <w:szCs w:val="22"/>
+        </w:rPr>
+      </w:pPr>
+      <w:r>
+        <w:rPr>
+          <w:rStyle w:val="Cdigo-fonte"/>
           <w:rFonts w:ascii="DejaVu Sans Mono" w:hAnsi="DejaVu Sans Mono"/>
           <w:sz w:val="22"/>
           <w:szCs w:val="22"/>
@@ -2519,37 +2555,37 @@
     </w:p>
     <w:p>
       <w:pPr>
-        <w:pStyle w:val="Textoprformatadouser"/>
-        <w:bidi w:val="0"/>
-        <w:jc w:val="left"/>
-        <w:rPr>
-          <w:rFonts w:ascii="DejaVu Sans Mono" w:hAnsi="DejaVu Sans Mono"/>
-          <w:sz w:val="22"/>
-          <w:szCs w:val="22"/>
-        </w:rPr>
-      </w:pPr>
-      <w:r>
-        <w:rPr>
-          <w:rFonts w:ascii="DejaVu Sans Mono" w:hAnsi="DejaVu Sans Mono"/>
-          <w:sz w:val="22"/>
-          <w:szCs w:val="22"/>
-        </w:rPr>
-      </w:r>
-    </w:p>
-    <w:p>
-      <w:pPr>
-        <w:pStyle w:val="Textoprformatadouser"/>
-        <w:bidi w:val="0"/>
-        <w:jc w:val="left"/>
-        <w:rPr>
-          <w:rFonts w:ascii="DejaVu Sans Mono" w:hAnsi="DejaVu Sans Mono"/>
-          <w:sz w:val="22"/>
-          <w:szCs w:val="22"/>
-        </w:rPr>
-      </w:pPr>
-      <w:r>
-        <w:rPr>
-          <w:rStyle w:val="Cdigo-fonteuser"/>
+        <w:pStyle w:val="Textoprformatado"/>
+        <w:bidi w:val="0"/>
+        <w:jc w:val="left"/>
+        <w:rPr>
+          <w:rFonts w:ascii="DejaVu Sans Mono" w:hAnsi="DejaVu Sans Mono"/>
+          <w:sz w:val="22"/>
+          <w:szCs w:val="22"/>
+        </w:rPr>
+      </w:pPr>
+      <w:r>
+        <w:rPr>
+          <w:rFonts w:ascii="DejaVu Sans Mono" w:hAnsi="DejaVu Sans Mono"/>
+          <w:sz w:val="22"/>
+          <w:szCs w:val="22"/>
+        </w:rPr>
+      </w:r>
+    </w:p>
+    <w:p>
+      <w:pPr>
+        <w:pStyle w:val="Textoprformatado"/>
+        <w:bidi w:val="0"/>
+        <w:jc w:val="left"/>
+        <w:rPr>
+          <w:rFonts w:ascii="DejaVu Sans Mono" w:hAnsi="DejaVu Sans Mono"/>
+          <w:sz w:val="22"/>
+          <w:szCs w:val="22"/>
+        </w:rPr>
+      </w:pPr>
+      <w:r>
+        <w:rPr>
+          <w:rStyle w:val="Cdigo-fonte"/>
           <w:rFonts w:ascii="DejaVu Sans Mono" w:hAnsi="DejaVu Sans Mono"/>
           <w:sz w:val="22"/>
           <w:szCs w:val="22"/>
@@ -2559,18 +2595,18 @@
     </w:p>
     <w:p>
       <w:pPr>
-        <w:pStyle w:val="Textoprformatadouser"/>
-        <w:bidi w:val="0"/>
-        <w:jc w:val="left"/>
-        <w:rPr>
-          <w:rFonts w:ascii="DejaVu Sans Mono" w:hAnsi="DejaVu Sans Mono"/>
-          <w:sz w:val="22"/>
-          <w:szCs w:val="22"/>
-        </w:rPr>
-      </w:pPr>
-      <w:r>
-        <w:rPr>
-          <w:rStyle w:val="Cdigo-fonteuser"/>
+        <w:pStyle w:val="Textoprformatado"/>
+        <w:bidi w:val="0"/>
+        <w:jc w:val="left"/>
+        <w:rPr>
+          <w:rFonts w:ascii="DejaVu Sans Mono" w:hAnsi="DejaVu Sans Mono"/>
+          <w:sz w:val="22"/>
+          <w:szCs w:val="22"/>
+        </w:rPr>
+      </w:pPr>
+      <w:r>
+        <w:rPr>
+          <w:rStyle w:val="Cdigo-fonte"/>
           <w:rFonts w:ascii="DejaVu Sans Mono" w:hAnsi="DejaVu Sans Mono"/>
           <w:sz w:val="22"/>
           <w:szCs w:val="22"/>
@@ -2580,18 +2616,18 @@
     </w:p>
     <w:p>
       <w:pPr>
-        <w:pStyle w:val="Textoprformatadouser"/>
-        <w:bidi w:val="0"/>
-        <w:jc w:val="left"/>
-        <w:rPr>
-          <w:rFonts w:ascii="DejaVu Sans Mono" w:hAnsi="DejaVu Sans Mono"/>
-          <w:sz w:val="22"/>
-          <w:szCs w:val="22"/>
-        </w:rPr>
-      </w:pPr>
-      <w:r>
-        <w:rPr>
-          <w:rStyle w:val="Cdigo-fonteuser"/>
+        <w:pStyle w:val="Textoprformatado"/>
+        <w:bidi w:val="0"/>
+        <w:jc w:val="left"/>
+        <w:rPr>
+          <w:rFonts w:ascii="DejaVu Sans Mono" w:hAnsi="DejaVu Sans Mono"/>
+          <w:sz w:val="22"/>
+          <w:szCs w:val="22"/>
+        </w:rPr>
+      </w:pPr>
+      <w:r>
+        <w:rPr>
+          <w:rStyle w:val="Cdigo-fonte"/>
           <w:rFonts w:ascii="DejaVu Sans Mono" w:hAnsi="DejaVu Sans Mono"/>
           <w:sz w:val="22"/>
           <w:szCs w:val="22"/>
@@ -2601,18 +2637,18 @@
     </w:p>
     <w:p>
       <w:pPr>
-        <w:pStyle w:val="Textoprformatadouser"/>
-        <w:bidi w:val="0"/>
-        <w:jc w:val="left"/>
-        <w:rPr>
-          <w:rFonts w:ascii="DejaVu Sans Mono" w:hAnsi="DejaVu Sans Mono"/>
-          <w:sz w:val="22"/>
-          <w:szCs w:val="22"/>
-        </w:rPr>
-      </w:pPr>
-      <w:r>
-        <w:rPr>
-          <w:rStyle w:val="Cdigo-fonteuser"/>
+        <w:pStyle w:val="Textoprformatado"/>
+        <w:bidi w:val="0"/>
+        <w:jc w:val="left"/>
+        <w:rPr>
+          <w:rFonts w:ascii="DejaVu Sans Mono" w:hAnsi="DejaVu Sans Mono"/>
+          <w:sz w:val="22"/>
+          <w:szCs w:val="22"/>
+        </w:rPr>
+      </w:pPr>
+      <w:r>
+        <w:rPr>
+          <w:rStyle w:val="Cdigo-fonte"/>
           <w:rFonts w:ascii="DejaVu Sans Mono" w:hAnsi="DejaVu Sans Mono"/>
           <w:sz w:val="22"/>
           <w:szCs w:val="22"/>
@@ -2622,18 +2658,18 @@
     </w:p>
     <w:p>
       <w:pPr>
-        <w:pStyle w:val="Textoprformatadouser"/>
-        <w:bidi w:val="0"/>
-        <w:jc w:val="left"/>
-        <w:rPr>
-          <w:rFonts w:ascii="DejaVu Sans Mono" w:hAnsi="DejaVu Sans Mono"/>
-          <w:sz w:val="22"/>
-          <w:szCs w:val="22"/>
-        </w:rPr>
-      </w:pPr>
-      <w:r>
-        <w:rPr>
-          <w:rStyle w:val="Cdigo-fonteuser"/>
+        <w:pStyle w:val="Textoprformatado"/>
+        <w:bidi w:val="0"/>
+        <w:jc w:val="left"/>
+        <w:rPr>
+          <w:rFonts w:ascii="DejaVu Sans Mono" w:hAnsi="DejaVu Sans Mono"/>
+          <w:sz w:val="22"/>
+          <w:szCs w:val="22"/>
+        </w:rPr>
+      </w:pPr>
+      <w:r>
+        <w:rPr>
+          <w:rStyle w:val="Cdigo-fonte"/>
           <w:rFonts w:ascii="DejaVu Sans Mono" w:hAnsi="DejaVu Sans Mono"/>
           <w:sz w:val="22"/>
           <w:szCs w:val="22"/>
@@ -2643,37 +2679,37 @@
     </w:p>
     <w:p>
       <w:pPr>
-        <w:pStyle w:val="Textoprformatadouser"/>
-        <w:bidi w:val="0"/>
-        <w:jc w:val="left"/>
-        <w:rPr>
-          <w:rFonts w:ascii="DejaVu Sans Mono" w:hAnsi="DejaVu Sans Mono"/>
-          <w:sz w:val="22"/>
-          <w:szCs w:val="22"/>
-        </w:rPr>
-      </w:pPr>
-      <w:r>
-        <w:rPr>
-          <w:rFonts w:ascii="DejaVu Sans Mono" w:hAnsi="DejaVu Sans Mono"/>
-          <w:sz w:val="22"/>
-          <w:szCs w:val="22"/>
-        </w:rPr>
-      </w:r>
-    </w:p>
-    <w:p>
-      <w:pPr>
-        <w:pStyle w:val="Textoprformatadouser"/>
-        <w:bidi w:val="0"/>
-        <w:jc w:val="left"/>
-        <w:rPr>
-          <w:rFonts w:ascii="DejaVu Sans Mono" w:hAnsi="DejaVu Sans Mono"/>
-          <w:sz w:val="22"/>
-          <w:szCs w:val="22"/>
-        </w:rPr>
-      </w:pPr>
-      <w:r>
-        <w:rPr>
-          <w:rStyle w:val="Cdigo-fonteuser"/>
+        <w:pStyle w:val="Textoprformatado"/>
+        <w:bidi w:val="0"/>
+        <w:jc w:val="left"/>
+        <w:rPr>
+          <w:rFonts w:ascii="DejaVu Sans Mono" w:hAnsi="DejaVu Sans Mono"/>
+          <w:sz w:val="22"/>
+          <w:szCs w:val="22"/>
+        </w:rPr>
+      </w:pPr>
+      <w:r>
+        <w:rPr>
+          <w:rFonts w:ascii="DejaVu Sans Mono" w:hAnsi="DejaVu Sans Mono"/>
+          <w:sz w:val="22"/>
+          <w:szCs w:val="22"/>
+        </w:rPr>
+      </w:r>
+    </w:p>
+    <w:p>
+      <w:pPr>
+        <w:pStyle w:val="Textoprformatado"/>
+        <w:bidi w:val="0"/>
+        <w:jc w:val="left"/>
+        <w:rPr>
+          <w:rFonts w:ascii="DejaVu Sans Mono" w:hAnsi="DejaVu Sans Mono"/>
+          <w:sz w:val="22"/>
+          <w:szCs w:val="22"/>
+        </w:rPr>
+      </w:pPr>
+      <w:r>
+        <w:rPr>
+          <w:rStyle w:val="Cdigo-fonte"/>
           <w:rFonts w:ascii="DejaVu Sans Mono" w:hAnsi="DejaVu Sans Mono"/>
           <w:sz w:val="22"/>
           <w:szCs w:val="22"/>
@@ -2683,76 +2719,82 @@
     </w:p>
     <w:p>
       <w:pPr>
-        <w:pStyle w:val="Textoprformatadouser"/>
-        <w:bidi w:val="0"/>
-        <w:jc w:val="left"/>
-        <w:rPr>
-          <w:rFonts w:ascii="DejaVu Sans Mono" w:hAnsi="DejaVu Sans Mono"/>
-          <w:sz w:val="22"/>
-          <w:szCs w:val="22"/>
-        </w:rPr>
-      </w:pPr>
-      <w:r>
-        <w:rPr>
-          <w:rFonts w:ascii="DejaVu Sans Mono" w:hAnsi="DejaVu Sans Mono"/>
-          <w:sz w:val="22"/>
-          <w:szCs w:val="22"/>
-        </w:rPr>
-      </w:r>
-    </w:p>
-    <w:p>
-      <w:pPr>
-        <w:pStyle w:val="Textoprformatadouser"/>
-        <w:bidi w:val="0"/>
-        <w:jc w:val="left"/>
-        <w:rPr>
-          <w:rFonts w:ascii="DejaVu Sans Mono" w:hAnsi="DejaVu Sans Mono"/>
-          <w:sz w:val="22"/>
-          <w:szCs w:val="22"/>
-        </w:rPr>
-      </w:pPr>
-      <w:r>
-        <w:rPr>
-          <w:rStyle w:val="Cdigo-fonteuser"/>
-          <w:rFonts w:ascii="DejaVu Sans Mono" w:hAnsi="DejaVu Sans Mono"/>
-          <w:sz w:val="22"/>
-          <w:szCs w:val="22"/>
-        </w:rPr>
-        <w:t>mkdir -</w:t>
-      </w:r>
-      <w:r>
-        <w:rPr>
-          <w:rStyle w:val="Cdigo-fonteuser"/>
-          <w:rFonts w:ascii="DejaVu Sans Mono" w:hAnsi="DejaVu Sans Mono"/>
-          <w:sz w:val="22"/>
-          <w:szCs w:val="22"/>
-        </w:rPr>
-        <w:t xml:space="preserve">p </w:t>
-      </w:r>
-      <w:r>
-        <w:rPr>
-          <w:rStyle w:val="Cdigo-fonteuser"/>
-          <w:rFonts w:ascii="DejaVu Sans Mono" w:hAnsi="DejaVu Sans Mono"/>
-          <w:sz w:val="22"/>
-          <w:szCs w:val="22"/>
-        </w:rPr>
-        <w:t>/etc/pacman.d/hooks</w:t>
-      </w:r>
-    </w:p>
-    <w:p>
-      <w:pPr>
-        <w:pStyle w:val="Textoprformatadouser"/>
-        <w:bidi w:val="0"/>
-        <w:jc w:val="left"/>
-        <w:rPr>
-          <w:rFonts w:ascii="DejaVu Sans Mono" w:hAnsi="DejaVu Sans Mono"/>
-          <w:sz w:val="22"/>
-          <w:szCs w:val="22"/>
-        </w:rPr>
-      </w:pPr>
-      <w:r>
-        <w:rPr>
-          <w:rStyle w:val="Cdigo-fonteuser"/>
+        <w:pStyle w:val="Textoprformatado"/>
+        <w:bidi w:val="0"/>
+        <w:jc w:val="left"/>
+        <w:rPr>
+          <w:rFonts w:ascii="DejaVu Sans Mono" w:hAnsi="DejaVu Sans Mono"/>
+          <w:sz w:val="22"/>
+          <w:szCs w:val="22"/>
+        </w:rPr>
+      </w:pPr>
+      <w:r>
+        <w:rPr>
+          <w:rFonts w:ascii="DejaVu Sans Mono" w:hAnsi="DejaVu Sans Mono"/>
+          <w:sz w:val="22"/>
+          <w:szCs w:val="22"/>
+        </w:rPr>
+      </w:r>
+    </w:p>
+    <w:p>
+      <w:pPr>
+        <w:pStyle w:val="Textoprformatado"/>
+        <w:bidi w:val="0"/>
+        <w:jc w:val="left"/>
+        <w:rPr>
+          <w:rFonts w:ascii="DejaVu Sans Mono" w:hAnsi="DejaVu Sans Mono"/>
+          <w:sz w:val="22"/>
+          <w:szCs w:val="22"/>
+        </w:rPr>
+      </w:pPr>
+      <w:r>
+        <w:rPr>
+          <w:rStyle w:val="Cdigo-fonte"/>
+          <w:rFonts w:ascii="DejaVu Sans Mono" w:hAnsi="DejaVu Sans Mono"/>
+          <w:sz w:val="22"/>
+          <w:szCs w:val="22"/>
+        </w:rPr>
+        <w:t xml:space="preserve">mkdir -p /etc/pacman.d/hooks </w:t>
+      </w:r>
+      <w:r>
+        <w:rPr>
+          <w:rStyle w:val="Cdigo-fonte"/>
+          <w:rFonts w:ascii="DejaVu Sans Mono" w:hAnsi="DejaVu Sans Mono"/>
+          <w:sz w:val="22"/>
+          <w:szCs w:val="22"/>
+        </w:rPr>
+        <w:t>(if necessary)</w:t>
+      </w:r>
+    </w:p>
+    <w:p>
+      <w:pPr>
+        <w:pStyle w:val="Textoprformatado"/>
+        <w:bidi w:val="0"/>
+        <w:jc w:val="left"/>
+        <w:rPr>
+          <w:rFonts w:ascii="DejaVu Sans Mono" w:hAnsi="DejaVu Sans Mono"/>
+          <w:sz w:val="22"/>
+          <w:szCs w:val="22"/>
+        </w:rPr>
+      </w:pPr>
+      <w:r>
+        <w:rPr/>
+      </w:r>
+    </w:p>
+    <w:p>
+      <w:pPr>
+        <w:pStyle w:val="Textoprformatado"/>
+        <w:bidi w:val="0"/>
+        <w:jc w:val="left"/>
+        <w:rPr>
+          <w:rFonts w:ascii="DejaVu Sans Mono" w:hAnsi="DejaVu Sans Mono"/>
+          <w:sz w:val="22"/>
+          <w:szCs w:val="22"/>
+        </w:rPr>
+      </w:pPr>
+      <w:r>
+        <w:rPr>
+          <w:rStyle w:val="Cdigo-fonte"/>
           <w:rFonts w:ascii="DejaVu Sans Mono" w:hAnsi="DejaVu Sans Mono"/>
           <w:sz w:val="22"/>
           <w:szCs w:val="22"/>
@@ -2762,37 +2804,37 @@
     </w:p>
     <w:p>
       <w:pPr>
-        <w:pStyle w:val="Textoprformatadouser"/>
-        <w:bidi w:val="0"/>
-        <w:jc w:val="left"/>
-        <w:rPr>
-          <w:rFonts w:ascii="DejaVu Sans Mono" w:hAnsi="DejaVu Sans Mono"/>
-          <w:sz w:val="22"/>
-          <w:szCs w:val="22"/>
-        </w:rPr>
-      </w:pPr>
-      <w:r>
-        <w:rPr>
-          <w:rFonts w:ascii="DejaVu Sans Mono" w:hAnsi="DejaVu Sans Mono"/>
-          <w:sz w:val="22"/>
-          <w:szCs w:val="22"/>
-        </w:rPr>
-      </w:r>
-    </w:p>
-    <w:p>
-      <w:pPr>
-        <w:pStyle w:val="Textoprformatadouser"/>
-        <w:bidi w:val="0"/>
-        <w:jc w:val="left"/>
-        <w:rPr>
-          <w:rFonts w:ascii="DejaVu Sans Mono" w:hAnsi="DejaVu Sans Mono"/>
-          <w:sz w:val="22"/>
-          <w:szCs w:val="22"/>
-        </w:rPr>
-      </w:pPr>
-      <w:r>
-        <w:rPr>
-          <w:rStyle w:val="Cdigo-fonteuser"/>
+        <w:pStyle w:val="Textoprformatado"/>
+        <w:bidi w:val="0"/>
+        <w:jc w:val="left"/>
+        <w:rPr>
+          <w:rFonts w:ascii="DejaVu Sans Mono" w:hAnsi="DejaVu Sans Mono"/>
+          <w:sz w:val="22"/>
+          <w:szCs w:val="22"/>
+        </w:rPr>
+      </w:pPr>
+      <w:r>
+        <w:rPr>
+          <w:rFonts w:ascii="DejaVu Sans Mono" w:hAnsi="DejaVu Sans Mono"/>
+          <w:sz w:val="22"/>
+          <w:szCs w:val="22"/>
+        </w:rPr>
+      </w:r>
+    </w:p>
+    <w:p>
+      <w:pPr>
+        <w:pStyle w:val="Textoprformatado"/>
+        <w:bidi w:val="0"/>
+        <w:jc w:val="left"/>
+        <w:rPr>
+          <w:rFonts w:ascii="DejaVu Sans Mono" w:hAnsi="DejaVu Sans Mono"/>
+          <w:sz w:val="22"/>
+          <w:szCs w:val="22"/>
+        </w:rPr>
+      </w:pPr>
+      <w:r>
+        <w:rPr>
+          <w:rStyle w:val="Cdigo-fonte"/>
           <w:rFonts w:ascii="DejaVu Sans Mono" w:hAnsi="DejaVu Sans Mono"/>
           <w:sz w:val="22"/>
           <w:szCs w:val="22"/>
@@ -2802,18 +2844,18 @@
     </w:p>
     <w:p>
       <w:pPr>
-        <w:pStyle w:val="Textoprformatadouser"/>
-        <w:bidi w:val="0"/>
-        <w:jc w:val="left"/>
-        <w:rPr>
-          <w:rFonts w:ascii="DejaVu Sans Mono" w:hAnsi="DejaVu Sans Mono"/>
-          <w:sz w:val="22"/>
-          <w:szCs w:val="22"/>
-        </w:rPr>
-      </w:pPr>
-      <w:r>
-        <w:rPr>
-          <w:rStyle w:val="Cdigo-fonteuser"/>
+        <w:pStyle w:val="Textoprformatado"/>
+        <w:bidi w:val="0"/>
+        <w:jc w:val="left"/>
+        <w:rPr>
+          <w:rFonts w:ascii="DejaVu Sans Mono" w:hAnsi="DejaVu Sans Mono"/>
+          <w:sz w:val="22"/>
+          <w:szCs w:val="22"/>
+        </w:rPr>
+      </w:pPr>
+      <w:r>
+        <w:rPr>
+          <w:rStyle w:val="Cdigo-fonte"/>
           <w:rFonts w:ascii="DejaVu Sans Mono" w:hAnsi="DejaVu Sans Mono"/>
           <w:sz w:val="22"/>
           <w:szCs w:val="22"/>
@@ -2823,18 +2865,18 @@
     </w:p>
     <w:p>
       <w:pPr>
-        <w:pStyle w:val="Textoprformatadouser"/>
-        <w:bidi w:val="0"/>
-        <w:jc w:val="left"/>
-        <w:rPr>
-          <w:rFonts w:ascii="DejaVu Sans Mono" w:hAnsi="DejaVu Sans Mono"/>
-          <w:sz w:val="22"/>
-          <w:szCs w:val="22"/>
-        </w:rPr>
-      </w:pPr>
-      <w:r>
-        <w:rPr>
-          <w:rStyle w:val="Cdigo-fonteuser"/>
+        <w:pStyle w:val="Textoprformatado"/>
+        <w:bidi w:val="0"/>
+        <w:jc w:val="left"/>
+        <w:rPr>
+          <w:rFonts w:ascii="DejaVu Sans Mono" w:hAnsi="DejaVu Sans Mono"/>
+          <w:sz w:val="22"/>
+          <w:szCs w:val="22"/>
+        </w:rPr>
+      </w:pPr>
+      <w:r>
+        <w:rPr>
+          <w:rStyle w:val="Cdigo-fonte"/>
           <w:rFonts w:ascii="DejaVu Sans Mono" w:hAnsi="DejaVu Sans Mono"/>
           <w:sz w:val="22"/>
           <w:szCs w:val="22"/>
@@ -2844,18 +2886,18 @@
     </w:p>
     <w:p>
       <w:pPr>
-        <w:pStyle w:val="Textoprformatadouser"/>
-        <w:bidi w:val="0"/>
-        <w:jc w:val="left"/>
-        <w:rPr>
-          <w:rFonts w:ascii="DejaVu Sans Mono" w:hAnsi="DejaVu Sans Mono"/>
-          <w:sz w:val="22"/>
-          <w:szCs w:val="22"/>
-        </w:rPr>
-      </w:pPr>
-      <w:r>
-        <w:rPr>
-          <w:rStyle w:val="Cdigo-fonteuser"/>
+        <w:pStyle w:val="Textoprformatado"/>
+        <w:bidi w:val="0"/>
+        <w:jc w:val="left"/>
+        <w:rPr>
+          <w:rFonts w:ascii="DejaVu Sans Mono" w:hAnsi="DejaVu Sans Mono"/>
+          <w:sz w:val="22"/>
+          <w:szCs w:val="22"/>
+        </w:rPr>
+      </w:pPr>
+      <w:r>
+        <w:rPr>
+          <w:rStyle w:val="Cdigo-fonte"/>
           <w:rFonts w:ascii="DejaVu Sans Mono" w:hAnsi="DejaVu Sans Mono"/>
           <w:sz w:val="22"/>
           <w:szCs w:val="22"/>
@@ -2865,18 +2907,18 @@
     </w:p>
     <w:p>
       <w:pPr>
-        <w:pStyle w:val="Textoprformatadouser"/>
-        <w:bidi w:val="0"/>
-        <w:jc w:val="left"/>
-        <w:rPr>
-          <w:rFonts w:ascii="DejaVu Sans Mono" w:hAnsi="DejaVu Sans Mono"/>
-          <w:sz w:val="22"/>
-          <w:szCs w:val="22"/>
-        </w:rPr>
-      </w:pPr>
-      <w:r>
-        <w:rPr>
-          <w:rStyle w:val="Cdigo-fonteuser"/>
+        <w:pStyle w:val="Textoprformatado"/>
+        <w:bidi w:val="0"/>
+        <w:jc w:val="left"/>
+        <w:rPr>
+          <w:rFonts w:ascii="DejaVu Sans Mono" w:hAnsi="DejaVu Sans Mono"/>
+          <w:sz w:val="22"/>
+          <w:szCs w:val="22"/>
+        </w:rPr>
+      </w:pPr>
+      <w:r>
+        <w:rPr>
+          <w:rStyle w:val="Cdigo-fonte"/>
           <w:rFonts w:ascii="DejaVu Sans Mono" w:hAnsi="DejaVu Sans Mono"/>
           <w:sz w:val="22"/>
           <w:szCs w:val="22"/>
@@ -2886,37 +2928,37 @@
     </w:p>
     <w:p>
       <w:pPr>
-        <w:pStyle w:val="Textoprformatadouser"/>
-        <w:bidi w:val="0"/>
-        <w:jc w:val="left"/>
-        <w:rPr>
-          <w:rFonts w:ascii="DejaVu Sans Mono" w:hAnsi="DejaVu Sans Mono"/>
-          <w:sz w:val="22"/>
-          <w:szCs w:val="22"/>
-        </w:rPr>
-      </w:pPr>
-      <w:r>
-        <w:rPr>
-          <w:rFonts w:ascii="DejaVu Sans Mono" w:hAnsi="DejaVu Sans Mono"/>
-          <w:sz w:val="22"/>
-          <w:szCs w:val="22"/>
-        </w:rPr>
-      </w:r>
-    </w:p>
-    <w:p>
-      <w:pPr>
-        <w:pStyle w:val="Textoprformatadouser"/>
-        <w:bidi w:val="0"/>
-        <w:jc w:val="left"/>
-        <w:rPr>
-          <w:rFonts w:ascii="DejaVu Sans Mono" w:hAnsi="DejaVu Sans Mono"/>
-          <w:sz w:val="22"/>
-          <w:szCs w:val="22"/>
-        </w:rPr>
-      </w:pPr>
-      <w:r>
-        <w:rPr>
-          <w:rStyle w:val="Cdigo-fonteuser"/>
+        <w:pStyle w:val="Textoprformatado"/>
+        <w:bidi w:val="0"/>
+        <w:jc w:val="left"/>
+        <w:rPr>
+          <w:rFonts w:ascii="DejaVu Sans Mono" w:hAnsi="DejaVu Sans Mono"/>
+          <w:sz w:val="22"/>
+          <w:szCs w:val="22"/>
+        </w:rPr>
+      </w:pPr>
+      <w:r>
+        <w:rPr>
+          <w:rFonts w:ascii="DejaVu Sans Mono" w:hAnsi="DejaVu Sans Mono"/>
+          <w:sz w:val="22"/>
+          <w:szCs w:val="22"/>
+        </w:rPr>
+      </w:r>
+    </w:p>
+    <w:p>
+      <w:pPr>
+        <w:pStyle w:val="Textoprformatado"/>
+        <w:bidi w:val="0"/>
+        <w:jc w:val="left"/>
+        <w:rPr>
+          <w:rFonts w:ascii="DejaVu Sans Mono" w:hAnsi="DejaVu Sans Mono"/>
+          <w:sz w:val="22"/>
+          <w:szCs w:val="22"/>
+        </w:rPr>
+      </w:pPr>
+      <w:r>
+        <w:rPr>
+          <w:rStyle w:val="Cdigo-fonte"/>
           <w:rFonts w:ascii="DejaVu Sans Mono" w:hAnsi="DejaVu Sans Mono"/>
           <w:sz w:val="22"/>
           <w:szCs w:val="22"/>
@@ -2926,18 +2968,18 @@
     </w:p>
     <w:p>
       <w:pPr>
-        <w:pStyle w:val="Textoprformatadouser"/>
-        <w:bidi w:val="0"/>
-        <w:jc w:val="left"/>
-        <w:rPr>
-          <w:rFonts w:ascii="DejaVu Sans Mono" w:hAnsi="DejaVu Sans Mono"/>
-          <w:sz w:val="22"/>
-          <w:szCs w:val="22"/>
-        </w:rPr>
-      </w:pPr>
-      <w:r>
-        <w:rPr>
-          <w:rStyle w:val="Cdigo-fonteuser"/>
+        <w:pStyle w:val="Textoprformatado"/>
+        <w:bidi w:val="0"/>
+        <w:jc w:val="left"/>
+        <w:rPr>
+          <w:rFonts w:ascii="DejaVu Sans Mono" w:hAnsi="DejaVu Sans Mono"/>
+          <w:sz w:val="22"/>
+          <w:szCs w:val="22"/>
+        </w:rPr>
+      </w:pPr>
+      <w:r>
+        <w:rPr>
+          <w:rStyle w:val="Cdigo-fonte"/>
           <w:rFonts w:ascii="DejaVu Sans Mono" w:hAnsi="DejaVu Sans Mono"/>
           <w:sz w:val="22"/>
           <w:szCs w:val="22"/>
@@ -2947,18 +2989,18 @@
     </w:p>
     <w:p>
       <w:pPr>
-        <w:pStyle w:val="Textoprformatadouser"/>
-        <w:bidi w:val="0"/>
-        <w:jc w:val="left"/>
-        <w:rPr>
-          <w:rFonts w:ascii="DejaVu Sans Mono" w:hAnsi="DejaVu Sans Mono"/>
-          <w:sz w:val="22"/>
-          <w:szCs w:val="22"/>
-        </w:rPr>
-      </w:pPr>
-      <w:r>
-        <w:rPr>
-          <w:rStyle w:val="Cdigo-fonteuser"/>
+        <w:pStyle w:val="Textoprformatado"/>
+        <w:bidi w:val="0"/>
+        <w:jc w:val="left"/>
+        <w:rPr>
+          <w:rFonts w:ascii="DejaVu Sans Mono" w:hAnsi="DejaVu Sans Mono"/>
+          <w:sz w:val="22"/>
+          <w:szCs w:val="22"/>
+        </w:rPr>
+      </w:pPr>
+      <w:r>
+        <w:rPr>
+          <w:rStyle w:val="Cdigo-fonte"/>
           <w:rFonts w:ascii="DejaVu Sans Mono" w:hAnsi="DejaVu Sans Mono"/>
           <w:sz w:val="22"/>
           <w:szCs w:val="22"/>
@@ -2968,18 +3010,18 @@
     </w:p>
     <w:p>
       <w:pPr>
-        <w:pStyle w:val="Textoprformatadouser"/>
-        <w:bidi w:val="0"/>
-        <w:jc w:val="left"/>
-        <w:rPr>
-          <w:rFonts w:ascii="DejaVu Sans Mono" w:hAnsi="DejaVu Sans Mono"/>
-          <w:sz w:val="22"/>
-          <w:szCs w:val="22"/>
-        </w:rPr>
-      </w:pPr>
-      <w:r>
-        <w:rPr>
-          <w:rStyle w:val="Cdigo-fonteuser"/>
+        <w:pStyle w:val="Textoprformatado"/>
+        <w:bidi w:val="0"/>
+        <w:jc w:val="left"/>
+        <w:rPr>
+          <w:rFonts w:ascii="DejaVu Sans Mono" w:hAnsi="DejaVu Sans Mono"/>
+          <w:sz w:val="22"/>
+          <w:szCs w:val="22"/>
+        </w:rPr>
+      </w:pPr>
+      <w:r>
+        <w:rPr>
+          <w:rStyle w:val="Cdigo-fonte"/>
           <w:rFonts w:ascii="DejaVu Sans Mono" w:hAnsi="DejaVu Sans Mono"/>
           <w:sz w:val="22"/>
           <w:szCs w:val="22"/>
@@ -3043,6 +3085,25 @@
           <w:sz w:val="22"/>
           <w:szCs w:val="22"/>
         </w:rPr>
+      </w:r>
+    </w:p>
+    <w:p>
+      <w:pPr>
+        <w:pStyle w:val="Normal"/>
+        <w:bidi w:val="0"/>
+        <w:jc w:val="left"/>
+        <w:rPr>
+          <w:rFonts w:ascii="DejaVu Sans Mono" w:hAnsi="DejaVu Sans Mono"/>
+          <w:sz w:val="22"/>
+          <w:szCs w:val="22"/>
+        </w:rPr>
+      </w:pPr>
+      <w:r>
+        <w:rPr>
+          <w:rFonts w:ascii="DejaVu Sans Mono" w:hAnsi="DejaVu Sans Mono"/>
+          <w:sz w:val="22"/>
+          <w:szCs w:val="22"/>
+        </w:rPr>
         <w:t>efibootmgr ... should list "Linux Boot Manager"</w:t>
       </w:r>
     </w:p>
@@ -3258,39 +3319,7 @@
           <w:sz w:val="22"/>
           <w:szCs w:val="22"/>
         </w:rPr>
-        <w:t>re</w:t>
-      </w:r>
-      <w:r>
-        <w:rPr>
-          <w:rFonts w:ascii="DejaVu Sans Mono" w:hAnsi="DejaVu Sans Mono"/>
-          <w:sz w:val="22"/>
-          <w:szCs w:val="22"/>
-        </w:rPr>
-        <w:t xml:space="preserve">boot </w:t>
-      </w:r>
-      <w:r>
-        <w:rPr>
-          <w:rFonts w:ascii="DejaVu Sans Mono" w:hAnsi="DejaVu Sans Mono"/>
-          <w:sz w:val="22"/>
-          <w:szCs w:val="22"/>
-        </w:rPr>
-        <w:t xml:space="preserve">+ F2 + Secure Boot + Custom Mode + Import </w:t>
-      </w:r>
-      <w:r>
-        <w:rPr>
-          <w:rFonts w:ascii="DejaVu Sans Mono" w:hAnsi="DejaVu Sans Mono"/>
-          <w:sz w:val="22"/>
-          <w:szCs w:val="22"/>
-        </w:rPr>
-        <w:t>K</w:t>
-      </w:r>
-      <w:r>
-        <w:rPr>
-          <w:rFonts w:ascii="DejaVu Sans Mono" w:hAnsi="DejaVu Sans Mono"/>
-          <w:sz w:val="22"/>
-          <w:szCs w:val="22"/>
-        </w:rPr>
-        <w:t>eys (if you did not has used sbctl enroll-keys)</w:t>
+        <w:t>reboot + F2 + Secure Boot + Custom Mode + Import Keys (if you did not has used sbctl enroll-keys)</w:t>
       </w:r>
     </w:p>
     <w:p>
@@ -3506,15 +3535,7 @@
           <w:sz w:val="22"/>
           <w:szCs w:val="22"/>
         </w:rPr>
-        <w:t>nmcli device wifi connect "SSID" –</w:t>
-      </w:r>
-      <w:r>
-        <w:rPr>
-          <w:rFonts w:ascii="DejaVu Sans Mono" w:hAnsi="DejaVu Sans Mono"/>
-          <w:sz w:val="22"/>
-          <w:szCs w:val="22"/>
-        </w:rPr>
-        <w:t>ask (or -a)</w:t>
+        <w:t>nmcli device wifi connect "SSID" –ask (or -a)</w:t>
       </w:r>
     </w:p>
     <w:p>
@@ -3651,62 +3672,62 @@
           <w:sz w:val="22"/>
           <w:szCs w:val="22"/>
         </w:rPr>
-        <w:t xml:space="preserve">pacman -S gdm </w:t>
-      </w:r>
-      <w:r>
-        <w:rPr>
-          <w:rFonts w:ascii="DejaVu Sans Mono" w:hAnsi="DejaVu Sans Mono"/>
-          <w:sz w:val="22"/>
-          <w:szCs w:val="22"/>
-        </w:rPr>
-        <w:t>gnome gnome-backgrounds gnome-bluetooth gnome-browser-connector gnome-calendar gnome-characters gnome-clocks gnome-color-manager gnome-control-center gnome-disk-utility gnome-firmware gnome-info-collect gnome-keyring gnome-logs gnome-menus gnome-music gnome-online-accounts gnome-power-manager gnome-session gnome-settings-daemon gnome-shell-extensions gnome-terminal gnome-text-editor gnome-themes-extra gnome-tweaks gnome-usage gnome-user-docs gnome-weather mutter</w:t>
-      </w:r>
-    </w:p>
-    <w:p>
-      <w:pPr>
-        <w:pStyle w:val="Normal"/>
-        <w:bidi w:val="0"/>
-        <w:jc w:val="left"/>
-        <w:rPr>
-          <w:rFonts w:ascii="DejaVu Sans Mono" w:hAnsi="DejaVu Sans Mono"/>
-          <w:sz w:val="22"/>
-          <w:szCs w:val="22"/>
-        </w:rPr>
-      </w:pPr>
-      <w:r>
-        <w:rPr>
-          <w:rFonts w:ascii="DejaVu Sans Mono" w:hAnsi="DejaVu Sans Mono"/>
-          <w:sz w:val="22"/>
-          <w:szCs w:val="22"/>
-        </w:rPr>
-      </w:r>
-    </w:p>
-    <w:p>
-      <w:pPr>
-        <w:pStyle w:val="Normal"/>
-        <w:bidi w:val="0"/>
-        <w:jc w:val="left"/>
-        <w:rPr>
-          <w:rFonts w:ascii="DejaVu Sans Mono" w:hAnsi="DejaVu Sans Mono"/>
-          <w:sz w:val="22"/>
-          <w:szCs w:val="22"/>
-        </w:rPr>
-      </w:pPr>
-      <w:r>
-        <w:rPr>
-          <w:rFonts w:ascii="DejaVu Sans Mono" w:hAnsi="DejaVu Sans Mono"/>
-          <w:sz w:val="22"/>
-          <w:szCs w:val="22"/>
-        </w:rPr>
-        <w:t xml:space="preserve">pacman -S adwaita-icon-theme collision decibels eog extension-manager eyedropper file-roller firefox firefox-i18n-pt-br foliate font-manager fragments gedit gedit-plugins </w:t>
-      </w:r>
-      <w:r>
-        <w:rPr>
-          <w:rFonts w:ascii="DejaVu Sans Mono" w:hAnsi="DejaVu Sans Mono"/>
-          <w:sz w:val="22"/>
-          <w:szCs w:val="22"/>
-        </w:rPr>
-        <w:t>gparted grilo-plugins gthumb gvfs gvfs-afc gvfs-dnssd gvfs-goa gvfs-gphoto2 gvfs-mtp gvfs-nfs gvfs-smb gvfs-wsdd libreoffice-still libreoffice-still-pt-br loupe mission-center mpv nautilus network-manager-applet papers pavucontrol qalculate-gtk seahorse shotwell showtime simple-scan snapshot system-config-printer timeshift</w:t>
+        <w:t xml:space="preserve">pacman -S gdm adwaita-icon-theme gnome gnome-backgrounds gnome-bluetooth </w:t>
+      </w:r>
+      <w:r>
+        <w:rPr>
+          <w:rFonts w:ascii="DejaVu Sans Mono" w:hAnsi="DejaVu Sans Mono"/>
+          <w:sz w:val="22"/>
+          <w:szCs w:val="22"/>
+        </w:rPr>
+        <w:t>gnome-boxes</w:t>
+      </w:r>
+      <w:r>
+        <w:rPr>
+          <w:rFonts w:ascii="DejaVu Sans Mono" w:hAnsi="DejaVu Sans Mono"/>
+          <w:sz w:val="22"/>
+          <w:szCs w:val="22"/>
+        </w:rPr>
+        <w:t xml:space="preserve"> gnome-browser-connector gnome-calendar gnome-characters gnome-clocks gnome-color-manager gnome-control-center gnome-disk-utility gnome-firmware gnome-info-collect gnome-keyring gnome-logs gnome-menus gnome-music gnome-online-accounts gnome-power-manager gnome-session gnome-settings-daemon gnome-shell-extensions gnome-terminal gnome-text-editor gnome-themes-extra gnome-tweaks gnome-usage gnome-user-docs gnome-weather mutter xdg-desktop-portal-gnome xdg-user-dirs-gtk xkeyboard-config</w:t>
+      </w:r>
+    </w:p>
+    <w:p>
+      <w:pPr>
+        <w:pStyle w:val="Normal"/>
+        <w:bidi w:val="0"/>
+        <w:jc w:val="left"/>
+        <w:rPr>
+          <w:rFonts w:ascii="DejaVu Sans Mono" w:hAnsi="DejaVu Sans Mono"/>
+          <w:sz w:val="22"/>
+          <w:szCs w:val="22"/>
+        </w:rPr>
+      </w:pPr>
+      <w:r>
+        <w:rPr>
+          <w:rFonts w:ascii="DejaVu Sans Mono" w:hAnsi="DejaVu Sans Mono"/>
+          <w:sz w:val="22"/>
+          <w:szCs w:val="22"/>
+        </w:rPr>
+      </w:r>
+    </w:p>
+    <w:p>
+      <w:pPr>
+        <w:pStyle w:val="Normal"/>
+        <w:bidi w:val="0"/>
+        <w:jc w:val="left"/>
+        <w:rPr>
+          <w:rFonts w:ascii="DejaVu Sans Mono" w:hAnsi="DejaVu Sans Mono"/>
+          <w:sz w:val="22"/>
+          <w:szCs w:val="22"/>
+        </w:rPr>
+      </w:pPr>
+      <w:r>
+        <w:rPr>
+          <w:rFonts w:ascii="DejaVu Sans Mono" w:hAnsi="DejaVu Sans Mono"/>
+          <w:sz w:val="22"/>
+          <w:szCs w:val="22"/>
+        </w:rPr>
+        <w:t>pacman -S collision decibels eog extension-manager eyedropper file-roller firefox firefox-i18n-pt-br foliate font-manager fragments gedit gedit-plugins gparted grilo-plugins gthumb gvfs gvfs-afc gvfs-dnssd gvfs-goa gvfs-gphoto2 gvfs-mtp gvfs-nfs gvfs-smb gvfs-wsdd libreoffice-still libreoffice-still-pt-br loupe mission-center mpv nautilus network-manager-applet papers pavucontrol qalculate-gtk seahorse shotwell showtime simple-scan snapshot system-config-printer timeshift</w:t>
       </w:r>
     </w:p>
     <w:p>
@@ -3784,15 +3805,7 @@
           <w:sz w:val="22"/>
           <w:szCs w:val="22"/>
         </w:rPr>
-        <w:t xml:space="preserve">pacman -S </w:t>
-      </w:r>
-      <w:r>
-        <w:rPr>
-          <w:rFonts w:ascii="DejaVu Sans Mono" w:hAnsi="DejaVu Sans Mono"/>
-          <w:sz w:val="22"/>
-          <w:szCs w:val="22"/>
-        </w:rPr>
-        <w:t>mesa-utils meson ninja nmap nss-mdns ntfs-3g nuspell p7zip pacman-contrib parted pipewire pipewire-pulse powertop ptyxis pwgen qt5-wayland qt6-wayland reflector ripgrep rpcbind rygel smartmontools speech-dispatcher speedtest-cli tecla tinysparql tlp tree unzip upower v4l-utils v4l2loopback-utils wget wireless_tools wireplumber yt-dlp zip zram-generator zsh zsh-autocomplete zsh-autosuggestions zsh-completions zsh-history-substring-search zsh-lovers zsh-syntax-highlighting xdg-desktop-portal-gnome xdg-user-dirs-gtk xkeyboard-config yelp yelp-tools yelp-xsl zed</w:t>
+        <w:t>pacman -S mesa-utils meson ninja nmap nss-mdns ntfs-3g nuspell p7zip pacman-contrib parted pipewire pipewire-pulse powertop ptyxis pwgen qt5-wayland qt6-wayland reflector ripgrep rpcbind rygel smartmontools speech-dispatcher speedtest-cli tecla tinysparql tlp tree unzip upower v4l-utils v4l2loopback-utils wget wireless_tools wireplumber yt-dlp zip zram-generator zsh zsh-autocomplete zsh-autosuggestions zsh-completions zsh-history-substring-search zsh-lovers zsh-syntax-highlighting yelp yelp-tools yelp-xsl zed</w:t>
       </w:r>
     </w:p>
     <w:p>
@@ -4796,7 +4809,7 @@
     <w:pPr>
       <w:widowControl/>
       <w:suppressAutoHyphens w:val="true"/>
-      <w:overflowPunct w:val="false"/>
+      <w:overflowPunct w:val="true"/>
       <w:bidi w:val="0"/>
       <w:spacing w:before="0" w:after="0"/>
       <w:jc w:val="left"/>
@@ -4810,8 +4823,8 @@
       <w:lang w:val="pt-BR" w:eastAsia="zh-CN" w:bidi="hi-IN"/>
     </w:rPr>
   </w:style>
-  <w:style w:type="character" w:styleId="Cdigo-fonteuser">
-    <w:name w:val="Código-fonte (user)"/>
+  <w:style w:type="character" w:styleId="Cdigo-fonte">
+    <w:name w:val="Código-fonte"/>
     <w:qFormat/>
     <w:rPr>
       <w:rFonts w:ascii="Liberation Mono" w:hAnsi="Liberation Mono" w:eastAsia="Noto Sans Mono CJK SC" w:cs="Liberation Mono"/>
@@ -4901,8 +4914,8 @@
       <w:rFonts w:cs="IBM Plex Sans Devanagari"/>
     </w:rPr>
   </w:style>
-  <w:style w:type="paragraph" w:styleId="Textoprformatadouser">
-    <w:name w:val="Texto préformatado (user)"/>
+  <w:style w:type="paragraph" w:styleId="Textoprformatado">
+    <w:name w:val="Texto préformatado"/>
     <w:basedOn w:val="Normal"/>
     <w:qFormat/>
     <w:pPr>

--- a/Arch_Linux.docx
+++ b/Arch_Linux.docx
@@ -97,6 +97,45 @@
           <w:sz w:val="22"/>
           <w:szCs w:val="22"/>
         </w:rPr>
+        <w:t>IMPORTANT: ENABLE SECURE BOOT WITH NO KEYS ENROLLED</w:t>
+      </w:r>
+    </w:p>
+    <w:p>
+      <w:pPr>
+        <w:pStyle w:val="Normal"/>
+        <w:bidi w:val="0"/>
+        <w:jc w:val="left"/>
+        <w:rPr>
+          <w:rFonts w:ascii="DejaVu Sans Mono" w:hAnsi="DejaVu Sans Mono"/>
+          <w:sz w:val="22"/>
+          <w:szCs w:val="22"/>
+        </w:rPr>
+      </w:pPr>
+      <w:r>
+        <w:rPr>
+          <w:rFonts w:ascii="DejaVu Sans Mono" w:hAnsi="DejaVu Sans Mono"/>
+          <w:sz w:val="22"/>
+          <w:szCs w:val="22"/>
+        </w:rPr>
+      </w:r>
+    </w:p>
+    <w:p>
+      <w:pPr>
+        <w:pStyle w:val="Normal"/>
+        <w:bidi w:val="0"/>
+        <w:jc w:val="left"/>
+        <w:rPr>
+          <w:rFonts w:ascii="DejaVu Sans Mono" w:hAnsi="DejaVu Sans Mono"/>
+          <w:sz w:val="22"/>
+          <w:szCs w:val="22"/>
+        </w:rPr>
+      </w:pPr>
+      <w:r>
+        <w:rPr>
+          <w:rFonts w:ascii="DejaVu Sans Mono" w:hAnsi="DejaVu Sans Mono"/>
+          <w:sz w:val="22"/>
+          <w:szCs w:val="22"/>
+        </w:rPr>
         <w:t>ls /sys/firmware/efi/efivars ... if there’s an error ... it’s not UEFI</w:t>
       </w:r>
     </w:p>
@@ -492,25 +531,6 @@
           <w:sz w:val="22"/>
           <w:szCs w:val="22"/>
         </w:rPr>
-      </w:r>
-    </w:p>
-    <w:p>
-      <w:pPr>
-        <w:pStyle w:val="Normal"/>
-        <w:bidi w:val="0"/>
-        <w:jc w:val="left"/>
-        <w:rPr>
-          <w:rFonts w:ascii="DejaVu Sans Mono" w:hAnsi="DejaVu Sans Mono"/>
-          <w:sz w:val="22"/>
-          <w:szCs w:val="22"/>
-        </w:rPr>
-      </w:pPr>
-      <w:r>
-        <w:rPr>
-          <w:rFonts w:ascii="DejaVu Sans Mono" w:hAnsi="DejaVu Sans Mono"/>
-          <w:sz w:val="22"/>
-          <w:szCs w:val="22"/>
-        </w:rPr>
         <w:t>timedatectl</w:t>
       </w:r>
     </w:p>
@@ -550,27 +570,27 @@
           <w:sz w:val="22"/>
           <w:szCs w:val="22"/>
         </w:rPr>
-        <w:t>ls /usr/share/kbd/consolefonts/ | grep ter-124b</w:t>
-      </w:r>
-    </w:p>
-    <w:p>
-      <w:pPr>
-        <w:pStyle w:val="Normal"/>
-        <w:bidi w:val="0"/>
-        <w:jc w:val="left"/>
-        <w:rPr>
-          <w:rFonts w:ascii="DejaVu Sans Mono" w:hAnsi="DejaVu Sans Mono"/>
-          <w:sz w:val="22"/>
-          <w:szCs w:val="22"/>
-        </w:rPr>
-      </w:pPr>
-      <w:r>
-        <w:rPr>
-          <w:rFonts w:ascii="DejaVu Sans Mono" w:hAnsi="DejaVu Sans Mono"/>
-          <w:sz w:val="22"/>
-          <w:szCs w:val="22"/>
-        </w:rPr>
-        <w:t>if yes: setfont ter-124b</w:t>
+        <w:t>ls /usr/share/kbd/consolefonts/ | grep ter-122b</w:t>
+      </w:r>
+    </w:p>
+    <w:p>
+      <w:pPr>
+        <w:pStyle w:val="Normal"/>
+        <w:bidi w:val="0"/>
+        <w:jc w:val="left"/>
+        <w:rPr>
+          <w:rFonts w:ascii="DejaVu Sans Mono" w:hAnsi="DejaVu Sans Mono"/>
+          <w:sz w:val="22"/>
+          <w:szCs w:val="22"/>
+        </w:rPr>
+      </w:pPr>
+      <w:r>
+        <w:rPr>
+          <w:rFonts w:ascii="DejaVu Sans Mono" w:hAnsi="DejaVu Sans Mono"/>
+          <w:sz w:val="22"/>
+          <w:szCs w:val="22"/>
+        </w:rPr>
+        <w:t>if yes: setfont ter-122b</w:t>
       </w:r>
     </w:p>
     <w:p>
@@ -610,7 +630,7 @@
           <w:sz w:val="22"/>
           <w:szCs w:val="22"/>
         </w:rPr>
-        <w:t>if ok:  setfont ter-124b</w:t>
+        <w:t>if ok:  setfont ter-122b</w:t>
       </w:r>
     </w:p>
     <w:p>
@@ -748,27 +768,27 @@
           <w:sz w:val="22"/>
           <w:szCs w:val="22"/>
         </w:rPr>
-        <w:t>parted /dev/nvme0n1 mkpart primary linux-swap 1025MiB 9217MiB</w:t>
-      </w:r>
-    </w:p>
-    <w:p>
-      <w:pPr>
-        <w:pStyle w:val="Normal"/>
-        <w:bidi w:val="0"/>
-        <w:jc w:val="left"/>
-        <w:rPr>
-          <w:rFonts w:ascii="DejaVu Sans Mono" w:hAnsi="DejaVu Sans Mono"/>
-          <w:sz w:val="22"/>
-          <w:szCs w:val="22"/>
-        </w:rPr>
-      </w:pPr>
-      <w:r>
-        <w:rPr>
-          <w:rFonts w:ascii="DejaVu Sans Mono" w:hAnsi="DejaVu Sans Mono"/>
-          <w:sz w:val="22"/>
-          <w:szCs w:val="22"/>
-        </w:rPr>
-        <w:t>parted /dev/nvme0n1 mkpart primary btrfs 9217MiB 100%</w:t>
+        <w:t>parted /dev/nvme0n1 mkpart primary ext4 1025MiB 4097MiB</w:t>
+      </w:r>
+    </w:p>
+    <w:p>
+      <w:pPr>
+        <w:pStyle w:val="Normal"/>
+        <w:bidi w:val="0"/>
+        <w:jc w:val="left"/>
+        <w:rPr>
+          <w:rFonts w:ascii="DejaVu Sans Mono" w:hAnsi="DejaVu Sans Mono"/>
+          <w:sz w:val="22"/>
+          <w:szCs w:val="22"/>
+        </w:rPr>
+      </w:pPr>
+      <w:r>
+        <w:rPr>
+          <w:rFonts w:ascii="DejaVu Sans Mono" w:hAnsi="DejaVu Sans Mono"/>
+          <w:sz w:val="22"/>
+          <w:szCs w:val="22"/>
+        </w:rPr>
+        <w:t>parted /dev/nvme0n1 mkpart primary btrfs 4097MiB 100%</w:t>
       </w:r>
     </w:p>
     <w:p>
@@ -827,27 +847,7 @@
           <w:sz w:val="22"/>
           <w:szCs w:val="22"/>
         </w:rPr>
-        <w:t>mkswap /dev/nvme0n1p2</w:t>
-      </w:r>
-    </w:p>
-    <w:p>
-      <w:pPr>
-        <w:pStyle w:val="Normal"/>
-        <w:bidi w:val="0"/>
-        <w:jc w:val="left"/>
-        <w:rPr>
-          <w:rFonts w:ascii="DejaVu Sans Mono" w:hAnsi="DejaVu Sans Mono"/>
-          <w:sz w:val="22"/>
-          <w:szCs w:val="22"/>
-        </w:rPr>
-      </w:pPr>
-      <w:r>
-        <w:rPr>
-          <w:rFonts w:ascii="DejaVu Sans Mono" w:hAnsi="DejaVu Sans Mono"/>
-          <w:sz w:val="22"/>
-          <w:szCs w:val="22"/>
-        </w:rPr>
-        <w:t>swapon /dev/nvme0n1p2</w:t>
+        <w:t>mkfs.ext4 -L BOOT /dev/nvme0n1p2</w:t>
       </w:r>
     </w:p>
     <w:p>
@@ -965,6 +965,25 @@
           <w:sz w:val="22"/>
           <w:szCs w:val="22"/>
         </w:rPr>
+      </w:r>
+    </w:p>
+    <w:p>
+      <w:pPr>
+        <w:pStyle w:val="Normal"/>
+        <w:bidi w:val="0"/>
+        <w:jc w:val="left"/>
+        <w:rPr>
+          <w:rFonts w:ascii="DejaVu Sans Mono" w:hAnsi="DejaVu Sans Mono"/>
+          <w:sz w:val="22"/>
+          <w:szCs w:val="22"/>
+        </w:rPr>
+      </w:pPr>
+      <w:r>
+        <w:rPr>
+          <w:rFonts w:ascii="DejaVu Sans Mono" w:hAnsi="DejaVu Sans Mono"/>
+          <w:sz w:val="22"/>
+          <w:szCs w:val="22"/>
+        </w:rPr>
         <w:t>btrfs subvolume create /mnt/@</w:t>
       </w:r>
     </w:p>
@@ -1065,6 +1084,25 @@
           <w:sz w:val="22"/>
           <w:szCs w:val="22"/>
         </w:rPr>
+      </w:r>
+    </w:p>
+    <w:p>
+      <w:pPr>
+        <w:pStyle w:val="Normal"/>
+        <w:bidi w:val="0"/>
+        <w:jc w:val="left"/>
+        <w:rPr>
+          <w:rFonts w:ascii="DejaVu Sans Mono" w:hAnsi="DejaVu Sans Mono"/>
+          <w:sz w:val="22"/>
+          <w:szCs w:val="22"/>
+        </w:rPr>
+      </w:pPr>
+      <w:r>
+        <w:rPr>
+          <w:rFonts w:ascii="DejaVu Sans Mono" w:hAnsi="DejaVu Sans Mono"/>
+          <w:sz w:val="22"/>
+          <w:szCs w:val="22"/>
+        </w:rPr>
         <w:t>umount /mnt</w:t>
       </w:r>
     </w:p>
@@ -1124,6 +1162,25 @@
           <w:sz w:val="22"/>
           <w:szCs w:val="22"/>
         </w:rPr>
+      </w:r>
+    </w:p>
+    <w:p>
+      <w:pPr>
+        <w:pStyle w:val="Normal"/>
+        <w:bidi w:val="0"/>
+        <w:jc w:val="left"/>
+        <w:rPr>
+          <w:rFonts w:ascii="DejaVu Sans Mono" w:hAnsi="DejaVu Sans Mono"/>
+          <w:sz w:val="22"/>
+          <w:szCs w:val="22"/>
+        </w:rPr>
+      </w:pPr>
+      <w:r>
+        <w:rPr>
+          <w:rFonts w:ascii="DejaVu Sans Mono" w:hAnsi="DejaVu Sans Mono"/>
+          <w:sz w:val="22"/>
+          <w:szCs w:val="22"/>
+        </w:rPr>
         <w:t>mkdir -p /mnt/{home,var/log,var/cache,var/snapshots}</w:t>
       </w:r>
     </w:p>
@@ -1144,6 +1201,25 @@
           <w:sz w:val="22"/>
           <w:szCs w:val="22"/>
         </w:rPr>
+      </w:r>
+    </w:p>
+    <w:p>
+      <w:pPr>
+        <w:pStyle w:val="Normal"/>
+        <w:bidi w:val="0"/>
+        <w:jc w:val="left"/>
+        <w:rPr>
+          <w:rFonts w:ascii="DejaVu Sans Mono" w:hAnsi="DejaVu Sans Mono"/>
+          <w:sz w:val="22"/>
+          <w:szCs w:val="22"/>
+        </w:rPr>
+      </w:pPr>
+      <w:r>
+        <w:rPr>
+          <w:rFonts w:ascii="DejaVu Sans Mono" w:hAnsi="DejaVu Sans Mono"/>
+          <w:sz w:val="22"/>
+          <w:szCs w:val="22"/>
+        </w:rPr>
         <w:t>mount -o subvol=@home /dev/nvme0n1p3 /mnt/home</w:t>
       </w:r>
     </w:p>
@@ -1224,6 +1300,25 @@
           <w:sz w:val="22"/>
           <w:szCs w:val="22"/>
         </w:rPr>
+      </w:r>
+    </w:p>
+    <w:p>
+      <w:pPr>
+        <w:pStyle w:val="Normal"/>
+        <w:bidi w:val="0"/>
+        <w:jc w:val="left"/>
+        <w:rPr>
+          <w:rFonts w:ascii="DejaVu Sans Mono" w:hAnsi="DejaVu Sans Mono"/>
+          <w:sz w:val="22"/>
+          <w:szCs w:val="22"/>
+        </w:rPr>
+      </w:pPr>
+      <w:r>
+        <w:rPr>
+          <w:rFonts w:ascii="DejaVu Sans Mono" w:hAnsi="DejaVu Sans Mono"/>
+          <w:sz w:val="22"/>
+          <w:szCs w:val="22"/>
+        </w:rPr>
         <w:t>mkdir -p /mnt/boot</w:t>
       </w:r>
     </w:p>
@@ -1244,7 +1339,104 @@
           <w:sz w:val="22"/>
           <w:szCs w:val="22"/>
         </w:rPr>
-        <w:t>mount /dev/nvme0n1p1 /mnt/boot</w:t>
+      </w:r>
+    </w:p>
+    <w:p>
+      <w:pPr>
+        <w:pStyle w:val="Normal"/>
+        <w:bidi w:val="0"/>
+        <w:jc w:val="left"/>
+        <w:rPr>
+          <w:rFonts w:ascii="DejaVu Sans Mono" w:hAnsi="DejaVu Sans Mono"/>
+          <w:sz w:val="22"/>
+          <w:szCs w:val="22"/>
+        </w:rPr>
+      </w:pPr>
+      <w:r>
+        <w:rPr>
+          <w:rFonts w:ascii="DejaVu Sans Mono" w:hAnsi="DejaVu Sans Mono"/>
+          <w:sz w:val="22"/>
+          <w:szCs w:val="22"/>
+        </w:rPr>
+        <w:t>mount /dev/nvme0n1p2 /mnt/boot</w:t>
+      </w:r>
+    </w:p>
+    <w:p>
+      <w:pPr>
+        <w:pStyle w:val="Normal"/>
+        <w:bidi w:val="0"/>
+        <w:jc w:val="left"/>
+        <w:rPr>
+          <w:rFonts w:ascii="DejaVu Sans Mono" w:hAnsi="DejaVu Sans Mono"/>
+          <w:sz w:val="22"/>
+          <w:szCs w:val="22"/>
+        </w:rPr>
+      </w:pPr>
+      <w:r>
+        <w:rPr>
+          <w:rFonts w:ascii="DejaVu Sans Mono" w:hAnsi="DejaVu Sans Mono"/>
+          <w:sz w:val="22"/>
+          <w:szCs w:val="22"/>
+        </w:rPr>
+      </w:r>
+    </w:p>
+    <w:p>
+      <w:pPr>
+        <w:pStyle w:val="Normal"/>
+        <w:bidi w:val="0"/>
+        <w:jc w:val="left"/>
+        <w:rPr>
+          <w:rFonts w:ascii="DejaVu Sans Mono" w:hAnsi="DejaVu Sans Mono"/>
+          <w:sz w:val="22"/>
+          <w:szCs w:val="22"/>
+        </w:rPr>
+      </w:pPr>
+      <w:r>
+        <w:rPr>
+          <w:rFonts w:ascii="DejaVu Sans Mono" w:hAnsi="DejaVu Sans Mono"/>
+          <w:sz w:val="22"/>
+          <w:szCs w:val="22"/>
+        </w:rPr>
+        <w:t>mkdir -p /mnt/boot/efi</w:t>
+      </w:r>
+    </w:p>
+    <w:p>
+      <w:pPr>
+        <w:pStyle w:val="Normal"/>
+        <w:bidi w:val="0"/>
+        <w:jc w:val="left"/>
+        <w:rPr>
+          <w:rFonts w:ascii="DejaVu Sans Mono" w:hAnsi="DejaVu Sans Mono"/>
+          <w:sz w:val="22"/>
+          <w:szCs w:val="22"/>
+        </w:rPr>
+      </w:pPr>
+      <w:r>
+        <w:rPr>
+          <w:rFonts w:ascii="DejaVu Sans Mono" w:hAnsi="DejaVu Sans Mono"/>
+          <w:sz w:val="22"/>
+          <w:szCs w:val="22"/>
+        </w:rPr>
+      </w:r>
+    </w:p>
+    <w:p>
+      <w:pPr>
+        <w:pStyle w:val="Normal"/>
+        <w:bidi w:val="0"/>
+        <w:jc w:val="left"/>
+        <w:rPr>
+          <w:rFonts w:ascii="DejaVu Sans Mono" w:hAnsi="DejaVu Sans Mono"/>
+          <w:sz w:val="22"/>
+          <w:szCs w:val="22"/>
+        </w:rPr>
+      </w:pPr>
+      <w:r>
+        <w:rPr>
+          <w:rFonts w:ascii="DejaVu Sans Mono" w:hAnsi="DejaVu Sans Mono"/>
+          <w:sz w:val="22"/>
+          <w:szCs w:val="22"/>
+        </w:rPr>
+        <w:t>mount /dev/nvme0n1p1 /mnt/boot/efi</w:t>
       </w:r>
     </w:p>
     <w:p>
@@ -1696,6 +1888,25 @@
           <w:sz w:val="22"/>
           <w:szCs w:val="22"/>
         </w:rPr>
+      </w:r>
+    </w:p>
+    <w:p>
+      <w:pPr>
+        <w:pStyle w:val="Normal"/>
+        <w:bidi w:val="0"/>
+        <w:jc w:val="left"/>
+        <w:rPr>
+          <w:rFonts w:ascii="DejaVu Sans Mono" w:hAnsi="DejaVu Sans Mono"/>
+          <w:sz w:val="22"/>
+          <w:szCs w:val="22"/>
+        </w:rPr>
+      </w:pPr>
+      <w:r>
+        <w:rPr>
+          <w:rFonts w:ascii="DejaVu Sans Mono" w:hAnsi="DejaVu Sans Mono"/>
+          <w:sz w:val="22"/>
+          <w:szCs w:val="22"/>
+        </w:rPr>
         <w:t>useradd -m -g users -G wheel -s /bin/bash arch (choose a personal name)</w:t>
       </w:r>
     </w:p>
@@ -1912,7 +2123,7 @@
           <w:sz w:val="22"/>
           <w:szCs w:val="22"/>
         </w:rPr>
-        <w:t>nano /boot/loader/entries/arch.conf</w:t>
+        <w:t>nano /boot/loader/entries/arch-zen.conf</w:t>
       </w:r>
     </w:p>
     <w:p>
@@ -2031,165 +2242,7 @@
           <w:sz w:val="22"/>
           <w:szCs w:val="22"/>
         </w:rPr>
-        <w:t>options root=PARTUUID=&lt;UUID catched&gt; rw rootfstype=btrfs rootflags=subvol=@ apparmor=1 security=apparmor quiet loglevel=3</w:t>
-      </w:r>
-    </w:p>
-    <w:p>
-      <w:pPr>
-        <w:pStyle w:val="Normal"/>
-        <w:bidi w:val="0"/>
-        <w:jc w:val="left"/>
-        <w:rPr>
-          <w:rFonts w:ascii="DejaVu Sans Mono" w:hAnsi="DejaVu Sans Mono"/>
-          <w:sz w:val="22"/>
-          <w:szCs w:val="22"/>
-        </w:rPr>
-      </w:pPr>
-      <w:r>
-        <w:rPr>
-          <w:rFonts w:ascii="DejaVu Sans Mono" w:hAnsi="DejaVu Sans Mono"/>
-          <w:sz w:val="22"/>
-          <w:szCs w:val="22"/>
-        </w:rPr>
-      </w:r>
-    </w:p>
-    <w:p>
-      <w:pPr>
-        <w:pStyle w:val="Normal"/>
-        <w:bidi w:val="0"/>
-        <w:jc w:val="left"/>
-        <w:rPr>
-          <w:rFonts w:ascii="DejaVu Sans Mono" w:hAnsi="DejaVu Sans Mono"/>
-          <w:sz w:val="22"/>
-          <w:szCs w:val="22"/>
-        </w:rPr>
-      </w:pPr>
-      <w:r>
-        <w:rPr>
-          <w:rFonts w:ascii="DejaVu Sans Mono" w:hAnsi="DejaVu Sans Mono"/>
-          <w:sz w:val="22"/>
-          <w:szCs w:val="22"/>
-        </w:rPr>
-        <w:t>nano /boot/loader/entries/arch-fallback.conf</w:t>
-      </w:r>
-    </w:p>
-    <w:p>
-      <w:pPr>
-        <w:pStyle w:val="Normal"/>
-        <w:bidi w:val="0"/>
-        <w:jc w:val="left"/>
-        <w:rPr>
-          <w:rFonts w:ascii="DejaVu Sans Mono" w:hAnsi="DejaVu Sans Mono"/>
-          <w:sz w:val="22"/>
-          <w:szCs w:val="22"/>
-        </w:rPr>
-      </w:pPr>
-      <w:r>
-        <w:rPr>
-          <w:rFonts w:ascii="DejaVu Sans Mono" w:hAnsi="DejaVu Sans Mono"/>
-          <w:sz w:val="22"/>
-          <w:szCs w:val="22"/>
-        </w:rPr>
-      </w:r>
-    </w:p>
-    <w:p>
-      <w:pPr>
-        <w:pStyle w:val="Normal"/>
-        <w:bidi w:val="0"/>
-        <w:jc w:val="left"/>
-        <w:rPr>
-          <w:rFonts w:ascii="DejaVu Sans Mono" w:hAnsi="DejaVu Sans Mono"/>
-          <w:sz w:val="22"/>
-          <w:szCs w:val="22"/>
-        </w:rPr>
-      </w:pPr>
-      <w:r>
-        <w:rPr>
-          <w:rFonts w:ascii="DejaVu Sans Mono" w:hAnsi="DejaVu Sans Mono"/>
-          <w:sz w:val="22"/>
-          <w:szCs w:val="22"/>
-        </w:rPr>
-        <w:t>title   Arch Linux Fallback</w:t>
-      </w:r>
-    </w:p>
-    <w:p>
-      <w:pPr>
-        <w:pStyle w:val="Normal"/>
-        <w:bidi w:val="0"/>
-        <w:jc w:val="left"/>
-        <w:rPr>
-          <w:rFonts w:ascii="DejaVu Sans Mono" w:hAnsi="DejaVu Sans Mono"/>
-          <w:sz w:val="22"/>
-          <w:szCs w:val="22"/>
-        </w:rPr>
-      </w:pPr>
-      <w:r>
-        <w:rPr>
-          <w:rFonts w:ascii="DejaVu Sans Mono" w:hAnsi="DejaVu Sans Mono"/>
-          <w:sz w:val="22"/>
-          <w:szCs w:val="22"/>
-        </w:rPr>
-        <w:t>linux   /vmlinuz-linux-zen</w:t>
-      </w:r>
-    </w:p>
-    <w:p>
-      <w:pPr>
-        <w:pStyle w:val="Normal"/>
-        <w:bidi w:val="0"/>
-        <w:jc w:val="left"/>
-        <w:rPr>
-          <w:rFonts w:ascii="DejaVu Sans Mono" w:hAnsi="DejaVu Sans Mono"/>
-          <w:sz w:val="22"/>
-          <w:szCs w:val="22"/>
-        </w:rPr>
-      </w:pPr>
-      <w:r>
-        <w:rPr>
-          <w:rFonts w:ascii="DejaVu Sans Mono" w:hAnsi="DejaVu Sans Mono"/>
-          <w:sz w:val="22"/>
-          <w:szCs w:val="22"/>
-        </w:rPr>
-        <w:t>initrd  /intel-ucode.img</w:t>
-      </w:r>
-    </w:p>
-    <w:p>
-      <w:pPr>
-        <w:pStyle w:val="Normal"/>
-        <w:bidi w:val="0"/>
-        <w:jc w:val="left"/>
-        <w:rPr>
-          <w:rFonts w:ascii="DejaVu Sans Mono" w:hAnsi="DejaVu Sans Mono"/>
-          <w:sz w:val="22"/>
-          <w:szCs w:val="22"/>
-        </w:rPr>
-      </w:pPr>
-      <w:r>
-        <w:rPr>
-          <w:rFonts w:ascii="DejaVu Sans Mono" w:hAnsi="DejaVu Sans Mono"/>
-          <w:sz w:val="22"/>
-          <w:szCs w:val="22"/>
-        </w:rPr>
-        <w:t>initrd  /initramfs-linux-zen-fallback.img</w:t>
-      </w:r>
-    </w:p>
-    <w:p>
-      <w:pPr>
-        <w:pStyle w:val="Normal"/>
-        <w:bidi w:val="0"/>
-        <w:jc w:val="left"/>
-        <w:rPr>
-          <w:rFonts w:ascii="DejaVu Sans Mono" w:hAnsi="DejaVu Sans Mono"/>
-          <w:sz w:val="22"/>
-          <w:szCs w:val="22"/>
-        </w:rPr>
-      </w:pPr>
-      <w:r>
-        <w:rPr>
-          <w:rFonts w:ascii="DejaVu Sans Mono" w:hAnsi="DejaVu Sans Mono"/>
-          <w:sz w:val="22"/>
-          <w:szCs w:val="22"/>
-        </w:rPr>
-        <w:t>options root=PARTUUID=&lt;UUID catched&gt; rw rootfstype=btrfs rootflags=subvol=@ apparmor=1 security=apparmor quiet loglevel=3</w:t>
+        <w:t>options root=PARTUUID=&lt;UUID catched&gt; zswap.enabled=0 rootflags=subvol=@ rw rootfstype=btrfs apparmor=1 security=apparmor loglevel=3</w:t>
       </w:r>
     </w:p>
     <w:p>
@@ -2267,35 +2320,7 @@
           <w:sz w:val="22"/>
           <w:szCs w:val="22"/>
         </w:rPr>
-        <w:t>default arch.conf</w:t>
-      </w:r>
-    </w:p>
-    <w:p>
-      <w:pPr>
-        <w:pStyle w:val="Normal"/>
-        <w:bidi w:val="0"/>
-        <w:jc w:val="left"/>
-        <w:rPr>
-          <w:rFonts w:ascii="DejaVu Sans Mono" w:hAnsi="DejaVu Sans Mono"/>
-          <w:sz w:val="22"/>
-          <w:szCs w:val="22"/>
-        </w:rPr>
-      </w:pPr>
-      <w:r>
-        <w:rPr>
-          <w:rFonts w:ascii="DejaVu Sans Mono" w:hAnsi="DejaVu Sans Mono"/>
-          <w:sz w:val="22"/>
-          <w:szCs w:val="22"/>
-        </w:rPr>
-        <w:t xml:space="preserve">timeout </w:t>
-      </w:r>
-      <w:r>
-        <w:rPr>
-          <w:rFonts w:ascii="DejaVu Sans Mono" w:hAnsi="DejaVu Sans Mono"/>
-          <w:sz w:val="22"/>
-          <w:szCs w:val="22"/>
-        </w:rPr>
-        <w:t>3</w:t>
+        <w:t>timeout 3</w:t>
       </w:r>
     </w:p>
     <w:p>
@@ -2359,18 +2384,18 @@
     </w:p>
     <w:p>
       <w:pPr>
-        <w:pStyle w:val="Textoprformatado"/>
-        <w:bidi w:val="0"/>
-        <w:jc w:val="left"/>
-        <w:rPr>
-          <w:rFonts w:ascii="DejaVu Sans Mono" w:hAnsi="DejaVu Sans Mono"/>
-          <w:sz w:val="22"/>
-          <w:szCs w:val="22"/>
-        </w:rPr>
-      </w:pPr>
-      <w:r>
-        <w:rPr>
-          <w:rStyle w:val="Cdigo-fonte"/>
+        <w:pStyle w:val="Textoprformatadouser"/>
+        <w:bidi w:val="0"/>
+        <w:jc w:val="left"/>
+        <w:rPr>
+          <w:rFonts w:ascii="DejaVu Sans Mono" w:hAnsi="DejaVu Sans Mono"/>
+          <w:sz w:val="22"/>
+          <w:szCs w:val="22"/>
+        </w:rPr>
+      </w:pPr>
+      <w:r>
+        <w:rPr>
+          <w:rStyle w:val="Cdigo-fonteuser"/>
           <w:rFonts w:ascii="DejaVu Sans Mono" w:hAnsi="DejaVu Sans Mono"/>
           <w:sz w:val="22"/>
           <w:szCs w:val="22"/>
@@ -2380,18 +2405,18 @@
     </w:p>
     <w:p>
       <w:pPr>
-        <w:pStyle w:val="Textoprformatado"/>
-        <w:bidi w:val="0"/>
-        <w:jc w:val="left"/>
-        <w:rPr>
-          <w:rFonts w:ascii="DejaVu Sans Mono" w:hAnsi="DejaVu Sans Mono"/>
-          <w:sz w:val="22"/>
-          <w:szCs w:val="22"/>
-        </w:rPr>
-      </w:pPr>
-      <w:r>
-        <w:rPr>
-          <w:rStyle w:val="Cdigo-fonte"/>
+        <w:pStyle w:val="Textoprformatadouser"/>
+        <w:bidi w:val="0"/>
+        <w:jc w:val="left"/>
+        <w:rPr>
+          <w:rFonts w:ascii="DejaVu Sans Mono" w:hAnsi="DejaVu Sans Mono"/>
+          <w:sz w:val="22"/>
+          <w:szCs w:val="22"/>
+        </w:rPr>
+      </w:pPr>
+      <w:r>
+        <w:rPr>
+          <w:rStyle w:val="Cdigo-fonteuser"/>
           <w:rFonts w:ascii="DejaVu Sans Mono" w:hAnsi="DejaVu Sans Mono"/>
           <w:sz w:val="22"/>
           <w:szCs w:val="22"/>
@@ -2401,18 +2426,18 @@
     </w:p>
     <w:p>
       <w:pPr>
-        <w:pStyle w:val="Textoprformatado"/>
-        <w:bidi w:val="0"/>
-        <w:jc w:val="left"/>
-        <w:rPr>
-          <w:rFonts w:ascii="DejaVu Sans Mono" w:hAnsi="DejaVu Sans Mono"/>
-          <w:sz w:val="22"/>
-          <w:szCs w:val="22"/>
-        </w:rPr>
-      </w:pPr>
-      <w:r>
-        <w:rPr>
-          <w:rStyle w:val="Cdigo-fonte"/>
+        <w:pStyle w:val="Textoprformatadouser"/>
+        <w:bidi w:val="0"/>
+        <w:jc w:val="left"/>
+        <w:rPr>
+          <w:rFonts w:ascii="DejaVu Sans Mono" w:hAnsi="DejaVu Sans Mono"/>
+          <w:sz w:val="22"/>
+          <w:szCs w:val="22"/>
+        </w:rPr>
+      </w:pPr>
+      <w:r>
+        <w:rPr>
+          <w:rStyle w:val="Cdigo-fonteuser"/>
           <w:rFonts w:ascii="DejaVu Sans Mono" w:hAnsi="DejaVu Sans Mono"/>
           <w:sz w:val="22"/>
           <w:szCs w:val="22"/>
@@ -2422,48 +2447,39 @@
     </w:p>
     <w:p>
       <w:pPr>
-        <w:pStyle w:val="Textoprformatado"/>
-        <w:bidi w:val="0"/>
-        <w:jc w:val="left"/>
-        <w:rPr>
-          <w:rFonts w:ascii="DejaVu Sans Mono" w:hAnsi="DejaVu Sans Mono"/>
-          <w:sz w:val="22"/>
-          <w:szCs w:val="22"/>
-        </w:rPr>
-      </w:pPr>
-      <w:r>
-        <w:rPr>
-          <w:rStyle w:val="Cdigo-fonte"/>
-          <w:rFonts w:ascii="DejaVu Sans Mono" w:hAnsi="DejaVu Sans Mono"/>
-          <w:sz w:val="22"/>
-          <w:szCs w:val="22"/>
-        </w:rPr>
-        <w:t xml:space="preserve">sbctl sign -s </w:t>
-      </w:r>
-      <w:r>
-        <w:rPr>
-          <w:rStyle w:val="Cdigo-fonte"/>
-          <w:rFonts w:ascii="DejaVu Sans Mono" w:hAnsi="DejaVu Sans Mono"/>
-          <w:sz w:val="22"/>
-          <w:szCs w:val="22"/>
-        </w:rPr>
-        <w:t>(sign each entrie listed above)</w:t>
-      </w:r>
-    </w:p>
-    <w:p>
-      <w:pPr>
-        <w:pStyle w:val="Textoprformatado"/>
-        <w:bidi w:val="0"/>
-        <w:jc w:val="left"/>
-        <w:rPr>
-          <w:rFonts w:ascii="DejaVu Sans Mono" w:hAnsi="DejaVu Sans Mono"/>
-          <w:sz w:val="22"/>
-          <w:szCs w:val="22"/>
-        </w:rPr>
-      </w:pPr>
-      <w:r>
-        <w:rPr>
-          <w:rStyle w:val="Cdigo-fonte"/>
+        <w:pStyle w:val="Textoprformatadouser"/>
+        <w:bidi w:val="0"/>
+        <w:jc w:val="left"/>
+        <w:rPr>
+          <w:rFonts w:ascii="DejaVu Sans Mono" w:hAnsi="DejaVu Sans Mono"/>
+          <w:sz w:val="22"/>
+          <w:szCs w:val="22"/>
+        </w:rPr>
+      </w:pPr>
+      <w:r>
+        <w:rPr>
+          <w:rStyle w:val="Cdigo-fonteuser"/>
+          <w:rFonts w:ascii="DejaVu Sans Mono" w:hAnsi="DejaVu Sans Mono"/>
+          <w:sz w:val="22"/>
+          <w:szCs w:val="22"/>
+        </w:rPr>
+        <w:t>sbctl sign -s (sign each entrie listed above)</w:t>
+      </w:r>
+    </w:p>
+    <w:p>
+      <w:pPr>
+        <w:pStyle w:val="Textoprformatadouser"/>
+        <w:bidi w:val="0"/>
+        <w:jc w:val="left"/>
+        <w:rPr>
+          <w:rFonts w:ascii="DejaVu Sans Mono" w:hAnsi="DejaVu Sans Mono"/>
+          <w:sz w:val="22"/>
+          <w:szCs w:val="22"/>
+        </w:rPr>
+      </w:pPr>
+      <w:r>
+        <w:rPr>
+          <w:rStyle w:val="Cdigo-fonteuser"/>
           <w:rFonts w:ascii="DejaVu Sans Mono" w:hAnsi="DejaVu Sans Mono"/>
           <w:sz w:val="22"/>
           <w:szCs w:val="22"/>
@@ -2473,18 +2489,18 @@
     </w:p>
     <w:p>
       <w:pPr>
-        <w:pStyle w:val="Textoprformatado"/>
-        <w:bidi w:val="0"/>
-        <w:jc w:val="left"/>
-        <w:rPr>
-          <w:rFonts w:ascii="DejaVu Sans Mono" w:hAnsi="DejaVu Sans Mono"/>
-          <w:sz w:val="22"/>
-          <w:szCs w:val="22"/>
-        </w:rPr>
-      </w:pPr>
-      <w:r>
-        <w:rPr>
-          <w:rStyle w:val="Cdigo-fonte"/>
+        <w:pStyle w:val="Textoprformatadouser"/>
+        <w:bidi w:val="0"/>
+        <w:jc w:val="left"/>
+        <w:rPr>
+          <w:rFonts w:ascii="DejaVu Sans Mono" w:hAnsi="DejaVu Sans Mono"/>
+          <w:sz w:val="22"/>
+          <w:szCs w:val="22"/>
+        </w:rPr>
+      </w:pPr>
+      <w:r>
+        <w:rPr>
+          <w:rStyle w:val="Cdigo-fonteuser"/>
           <w:rFonts w:ascii="DejaVu Sans Mono" w:hAnsi="DejaVu Sans Mono"/>
           <w:sz w:val="22"/>
           <w:szCs w:val="22"/>
@@ -2494,18 +2510,18 @@
     </w:p>
     <w:p>
       <w:pPr>
-        <w:pStyle w:val="Textoprformatado"/>
-        <w:bidi w:val="0"/>
-        <w:jc w:val="left"/>
-        <w:rPr>
-          <w:rFonts w:ascii="DejaVu Sans Mono" w:hAnsi="DejaVu Sans Mono"/>
-          <w:sz w:val="22"/>
-          <w:szCs w:val="22"/>
-        </w:rPr>
-      </w:pPr>
-      <w:r>
-        <w:rPr>
-          <w:rStyle w:val="Cdigo-fonte"/>
+        <w:pStyle w:val="Textoprformatadouser"/>
+        <w:bidi w:val="0"/>
+        <w:jc w:val="left"/>
+        <w:rPr>
+          <w:rFonts w:ascii="DejaVu Sans Mono" w:hAnsi="DejaVu Sans Mono"/>
+          <w:sz w:val="22"/>
+          <w:szCs w:val="22"/>
+        </w:rPr>
+      </w:pPr>
+      <w:r>
+        <w:rPr>
+          <w:rStyle w:val="Cdigo-fonteuser"/>
           <w:rFonts w:ascii="DejaVu Sans Mono" w:hAnsi="DejaVu Sans Mono"/>
           <w:sz w:val="22"/>
           <w:szCs w:val="22"/>
@@ -2515,37 +2531,37 @@
     </w:p>
     <w:p>
       <w:pPr>
-        <w:pStyle w:val="Textoprformatado"/>
-        <w:bidi w:val="0"/>
-        <w:jc w:val="left"/>
-        <w:rPr>
-          <w:rFonts w:ascii="DejaVu Sans Mono" w:hAnsi="DejaVu Sans Mono"/>
-          <w:sz w:val="22"/>
-          <w:szCs w:val="22"/>
-        </w:rPr>
-      </w:pPr>
-      <w:r>
-        <w:rPr>
-          <w:rFonts w:ascii="DejaVu Sans Mono" w:hAnsi="DejaVu Sans Mono"/>
-          <w:sz w:val="22"/>
-          <w:szCs w:val="22"/>
-        </w:rPr>
-      </w:r>
-    </w:p>
-    <w:p>
-      <w:pPr>
-        <w:pStyle w:val="Textoprformatado"/>
-        <w:bidi w:val="0"/>
-        <w:jc w:val="left"/>
-        <w:rPr>
-          <w:rFonts w:ascii="DejaVu Sans Mono" w:hAnsi="DejaVu Sans Mono"/>
-          <w:sz w:val="22"/>
-          <w:szCs w:val="22"/>
-        </w:rPr>
-      </w:pPr>
-      <w:r>
-        <w:rPr>
-          <w:rStyle w:val="Cdigo-fonte"/>
+        <w:pStyle w:val="Textoprformatadouser"/>
+        <w:bidi w:val="0"/>
+        <w:jc w:val="left"/>
+        <w:rPr>
+          <w:rFonts w:ascii="DejaVu Sans Mono" w:hAnsi="DejaVu Sans Mono"/>
+          <w:sz w:val="22"/>
+          <w:szCs w:val="22"/>
+        </w:rPr>
+      </w:pPr>
+      <w:r>
+        <w:rPr>
+          <w:rFonts w:ascii="DejaVu Sans Mono" w:hAnsi="DejaVu Sans Mono"/>
+          <w:sz w:val="22"/>
+          <w:szCs w:val="22"/>
+        </w:rPr>
+      </w:r>
+    </w:p>
+    <w:p>
+      <w:pPr>
+        <w:pStyle w:val="Textoprformatadouser"/>
+        <w:bidi w:val="0"/>
+        <w:jc w:val="left"/>
+        <w:rPr>
+          <w:rFonts w:ascii="DejaVu Sans Mono" w:hAnsi="DejaVu Sans Mono"/>
+          <w:sz w:val="22"/>
+          <w:szCs w:val="22"/>
+        </w:rPr>
+      </w:pPr>
+      <w:r>
+        <w:rPr>
+          <w:rStyle w:val="Cdigo-fonteuser"/>
           <w:rFonts w:ascii="DejaVu Sans Mono" w:hAnsi="DejaVu Sans Mono"/>
           <w:sz w:val="22"/>
           <w:szCs w:val="22"/>
@@ -2555,37 +2571,37 @@
     </w:p>
     <w:p>
       <w:pPr>
-        <w:pStyle w:val="Textoprformatado"/>
-        <w:bidi w:val="0"/>
-        <w:jc w:val="left"/>
-        <w:rPr>
-          <w:rFonts w:ascii="DejaVu Sans Mono" w:hAnsi="DejaVu Sans Mono"/>
-          <w:sz w:val="22"/>
-          <w:szCs w:val="22"/>
-        </w:rPr>
-      </w:pPr>
-      <w:r>
-        <w:rPr>
-          <w:rFonts w:ascii="DejaVu Sans Mono" w:hAnsi="DejaVu Sans Mono"/>
-          <w:sz w:val="22"/>
-          <w:szCs w:val="22"/>
-        </w:rPr>
-      </w:r>
-    </w:p>
-    <w:p>
-      <w:pPr>
-        <w:pStyle w:val="Textoprformatado"/>
-        <w:bidi w:val="0"/>
-        <w:jc w:val="left"/>
-        <w:rPr>
-          <w:rFonts w:ascii="DejaVu Sans Mono" w:hAnsi="DejaVu Sans Mono"/>
-          <w:sz w:val="22"/>
-          <w:szCs w:val="22"/>
-        </w:rPr>
-      </w:pPr>
-      <w:r>
-        <w:rPr>
-          <w:rStyle w:val="Cdigo-fonte"/>
+        <w:pStyle w:val="Textoprformatadouser"/>
+        <w:bidi w:val="0"/>
+        <w:jc w:val="left"/>
+        <w:rPr>
+          <w:rFonts w:ascii="DejaVu Sans Mono" w:hAnsi="DejaVu Sans Mono"/>
+          <w:sz w:val="22"/>
+          <w:szCs w:val="22"/>
+        </w:rPr>
+      </w:pPr>
+      <w:r>
+        <w:rPr>
+          <w:rFonts w:ascii="DejaVu Sans Mono" w:hAnsi="DejaVu Sans Mono"/>
+          <w:sz w:val="22"/>
+          <w:szCs w:val="22"/>
+        </w:rPr>
+      </w:r>
+    </w:p>
+    <w:p>
+      <w:pPr>
+        <w:pStyle w:val="Textoprformatadouser"/>
+        <w:bidi w:val="0"/>
+        <w:jc w:val="left"/>
+        <w:rPr>
+          <w:rFonts w:ascii="DejaVu Sans Mono" w:hAnsi="DejaVu Sans Mono"/>
+          <w:sz w:val="22"/>
+          <w:szCs w:val="22"/>
+        </w:rPr>
+      </w:pPr>
+      <w:r>
+        <w:rPr>
+          <w:rStyle w:val="Cdigo-fonteuser"/>
           <w:rFonts w:ascii="DejaVu Sans Mono" w:hAnsi="DejaVu Sans Mono"/>
           <w:sz w:val="22"/>
           <w:szCs w:val="22"/>
@@ -2595,18 +2611,18 @@
     </w:p>
     <w:p>
       <w:pPr>
-        <w:pStyle w:val="Textoprformatado"/>
-        <w:bidi w:val="0"/>
-        <w:jc w:val="left"/>
-        <w:rPr>
-          <w:rFonts w:ascii="DejaVu Sans Mono" w:hAnsi="DejaVu Sans Mono"/>
-          <w:sz w:val="22"/>
-          <w:szCs w:val="22"/>
-        </w:rPr>
-      </w:pPr>
-      <w:r>
-        <w:rPr>
-          <w:rStyle w:val="Cdigo-fonte"/>
+        <w:pStyle w:val="Textoprformatadouser"/>
+        <w:bidi w:val="0"/>
+        <w:jc w:val="left"/>
+        <w:rPr>
+          <w:rFonts w:ascii="DejaVu Sans Mono" w:hAnsi="DejaVu Sans Mono"/>
+          <w:sz w:val="22"/>
+          <w:szCs w:val="22"/>
+        </w:rPr>
+      </w:pPr>
+      <w:r>
+        <w:rPr>
+          <w:rStyle w:val="Cdigo-fonteuser"/>
           <w:rFonts w:ascii="DejaVu Sans Mono" w:hAnsi="DejaVu Sans Mono"/>
           <w:sz w:val="22"/>
           <w:szCs w:val="22"/>
@@ -2616,18 +2632,18 @@
     </w:p>
     <w:p>
       <w:pPr>
-        <w:pStyle w:val="Textoprformatado"/>
-        <w:bidi w:val="0"/>
-        <w:jc w:val="left"/>
-        <w:rPr>
-          <w:rFonts w:ascii="DejaVu Sans Mono" w:hAnsi="DejaVu Sans Mono"/>
-          <w:sz w:val="22"/>
-          <w:szCs w:val="22"/>
-        </w:rPr>
-      </w:pPr>
-      <w:r>
-        <w:rPr>
-          <w:rStyle w:val="Cdigo-fonte"/>
+        <w:pStyle w:val="Textoprformatadouser"/>
+        <w:bidi w:val="0"/>
+        <w:jc w:val="left"/>
+        <w:rPr>
+          <w:rFonts w:ascii="DejaVu Sans Mono" w:hAnsi="DejaVu Sans Mono"/>
+          <w:sz w:val="22"/>
+          <w:szCs w:val="22"/>
+        </w:rPr>
+      </w:pPr>
+      <w:r>
+        <w:rPr>
+          <w:rStyle w:val="Cdigo-fonteuser"/>
           <w:rFonts w:ascii="DejaVu Sans Mono" w:hAnsi="DejaVu Sans Mono"/>
           <w:sz w:val="22"/>
           <w:szCs w:val="22"/>
@@ -2637,18 +2653,18 @@
     </w:p>
     <w:p>
       <w:pPr>
-        <w:pStyle w:val="Textoprformatado"/>
-        <w:bidi w:val="0"/>
-        <w:jc w:val="left"/>
-        <w:rPr>
-          <w:rFonts w:ascii="DejaVu Sans Mono" w:hAnsi="DejaVu Sans Mono"/>
-          <w:sz w:val="22"/>
-          <w:szCs w:val="22"/>
-        </w:rPr>
-      </w:pPr>
-      <w:r>
-        <w:rPr>
-          <w:rStyle w:val="Cdigo-fonte"/>
+        <w:pStyle w:val="Textoprformatadouser"/>
+        <w:bidi w:val="0"/>
+        <w:jc w:val="left"/>
+        <w:rPr>
+          <w:rFonts w:ascii="DejaVu Sans Mono" w:hAnsi="DejaVu Sans Mono"/>
+          <w:sz w:val="22"/>
+          <w:szCs w:val="22"/>
+        </w:rPr>
+      </w:pPr>
+      <w:r>
+        <w:rPr>
+          <w:rStyle w:val="Cdigo-fonteuser"/>
           <w:rFonts w:ascii="DejaVu Sans Mono" w:hAnsi="DejaVu Sans Mono"/>
           <w:sz w:val="22"/>
           <w:szCs w:val="22"/>
@@ -2658,18 +2674,18 @@
     </w:p>
     <w:p>
       <w:pPr>
-        <w:pStyle w:val="Textoprformatado"/>
-        <w:bidi w:val="0"/>
-        <w:jc w:val="left"/>
-        <w:rPr>
-          <w:rFonts w:ascii="DejaVu Sans Mono" w:hAnsi="DejaVu Sans Mono"/>
-          <w:sz w:val="22"/>
-          <w:szCs w:val="22"/>
-        </w:rPr>
-      </w:pPr>
-      <w:r>
-        <w:rPr>
-          <w:rStyle w:val="Cdigo-fonte"/>
+        <w:pStyle w:val="Textoprformatadouser"/>
+        <w:bidi w:val="0"/>
+        <w:jc w:val="left"/>
+        <w:rPr>
+          <w:rFonts w:ascii="DejaVu Sans Mono" w:hAnsi="DejaVu Sans Mono"/>
+          <w:sz w:val="22"/>
+          <w:szCs w:val="22"/>
+        </w:rPr>
+      </w:pPr>
+      <w:r>
+        <w:rPr>
+          <w:rStyle w:val="Cdigo-fonteuser"/>
           <w:rFonts w:ascii="DejaVu Sans Mono" w:hAnsi="DejaVu Sans Mono"/>
           <w:sz w:val="22"/>
           <w:szCs w:val="22"/>
@@ -2679,37 +2695,37 @@
     </w:p>
     <w:p>
       <w:pPr>
-        <w:pStyle w:val="Textoprformatado"/>
-        <w:bidi w:val="0"/>
-        <w:jc w:val="left"/>
-        <w:rPr>
-          <w:rFonts w:ascii="DejaVu Sans Mono" w:hAnsi="DejaVu Sans Mono"/>
-          <w:sz w:val="22"/>
-          <w:szCs w:val="22"/>
-        </w:rPr>
-      </w:pPr>
-      <w:r>
-        <w:rPr>
-          <w:rFonts w:ascii="DejaVu Sans Mono" w:hAnsi="DejaVu Sans Mono"/>
-          <w:sz w:val="22"/>
-          <w:szCs w:val="22"/>
-        </w:rPr>
-      </w:r>
-    </w:p>
-    <w:p>
-      <w:pPr>
-        <w:pStyle w:val="Textoprformatado"/>
-        <w:bidi w:val="0"/>
-        <w:jc w:val="left"/>
-        <w:rPr>
-          <w:rFonts w:ascii="DejaVu Sans Mono" w:hAnsi="DejaVu Sans Mono"/>
-          <w:sz w:val="22"/>
-          <w:szCs w:val="22"/>
-        </w:rPr>
-      </w:pPr>
-      <w:r>
-        <w:rPr>
-          <w:rStyle w:val="Cdigo-fonte"/>
+        <w:pStyle w:val="Textoprformatadouser"/>
+        <w:bidi w:val="0"/>
+        <w:jc w:val="left"/>
+        <w:rPr>
+          <w:rFonts w:ascii="DejaVu Sans Mono" w:hAnsi="DejaVu Sans Mono"/>
+          <w:sz w:val="22"/>
+          <w:szCs w:val="22"/>
+        </w:rPr>
+      </w:pPr>
+      <w:r>
+        <w:rPr>
+          <w:rFonts w:ascii="DejaVu Sans Mono" w:hAnsi="DejaVu Sans Mono"/>
+          <w:sz w:val="22"/>
+          <w:szCs w:val="22"/>
+        </w:rPr>
+      </w:r>
+    </w:p>
+    <w:p>
+      <w:pPr>
+        <w:pStyle w:val="Textoprformatadouser"/>
+        <w:bidi w:val="0"/>
+        <w:jc w:val="left"/>
+        <w:rPr>
+          <w:rFonts w:ascii="DejaVu Sans Mono" w:hAnsi="DejaVu Sans Mono"/>
+          <w:sz w:val="22"/>
+          <w:szCs w:val="22"/>
+        </w:rPr>
+      </w:pPr>
+      <w:r>
+        <w:rPr>
+          <w:rStyle w:val="Cdigo-fonteuser"/>
           <w:rFonts w:ascii="DejaVu Sans Mono" w:hAnsi="DejaVu Sans Mono"/>
           <w:sz w:val="22"/>
           <w:szCs w:val="22"/>
@@ -2719,82 +2735,77 @@
     </w:p>
     <w:p>
       <w:pPr>
-        <w:pStyle w:val="Textoprformatado"/>
-        <w:bidi w:val="0"/>
-        <w:jc w:val="left"/>
-        <w:rPr>
-          <w:rFonts w:ascii="DejaVu Sans Mono" w:hAnsi="DejaVu Sans Mono"/>
-          <w:sz w:val="22"/>
-          <w:szCs w:val="22"/>
-        </w:rPr>
-      </w:pPr>
-      <w:r>
-        <w:rPr>
-          <w:rFonts w:ascii="DejaVu Sans Mono" w:hAnsi="DejaVu Sans Mono"/>
-          <w:sz w:val="22"/>
-          <w:szCs w:val="22"/>
-        </w:rPr>
-      </w:r>
-    </w:p>
-    <w:p>
-      <w:pPr>
-        <w:pStyle w:val="Textoprformatado"/>
-        <w:bidi w:val="0"/>
-        <w:jc w:val="left"/>
-        <w:rPr>
-          <w:rFonts w:ascii="DejaVu Sans Mono" w:hAnsi="DejaVu Sans Mono"/>
-          <w:sz w:val="22"/>
-          <w:szCs w:val="22"/>
-        </w:rPr>
-      </w:pPr>
-      <w:r>
-        <w:rPr>
-          <w:rStyle w:val="Cdigo-fonte"/>
-          <w:rFonts w:ascii="DejaVu Sans Mono" w:hAnsi="DejaVu Sans Mono"/>
-          <w:sz w:val="22"/>
-          <w:szCs w:val="22"/>
-        </w:rPr>
-        <w:t xml:space="preserve">mkdir -p /etc/pacman.d/hooks </w:t>
-      </w:r>
-      <w:r>
-        <w:rPr>
-          <w:rStyle w:val="Cdigo-fonte"/>
-          <w:rFonts w:ascii="DejaVu Sans Mono" w:hAnsi="DejaVu Sans Mono"/>
-          <w:sz w:val="22"/>
-          <w:szCs w:val="22"/>
-        </w:rPr>
-        <w:t>(if necessary)</w:t>
-      </w:r>
-    </w:p>
-    <w:p>
-      <w:pPr>
-        <w:pStyle w:val="Textoprformatado"/>
-        <w:bidi w:val="0"/>
-        <w:jc w:val="left"/>
-        <w:rPr>
-          <w:rFonts w:ascii="DejaVu Sans Mono" w:hAnsi="DejaVu Sans Mono"/>
-          <w:sz w:val="22"/>
-          <w:szCs w:val="22"/>
-        </w:rPr>
-      </w:pPr>
-      <w:r>
-        <w:rPr/>
-      </w:r>
-    </w:p>
-    <w:p>
-      <w:pPr>
-        <w:pStyle w:val="Textoprformatado"/>
-        <w:bidi w:val="0"/>
-        <w:jc w:val="left"/>
-        <w:rPr>
-          <w:rFonts w:ascii="DejaVu Sans Mono" w:hAnsi="DejaVu Sans Mono"/>
-          <w:sz w:val="22"/>
-          <w:szCs w:val="22"/>
-        </w:rPr>
-      </w:pPr>
-      <w:r>
-        <w:rPr>
-          <w:rStyle w:val="Cdigo-fonte"/>
+        <w:pStyle w:val="Textoprformatadouser"/>
+        <w:bidi w:val="0"/>
+        <w:jc w:val="left"/>
+        <w:rPr>
+          <w:rFonts w:ascii="DejaVu Sans Mono" w:hAnsi="DejaVu Sans Mono"/>
+          <w:sz w:val="22"/>
+          <w:szCs w:val="22"/>
+        </w:rPr>
+      </w:pPr>
+      <w:r>
+        <w:rPr>
+          <w:rFonts w:ascii="DejaVu Sans Mono" w:hAnsi="DejaVu Sans Mono"/>
+          <w:sz w:val="22"/>
+          <w:szCs w:val="22"/>
+        </w:rPr>
+      </w:r>
+    </w:p>
+    <w:p>
+      <w:pPr>
+        <w:pStyle w:val="Textoprformatadouser"/>
+        <w:bidi w:val="0"/>
+        <w:jc w:val="left"/>
+        <w:rPr>
+          <w:rFonts w:ascii="DejaVu Sans Mono" w:hAnsi="DejaVu Sans Mono"/>
+          <w:sz w:val="22"/>
+          <w:szCs w:val="22"/>
+        </w:rPr>
+      </w:pPr>
+      <w:r>
+        <w:rPr>
+          <w:rStyle w:val="Cdigo-fonteuser"/>
+          <w:rFonts w:ascii="DejaVu Sans Mono" w:hAnsi="DejaVu Sans Mono"/>
+          <w:sz w:val="22"/>
+          <w:szCs w:val="22"/>
+        </w:rPr>
+        <w:t>mkdir -p /etc/pacman.d/hooks (necessary)</w:t>
+      </w:r>
+    </w:p>
+    <w:p>
+      <w:pPr>
+        <w:pStyle w:val="Textoprformatadouser"/>
+        <w:bidi w:val="0"/>
+        <w:jc w:val="left"/>
+        <w:rPr>
+          <w:rFonts w:ascii="DejaVu Sans Mono" w:hAnsi="DejaVu Sans Mono"/>
+          <w:sz w:val="22"/>
+          <w:szCs w:val="22"/>
+        </w:rPr>
+      </w:pPr>
+      <w:r>
+        <w:rPr>
+          <w:rFonts w:ascii="DejaVu Sans Mono" w:hAnsi="DejaVu Sans Mono"/>
+          <w:sz w:val="22"/>
+          <w:szCs w:val="22"/>
+        </w:rPr>
+      </w:r>
+    </w:p>
+    <w:p>
+      <w:pPr>
+        <w:pStyle w:val="Textoprformatadouser"/>
+        <w:bidi w:val="0"/>
+        <w:jc w:val="left"/>
+        <w:rPr>
+          <w:rFonts w:ascii="DejaVu Sans Mono" w:hAnsi="DejaVu Sans Mono"/>
+          <w:sz w:val="22"/>
+          <w:szCs w:val="22"/>
+        </w:rPr>
+      </w:pPr>
+      <w:r>
+        <w:rPr>
+          <w:rStyle w:val="Cdigo-fonteuser"/>
           <w:rFonts w:ascii="DejaVu Sans Mono" w:hAnsi="DejaVu Sans Mono"/>
           <w:sz w:val="22"/>
           <w:szCs w:val="22"/>
@@ -2804,37 +2815,37 @@
     </w:p>
     <w:p>
       <w:pPr>
-        <w:pStyle w:val="Textoprformatado"/>
-        <w:bidi w:val="0"/>
-        <w:jc w:val="left"/>
-        <w:rPr>
-          <w:rFonts w:ascii="DejaVu Sans Mono" w:hAnsi="DejaVu Sans Mono"/>
-          <w:sz w:val="22"/>
-          <w:szCs w:val="22"/>
-        </w:rPr>
-      </w:pPr>
-      <w:r>
-        <w:rPr>
-          <w:rFonts w:ascii="DejaVu Sans Mono" w:hAnsi="DejaVu Sans Mono"/>
-          <w:sz w:val="22"/>
-          <w:szCs w:val="22"/>
-        </w:rPr>
-      </w:r>
-    </w:p>
-    <w:p>
-      <w:pPr>
-        <w:pStyle w:val="Textoprformatado"/>
-        <w:bidi w:val="0"/>
-        <w:jc w:val="left"/>
-        <w:rPr>
-          <w:rFonts w:ascii="DejaVu Sans Mono" w:hAnsi="DejaVu Sans Mono"/>
-          <w:sz w:val="22"/>
-          <w:szCs w:val="22"/>
-        </w:rPr>
-      </w:pPr>
-      <w:r>
-        <w:rPr>
-          <w:rStyle w:val="Cdigo-fonte"/>
+        <w:pStyle w:val="Textoprformatadouser"/>
+        <w:bidi w:val="0"/>
+        <w:jc w:val="left"/>
+        <w:rPr>
+          <w:rFonts w:ascii="DejaVu Sans Mono" w:hAnsi="DejaVu Sans Mono"/>
+          <w:sz w:val="22"/>
+          <w:szCs w:val="22"/>
+        </w:rPr>
+      </w:pPr>
+      <w:r>
+        <w:rPr>
+          <w:rFonts w:ascii="DejaVu Sans Mono" w:hAnsi="DejaVu Sans Mono"/>
+          <w:sz w:val="22"/>
+          <w:szCs w:val="22"/>
+        </w:rPr>
+      </w:r>
+    </w:p>
+    <w:p>
+      <w:pPr>
+        <w:pStyle w:val="Textoprformatadouser"/>
+        <w:bidi w:val="0"/>
+        <w:jc w:val="left"/>
+        <w:rPr>
+          <w:rFonts w:ascii="DejaVu Sans Mono" w:hAnsi="DejaVu Sans Mono"/>
+          <w:sz w:val="22"/>
+          <w:szCs w:val="22"/>
+        </w:rPr>
+      </w:pPr>
+      <w:r>
+        <w:rPr>
+          <w:rStyle w:val="Cdigo-fonteuser"/>
           <w:rFonts w:ascii="DejaVu Sans Mono" w:hAnsi="DejaVu Sans Mono"/>
           <w:sz w:val="22"/>
           <w:szCs w:val="22"/>
@@ -2844,18 +2855,18 @@
     </w:p>
     <w:p>
       <w:pPr>
-        <w:pStyle w:val="Textoprformatado"/>
-        <w:bidi w:val="0"/>
-        <w:jc w:val="left"/>
-        <w:rPr>
-          <w:rFonts w:ascii="DejaVu Sans Mono" w:hAnsi="DejaVu Sans Mono"/>
-          <w:sz w:val="22"/>
-          <w:szCs w:val="22"/>
-        </w:rPr>
-      </w:pPr>
-      <w:r>
-        <w:rPr>
-          <w:rStyle w:val="Cdigo-fonte"/>
+        <w:pStyle w:val="Textoprformatadouser"/>
+        <w:bidi w:val="0"/>
+        <w:jc w:val="left"/>
+        <w:rPr>
+          <w:rFonts w:ascii="DejaVu Sans Mono" w:hAnsi="DejaVu Sans Mono"/>
+          <w:sz w:val="22"/>
+          <w:szCs w:val="22"/>
+        </w:rPr>
+      </w:pPr>
+      <w:r>
+        <w:rPr>
+          <w:rStyle w:val="Cdigo-fonteuser"/>
           <w:rFonts w:ascii="DejaVu Sans Mono" w:hAnsi="DejaVu Sans Mono"/>
           <w:sz w:val="22"/>
           <w:szCs w:val="22"/>
@@ -2865,18 +2876,18 @@
     </w:p>
     <w:p>
       <w:pPr>
-        <w:pStyle w:val="Textoprformatado"/>
-        <w:bidi w:val="0"/>
-        <w:jc w:val="left"/>
-        <w:rPr>
-          <w:rFonts w:ascii="DejaVu Sans Mono" w:hAnsi="DejaVu Sans Mono"/>
-          <w:sz w:val="22"/>
-          <w:szCs w:val="22"/>
-        </w:rPr>
-      </w:pPr>
-      <w:r>
-        <w:rPr>
-          <w:rStyle w:val="Cdigo-fonte"/>
+        <w:pStyle w:val="Textoprformatadouser"/>
+        <w:bidi w:val="0"/>
+        <w:jc w:val="left"/>
+        <w:rPr>
+          <w:rFonts w:ascii="DejaVu Sans Mono" w:hAnsi="DejaVu Sans Mono"/>
+          <w:sz w:val="22"/>
+          <w:szCs w:val="22"/>
+        </w:rPr>
+      </w:pPr>
+      <w:r>
+        <w:rPr>
+          <w:rStyle w:val="Cdigo-fonteuser"/>
           <w:rFonts w:ascii="DejaVu Sans Mono" w:hAnsi="DejaVu Sans Mono"/>
           <w:sz w:val="22"/>
           <w:szCs w:val="22"/>
@@ -2886,18 +2897,18 @@
     </w:p>
     <w:p>
       <w:pPr>
-        <w:pStyle w:val="Textoprformatado"/>
-        <w:bidi w:val="0"/>
-        <w:jc w:val="left"/>
-        <w:rPr>
-          <w:rFonts w:ascii="DejaVu Sans Mono" w:hAnsi="DejaVu Sans Mono"/>
-          <w:sz w:val="22"/>
-          <w:szCs w:val="22"/>
-        </w:rPr>
-      </w:pPr>
-      <w:r>
-        <w:rPr>
-          <w:rStyle w:val="Cdigo-fonte"/>
+        <w:pStyle w:val="Textoprformatadouser"/>
+        <w:bidi w:val="0"/>
+        <w:jc w:val="left"/>
+        <w:rPr>
+          <w:rFonts w:ascii="DejaVu Sans Mono" w:hAnsi="DejaVu Sans Mono"/>
+          <w:sz w:val="22"/>
+          <w:szCs w:val="22"/>
+        </w:rPr>
+      </w:pPr>
+      <w:r>
+        <w:rPr>
+          <w:rStyle w:val="Cdigo-fonteuser"/>
           <w:rFonts w:ascii="DejaVu Sans Mono" w:hAnsi="DejaVu Sans Mono"/>
           <w:sz w:val="22"/>
           <w:szCs w:val="22"/>
@@ -2907,18 +2918,18 @@
     </w:p>
     <w:p>
       <w:pPr>
-        <w:pStyle w:val="Textoprformatado"/>
-        <w:bidi w:val="0"/>
-        <w:jc w:val="left"/>
-        <w:rPr>
-          <w:rFonts w:ascii="DejaVu Sans Mono" w:hAnsi="DejaVu Sans Mono"/>
-          <w:sz w:val="22"/>
-          <w:szCs w:val="22"/>
-        </w:rPr>
-      </w:pPr>
-      <w:r>
-        <w:rPr>
-          <w:rStyle w:val="Cdigo-fonte"/>
+        <w:pStyle w:val="Textoprformatadouser"/>
+        <w:bidi w:val="0"/>
+        <w:jc w:val="left"/>
+        <w:rPr>
+          <w:rFonts w:ascii="DejaVu Sans Mono" w:hAnsi="DejaVu Sans Mono"/>
+          <w:sz w:val="22"/>
+          <w:szCs w:val="22"/>
+        </w:rPr>
+      </w:pPr>
+      <w:r>
+        <w:rPr>
+          <w:rStyle w:val="Cdigo-fonteuser"/>
           <w:rFonts w:ascii="DejaVu Sans Mono" w:hAnsi="DejaVu Sans Mono"/>
           <w:sz w:val="22"/>
           <w:szCs w:val="22"/>
@@ -2928,37 +2939,37 @@
     </w:p>
     <w:p>
       <w:pPr>
-        <w:pStyle w:val="Textoprformatado"/>
-        <w:bidi w:val="0"/>
-        <w:jc w:val="left"/>
-        <w:rPr>
-          <w:rFonts w:ascii="DejaVu Sans Mono" w:hAnsi="DejaVu Sans Mono"/>
-          <w:sz w:val="22"/>
-          <w:szCs w:val="22"/>
-        </w:rPr>
-      </w:pPr>
-      <w:r>
-        <w:rPr>
-          <w:rFonts w:ascii="DejaVu Sans Mono" w:hAnsi="DejaVu Sans Mono"/>
-          <w:sz w:val="22"/>
-          <w:szCs w:val="22"/>
-        </w:rPr>
-      </w:r>
-    </w:p>
-    <w:p>
-      <w:pPr>
-        <w:pStyle w:val="Textoprformatado"/>
-        <w:bidi w:val="0"/>
-        <w:jc w:val="left"/>
-        <w:rPr>
-          <w:rFonts w:ascii="DejaVu Sans Mono" w:hAnsi="DejaVu Sans Mono"/>
-          <w:sz w:val="22"/>
-          <w:szCs w:val="22"/>
-        </w:rPr>
-      </w:pPr>
-      <w:r>
-        <w:rPr>
-          <w:rStyle w:val="Cdigo-fonte"/>
+        <w:pStyle w:val="Textoprformatadouser"/>
+        <w:bidi w:val="0"/>
+        <w:jc w:val="left"/>
+        <w:rPr>
+          <w:rFonts w:ascii="DejaVu Sans Mono" w:hAnsi="DejaVu Sans Mono"/>
+          <w:sz w:val="22"/>
+          <w:szCs w:val="22"/>
+        </w:rPr>
+      </w:pPr>
+      <w:r>
+        <w:rPr>
+          <w:rFonts w:ascii="DejaVu Sans Mono" w:hAnsi="DejaVu Sans Mono"/>
+          <w:sz w:val="22"/>
+          <w:szCs w:val="22"/>
+        </w:rPr>
+      </w:r>
+    </w:p>
+    <w:p>
+      <w:pPr>
+        <w:pStyle w:val="Textoprformatadouser"/>
+        <w:bidi w:val="0"/>
+        <w:jc w:val="left"/>
+        <w:rPr>
+          <w:rFonts w:ascii="DejaVu Sans Mono" w:hAnsi="DejaVu Sans Mono"/>
+          <w:sz w:val="22"/>
+          <w:szCs w:val="22"/>
+        </w:rPr>
+      </w:pPr>
+      <w:r>
+        <w:rPr>
+          <w:rStyle w:val="Cdigo-fonteuser"/>
           <w:rFonts w:ascii="DejaVu Sans Mono" w:hAnsi="DejaVu Sans Mono"/>
           <w:sz w:val="22"/>
           <w:szCs w:val="22"/>
@@ -2968,39 +2979,39 @@
     </w:p>
     <w:p>
       <w:pPr>
-        <w:pStyle w:val="Textoprformatado"/>
-        <w:bidi w:val="0"/>
-        <w:jc w:val="left"/>
-        <w:rPr>
-          <w:rFonts w:ascii="DejaVu Sans Mono" w:hAnsi="DejaVu Sans Mono"/>
-          <w:sz w:val="22"/>
-          <w:szCs w:val="22"/>
-        </w:rPr>
-      </w:pPr>
-      <w:r>
-        <w:rPr>
-          <w:rStyle w:val="Cdigo-fonte"/>
-          <w:rFonts w:ascii="DejaVu Sans Mono" w:hAnsi="DejaVu Sans Mono"/>
-          <w:sz w:val="22"/>
-          <w:szCs w:val="22"/>
-        </w:rPr>
-        <w:t>Description = Signing linux-zen kernel, initramfs and systemd-boot with sbctl</w:t>
-      </w:r>
-    </w:p>
-    <w:p>
-      <w:pPr>
-        <w:pStyle w:val="Textoprformatado"/>
-        <w:bidi w:val="0"/>
-        <w:jc w:val="left"/>
-        <w:rPr>
-          <w:rFonts w:ascii="DejaVu Sans Mono" w:hAnsi="DejaVu Sans Mono"/>
-          <w:sz w:val="22"/>
-          <w:szCs w:val="22"/>
-        </w:rPr>
-      </w:pPr>
-      <w:r>
-        <w:rPr>
-          <w:rStyle w:val="Cdigo-fonte"/>
+        <w:pStyle w:val="Textoprformatadouser"/>
+        <w:bidi w:val="0"/>
+        <w:jc w:val="left"/>
+        <w:rPr>
+          <w:rFonts w:ascii="DejaVu Sans Mono" w:hAnsi="DejaVu Sans Mono"/>
+          <w:sz w:val="22"/>
+          <w:szCs w:val="22"/>
+        </w:rPr>
+      </w:pPr>
+      <w:r>
+        <w:rPr>
+          <w:rStyle w:val="Cdigo-fonteuser"/>
+          <w:rFonts w:ascii="DejaVu Sans Mono" w:hAnsi="DejaVu Sans Mono"/>
+          <w:sz w:val="22"/>
+          <w:szCs w:val="22"/>
+        </w:rPr>
+        <w:t>Description = Signing linux-zen kernel &amp; initramfs &amp; systemd-boot with sbctl</w:t>
+      </w:r>
+    </w:p>
+    <w:p>
+      <w:pPr>
+        <w:pStyle w:val="Textoprformatadouser"/>
+        <w:bidi w:val="0"/>
+        <w:jc w:val="left"/>
+        <w:rPr>
+          <w:rFonts w:ascii="DejaVu Sans Mono" w:hAnsi="DejaVu Sans Mono"/>
+          <w:sz w:val="22"/>
+          <w:szCs w:val="22"/>
+        </w:rPr>
+      </w:pPr>
+      <w:r>
+        <w:rPr>
+          <w:rStyle w:val="Cdigo-fonteuser"/>
           <w:rFonts w:ascii="DejaVu Sans Mono" w:hAnsi="DejaVu Sans Mono"/>
           <w:sz w:val="22"/>
           <w:szCs w:val="22"/>
@@ -3010,18 +3021,18 @@
     </w:p>
     <w:p>
       <w:pPr>
-        <w:pStyle w:val="Textoprformatado"/>
-        <w:bidi w:val="0"/>
-        <w:jc w:val="left"/>
-        <w:rPr>
-          <w:rFonts w:ascii="DejaVu Sans Mono" w:hAnsi="DejaVu Sans Mono"/>
-          <w:sz w:val="22"/>
-          <w:szCs w:val="22"/>
-        </w:rPr>
-      </w:pPr>
-      <w:r>
-        <w:rPr>
-          <w:rStyle w:val="Cdigo-fonte"/>
+        <w:pStyle w:val="Textoprformatadouser"/>
+        <w:bidi w:val="0"/>
+        <w:jc w:val="left"/>
+        <w:rPr>
+          <w:rFonts w:ascii="DejaVu Sans Mono" w:hAnsi="DejaVu Sans Mono"/>
+          <w:sz w:val="22"/>
+          <w:szCs w:val="22"/>
+        </w:rPr>
+      </w:pPr>
+      <w:r>
+        <w:rPr>
+          <w:rStyle w:val="Cdigo-fonteuser"/>
           <w:rFonts w:ascii="DejaVu Sans Mono" w:hAnsi="DejaVu Sans Mono"/>
           <w:sz w:val="22"/>
           <w:szCs w:val="22"/>
@@ -3182,7 +3193,15 @@
           <w:sz w:val="22"/>
           <w:szCs w:val="22"/>
         </w:rPr>
-        <w:t>dracut -f -H -v</w:t>
+        <w:t>dracut --f</w:t>
+      </w:r>
+      <w:r>
+        <w:rPr>
+          <w:rFonts w:ascii="DejaVu Sans Mono" w:hAnsi="DejaVu Sans Mono"/>
+          <w:sz w:val="22"/>
+          <w:szCs w:val="22"/>
+        </w:rPr>
+        <w:t>orce --verbose</w:t>
       </w:r>
     </w:p>
     <w:p>
@@ -3319,7 +3338,7 @@
           <w:sz w:val="22"/>
           <w:szCs w:val="22"/>
         </w:rPr>
-        <w:t>reboot + F2 + Secure Boot + Custom Mode + Import Keys (if you did not has used sbctl enroll-keys)</w:t>
+        <w:t>reboot + F2 + Secure Boot + Custom Mode + Import Keys [ only if you did not has used sbctl enroll-keys ]</w:t>
       </w:r>
     </w:p>
     <w:p>
@@ -3594,7 +3613,7 @@
           <w:sz w:val="22"/>
           <w:szCs w:val="22"/>
         </w:rPr>
-        <w:t>setfont ter-124b</w:t>
+        <w:t>setfont ter-122b</w:t>
       </w:r>
     </w:p>
     <w:p>
@@ -3672,140 +3691,184 @@
           <w:sz w:val="22"/>
           <w:szCs w:val="22"/>
         </w:rPr>
-        <w:t xml:space="preserve">pacman -S gdm adwaita-icon-theme gnome gnome-backgrounds gnome-bluetooth </w:t>
-      </w:r>
-      <w:r>
-        <w:rPr>
-          <w:rFonts w:ascii="DejaVu Sans Mono" w:hAnsi="DejaVu Sans Mono"/>
-          <w:sz w:val="22"/>
-          <w:szCs w:val="22"/>
-        </w:rPr>
-        <w:t>gnome-boxes</w:t>
-      </w:r>
-      <w:r>
-        <w:rPr>
-          <w:rFonts w:ascii="DejaVu Sans Mono" w:hAnsi="DejaVu Sans Mono"/>
-          <w:sz w:val="22"/>
-          <w:szCs w:val="22"/>
-        </w:rPr>
-        <w:t xml:space="preserve"> gnome-browser-connector gnome-calendar gnome-characters gnome-clocks gnome-color-manager gnome-control-center gnome-disk-utility gnome-firmware gnome-info-collect gnome-keyring gnome-logs gnome-menus gnome-music gnome-online-accounts gnome-power-manager gnome-session gnome-settings-daemon gnome-shell-extensions gnome-terminal gnome-text-editor gnome-themes-extra gnome-tweaks gnome-usage gnome-user-docs gnome-weather mutter xdg-desktop-portal-gnome xdg-user-dirs-gtk xkeyboard-config</w:t>
-      </w:r>
-    </w:p>
-    <w:p>
-      <w:pPr>
-        <w:pStyle w:val="Normal"/>
-        <w:bidi w:val="0"/>
-        <w:jc w:val="left"/>
-        <w:rPr>
-          <w:rFonts w:ascii="DejaVu Sans Mono" w:hAnsi="DejaVu Sans Mono"/>
-          <w:sz w:val="22"/>
-          <w:szCs w:val="22"/>
-        </w:rPr>
-      </w:pPr>
-      <w:r>
-        <w:rPr>
-          <w:rFonts w:ascii="DejaVu Sans Mono" w:hAnsi="DejaVu Sans Mono"/>
-          <w:sz w:val="22"/>
-          <w:szCs w:val="22"/>
-        </w:rPr>
-      </w:r>
-    </w:p>
-    <w:p>
-      <w:pPr>
-        <w:pStyle w:val="Normal"/>
-        <w:bidi w:val="0"/>
-        <w:jc w:val="left"/>
-        <w:rPr>
-          <w:rFonts w:ascii="DejaVu Sans Mono" w:hAnsi="DejaVu Sans Mono"/>
-          <w:sz w:val="22"/>
-          <w:szCs w:val="22"/>
-        </w:rPr>
-      </w:pPr>
-      <w:r>
-        <w:rPr>
-          <w:rFonts w:ascii="DejaVu Sans Mono" w:hAnsi="DejaVu Sans Mono"/>
-          <w:sz w:val="22"/>
-          <w:szCs w:val="22"/>
-        </w:rPr>
-        <w:t>pacman -S collision decibels eog extension-manager eyedropper file-roller firefox firefox-i18n-pt-br foliate font-manager fragments gedit gedit-plugins gparted grilo-plugins gthumb gvfs gvfs-afc gvfs-dnssd gvfs-goa gvfs-gphoto2 gvfs-mtp gvfs-nfs gvfs-smb gvfs-wsdd libreoffice-still libreoffice-still-pt-br loupe mission-center mpv nautilus network-manager-applet papers pavucontrol qalculate-gtk seahorse shotwell showtime simple-scan snapshot system-config-printer timeshift</w:t>
-      </w:r>
-    </w:p>
-    <w:p>
-      <w:pPr>
-        <w:pStyle w:val="Normal"/>
-        <w:bidi w:val="0"/>
-        <w:jc w:val="left"/>
-        <w:rPr>
-          <w:rFonts w:ascii="DejaVu Sans Mono" w:hAnsi="DejaVu Sans Mono"/>
-          <w:sz w:val="22"/>
-          <w:szCs w:val="22"/>
-        </w:rPr>
-      </w:pPr>
-      <w:r>
-        <w:rPr>
-          <w:rFonts w:ascii="DejaVu Sans Mono" w:hAnsi="DejaVu Sans Mono"/>
-          <w:sz w:val="22"/>
-          <w:szCs w:val="22"/>
-        </w:rPr>
-      </w:r>
-    </w:p>
-    <w:p>
-      <w:pPr>
-        <w:pStyle w:val="Normal"/>
-        <w:bidi w:val="0"/>
-        <w:jc w:val="left"/>
-        <w:rPr>
-          <w:rFonts w:ascii="DejaVu Sans Mono" w:hAnsi="DejaVu Sans Mono"/>
-          <w:sz w:val="22"/>
-          <w:szCs w:val="22"/>
-        </w:rPr>
-      </w:pPr>
-      <w:r>
-        <w:rPr>
-          <w:rFonts w:ascii="DejaVu Sans Mono" w:hAnsi="DejaVu Sans Mono"/>
-          <w:sz w:val="22"/>
-          <w:szCs w:val="22"/>
-        </w:rPr>
-        <w:t>pacman -S alsa-utils aspell aspell-en aspell-pt at-spi2-core avahi bashtop bat bind-tools bluez bluez-utils colord cronie cups cups-browsed cups-filters cups-pdf curl ethtool fail2ban fastfetch fd ffmpeg firewalld foomatic-db foomatic-db-engine foomatic-db-ppds fwupd fzf git glances grc gst-plugins-base gst-plugins-base-libs gutenprint hspell htop hunspell hwinfo imagemagick inxi iproute2 less libssh libssh2 libvncserver libvoikko libwireplumber localsearch lsd lsof man-db man-pages</w:t>
-      </w:r>
-    </w:p>
-    <w:p>
-      <w:pPr>
-        <w:pStyle w:val="Normal"/>
-        <w:bidi w:val="0"/>
-        <w:jc w:val="left"/>
-        <w:rPr>
-          <w:rFonts w:ascii="DejaVu Sans Mono" w:hAnsi="DejaVu Sans Mono"/>
-          <w:sz w:val="22"/>
-          <w:szCs w:val="22"/>
-        </w:rPr>
-      </w:pPr>
-      <w:r>
-        <w:rPr>
-          <w:rFonts w:ascii="DejaVu Sans Mono" w:hAnsi="DejaVu Sans Mono"/>
-          <w:sz w:val="22"/>
-          <w:szCs w:val="22"/>
-        </w:rPr>
-      </w:r>
-    </w:p>
-    <w:p>
-      <w:pPr>
-        <w:pStyle w:val="Normal"/>
-        <w:bidi w:val="0"/>
-        <w:jc w:val="left"/>
-        <w:rPr>
-          <w:rFonts w:ascii="DejaVu Sans Mono" w:hAnsi="DejaVu Sans Mono"/>
-          <w:sz w:val="22"/>
-          <w:szCs w:val="22"/>
-        </w:rPr>
-      </w:pPr>
-      <w:r>
-        <w:rPr>
-          <w:rFonts w:ascii="DejaVu Sans Mono" w:hAnsi="DejaVu Sans Mono"/>
-          <w:sz w:val="22"/>
-          <w:szCs w:val="22"/>
-        </w:rPr>
-        <w:t>pacman -S mesa-utils meson ninja nmap nss-mdns ntfs-3g nuspell p7zip pacman-contrib parted pipewire pipewire-pulse powertop ptyxis pwgen qt5-wayland qt6-wayland reflector ripgrep rpcbind rygel smartmontools speech-dispatcher speedtest-cli tecla tinysparql tlp tree unzip upower v4l-utils v4l2loopback-utils wget wireless_tools wireplumber yt-dlp zip zram-generator zsh zsh-autocomplete zsh-autosuggestions zsh-completions zsh-history-substring-search zsh-lovers zsh-syntax-highlighting yelp yelp-tools yelp-xsl zed</w:t>
+        <w:t xml:space="preserve">[ Gnome System ] </w:t>
+      </w:r>
+      <w:r>
+        <w:rPr>
+          <w:rFonts w:ascii="DejaVu Sans Mono" w:hAnsi="DejaVu Sans Mono"/>
+          <w:sz w:val="22"/>
+          <w:szCs w:val="22"/>
+        </w:rPr>
+        <w:t xml:space="preserve">pacman -S </w:t>
+      </w:r>
+      <w:r>
+        <w:rPr>
+          <w:rFonts w:ascii="DejaVu Sans Mono" w:hAnsi="DejaVu Sans Mono"/>
+          <w:b/>
+          <w:bCs/>
+          <w:sz w:val="22"/>
+          <w:szCs w:val="22"/>
+        </w:rPr>
+        <w:t>gdm</w:t>
+      </w:r>
+      <w:r>
+        <w:rPr>
+          <w:rFonts w:ascii="DejaVu Sans Mono" w:hAnsi="DejaVu Sans Mono"/>
+          <w:sz w:val="22"/>
+          <w:szCs w:val="22"/>
+        </w:rPr>
+        <w:t xml:space="preserve"> adwaita-icon-theme gnome gnome-backgrounds gnome-bluetooth gnome-boxes gnome-browser-connector gnome-calculator gnome-calendar gnome-characters gnome-clocks gnome-color-manager gnome-control-center gnome-disk-utility gnome-firmware gnome-info-collect gnome-keyring gnome-logs gnome-menus gnome-music gnome-online-accounts gnome-power-manager gnome-session gnome-settings-daemon gnome-shell-extensions gnome-terminal gnome-text-editor gnome-themes-extra gnome-tweaks gnome-usage gnome-user-docs gnome-weather xdg-desktop-portal-gnome xdg-user-dirs-gtk xkeyboard-config </w:t>
+      </w:r>
+      <w:r>
+        <w:rPr>
+          <w:rFonts w:ascii="DejaVu Sans Mono" w:hAnsi="DejaVu Sans Mono"/>
+          <w:b/>
+          <w:bCs/>
+          <w:sz w:val="22"/>
+          <w:szCs w:val="22"/>
+        </w:rPr>
+        <w:t>mutter</w:t>
+      </w:r>
+    </w:p>
+    <w:p>
+      <w:pPr>
+        <w:pStyle w:val="Normal"/>
+        <w:bidi w:val="0"/>
+        <w:jc w:val="left"/>
+        <w:rPr>
+          <w:rFonts w:ascii="DejaVu Sans Mono" w:hAnsi="DejaVu Sans Mono"/>
+          <w:sz w:val="22"/>
+          <w:szCs w:val="22"/>
+        </w:rPr>
+      </w:pPr>
+      <w:r>
+        <w:rPr>
+          <w:rFonts w:ascii="DejaVu Sans Mono" w:hAnsi="DejaVu Sans Mono"/>
+          <w:sz w:val="22"/>
+          <w:szCs w:val="22"/>
+        </w:rPr>
+      </w:r>
+    </w:p>
+    <w:p>
+      <w:pPr>
+        <w:pStyle w:val="Normal"/>
+        <w:bidi w:val="0"/>
+        <w:jc w:val="left"/>
+        <w:rPr>
+          <w:rFonts w:ascii="DejaVu Sans Mono" w:hAnsi="DejaVu Sans Mono"/>
+          <w:sz w:val="22"/>
+          <w:szCs w:val="22"/>
+        </w:rPr>
+      </w:pPr>
+      <w:r>
+        <w:rPr>
+          <w:rFonts w:ascii="DejaVu Sans Mono" w:hAnsi="DejaVu Sans Mono"/>
+          <w:sz w:val="22"/>
+          <w:szCs w:val="22"/>
+        </w:rPr>
+        <w:t xml:space="preserve">[ Applications ] </w:t>
+      </w:r>
+      <w:r>
+        <w:rPr>
+          <w:rFonts w:ascii="DejaVu Sans Mono" w:hAnsi="DejaVu Sans Mono"/>
+          <w:sz w:val="22"/>
+          <w:szCs w:val="22"/>
+        </w:rPr>
+        <w:t>pacman -S collision decibels eog extension-manager eyedropper file-roller firefox firefox-i18n-pt-br firewalld foliate font-manager fragments gedit gparted gthumb gvfs gvfs-afc gvfs-dnssd gvfs-goa gvfs-gphoto2 gvfs-mtp gvfs-nfs gvfs-smb gvfs-wsdd libreoffice-still libreoffice-still-pt-br loupe mission-center mpv nautilus network-manager-applet papers pavucontrol qalculate-gtk seahorse shotwell showtime simple-scan snapshot system-config-printer timeshift</w:t>
+      </w:r>
+    </w:p>
+    <w:p>
+      <w:pPr>
+        <w:pStyle w:val="Normal"/>
+        <w:bidi w:val="0"/>
+        <w:jc w:val="left"/>
+        <w:rPr>
+          <w:rFonts w:ascii="DejaVu Sans Mono" w:hAnsi="DejaVu Sans Mono"/>
+          <w:sz w:val="22"/>
+          <w:szCs w:val="22"/>
+        </w:rPr>
+      </w:pPr>
+      <w:r>
+        <w:rPr>
+          <w:rFonts w:ascii="DejaVu Sans Mono" w:hAnsi="DejaVu Sans Mono"/>
+          <w:sz w:val="22"/>
+          <w:szCs w:val="22"/>
+        </w:rPr>
+      </w:r>
+    </w:p>
+    <w:p>
+      <w:pPr>
+        <w:pStyle w:val="Normal"/>
+        <w:bidi w:val="0"/>
+        <w:jc w:val="left"/>
+        <w:rPr>
+          <w:rFonts w:ascii="DejaVu Sans Mono" w:hAnsi="DejaVu Sans Mono"/>
+          <w:sz w:val="22"/>
+          <w:szCs w:val="22"/>
+        </w:rPr>
+      </w:pPr>
+      <w:r>
+        <w:rPr>
+          <w:rFonts w:ascii="DejaVu Sans Mono" w:hAnsi="DejaVu Sans Mono"/>
+          <w:sz w:val="22"/>
+          <w:szCs w:val="22"/>
+        </w:rPr>
+        <w:t xml:space="preserve">[ CLI-I ] </w:t>
+      </w:r>
+      <w:r>
+        <w:rPr>
+          <w:rFonts w:ascii="DejaVu Sans Mono" w:hAnsi="DejaVu Sans Mono"/>
+          <w:sz w:val="22"/>
+          <w:szCs w:val="22"/>
+        </w:rPr>
+        <w:t>pacman -S alsa-utils aspell aspell-en aspell-pt at-spi2-core avahi bashtop bat bind-tools bluez bluez-utils colord cronie cups cups-browsed cups-filters cups-pdf curl ethtool fail2ban fastfetch fd ffmpeg foomatic-db foomatic-db-engine foomatic-db-ppds fwupd fzf gedit-plugins git glances grc grilo-plugins gst-plugins-base gst-plugins-base-libs gutenprint hspell htop hunspell hwinfo imagemagick inxi iproute2 less libssh libssh2 libvncserver libvoikko libwireplumber localsearch lsd lsof</w:t>
+      </w:r>
+    </w:p>
+    <w:p>
+      <w:pPr>
+        <w:pStyle w:val="Normal"/>
+        <w:bidi w:val="0"/>
+        <w:jc w:val="left"/>
+        <w:rPr>
+          <w:rFonts w:ascii="DejaVu Sans Mono" w:hAnsi="DejaVu Sans Mono"/>
+          <w:sz w:val="22"/>
+          <w:szCs w:val="22"/>
+        </w:rPr>
+      </w:pPr>
+      <w:r>
+        <w:rPr>
+          <w:rFonts w:ascii="DejaVu Sans Mono" w:hAnsi="DejaVu Sans Mono"/>
+          <w:sz w:val="22"/>
+          <w:szCs w:val="22"/>
+        </w:rPr>
+      </w:r>
+    </w:p>
+    <w:p>
+      <w:pPr>
+        <w:pStyle w:val="Normal"/>
+        <w:bidi w:val="0"/>
+        <w:jc w:val="left"/>
+        <w:rPr>
+          <w:rFonts w:ascii="DejaVu Sans Mono" w:hAnsi="DejaVu Sans Mono"/>
+          <w:sz w:val="22"/>
+          <w:szCs w:val="22"/>
+        </w:rPr>
+      </w:pPr>
+      <w:r>
+        <w:rPr>
+          <w:rFonts w:ascii="DejaVu Sans Mono" w:hAnsi="DejaVu Sans Mono"/>
+          <w:sz w:val="22"/>
+          <w:szCs w:val="22"/>
+        </w:rPr>
+        <w:t xml:space="preserve">[ CLI-II ] </w:t>
+      </w:r>
+      <w:r>
+        <w:rPr>
+          <w:rFonts w:ascii="DejaVu Sans Mono" w:hAnsi="DejaVu Sans Mono"/>
+          <w:sz w:val="22"/>
+          <w:szCs w:val="22"/>
+        </w:rPr>
+        <w:t>pacman -S man-db man-pages mesa-utils meson ninja nmap nss-mdns ntfs-3g nuspell p7zip pacman-contrib parted pipewire pipewire-pulse powertop ptyxis pwgen qt5-wayland qt6-wayland reflector ripgrep rpcbind rygel smartmontools speech-dispatcher speedtest-cli tecla tinysparql tlp tree unzip upower v4l-utils v4l2loopback-utils wget wireless_tools wireplumber yt-dlp zip zram-generator zsh zsh-autocomplete zsh-autosuggestions zsh-completions zsh-history-substring-search zsh-lovers zsh-syntax-highlighting yelp yelp-tools yelp-xsl zed</w:t>
       </w:r>
     </w:p>
     <w:p>
@@ -4494,127 +4557,127 @@
           <w:sz w:val="22"/>
           <w:szCs w:val="22"/>
         </w:rPr>
-        <w:t>1. configure gnome-control-center</w:t>
-      </w:r>
-    </w:p>
-    <w:p>
-      <w:pPr>
-        <w:pStyle w:val="Normal"/>
-        <w:bidi w:val="0"/>
-        <w:jc w:val="left"/>
-        <w:rPr>
-          <w:rFonts w:ascii="DejaVu Sans Mono" w:hAnsi="DejaVu Sans Mono"/>
-          <w:sz w:val="22"/>
-          <w:szCs w:val="22"/>
-        </w:rPr>
-      </w:pPr>
-      <w:r>
-        <w:rPr>
-          <w:rFonts w:ascii="DejaVu Sans Mono" w:hAnsi="DejaVu Sans Mono"/>
-          <w:sz w:val="22"/>
-          <w:szCs w:val="22"/>
-        </w:rPr>
-        <w:t>2. configure gnome-tweaker</w:t>
-      </w:r>
-    </w:p>
-    <w:p>
-      <w:pPr>
-        <w:pStyle w:val="Normal"/>
-        <w:bidi w:val="0"/>
-        <w:jc w:val="left"/>
-        <w:rPr>
-          <w:rFonts w:ascii="DejaVu Sans Mono" w:hAnsi="DejaVu Sans Mono"/>
-          <w:sz w:val="22"/>
-          <w:szCs w:val="22"/>
-        </w:rPr>
-      </w:pPr>
-      <w:r>
-        <w:rPr>
-          <w:rFonts w:ascii="DejaVu Sans Mono" w:hAnsi="DejaVu Sans Mono"/>
-          <w:sz w:val="22"/>
-          <w:szCs w:val="22"/>
-        </w:rPr>
-        <w:t>3. configure extension-manager</w:t>
-      </w:r>
-    </w:p>
-    <w:p>
-      <w:pPr>
-        <w:pStyle w:val="Normal"/>
-        <w:bidi w:val="0"/>
-        <w:jc w:val="left"/>
-        <w:rPr>
-          <w:rFonts w:ascii="DejaVu Sans Mono" w:hAnsi="DejaVu Sans Mono"/>
-          <w:sz w:val="22"/>
-          <w:szCs w:val="22"/>
-        </w:rPr>
-      </w:pPr>
-      <w:r>
-        <w:rPr>
-          <w:rFonts w:ascii="DejaVu Sans Mono" w:hAnsi="DejaVu Sans Mono"/>
-          <w:sz w:val="22"/>
-          <w:szCs w:val="22"/>
-        </w:rPr>
-        <w:t>4. configure fstab: sudo nano /etc/fstab</w:t>
-      </w:r>
-    </w:p>
-    <w:p>
-      <w:pPr>
-        <w:pStyle w:val="Normal"/>
-        <w:bidi w:val="0"/>
-        <w:jc w:val="left"/>
-        <w:rPr>
-          <w:rFonts w:ascii="DejaVu Sans Mono" w:hAnsi="DejaVu Sans Mono"/>
-          <w:sz w:val="22"/>
-          <w:szCs w:val="22"/>
-        </w:rPr>
-      </w:pPr>
-      <w:r>
-        <w:rPr>
-          <w:rFonts w:ascii="DejaVu Sans Mono" w:hAnsi="DejaVu Sans Mono"/>
-          <w:sz w:val="22"/>
-          <w:szCs w:val="22"/>
-        </w:rPr>
-        <w:t>5. configure timeshift</w:t>
-      </w:r>
-    </w:p>
-    <w:p>
-      <w:pPr>
-        <w:pStyle w:val="Normal"/>
-        <w:bidi w:val="0"/>
-        <w:jc w:val="left"/>
-        <w:rPr>
-          <w:rFonts w:ascii="DejaVu Sans Mono" w:hAnsi="DejaVu Sans Mono"/>
-          <w:sz w:val="22"/>
-          <w:szCs w:val="22"/>
-        </w:rPr>
-      </w:pPr>
-      <w:r>
-        <w:rPr>
-          <w:rFonts w:ascii="DejaVu Sans Mono" w:hAnsi="DejaVu Sans Mono"/>
-          <w:sz w:val="22"/>
-          <w:szCs w:val="22"/>
-        </w:rPr>
-        <w:t>6. configure zram-generator</w:t>
-      </w:r>
-    </w:p>
-    <w:p>
-      <w:pPr>
-        <w:pStyle w:val="Normal"/>
-        <w:bidi w:val="0"/>
-        <w:jc w:val="left"/>
-        <w:rPr>
-          <w:rFonts w:ascii="DejaVu Sans Mono" w:hAnsi="DejaVu Sans Mono"/>
-          <w:sz w:val="22"/>
-          <w:szCs w:val="22"/>
-        </w:rPr>
-      </w:pPr>
-      <w:r>
-        <w:rPr>
-          <w:rFonts w:ascii="DejaVu Sans Mono" w:hAnsi="DejaVu Sans Mono"/>
-          <w:sz w:val="22"/>
-          <w:szCs w:val="22"/>
-        </w:rPr>
-        <w:t>7. configure zsh: chsh -s /bin/zsh arch</w:t>
+        <w:t>1. setup gnome-control-center</w:t>
+      </w:r>
+    </w:p>
+    <w:p>
+      <w:pPr>
+        <w:pStyle w:val="Normal"/>
+        <w:bidi w:val="0"/>
+        <w:jc w:val="left"/>
+        <w:rPr>
+          <w:rFonts w:ascii="DejaVu Sans Mono" w:hAnsi="DejaVu Sans Mono"/>
+          <w:sz w:val="22"/>
+          <w:szCs w:val="22"/>
+        </w:rPr>
+      </w:pPr>
+      <w:r>
+        <w:rPr>
+          <w:rFonts w:ascii="DejaVu Sans Mono" w:hAnsi="DejaVu Sans Mono"/>
+          <w:sz w:val="22"/>
+          <w:szCs w:val="22"/>
+        </w:rPr>
+        <w:t>2. setup gnome-tweaker</w:t>
+      </w:r>
+    </w:p>
+    <w:p>
+      <w:pPr>
+        <w:pStyle w:val="Normal"/>
+        <w:bidi w:val="0"/>
+        <w:jc w:val="left"/>
+        <w:rPr>
+          <w:rFonts w:ascii="DejaVu Sans Mono" w:hAnsi="DejaVu Sans Mono"/>
+          <w:sz w:val="22"/>
+          <w:szCs w:val="22"/>
+        </w:rPr>
+      </w:pPr>
+      <w:r>
+        <w:rPr>
+          <w:rFonts w:ascii="DejaVu Sans Mono" w:hAnsi="DejaVu Sans Mono"/>
+          <w:sz w:val="22"/>
+          <w:szCs w:val="22"/>
+        </w:rPr>
+        <w:t>3. setup extension-manager</w:t>
+      </w:r>
+    </w:p>
+    <w:p>
+      <w:pPr>
+        <w:pStyle w:val="Normal"/>
+        <w:bidi w:val="0"/>
+        <w:jc w:val="left"/>
+        <w:rPr>
+          <w:rFonts w:ascii="DejaVu Sans Mono" w:hAnsi="DejaVu Sans Mono"/>
+          <w:sz w:val="22"/>
+          <w:szCs w:val="22"/>
+        </w:rPr>
+      </w:pPr>
+      <w:r>
+        <w:rPr>
+          <w:rFonts w:ascii="DejaVu Sans Mono" w:hAnsi="DejaVu Sans Mono"/>
+          <w:sz w:val="22"/>
+          <w:szCs w:val="22"/>
+        </w:rPr>
+        <w:t>4. setup fstab: sudo nano /etc/fstab</w:t>
+      </w:r>
+    </w:p>
+    <w:p>
+      <w:pPr>
+        <w:pStyle w:val="Normal"/>
+        <w:bidi w:val="0"/>
+        <w:jc w:val="left"/>
+        <w:rPr>
+          <w:rFonts w:ascii="DejaVu Sans Mono" w:hAnsi="DejaVu Sans Mono"/>
+          <w:sz w:val="22"/>
+          <w:szCs w:val="22"/>
+        </w:rPr>
+      </w:pPr>
+      <w:r>
+        <w:rPr>
+          <w:rFonts w:ascii="DejaVu Sans Mono" w:hAnsi="DejaVu Sans Mono"/>
+          <w:sz w:val="22"/>
+          <w:szCs w:val="22"/>
+        </w:rPr>
+        <w:t>5. setup timeshift</w:t>
+      </w:r>
+    </w:p>
+    <w:p>
+      <w:pPr>
+        <w:pStyle w:val="Normal"/>
+        <w:bidi w:val="0"/>
+        <w:jc w:val="left"/>
+        <w:rPr>
+          <w:rFonts w:ascii="DejaVu Sans Mono" w:hAnsi="DejaVu Sans Mono"/>
+          <w:sz w:val="22"/>
+          <w:szCs w:val="22"/>
+        </w:rPr>
+      </w:pPr>
+      <w:r>
+        <w:rPr>
+          <w:rFonts w:ascii="DejaVu Sans Mono" w:hAnsi="DejaVu Sans Mono"/>
+          <w:sz w:val="22"/>
+          <w:szCs w:val="22"/>
+        </w:rPr>
+        <w:t>6. setup zram-generator</w:t>
+      </w:r>
+    </w:p>
+    <w:p>
+      <w:pPr>
+        <w:pStyle w:val="Normal"/>
+        <w:bidi w:val="0"/>
+        <w:jc w:val="left"/>
+        <w:rPr>
+          <w:rFonts w:ascii="DejaVu Sans Mono" w:hAnsi="DejaVu Sans Mono"/>
+          <w:sz w:val="22"/>
+          <w:szCs w:val="22"/>
+        </w:rPr>
+      </w:pPr>
+      <w:r>
+        <w:rPr>
+          <w:rFonts w:ascii="DejaVu Sans Mono" w:hAnsi="DejaVu Sans Mono"/>
+          <w:sz w:val="22"/>
+          <w:szCs w:val="22"/>
+        </w:rPr>
+        <w:t>7. setup zsh: chsh -s /bin/zsh $USER ... then logout / login</w:t>
       </w:r>
     </w:p>
     <w:p>
@@ -4809,7 +4872,7 @@
     <w:pPr>
       <w:widowControl/>
       <w:suppressAutoHyphens w:val="true"/>
-      <w:overflowPunct w:val="true"/>
+      <w:overflowPunct w:val="false"/>
       <w:bidi w:val="0"/>
       <w:spacing w:before="0" w:after="0"/>
       <w:jc w:val="left"/>
@@ -4823,8 +4886,8 @@
       <w:lang w:val="pt-BR" w:eastAsia="zh-CN" w:bidi="hi-IN"/>
     </w:rPr>
   </w:style>
-  <w:style w:type="character" w:styleId="Cdigo-fonte">
-    <w:name w:val="Código-fonte"/>
+  <w:style w:type="character" w:styleId="Cdigo-fonteuser">
+    <w:name w:val="Código-fonte (user)"/>
     <w:qFormat/>
     <w:rPr>
       <w:rFonts w:ascii="Liberation Mono" w:hAnsi="Liberation Mono" w:eastAsia="Noto Sans Mono CJK SC" w:cs="Liberation Mono"/>
@@ -4914,8 +4977,8 @@
       <w:rFonts w:cs="IBM Plex Sans Devanagari"/>
     </w:rPr>
   </w:style>
-  <w:style w:type="paragraph" w:styleId="Textoprformatado">
-    <w:name w:val="Texto préformatado"/>
+  <w:style w:type="paragraph" w:styleId="Textoprformatadouser">
+    <w:name w:val="Texto préformatado (user)"/>
     <w:basedOn w:val="Normal"/>
     <w:qFormat/>
     <w:pPr>

--- a/Arch_Linux.docx
+++ b/Arch_Linux.docx
@@ -630,7 +630,15 @@
           <w:sz w:val="22"/>
           <w:szCs w:val="22"/>
         </w:rPr>
-        <w:t>if ok:  setfont ter-122b</w:t>
+        <w:t>then  :</w:t>
+      </w:r>
+      <w:r>
+        <w:rPr>
+          <w:rFonts w:ascii="DejaVu Sans Mono" w:hAnsi="DejaVu Sans Mono"/>
+          <w:sz w:val="22"/>
+          <w:szCs w:val="22"/>
+        </w:rPr>
+        <w:t xml:space="preserve"> setfont ter-122b</w:t>
       </w:r>
     </w:p>
     <w:p>
@@ -1044,7 +1052,7 @@
           <w:sz w:val="22"/>
           <w:szCs w:val="22"/>
         </w:rPr>
-        <w:t>btrfs subvolume create /mnt/@cache</w:t>
+        <w:t>btrfs subvolume create /mnt/@pkg</w:t>
       </w:r>
     </w:p>
     <w:p>
@@ -1181,7 +1189,7 @@
           <w:sz w:val="22"/>
           <w:szCs w:val="22"/>
         </w:rPr>
-        <w:t>mkdir -p /mnt/{home,var/log,var/cache,var/snapshots}</w:t>
+        <w:t>mkdir -p /mnt/{home,var/log,var/cache/pacman/pkg,var/snapshots}</w:t>
       </w:r>
     </w:p>
     <w:p>
@@ -1260,7 +1268,7 @@
           <w:sz w:val="22"/>
           <w:szCs w:val="22"/>
         </w:rPr>
-        <w:t>mount -o subvol=@cache /dev/nvme0n1p3 /mnt/var/cache</w:t>
+        <w:t>mount -o subvol=@pkg /dev/nvme0n1p3 /mnt/var/cache/pacman/pkg</w:t>
       </w:r>
     </w:p>
     <w:p>
@@ -2242,7 +2250,46 @@
           <w:sz w:val="22"/>
           <w:szCs w:val="22"/>
         </w:rPr>
-        <w:t>options root=PARTUUID=&lt;UUID catched&gt; zswap.enabled=0 rootflags=subvol=@ rw rootfstype=btrfs apparmor=1 security=apparmor loglevel=3</w:t>
+        <w:t>options root=PARTUUID=&lt;UUID catched&gt; zswap.enabled=0 rootfstype=btrfs rootflags=subvol=@ rw apparmor=1 security=apparmor loglevel=3</w:t>
+      </w:r>
+    </w:p>
+    <w:p>
+      <w:pPr>
+        <w:pStyle w:val="Normal"/>
+        <w:bidi w:val="0"/>
+        <w:jc w:val="left"/>
+        <w:rPr>
+          <w:rFonts w:ascii="DejaVu Sans Mono" w:hAnsi="DejaVu Sans Mono"/>
+          <w:sz w:val="22"/>
+          <w:szCs w:val="22"/>
+        </w:rPr>
+      </w:pPr>
+      <w:r>
+        <w:rPr>
+          <w:rFonts w:ascii="DejaVu Sans Mono" w:hAnsi="DejaVu Sans Mono"/>
+          <w:sz w:val="22"/>
+          <w:szCs w:val="22"/>
+        </w:rPr>
+      </w:r>
+    </w:p>
+    <w:p>
+      <w:pPr>
+        <w:pStyle w:val="BodyText"/>
+        <w:bidi w:val="0"/>
+        <w:jc w:val="left"/>
+        <w:rPr>
+          <w:rFonts w:ascii="DejaVu Sans Mono" w:hAnsi="DejaVu Sans Mono"/>
+          <w:sz w:val="22"/>
+          <w:szCs w:val="22"/>
+        </w:rPr>
+      </w:pPr>
+      <w:r>
+        <w:rPr>
+          <w:rFonts w:ascii="DejaVu Sans Mono" w:hAnsi="DejaVu Sans Mono"/>
+          <w:sz w:val="22"/>
+          <w:szCs w:val="22"/>
+        </w:rPr>
+        <w:t>IMPORTANT: Dracut does not create or manage initramfs fallback</w:t>
       </w:r>
     </w:p>
     <w:p>
@@ -2463,7 +2510,7 @@
           <w:sz w:val="22"/>
           <w:szCs w:val="22"/>
         </w:rPr>
-        <w:t>sbctl sign -s (sign each entrie listed above)</w:t>
+        <w:t>sbctl sign -s ... (sign each entrie listed above)</w:t>
       </w:r>
     </w:p>
     <w:p>
@@ -3193,15 +3240,7 @@
           <w:sz w:val="22"/>
           <w:szCs w:val="22"/>
         </w:rPr>
-        <w:t>dracut --f</w:t>
-      </w:r>
-      <w:r>
-        <w:rPr>
-          <w:rFonts w:ascii="DejaVu Sans Mono" w:hAnsi="DejaVu Sans Mono"/>
-          <w:sz w:val="22"/>
-          <w:szCs w:val="22"/>
-        </w:rPr>
-        <w:t>orce --verbose</w:t>
+        <w:t>dracut --force --verbose</w:t>
       </w:r>
     </w:p>
     <w:p>
@@ -3554,7 +3593,7 @@
           <w:sz w:val="22"/>
           <w:szCs w:val="22"/>
         </w:rPr>
-        <w:t>nmcli device wifi connect "SSID" –ask (or -a)</w:t>
+        <w:t>nmcli device wifi connect "SSID" --ask (or -a)</w:t>
       </w:r>
     </w:p>
     <w:p>
@@ -3691,15 +3730,23 @@
           <w:sz w:val="22"/>
           <w:szCs w:val="22"/>
         </w:rPr>
-        <w:t xml:space="preserve">[ Gnome System ] </w:t>
-      </w:r>
-      <w:r>
-        <w:rPr>
-          <w:rFonts w:ascii="DejaVu Sans Mono" w:hAnsi="DejaVu Sans Mono"/>
-          <w:sz w:val="22"/>
-          <w:szCs w:val="22"/>
-        </w:rPr>
-        <w:t xml:space="preserve">pacman -S </w:t>
+        <w:t xml:space="preserve">[ Gnome </w:t>
+      </w:r>
+      <w:r>
+        <w:rPr>
+          <w:rFonts w:ascii="DejaVu Sans Mono" w:hAnsi="DejaVu Sans Mono"/>
+          <w:sz w:val="22"/>
+          <w:szCs w:val="22"/>
+        </w:rPr>
+        <w:t>Desktop</w:t>
+      </w:r>
+      <w:r>
+        <w:rPr>
+          <w:rFonts w:ascii="DejaVu Sans Mono" w:hAnsi="DejaVu Sans Mono"/>
+          <w:sz w:val="22"/>
+          <w:szCs w:val="22"/>
+        </w:rPr>
+        <w:t xml:space="preserve"> - 36 ] pacman -S </w:t>
       </w:r>
       <w:r>
         <w:rPr>
@@ -3766,109 +3813,85 @@
           <w:sz w:val="22"/>
           <w:szCs w:val="22"/>
         </w:rPr>
-        <w:t xml:space="preserve">[ Applications ] </w:t>
-      </w:r>
-      <w:r>
-        <w:rPr>
-          <w:rFonts w:ascii="DejaVu Sans Mono" w:hAnsi="DejaVu Sans Mono"/>
-          <w:sz w:val="22"/>
-          <w:szCs w:val="22"/>
-        </w:rPr>
-        <w:t>pacman -S collision decibels eog extension-manager eyedropper file-roller firefox firefox-i18n-pt-br firewalld foliate font-manager fragments gedit gparted gthumb gvfs gvfs-afc gvfs-dnssd gvfs-goa gvfs-gphoto2 gvfs-mtp gvfs-nfs gvfs-smb gvfs-wsdd libreoffice-still libreoffice-still-pt-br loupe mission-center mpv nautilus network-manager-applet papers pavucontrol qalculate-gtk seahorse shotwell showtime simple-scan snapshot system-config-printer timeshift</w:t>
-      </w:r>
-    </w:p>
-    <w:p>
-      <w:pPr>
-        <w:pStyle w:val="Normal"/>
-        <w:bidi w:val="0"/>
-        <w:jc w:val="left"/>
-        <w:rPr>
-          <w:rFonts w:ascii="DejaVu Sans Mono" w:hAnsi="DejaVu Sans Mono"/>
-          <w:sz w:val="22"/>
-          <w:szCs w:val="22"/>
-        </w:rPr>
-      </w:pPr>
-      <w:r>
-        <w:rPr>
-          <w:rFonts w:ascii="DejaVu Sans Mono" w:hAnsi="DejaVu Sans Mono"/>
-          <w:sz w:val="22"/>
-          <w:szCs w:val="22"/>
-        </w:rPr>
-      </w:r>
-    </w:p>
-    <w:p>
-      <w:pPr>
-        <w:pStyle w:val="Normal"/>
-        <w:bidi w:val="0"/>
-        <w:jc w:val="left"/>
-        <w:rPr>
-          <w:rFonts w:ascii="DejaVu Sans Mono" w:hAnsi="DejaVu Sans Mono"/>
-          <w:sz w:val="22"/>
-          <w:szCs w:val="22"/>
-        </w:rPr>
-      </w:pPr>
-      <w:r>
-        <w:rPr>
-          <w:rFonts w:ascii="DejaVu Sans Mono" w:hAnsi="DejaVu Sans Mono"/>
-          <w:sz w:val="22"/>
-          <w:szCs w:val="22"/>
-        </w:rPr>
-        <w:t xml:space="preserve">[ CLI-I ] </w:t>
-      </w:r>
-      <w:r>
-        <w:rPr>
-          <w:rFonts w:ascii="DejaVu Sans Mono" w:hAnsi="DejaVu Sans Mono"/>
-          <w:sz w:val="22"/>
-          <w:szCs w:val="22"/>
-        </w:rPr>
-        <w:t>pacman -S alsa-utils aspell aspell-en aspell-pt at-spi2-core avahi bashtop bat bind-tools bluez bluez-utils colord cronie cups cups-browsed cups-filters cups-pdf curl ethtool fail2ban fastfetch fd ffmpeg foomatic-db foomatic-db-engine foomatic-db-ppds fwupd fzf gedit-plugins git glances grc grilo-plugins gst-plugins-base gst-plugins-base-libs gutenprint hspell htop hunspell hwinfo imagemagick inxi iproute2 less libssh libssh2 libvncserver libvoikko libwireplumber localsearch lsd lsof</w:t>
-      </w:r>
-    </w:p>
-    <w:p>
-      <w:pPr>
-        <w:pStyle w:val="Normal"/>
-        <w:bidi w:val="0"/>
-        <w:jc w:val="left"/>
-        <w:rPr>
-          <w:rFonts w:ascii="DejaVu Sans Mono" w:hAnsi="DejaVu Sans Mono"/>
-          <w:sz w:val="22"/>
-          <w:szCs w:val="22"/>
-        </w:rPr>
-      </w:pPr>
-      <w:r>
-        <w:rPr>
-          <w:rFonts w:ascii="DejaVu Sans Mono" w:hAnsi="DejaVu Sans Mono"/>
-          <w:sz w:val="22"/>
-          <w:szCs w:val="22"/>
-        </w:rPr>
-      </w:r>
-    </w:p>
-    <w:p>
-      <w:pPr>
-        <w:pStyle w:val="Normal"/>
-        <w:bidi w:val="0"/>
-        <w:jc w:val="left"/>
-        <w:rPr>
-          <w:rFonts w:ascii="DejaVu Sans Mono" w:hAnsi="DejaVu Sans Mono"/>
-          <w:sz w:val="22"/>
-          <w:szCs w:val="22"/>
-        </w:rPr>
-      </w:pPr>
-      <w:r>
-        <w:rPr>
-          <w:rFonts w:ascii="DejaVu Sans Mono" w:hAnsi="DejaVu Sans Mono"/>
-          <w:sz w:val="22"/>
-          <w:szCs w:val="22"/>
-        </w:rPr>
-        <w:t xml:space="preserve">[ CLI-II ] </w:t>
-      </w:r>
-      <w:r>
-        <w:rPr>
-          <w:rFonts w:ascii="DejaVu Sans Mono" w:hAnsi="DejaVu Sans Mono"/>
-          <w:sz w:val="22"/>
-          <w:szCs w:val="22"/>
-        </w:rPr>
-        <w:t>pacman -S man-db man-pages mesa-utils meson ninja nmap nss-mdns ntfs-3g nuspell p7zip pacman-contrib parted pipewire pipewire-pulse powertop ptyxis pwgen qt5-wayland qt6-wayland reflector ripgrep rpcbind rygel smartmontools speech-dispatcher speedtest-cli tecla tinysparql tlp tree unzip upower v4l-utils v4l2loopback-utils wget wireless_tools wireplumber yt-dlp zip zram-generator zsh zsh-autocomplete zsh-autosuggestions zsh-completions zsh-history-substring-search zsh-lovers zsh-syntax-highlighting yelp yelp-tools yelp-xsl zed</w:t>
+        <w:t>[ Applications - 41 ] pacman -S collision decibels eog extension-manager eyedropper file-roller firefox firefox-i18n-pt-br firewalld foliate font-manager fragments gedit gparted gthumb gvfs gvfs-afc gvfs-dnssd gvfs-goa gvfs-gphoto2 gvfs-mtp gvfs-nfs gvfs-smb gvfs-wsdd libreoffice-still libreoffice-still-pt-br loupe mission-center mpv nautilus network-manager-applet papers pavucontrol qalculate-gtk seahorse shotwell showtime simple-scan snapshot system-config-printer timeshift</w:t>
+      </w:r>
+    </w:p>
+    <w:p>
+      <w:pPr>
+        <w:pStyle w:val="Normal"/>
+        <w:bidi w:val="0"/>
+        <w:jc w:val="left"/>
+        <w:rPr>
+          <w:rFonts w:ascii="DejaVu Sans Mono" w:hAnsi="DejaVu Sans Mono"/>
+          <w:sz w:val="22"/>
+          <w:szCs w:val="22"/>
+        </w:rPr>
+      </w:pPr>
+      <w:r>
+        <w:rPr>
+          <w:rFonts w:ascii="DejaVu Sans Mono" w:hAnsi="DejaVu Sans Mono"/>
+          <w:sz w:val="22"/>
+          <w:szCs w:val="22"/>
+        </w:rPr>
+      </w:r>
+    </w:p>
+    <w:p>
+      <w:pPr>
+        <w:pStyle w:val="Normal"/>
+        <w:bidi w:val="0"/>
+        <w:jc w:val="left"/>
+        <w:rPr>
+          <w:rFonts w:ascii="DejaVu Sans Mono" w:hAnsi="DejaVu Sans Mono"/>
+          <w:sz w:val="22"/>
+          <w:szCs w:val="22"/>
+        </w:rPr>
+      </w:pPr>
+      <w:r>
+        <w:rPr>
+          <w:rFonts w:ascii="DejaVu Sans Mono" w:hAnsi="DejaVu Sans Mono"/>
+          <w:sz w:val="22"/>
+          <w:szCs w:val="22"/>
+        </w:rPr>
+        <w:t>[ CLI-I - 52 ] pacman -S alsa-utils aspell aspell-en aspell-pt at-spi2-core avahi bashtop bat bind-tools bluez bluez-utils colord cronie cups cups-browsed cups-filters cups-pdf curl ethtool fail2ban fastfetch fd ffmpeg foomatic-db foomatic-db-engine foomatic-db-ppds fwupd fzf gedit-plugins git glances grc grilo-plugins gst-plugins-base gst-plugins-base-libs gutenprint hspell htop hunspell hwinfo imagemagick inxi iproute2 less libssh libssh2 libvncserver libvoikko libwireplumber localsearch lsd lsof</w:t>
+      </w:r>
+    </w:p>
+    <w:p>
+      <w:pPr>
+        <w:pStyle w:val="Normal"/>
+        <w:bidi w:val="0"/>
+        <w:jc w:val="left"/>
+        <w:rPr>
+          <w:rFonts w:ascii="DejaVu Sans Mono" w:hAnsi="DejaVu Sans Mono"/>
+          <w:sz w:val="22"/>
+          <w:szCs w:val="22"/>
+        </w:rPr>
+      </w:pPr>
+      <w:r>
+        <w:rPr>
+          <w:rFonts w:ascii="DejaVu Sans Mono" w:hAnsi="DejaVu Sans Mono"/>
+          <w:sz w:val="22"/>
+          <w:szCs w:val="22"/>
+        </w:rPr>
+      </w:r>
+    </w:p>
+    <w:p>
+      <w:pPr>
+        <w:pStyle w:val="Normal"/>
+        <w:bidi w:val="0"/>
+        <w:jc w:val="left"/>
+        <w:rPr>
+          <w:rFonts w:ascii="DejaVu Sans Mono" w:hAnsi="DejaVu Sans Mono"/>
+          <w:sz w:val="22"/>
+          <w:szCs w:val="22"/>
+        </w:rPr>
+      </w:pPr>
+      <w:r>
+        <w:rPr>
+          <w:rFonts w:ascii="DejaVu Sans Mono" w:hAnsi="DejaVu Sans Mono"/>
+          <w:sz w:val="22"/>
+          <w:szCs w:val="22"/>
+        </w:rPr>
+        <w:t>[ CLI-II - 51 ] pacman -S man-db man-pages mesa-utils meson ninja nmap nss-mdns ntfs-3g nuspell p7zip pacman-contrib parted pipewire pipewire-pulse powertop ptyxis pwgen qt5-wayland qt6-wayland reflector ripgrep rpcbind rygel smartmontools speech-dispatcher speedtest-cli tecla tinysparql tlp tree unzip upower v4l-utils v4l2loopback-utils wget wireless_tools wireplumber yt-dlp zip zram-generator zsh zsh-autocomplete zsh-autosuggestions zsh-completions zsh-history-substring-search zsh-lovers zsh-syntax-highlighting yelp yelp-tools yelp-xsl zed</w:t>
       </w:r>
     </w:p>
     <w:p>
@@ -3908,6 +3931,25 @@
           <w:szCs w:val="22"/>
         </w:rPr>
         <w:t>systemctl enable gdm.service</w:t>
+      </w:r>
+    </w:p>
+    <w:p>
+      <w:pPr>
+        <w:pStyle w:val="Normal"/>
+        <w:bidi w:val="0"/>
+        <w:jc w:val="left"/>
+        <w:rPr>
+          <w:rFonts w:ascii="DejaVu Sans Mono" w:hAnsi="DejaVu Sans Mono"/>
+          <w:sz w:val="22"/>
+          <w:szCs w:val="22"/>
+        </w:rPr>
+      </w:pPr>
+      <w:r>
+        <w:rPr>
+          <w:rFonts w:ascii="DejaVu Sans Mono" w:hAnsi="DejaVu Sans Mono"/>
+          <w:sz w:val="22"/>
+          <w:szCs w:val="22"/>
+        </w:rPr>
       </w:r>
     </w:p>
     <w:p>

--- a/Arch_Linux.docx
+++ b/Arch_Linux.docx
@@ -4592,80 +4592,48 @@
           <w:sz w:val="21"/>
           <w:szCs w:val="21"/>
         </w:rPr>
-        <w:t xml:space="preserve">[ GUI ] </w:t>
-      </w:r>
-      <w:r>
-        <w:rPr>
-          <w:rFonts w:ascii="DejaVu Sans Mono" w:hAnsi="DejaVu Sans Mono"/>
-          <w:sz w:val="21"/>
-          <w:szCs w:val="21"/>
-        </w:rPr>
-        <w:t xml:space="preserve">sudo pacman -S </w:t>
-      </w:r>
-      <w:r>
-        <w:rPr>
-          <w:rFonts w:ascii="DejaVu Sans Mono" w:hAnsi="DejaVu Sans Mono"/>
-          <w:sz w:val="21"/>
-          <w:szCs w:val="21"/>
-        </w:rPr>
-        <w:t>collision decibels firefox firefox-i18n-pt-br firewalld foliate font-manager fragments gparted eyedropper libreoffice-still libreoffice-still-pt-br mission-center mpv network-manager-applet papers pavucontrol ptyxis qalculate-gtk shotwell showtime snapshot timeshift zed</w:t>
-      </w:r>
-    </w:p>
-    <w:p>
-      <w:pPr>
-        <w:pStyle w:val="Normal"/>
-        <w:bidi w:val="0"/>
-        <w:spacing w:lineRule="auto" w:line="240" w:before="57" w:after="57"/>
-        <w:jc w:val="left"/>
-        <w:rPr>
-          <w:rFonts w:ascii="DejaVu Sans Mono" w:hAnsi="DejaVu Sans Mono"/>
-          <w:sz w:val="21"/>
-          <w:szCs w:val="21"/>
-        </w:rPr>
-      </w:pPr>
-      <w:r>
-        <w:rPr>
-          <w:rFonts w:ascii="DejaVu Sans Mono" w:hAnsi="DejaVu Sans Mono"/>
-          <w:sz w:val="21"/>
-          <w:szCs w:val="21"/>
-        </w:rPr>
-      </w:r>
-    </w:p>
-    <w:p>
-      <w:pPr>
-        <w:pStyle w:val="Normal"/>
-        <w:bidi w:val="0"/>
-        <w:spacing w:lineRule="auto" w:line="240" w:before="57" w:after="57"/>
-        <w:jc w:val="left"/>
-        <w:rPr>
-          <w:rFonts w:ascii="DejaVu Sans Mono" w:hAnsi="DejaVu Sans Mono"/>
-          <w:sz w:val="21"/>
-          <w:szCs w:val="21"/>
-        </w:rPr>
-      </w:pPr>
-      <w:r>
-        <w:rPr>
-          <w:rFonts w:ascii="DejaVu Sans Mono" w:hAnsi="DejaVu Sans Mono"/>
-          <w:sz w:val="21"/>
-          <w:szCs w:val="21"/>
-        </w:rPr>
-        <w:t xml:space="preserve">[ CLI ] </w:t>
-      </w:r>
-      <w:r>
-        <w:rPr>
-          <w:rFonts w:ascii="DejaVu Sans Mono" w:hAnsi="DejaVu Sans Mono"/>
-          <w:sz w:val="21"/>
-          <w:szCs w:val="21"/>
-        </w:rPr>
-        <w:t xml:space="preserve">sudo pacman -S </w:t>
-      </w:r>
-      <w:r>
-        <w:rPr>
-          <w:rFonts w:ascii="DejaVu Sans Mono" w:hAnsi="DejaVu Sans Mono"/>
-          <w:sz w:val="21"/>
-          <w:szCs w:val="21"/>
-        </w:rPr>
-        <w:t>alsa-utils aspell aspell-en aspell-pt at-spi2-core avahi bashtop bat bind-tools bluez bluez-utils cronie cups cups-browsed cups-filters cups-pdf curl ethtool fail2ban fastfetch fd ffmpeg foomatic-db foomatic-db-engine foomatic-db-ppds fzf git glances grc gutenprint hspell htop hunspell hwinfo imagemagick inxi iproute2 less libssh libssh2 libvncserver libvoikko libwireplumber lsd lsof man-db man-pages meson ninja nmap nss-mdns ntfs-3g nuspell p7zip pacman pacman-contrib parted pipewire pipewire-pulse powertop pwgen qt5-wayland qt6-wayland reflector ripgrep rpcbind smartmontools speech-dispatcher speedtest-cli tecla tlp tree unzip upower v4l-utils v4l2loopback-utils wget wireless_tools wireplumber yt-dlp zip zram-generator zsh zsh-autocomplete zsh-autosuggestions zsh-completions zsh-history-substring-search zsh-lovers zsh-syntax-highlighting</w:t>
+        <w:t>[ GUI ] sudo pacman -S collision decibels firefox firefox-i18n-pt-br firewalld foliate font-manager fragments gparted eyedropper libreoffice-still libreoffice-still-pt-br mission-center mpv network-manager-applet papers pavucontrol ptyxis qalculate-gtk shotwell showtime snapshot timeshift zed</w:t>
+      </w:r>
+    </w:p>
+    <w:p>
+      <w:pPr>
+        <w:pStyle w:val="Normal"/>
+        <w:bidi w:val="0"/>
+        <w:spacing w:lineRule="auto" w:line="240" w:before="57" w:after="57"/>
+        <w:jc w:val="left"/>
+        <w:rPr>
+          <w:rFonts w:ascii="DejaVu Sans Mono" w:hAnsi="DejaVu Sans Mono"/>
+          <w:sz w:val="21"/>
+          <w:szCs w:val="21"/>
+        </w:rPr>
+      </w:pPr>
+      <w:r>
+        <w:rPr>
+          <w:rFonts w:ascii="DejaVu Sans Mono" w:hAnsi="DejaVu Sans Mono"/>
+          <w:sz w:val="21"/>
+          <w:szCs w:val="21"/>
+        </w:rPr>
+      </w:r>
+    </w:p>
+    <w:p>
+      <w:pPr>
+        <w:pStyle w:val="Normal"/>
+        <w:bidi w:val="0"/>
+        <w:spacing w:lineRule="auto" w:line="240" w:before="57" w:after="57"/>
+        <w:jc w:val="left"/>
+        <w:rPr>
+          <w:rFonts w:ascii="DejaVu Sans Mono" w:hAnsi="DejaVu Sans Mono"/>
+          <w:sz w:val="21"/>
+          <w:szCs w:val="21"/>
+        </w:rPr>
+      </w:pPr>
+      <w:r>
+        <w:rPr>
+          <w:rFonts w:ascii="DejaVu Sans Mono" w:hAnsi="DejaVu Sans Mono"/>
+          <w:sz w:val="21"/>
+          <w:szCs w:val="21"/>
+        </w:rPr>
+        <w:t>[ CLI ] sudo pacman -S alsa-utils aspell aspell-en aspell-pt at-spi2-core avahi bashtop bat bind-tools bluez bluez-utils cronie cups cups-browsed cups-filters cups-pdf curl ethtool fail2ban fastfetch fd ffmpeg foomatic-db foomatic-db-engine foomatic-db-ppds fzf git glances grc gutenprint hspell htop hunspell hwinfo imagemagick inxi iproute2 less libssh libssh2 libvncserver libvoikko libwireplumber lsd lsof man-db man-pages meson ninja nmap nss-mdns ntfs-3g nuspell p7zip pacman pacman-contrib parted pipewire pipewire-pulse powertop pwgen qt5-wayland qt6-wayland reflector ripgrep rpcbind smartmontools speech-dispatcher speedtest-cli tecla tlp tree unzip upower v4l-utils v4l2loopback-utils wget wireless_tools wireplumber yt-dlp zip zram-generator zsh zsh-autocomplete zsh-autosuggestions zsh-completions zsh-history-substring-search zsh-lovers zsh-syntax-highlighting</w:t>
       </w:r>
     </w:p>
     <w:p>
@@ -5121,7 +5089,7 @@
     <w:pPr>
       <w:widowControl/>
       <w:suppressAutoHyphens w:val="true"/>
-      <w:overflowPunct w:val="false"/>
+      <w:overflowPunct w:val="true"/>
       <w:bidi w:val="0"/>
       <w:spacing w:before="0" w:after="0"/>
       <w:jc w:val="left"/>
@@ -5135,8 +5103,8 @@
       <w:lang w:val="pt-BR" w:eastAsia="zh-CN" w:bidi="hi-IN"/>
     </w:rPr>
   </w:style>
-  <w:style w:type="character" w:styleId="Cdigo-fonteuser">
-    <w:name w:val="Código-fonte (user)"/>
+  <w:style w:type="character" w:styleId="Cdigo-fonte">
+    <w:name w:val="Código-fonte"/>
     <w:qFormat/>
     <w:rPr>
       <w:rFonts w:ascii="Liberation Mono" w:hAnsi="Liberation Mono" w:eastAsia="Noto Sans Mono CJK SC" w:cs="Liberation Mono"/>
@@ -5226,8 +5194,8 @@
       <w:rFonts w:cs="IBM Plex Sans Devanagari"/>
     </w:rPr>
   </w:style>
-  <w:style w:type="paragraph" w:styleId="Textoprformatadouser">
-    <w:name w:val="Texto préformatado (user)"/>
+  <w:style w:type="paragraph" w:styleId="Textoprformatado">
+    <w:name w:val="Texto préformatado"/>
     <w:basedOn w:val="Normal"/>
     <w:qFormat/>
     <w:pPr>

--- a/Arch_Linux.docx
+++ b/Arch_Linux.docx
@@ -3440,6 +3440,27 @@
           <w:sz w:val="21"/>
           <w:szCs w:val="21"/>
         </w:rPr>
+        <w:t>systemctl enable apparmor.service</w:t>
+      </w:r>
+    </w:p>
+    <w:p>
+      <w:pPr>
+        <w:pStyle w:val="Normal"/>
+        <w:bidi w:val="0"/>
+        <w:spacing w:lineRule="auto" w:line="240" w:before="57" w:after="57"/>
+        <w:jc w:val="left"/>
+        <w:rPr>
+          <w:rFonts w:ascii="DejaVu Sans Mono" w:hAnsi="DejaVu Sans Mono"/>
+          <w:sz w:val="21"/>
+          <w:szCs w:val="21"/>
+        </w:rPr>
+      </w:pPr>
+      <w:r>
+        <w:rPr>
+          <w:rFonts w:ascii="DejaVu Sans Mono" w:hAnsi="DejaVu Sans Mono"/>
+          <w:sz w:val="21"/>
+          <w:szCs w:val="21"/>
+        </w:rPr>
         <w:t>systemctl enable NetworkManager.service</w:t>
       </w:r>
     </w:p>
@@ -4304,27 +4325,6 @@
           <w:sz w:val="21"/>
           <w:szCs w:val="21"/>
         </w:rPr>
-        <w:t>systemctl enable apparmor.service</w:t>
-      </w:r>
-    </w:p>
-    <w:p>
-      <w:pPr>
-        <w:pStyle w:val="Normal"/>
-        <w:bidi w:val="0"/>
-        <w:spacing w:lineRule="auto" w:line="240" w:before="57" w:after="57"/>
-        <w:jc w:val="left"/>
-        <w:rPr>
-          <w:rFonts w:ascii="DejaVu Sans Mono" w:hAnsi="DejaVu Sans Mono"/>
-          <w:sz w:val="21"/>
-          <w:szCs w:val="21"/>
-        </w:rPr>
-      </w:pPr>
-      <w:r>
-        <w:rPr>
-          <w:rFonts w:ascii="DejaVu Sans Mono" w:hAnsi="DejaVu Sans Mono"/>
-          <w:sz w:val="21"/>
-          <w:szCs w:val="21"/>
-        </w:rPr>
         <w:t>systemctl enable gdm.service</w:t>
       </w:r>
     </w:p>
@@ -4715,6 +4715,14 @@
           <w:sz w:val="21"/>
           <w:szCs w:val="21"/>
         </w:rPr>
+        <w:t xml:space="preserve">sudo </w:t>
+      </w:r>
+      <w:r>
+        <w:rPr>
+          <w:rFonts w:ascii="DejaVu Sans Mono" w:hAnsi="DejaVu Sans Mono"/>
+          <w:sz w:val="21"/>
+          <w:szCs w:val="21"/>
+        </w:rPr>
         <w:t>systemctl enable avahi-daemon.service</w:t>
       </w:r>
     </w:p>
@@ -4736,6 +4744,79 @@
           <w:sz w:val="21"/>
           <w:szCs w:val="21"/>
         </w:rPr>
+        <w:t xml:space="preserve">sudo </w:t>
+      </w:r>
+      <w:r>
+        <w:rPr>
+          <w:rFonts w:ascii="DejaVu Sans Mono" w:hAnsi="DejaVu Sans Mono"/>
+          <w:sz w:val="21"/>
+          <w:szCs w:val="21"/>
+        </w:rPr>
+        <w:t xml:space="preserve">systemctl </w:t>
+      </w:r>
+      <w:r>
+        <w:rPr>
+          <w:rFonts w:ascii="DejaVu Sans Mono" w:hAnsi="DejaVu Sans Mono"/>
+          <w:sz w:val="21"/>
+          <w:szCs w:val="21"/>
+        </w:rPr>
+        <w:t>start</w:t>
+      </w:r>
+      <w:r>
+        <w:rPr>
+          <w:rFonts w:ascii="DejaVu Sans Mono" w:hAnsi="DejaVu Sans Mono"/>
+          <w:sz w:val="21"/>
+          <w:szCs w:val="21"/>
+        </w:rPr>
+        <w:t xml:space="preserve"> avahi-daemon.service</w:t>
+      </w:r>
+    </w:p>
+    <w:p>
+      <w:pPr>
+        <w:pStyle w:val="Normal"/>
+        <w:bidi w:val="0"/>
+        <w:spacing w:lineRule="auto" w:line="240" w:before="57" w:after="57"/>
+        <w:jc w:val="left"/>
+        <w:rPr>
+          <w:rFonts w:ascii="DejaVu Sans Mono" w:hAnsi="DejaVu Sans Mono"/>
+          <w:sz w:val="21"/>
+          <w:szCs w:val="21"/>
+        </w:rPr>
+      </w:pPr>
+      <w:r>
+        <w:rPr>
+          <w:rFonts w:ascii="DejaVu Sans Mono" w:hAnsi="DejaVu Sans Mono"/>
+          <w:sz w:val="21"/>
+          <w:szCs w:val="21"/>
+        </w:rPr>
+      </w:r>
+    </w:p>
+    <w:p>
+      <w:pPr>
+        <w:pStyle w:val="Normal"/>
+        <w:bidi w:val="0"/>
+        <w:spacing w:lineRule="auto" w:line="240" w:before="57" w:after="57"/>
+        <w:jc w:val="left"/>
+        <w:rPr>
+          <w:rFonts w:ascii="DejaVu Sans Mono" w:hAnsi="DejaVu Sans Mono"/>
+          <w:sz w:val="21"/>
+          <w:szCs w:val="21"/>
+        </w:rPr>
+      </w:pPr>
+      <w:r>
+        <w:rPr>
+          <w:rFonts w:ascii="DejaVu Sans Mono" w:hAnsi="DejaVu Sans Mono"/>
+          <w:sz w:val="21"/>
+          <w:szCs w:val="21"/>
+        </w:rPr>
+        <w:t xml:space="preserve">sudo </w:t>
+      </w:r>
+      <w:r>
+        <w:rPr>
+          <w:rFonts w:ascii="DejaVu Sans Mono" w:hAnsi="DejaVu Sans Mono"/>
+          <w:sz w:val="21"/>
+          <w:szCs w:val="21"/>
+        </w:rPr>
         <w:t>systemctl enable bluetooth.service</w:t>
       </w:r>
     </w:p>
@@ -4757,6 +4838,79 @@
           <w:sz w:val="21"/>
           <w:szCs w:val="21"/>
         </w:rPr>
+        <w:t xml:space="preserve">sudo </w:t>
+      </w:r>
+      <w:r>
+        <w:rPr>
+          <w:rFonts w:ascii="DejaVu Sans Mono" w:hAnsi="DejaVu Sans Mono"/>
+          <w:sz w:val="21"/>
+          <w:szCs w:val="21"/>
+        </w:rPr>
+        <w:t xml:space="preserve">systemctl </w:t>
+      </w:r>
+      <w:r>
+        <w:rPr>
+          <w:rFonts w:ascii="DejaVu Sans Mono" w:hAnsi="DejaVu Sans Mono"/>
+          <w:sz w:val="21"/>
+          <w:szCs w:val="21"/>
+        </w:rPr>
+        <w:t>start</w:t>
+      </w:r>
+      <w:r>
+        <w:rPr>
+          <w:rFonts w:ascii="DejaVu Sans Mono" w:hAnsi="DejaVu Sans Mono"/>
+          <w:sz w:val="21"/>
+          <w:szCs w:val="21"/>
+        </w:rPr>
+        <w:t xml:space="preserve"> bluetooth.service</w:t>
+      </w:r>
+    </w:p>
+    <w:p>
+      <w:pPr>
+        <w:pStyle w:val="Normal"/>
+        <w:bidi w:val="0"/>
+        <w:spacing w:lineRule="auto" w:line="240" w:before="57" w:after="57"/>
+        <w:jc w:val="left"/>
+        <w:rPr>
+          <w:rFonts w:ascii="DejaVu Sans Mono" w:hAnsi="DejaVu Sans Mono"/>
+          <w:sz w:val="21"/>
+          <w:szCs w:val="21"/>
+        </w:rPr>
+      </w:pPr>
+      <w:r>
+        <w:rPr>
+          <w:rFonts w:ascii="DejaVu Sans Mono" w:hAnsi="DejaVu Sans Mono"/>
+          <w:sz w:val="21"/>
+          <w:szCs w:val="21"/>
+        </w:rPr>
+      </w:r>
+    </w:p>
+    <w:p>
+      <w:pPr>
+        <w:pStyle w:val="Normal"/>
+        <w:bidi w:val="0"/>
+        <w:spacing w:lineRule="auto" w:line="240" w:before="57" w:after="57"/>
+        <w:jc w:val="left"/>
+        <w:rPr>
+          <w:rFonts w:ascii="DejaVu Sans Mono" w:hAnsi="DejaVu Sans Mono"/>
+          <w:sz w:val="21"/>
+          <w:szCs w:val="21"/>
+        </w:rPr>
+      </w:pPr>
+      <w:r>
+        <w:rPr>
+          <w:rFonts w:ascii="DejaVu Sans Mono" w:hAnsi="DejaVu Sans Mono"/>
+          <w:sz w:val="21"/>
+          <w:szCs w:val="21"/>
+        </w:rPr>
+        <w:t xml:space="preserve">sudo </w:t>
+      </w:r>
+      <w:r>
+        <w:rPr>
+          <w:rFonts w:ascii="DejaVu Sans Mono" w:hAnsi="DejaVu Sans Mono"/>
+          <w:sz w:val="21"/>
+          <w:szCs w:val="21"/>
+        </w:rPr>
         <w:t>systemctl enable cronie.service</w:t>
       </w:r>
     </w:p>
@@ -4778,6 +4932,79 @@
           <w:sz w:val="21"/>
           <w:szCs w:val="21"/>
         </w:rPr>
+        <w:t xml:space="preserve">sudo </w:t>
+      </w:r>
+      <w:r>
+        <w:rPr>
+          <w:rFonts w:ascii="DejaVu Sans Mono" w:hAnsi="DejaVu Sans Mono"/>
+          <w:sz w:val="21"/>
+          <w:szCs w:val="21"/>
+        </w:rPr>
+        <w:t xml:space="preserve">systemctl </w:t>
+      </w:r>
+      <w:r>
+        <w:rPr>
+          <w:rFonts w:ascii="DejaVu Sans Mono" w:hAnsi="DejaVu Sans Mono"/>
+          <w:sz w:val="21"/>
+          <w:szCs w:val="21"/>
+        </w:rPr>
+        <w:t>start</w:t>
+      </w:r>
+      <w:r>
+        <w:rPr>
+          <w:rFonts w:ascii="DejaVu Sans Mono" w:hAnsi="DejaVu Sans Mono"/>
+          <w:sz w:val="21"/>
+          <w:szCs w:val="21"/>
+        </w:rPr>
+        <w:t xml:space="preserve"> cronie.service</w:t>
+      </w:r>
+    </w:p>
+    <w:p>
+      <w:pPr>
+        <w:pStyle w:val="Normal"/>
+        <w:bidi w:val="0"/>
+        <w:spacing w:lineRule="auto" w:line="240" w:before="57" w:after="57"/>
+        <w:jc w:val="left"/>
+        <w:rPr>
+          <w:rFonts w:ascii="DejaVu Sans Mono" w:hAnsi="DejaVu Sans Mono"/>
+          <w:sz w:val="21"/>
+          <w:szCs w:val="21"/>
+        </w:rPr>
+      </w:pPr>
+      <w:r>
+        <w:rPr>
+          <w:rFonts w:ascii="DejaVu Sans Mono" w:hAnsi="DejaVu Sans Mono"/>
+          <w:sz w:val="21"/>
+          <w:szCs w:val="21"/>
+        </w:rPr>
+      </w:r>
+    </w:p>
+    <w:p>
+      <w:pPr>
+        <w:pStyle w:val="Normal"/>
+        <w:bidi w:val="0"/>
+        <w:spacing w:lineRule="auto" w:line="240" w:before="57" w:after="57"/>
+        <w:jc w:val="left"/>
+        <w:rPr>
+          <w:rFonts w:ascii="DejaVu Sans Mono" w:hAnsi="DejaVu Sans Mono"/>
+          <w:sz w:val="21"/>
+          <w:szCs w:val="21"/>
+        </w:rPr>
+      </w:pPr>
+      <w:r>
+        <w:rPr>
+          <w:rFonts w:ascii="DejaVu Sans Mono" w:hAnsi="DejaVu Sans Mono"/>
+          <w:sz w:val="21"/>
+          <w:szCs w:val="21"/>
+        </w:rPr>
+        <w:t xml:space="preserve">sudo </w:t>
+      </w:r>
+      <w:r>
+        <w:rPr>
+          <w:rFonts w:ascii="DejaVu Sans Mono" w:hAnsi="DejaVu Sans Mono"/>
+          <w:sz w:val="21"/>
+          <w:szCs w:val="21"/>
+        </w:rPr>
         <w:t>systemctl enable cups.service</w:t>
       </w:r>
     </w:p>
@@ -4799,6 +5026,79 @@
           <w:sz w:val="21"/>
           <w:szCs w:val="21"/>
         </w:rPr>
+        <w:t xml:space="preserve">sudo </w:t>
+      </w:r>
+      <w:r>
+        <w:rPr>
+          <w:rFonts w:ascii="DejaVu Sans Mono" w:hAnsi="DejaVu Sans Mono"/>
+          <w:sz w:val="21"/>
+          <w:szCs w:val="21"/>
+        </w:rPr>
+        <w:t xml:space="preserve">systemctl </w:t>
+      </w:r>
+      <w:r>
+        <w:rPr>
+          <w:rFonts w:ascii="DejaVu Sans Mono" w:hAnsi="DejaVu Sans Mono"/>
+          <w:sz w:val="21"/>
+          <w:szCs w:val="21"/>
+        </w:rPr>
+        <w:t>start</w:t>
+      </w:r>
+      <w:r>
+        <w:rPr>
+          <w:rFonts w:ascii="DejaVu Sans Mono" w:hAnsi="DejaVu Sans Mono"/>
+          <w:sz w:val="21"/>
+          <w:szCs w:val="21"/>
+        </w:rPr>
+        <w:t xml:space="preserve"> cups.service</w:t>
+      </w:r>
+    </w:p>
+    <w:p>
+      <w:pPr>
+        <w:pStyle w:val="Normal"/>
+        <w:bidi w:val="0"/>
+        <w:spacing w:lineRule="auto" w:line="240" w:before="57" w:after="57"/>
+        <w:jc w:val="left"/>
+        <w:rPr>
+          <w:rFonts w:ascii="DejaVu Sans Mono" w:hAnsi="DejaVu Sans Mono"/>
+          <w:sz w:val="21"/>
+          <w:szCs w:val="21"/>
+        </w:rPr>
+      </w:pPr>
+      <w:r>
+        <w:rPr>
+          <w:rFonts w:ascii="DejaVu Sans Mono" w:hAnsi="DejaVu Sans Mono"/>
+          <w:sz w:val="21"/>
+          <w:szCs w:val="21"/>
+        </w:rPr>
+      </w:r>
+    </w:p>
+    <w:p>
+      <w:pPr>
+        <w:pStyle w:val="Normal"/>
+        <w:bidi w:val="0"/>
+        <w:spacing w:lineRule="auto" w:line="240" w:before="57" w:after="57"/>
+        <w:jc w:val="left"/>
+        <w:rPr>
+          <w:rFonts w:ascii="DejaVu Sans Mono" w:hAnsi="DejaVu Sans Mono"/>
+          <w:sz w:val="21"/>
+          <w:szCs w:val="21"/>
+        </w:rPr>
+      </w:pPr>
+      <w:r>
+        <w:rPr>
+          <w:rFonts w:ascii="DejaVu Sans Mono" w:hAnsi="DejaVu Sans Mono"/>
+          <w:sz w:val="21"/>
+          <w:szCs w:val="21"/>
+        </w:rPr>
+        <w:t xml:space="preserve">sudo </w:t>
+      </w:r>
+      <w:r>
+        <w:rPr>
+          <w:rFonts w:ascii="DejaVu Sans Mono" w:hAnsi="DejaVu Sans Mono"/>
+          <w:sz w:val="21"/>
+          <w:szCs w:val="21"/>
+        </w:rPr>
         <w:t>systemctl enable cups-browsed.service</w:t>
       </w:r>
     </w:p>
@@ -4820,6 +5120,79 @@
           <w:sz w:val="21"/>
           <w:szCs w:val="21"/>
         </w:rPr>
+        <w:t xml:space="preserve">sudo </w:t>
+      </w:r>
+      <w:r>
+        <w:rPr>
+          <w:rFonts w:ascii="DejaVu Sans Mono" w:hAnsi="DejaVu Sans Mono"/>
+          <w:sz w:val="21"/>
+          <w:szCs w:val="21"/>
+        </w:rPr>
+        <w:t xml:space="preserve">systemctl </w:t>
+      </w:r>
+      <w:r>
+        <w:rPr>
+          <w:rFonts w:ascii="DejaVu Sans Mono" w:hAnsi="DejaVu Sans Mono"/>
+          <w:sz w:val="21"/>
+          <w:szCs w:val="21"/>
+        </w:rPr>
+        <w:t>start</w:t>
+      </w:r>
+      <w:r>
+        <w:rPr>
+          <w:rFonts w:ascii="DejaVu Sans Mono" w:hAnsi="DejaVu Sans Mono"/>
+          <w:sz w:val="21"/>
+          <w:szCs w:val="21"/>
+        </w:rPr>
+        <w:t xml:space="preserve"> cups-browsed.service</w:t>
+      </w:r>
+    </w:p>
+    <w:p>
+      <w:pPr>
+        <w:pStyle w:val="Normal"/>
+        <w:bidi w:val="0"/>
+        <w:spacing w:lineRule="auto" w:line="240" w:before="57" w:after="57"/>
+        <w:jc w:val="left"/>
+        <w:rPr>
+          <w:rFonts w:ascii="DejaVu Sans Mono" w:hAnsi="DejaVu Sans Mono"/>
+          <w:sz w:val="21"/>
+          <w:szCs w:val="21"/>
+        </w:rPr>
+      </w:pPr>
+      <w:r>
+        <w:rPr>
+          <w:rFonts w:ascii="DejaVu Sans Mono" w:hAnsi="DejaVu Sans Mono"/>
+          <w:sz w:val="21"/>
+          <w:szCs w:val="21"/>
+        </w:rPr>
+      </w:r>
+    </w:p>
+    <w:p>
+      <w:pPr>
+        <w:pStyle w:val="Normal"/>
+        <w:bidi w:val="0"/>
+        <w:spacing w:lineRule="auto" w:line="240" w:before="57" w:after="57"/>
+        <w:jc w:val="left"/>
+        <w:rPr>
+          <w:rFonts w:ascii="DejaVu Sans Mono" w:hAnsi="DejaVu Sans Mono"/>
+          <w:sz w:val="21"/>
+          <w:szCs w:val="21"/>
+        </w:rPr>
+      </w:pPr>
+      <w:r>
+        <w:rPr>
+          <w:rFonts w:ascii="DejaVu Sans Mono" w:hAnsi="DejaVu Sans Mono"/>
+          <w:sz w:val="21"/>
+          <w:szCs w:val="21"/>
+        </w:rPr>
+        <w:t xml:space="preserve">sudo </w:t>
+      </w:r>
+      <w:r>
+        <w:rPr>
+          <w:rFonts w:ascii="DejaVu Sans Mono" w:hAnsi="DejaVu Sans Mono"/>
+          <w:sz w:val="21"/>
+          <w:szCs w:val="21"/>
+        </w:rPr>
         <w:t>systemctl enable firewalld.service</w:t>
       </w:r>
     </w:p>
@@ -4841,6 +5214,79 @@
           <w:sz w:val="21"/>
           <w:szCs w:val="21"/>
         </w:rPr>
+        <w:t xml:space="preserve">sudo </w:t>
+      </w:r>
+      <w:r>
+        <w:rPr>
+          <w:rFonts w:ascii="DejaVu Sans Mono" w:hAnsi="DejaVu Sans Mono"/>
+          <w:sz w:val="21"/>
+          <w:szCs w:val="21"/>
+        </w:rPr>
+        <w:t xml:space="preserve">systemctl </w:t>
+      </w:r>
+      <w:r>
+        <w:rPr>
+          <w:rFonts w:ascii="DejaVu Sans Mono" w:hAnsi="DejaVu Sans Mono"/>
+          <w:sz w:val="21"/>
+          <w:szCs w:val="21"/>
+        </w:rPr>
+        <w:t>start</w:t>
+      </w:r>
+      <w:r>
+        <w:rPr>
+          <w:rFonts w:ascii="DejaVu Sans Mono" w:hAnsi="DejaVu Sans Mono"/>
+          <w:sz w:val="21"/>
+          <w:szCs w:val="21"/>
+        </w:rPr>
+        <w:t xml:space="preserve"> firewalld.service</w:t>
+      </w:r>
+    </w:p>
+    <w:p>
+      <w:pPr>
+        <w:pStyle w:val="Normal"/>
+        <w:bidi w:val="0"/>
+        <w:spacing w:lineRule="auto" w:line="240" w:before="57" w:after="57"/>
+        <w:jc w:val="left"/>
+        <w:rPr>
+          <w:rFonts w:ascii="DejaVu Sans Mono" w:hAnsi="DejaVu Sans Mono"/>
+          <w:sz w:val="21"/>
+          <w:szCs w:val="21"/>
+        </w:rPr>
+      </w:pPr>
+      <w:r>
+        <w:rPr>
+          <w:rFonts w:ascii="DejaVu Sans Mono" w:hAnsi="DejaVu Sans Mono"/>
+          <w:sz w:val="21"/>
+          <w:szCs w:val="21"/>
+        </w:rPr>
+      </w:r>
+    </w:p>
+    <w:p>
+      <w:pPr>
+        <w:pStyle w:val="Normal"/>
+        <w:bidi w:val="0"/>
+        <w:spacing w:lineRule="auto" w:line="240" w:before="57" w:after="57"/>
+        <w:jc w:val="left"/>
+        <w:rPr>
+          <w:rFonts w:ascii="DejaVu Sans Mono" w:hAnsi="DejaVu Sans Mono"/>
+          <w:sz w:val="21"/>
+          <w:szCs w:val="21"/>
+        </w:rPr>
+      </w:pPr>
+      <w:r>
+        <w:rPr>
+          <w:rFonts w:ascii="DejaVu Sans Mono" w:hAnsi="DejaVu Sans Mono"/>
+          <w:sz w:val="21"/>
+          <w:szCs w:val="21"/>
+        </w:rPr>
+        <w:t xml:space="preserve">sudo </w:t>
+      </w:r>
+      <w:r>
+        <w:rPr>
+          <w:rFonts w:ascii="DejaVu Sans Mono" w:hAnsi="DejaVu Sans Mono"/>
+          <w:sz w:val="21"/>
+          <w:szCs w:val="21"/>
+        </w:rPr>
         <w:t>systemctl enable tlp.service</w:t>
       </w:r>
     </w:p>
@@ -4862,6 +5308,51 @@
           <w:sz w:val="21"/>
           <w:szCs w:val="21"/>
         </w:rPr>
+        <w:t xml:space="preserve">sudo </w:t>
+      </w:r>
+      <w:r>
+        <w:rPr>
+          <w:rFonts w:ascii="DejaVu Sans Mono" w:hAnsi="DejaVu Sans Mono"/>
+          <w:sz w:val="21"/>
+          <w:szCs w:val="21"/>
+        </w:rPr>
+        <w:t xml:space="preserve">systemctl </w:t>
+      </w:r>
+      <w:r>
+        <w:rPr>
+          <w:rFonts w:ascii="DejaVu Sans Mono" w:hAnsi="DejaVu Sans Mono"/>
+          <w:sz w:val="21"/>
+          <w:szCs w:val="21"/>
+        </w:rPr>
+        <w:t>start</w:t>
+      </w:r>
+      <w:r>
+        <w:rPr>
+          <w:rFonts w:ascii="DejaVu Sans Mono" w:hAnsi="DejaVu Sans Mono"/>
+          <w:sz w:val="21"/>
+          <w:szCs w:val="21"/>
+        </w:rPr>
+        <w:t xml:space="preserve"> tlp.service</w:t>
+      </w:r>
+    </w:p>
+    <w:p>
+      <w:pPr>
+        <w:pStyle w:val="Normal"/>
+        <w:bidi w:val="0"/>
+        <w:spacing w:lineRule="auto" w:line="240" w:before="57" w:after="57"/>
+        <w:jc w:val="left"/>
+        <w:rPr>
+          <w:rFonts w:ascii="DejaVu Sans Mono" w:hAnsi="DejaVu Sans Mono"/>
+          <w:sz w:val="21"/>
+          <w:szCs w:val="21"/>
+        </w:rPr>
+      </w:pPr>
+      <w:r>
+        <w:rPr>
+          <w:rFonts w:ascii="DejaVu Sans Mono" w:hAnsi="DejaVu Sans Mono"/>
+          <w:sz w:val="21"/>
+          <w:szCs w:val="21"/>
+        </w:rPr>
       </w:r>
     </w:p>
     <w:p>
@@ -5009,6 +5500,26 @@
           <w:szCs w:val="21"/>
         </w:rPr>
         <w:t>7. setup zsh: chsh -s /bin/zsh $USER ... then logout / login</w:t>
+      </w:r>
+    </w:p>
+    <w:p>
+      <w:pPr>
+        <w:pStyle w:val="Normal"/>
+        <w:bidi w:val="0"/>
+        <w:spacing w:lineRule="auto" w:line="240" w:before="57" w:after="57"/>
+        <w:jc w:val="left"/>
+        <w:rPr>
+          <w:rFonts w:ascii="DejaVu Sans Mono" w:hAnsi="DejaVu Sans Mono"/>
+          <w:sz w:val="21"/>
+          <w:szCs w:val="21"/>
+        </w:rPr>
+      </w:pPr>
+      <w:r>
+        <w:rPr>
+          <w:rFonts w:ascii="DejaVu Sans Mono" w:hAnsi="DejaVu Sans Mono"/>
+          <w:sz w:val="21"/>
+          <w:szCs w:val="21"/>
+        </w:rPr>
       </w:r>
     </w:p>
     <w:p>
